--- a/ТРиЗ_БД/ТРиЗ БД.docx
+++ b/ТРиЗ_БД/ТРиЗ БД.docx
@@ -70,18 +70,8 @@
           <w:sz w:val="36"/>
           <w:szCs w:val="36"/>
         </w:rPr>
-        <w:t xml:space="preserve">Преподаватель: Юрий Юрьевич </w:t>
-      </w:r>
-      <w:proofErr w:type="spellStart"/>
-      <w:r>
-        <w:rPr>
-          <w:rFonts w:ascii="Times New Roman" w:hAnsi="Times New Roman" w:cs="Times New Roman"/>
-          <w:sz w:val="36"/>
-          <w:szCs w:val="36"/>
-        </w:rPr>
-        <w:t>Прошкин</w:t>
-      </w:r>
-      <w:proofErr w:type="spellEnd"/>
+        <w:t>Преподаватель: Юрий Юрьевич Прошкин</w:t>
+      </w:r>
     </w:p>
     <w:p>
       <w:pPr>
@@ -3217,21 +3207,7 @@
         <w:rPr>
           <w:b/>
         </w:rPr>
-        <w:t>Банк данных (</w:t>
-      </w:r>
-      <w:proofErr w:type="spellStart"/>
-      <w:r>
-        <w:rPr>
-          <w:b/>
-        </w:rPr>
-        <w:t>БнД</w:t>
-      </w:r>
-      <w:proofErr w:type="spellEnd"/>
-      <w:r>
-        <w:rPr>
-          <w:b/>
-        </w:rPr>
-        <w:t>) является разновидностью ИС, в которой ре</w:t>
+        <w:t>Банк данных (БнД) является разновидностью ИС, в которой ре</w:t>
       </w:r>
       <w:r>
         <w:rPr>
@@ -3268,13 +3244,8 @@
       <w:pPr>
         <w:pStyle w:val="TimesNewRoman14"/>
       </w:pPr>
-      <w:proofErr w:type="spellStart"/>
-      <w:r>
-        <w:t>БнД</w:t>
-      </w:r>
-      <w:proofErr w:type="spellEnd"/>
-      <w:r>
-        <w:t xml:space="preserve"> в общем случае состоит из следующих компонентов: базы (н</w:t>
+      <w:r>
+        <w:t>БнД в общем случае состоит из следующих компонентов: базы (н</w:t>
       </w:r>
       <w:r>
         <w:t>е</w:t>
@@ -3326,35 +3297,7 @@
         <w:rPr>
           <w:b/>
         </w:rPr>
-        <w:t xml:space="preserve">К основным моделям представления данных (моделям данных) относятся следующее: </w:t>
-      </w:r>
-      <w:proofErr w:type="gramStart"/>
-      <w:r>
-        <w:rPr>
-          <w:b/>
-        </w:rPr>
-        <w:t>иерархическая</w:t>
-      </w:r>
-      <w:proofErr w:type="gramEnd"/>
-      <w:r>
-        <w:rPr>
-          <w:b/>
-        </w:rPr>
-        <w:t xml:space="preserve">, сетевая, реляционная, </w:t>
-      </w:r>
-      <w:proofErr w:type="spellStart"/>
-      <w:r>
-        <w:rPr>
-          <w:b/>
-        </w:rPr>
-        <w:t>постреляционная</w:t>
-      </w:r>
-      <w:proofErr w:type="spellEnd"/>
-      <w:r>
-        <w:rPr>
-          <w:b/>
-        </w:rPr>
-        <w:t>, многомерная и объектно-ориентированная.</w:t>
+        <w:t>К основным моделям представления данных (моделям данных) относятся следующее: иерархическая, сетевая, реляционная, постреляционная, многомерная и объектно-ориентированная.</w:t>
       </w:r>
     </w:p>
     <w:p>
@@ -3432,21 +3375,7 @@
         <w:rPr>
           <w:b/>
         </w:rPr>
-        <w:t xml:space="preserve">Словарь данных (СД) представляет собой подсистему </w:t>
-      </w:r>
-      <w:proofErr w:type="spellStart"/>
-      <w:r>
-        <w:rPr>
-          <w:b/>
-        </w:rPr>
-        <w:t>БнД</w:t>
-      </w:r>
-      <w:proofErr w:type="spellEnd"/>
-      <w:r>
-        <w:rPr>
-          <w:b/>
-        </w:rPr>
-        <w:t>, предн</w:t>
+        <w:t>Словарь данных (СД) представляет собой подсистему БнД, предн</w:t>
       </w:r>
       <w:r>
         <w:rPr>
@@ -3569,23 +3498,7 @@
         <w:t>с</w:t>
       </w:r>
       <w:r>
-        <w:t xml:space="preserve">становления </w:t>
-      </w:r>
-      <w:proofErr w:type="gramStart"/>
-      <w:r>
-        <w:t>ПО</w:t>
-      </w:r>
-      <w:proofErr w:type="gramEnd"/>
-      <w:r>
-        <w:t xml:space="preserve"> после </w:t>
-      </w:r>
-      <w:proofErr w:type="gramStart"/>
-      <w:r>
-        <w:t>сбоев</w:t>
-      </w:r>
-      <w:proofErr w:type="gramEnd"/>
-      <w:r>
-        <w:t xml:space="preserve"> и отказа </w:t>
+        <w:t xml:space="preserve">становления ПО после сбоев и отказа </w:t>
       </w:r>
       <w:r>
         <w:t>оборудования, профилактические м</w:t>
@@ -3625,15 +3538,7 @@
         <w:t>е</w:t>
       </w:r>
       <w:r>
-        <w:t>ских и программных сре</w:t>
-      </w:r>
-      <w:proofErr w:type="gramStart"/>
-      <w:r>
-        <w:t>дств в р</w:t>
-      </w:r>
-      <w:proofErr w:type="gramEnd"/>
-      <w:r>
-        <w:t>аботоспособном состоянии. Он проводит профилактические, регламентные, восстановительные и другие работы по планам, а также по мере необходимости.</w:t>
+        <w:t>ских и программных средств в работоспособном состоянии. Он проводит профилактические, регламентные, восстановительные и другие работы по планам, а также по мере необходимости.</w:t>
       </w:r>
     </w:p>
     <w:p>
@@ -3760,15 +3665,7 @@
         <w:t>в</w:t>
       </w:r>
       <w:r>
-        <w:t xml:space="preserve">ность передачи обрабатываемых данных. </w:t>
-      </w:r>
-      <w:proofErr w:type="gramStart"/>
-      <w:r>
-        <w:t>При чем</w:t>
-      </w:r>
-      <w:proofErr w:type="gramEnd"/>
-      <w:r>
-        <w:t xml:space="preserve"> зачастую передаются и</w:t>
+        <w:t>ность передачи обрабатываемых данных. При чем зачастую передаются и</w:t>
       </w:r>
       <w:r>
         <w:t>з</w:t>
@@ -3809,22 +3706,14 @@
         <w:rPr>
           <w:i/>
         </w:rPr>
-        <w:t>Структура ИС с «Файл-сервер</w:t>
-      </w:r>
-      <w:proofErr w:type="gramStart"/>
+        <w:t>Структура ИС с «Файл-сервер»</w:t>
+      </w:r>
       <w:r>
         <w:rPr>
           <w:i/>
         </w:rPr>
-        <w:t>»</w:t>
-      </w:r>
-      <w:r>
-        <w:rPr>
-          <w:i/>
-        </w:rPr>
         <w:t>(</w:t>
       </w:r>
-      <w:proofErr w:type="gramEnd"/>
       <w:r>
         <w:rPr>
           <w:i/>
@@ -3897,23 +3786,7 @@
         <w:t>о</w:t>
       </w:r>
       <w:r>
-        <w:t xml:space="preserve">вателя. Достоинством такого подхода в сравнении </w:t>
-      </w:r>
-      <w:proofErr w:type="gramStart"/>
-      <w:r>
-        <w:t>с</w:t>
-      </w:r>
-      <w:proofErr w:type="gramEnd"/>
-      <w:r>
-        <w:t xml:space="preserve"> </w:t>
-      </w:r>
-      <w:proofErr w:type="gramStart"/>
-      <w:r>
-        <w:t>предыдущем</w:t>
-      </w:r>
-      <w:proofErr w:type="gramEnd"/>
-      <w:r>
-        <w:t xml:space="preserve"> является заметно меньший объем передаваемых данных.</w:t>
+        <w:t>вателя. Достоинством такого подхода в сравнении с предыдущем является заметно меньший объем передаваемых данных.</w:t>
       </w:r>
     </w:p>
     <w:p>
@@ -4030,23 +3903,7 @@
         <w:t xml:space="preserve"> любой программный про</w:t>
       </w:r>
       <w:r>
-        <w:t xml:space="preserve">дукт, поддерживающий процессы создания, ведения и использования БД. Рассмотрим, какие из имеющихся на рынке программ имеют отношение к </w:t>
-      </w:r>
-      <w:proofErr w:type="gramStart"/>
-      <w:r>
-        <w:t>БД</w:t>
-      </w:r>
-      <w:proofErr w:type="gramEnd"/>
-      <w:r>
-        <w:t xml:space="preserve"> и в </w:t>
-      </w:r>
-      <w:proofErr w:type="gramStart"/>
-      <w:r>
-        <w:t>какой</w:t>
-      </w:r>
-      <w:proofErr w:type="gramEnd"/>
-      <w:r>
-        <w:t xml:space="preserve"> мере они связаны с БД.</w:t>
+        <w:t>дукт, поддерживающий процессы создания, ведения и использования БД. Рассмотрим, какие из имеющихся на рынке программ имеют отношение к БД и в какой мере они связаны с БД.</w:t>
       </w:r>
     </w:p>
     <w:p>
@@ -4065,13 +3922,8 @@
           <w:numId w:val="2"/>
         </w:numPr>
       </w:pPr>
-      <w:proofErr w:type="gramStart"/>
-      <w:r>
-        <w:t>полно-функциональные</w:t>
-      </w:r>
-      <w:proofErr w:type="gramEnd"/>
-      <w:r>
-        <w:t xml:space="preserve"> СУБД</w:t>
+      <w:r>
+        <w:t>полно-функциональные СУБД</w:t>
       </w:r>
       <w:r>
         <w:rPr>
@@ -4142,15 +3994,7 @@
         <w:t>и</w:t>
       </w:r>
       <w:r>
-        <w:t xml:space="preserve">ционные СУБД, которые сначала появились для больших машин, затем для </w:t>
-      </w:r>
-      <w:proofErr w:type="gramStart"/>
-      <w:r>
-        <w:t>мини-машин</w:t>
-      </w:r>
-      <w:proofErr w:type="gramEnd"/>
-      <w:r>
-        <w:t xml:space="preserve"> и для ПЭВМ. Из числа всех СУБД современной ПФ СУБД я</w:t>
+        <w:t>ционные СУБД, которые сначала появились для больших машин, затем для мини-машин и для ПЭВМ. Из числа всех СУБД современной ПФ СУБД я</w:t>
       </w:r>
       <w:r>
         <w:t>в</w:t>
@@ -4245,15 +4089,7 @@
         <w:pStyle w:val="TimesNewRoman14"/>
       </w:pPr>
       <w:r>
-        <w:t>Многие ПФ СУ</w:t>
-      </w:r>
-      <w:proofErr w:type="gramStart"/>
-      <w:r>
-        <w:t>БД вкл</w:t>
-      </w:r>
-      <w:proofErr w:type="gramEnd"/>
-      <w:r>
-        <w:t>ючают средства программирования для профе</w:t>
+        <w:t>Многие ПФ СУБД включают средства программирования для профе</w:t>
       </w:r>
       <w:r>
         <w:t>с</w:t>
@@ -4328,21 +4164,7 @@
         <w:rPr>
           <w:b/>
         </w:rPr>
-        <w:t xml:space="preserve">При этом элементы пары «Клиент-сервер» могут принадлежать одному или разным производителям </w:t>
-      </w:r>
-      <w:proofErr w:type="gramStart"/>
-      <w:r>
-        <w:rPr>
-          <w:b/>
-        </w:rPr>
-        <w:t>ПО</w:t>
-      </w:r>
-      <w:proofErr w:type="gramEnd"/>
-      <w:r>
-        <w:rPr>
-          <w:b/>
-        </w:rPr>
-        <w:t>.</w:t>
+        <w:t>При этом элементы пары «Клиент-сервер» могут принадлежать одному или разным производителям ПО.</w:t>
       </w:r>
     </w:p>
     <w:p>
@@ -4403,15 +4225,7 @@
         <w:pStyle w:val="TimesNewRoman14"/>
       </w:pPr>
       <w:r>
-        <w:t xml:space="preserve">Программы первого и второго видов </w:t>
-      </w:r>
-      <w:proofErr w:type="gramStart"/>
-      <w:r>
-        <w:t>довольно малочисленны</w:t>
-      </w:r>
-      <w:proofErr w:type="gramEnd"/>
-      <w:r>
-        <w:t>, т.к. предназначены, главным образом, для системных программистов.</w:t>
+        <w:t>Программы первого и второго видов довольно малочисленны, т.к. предназначены, главным образом, для системных программистов.</w:t>
       </w:r>
       <w:r>
         <w:t xml:space="preserve"> Пакетов третьего вида гораздо больше, но меньше, чем ПФ СУБД.</w:t>
@@ -4460,21 +4274,7 @@
         <w:rPr>
           <w:b/>
         </w:rPr>
-        <w:t xml:space="preserve">По характеру использования СУБД делят </w:t>
-      </w:r>
-      <w:proofErr w:type="gramStart"/>
-      <w:r>
-        <w:rPr>
-          <w:b/>
-        </w:rPr>
-        <w:t>на</w:t>
-      </w:r>
-      <w:proofErr w:type="gramEnd"/>
-      <w:r>
-        <w:rPr>
-          <w:b/>
-        </w:rPr>
-        <w:t xml:space="preserve"> персональные и мн</w:t>
+        <w:t>По характеру использования СУБД делят на персональные и мн</w:t>
       </w:r>
       <w:r>
         <w:rPr>
@@ -4517,15 +4317,7 @@
         <w:pStyle w:val="TimesNewRoman14"/>
       </w:pPr>
       <w:r>
-        <w:t>Многопользовательские СУ</w:t>
-      </w:r>
-      <w:proofErr w:type="gramStart"/>
-      <w:r>
-        <w:t>БД вкл</w:t>
-      </w:r>
-      <w:proofErr w:type="gramEnd"/>
-      <w:r>
-        <w:t>ючают в себя сервер БД и клиен</w:t>
+        <w:t>Многопользовательские СУБД включают в себя сервер БД и клиен</w:t>
       </w:r>
       <w:r>
         <w:t>т</w:t>
@@ -4818,23 +4610,7 @@
         <w:t xml:space="preserve"> БД, которая отслеживается СУБД от начала и до завершения. </w:t>
       </w:r>
       <w:r>
-        <w:t xml:space="preserve">Если по каким-либо причинам (сбой и отказы оборудования, ошибки </w:t>
-      </w:r>
-      <w:proofErr w:type="gramStart"/>
-      <w:r>
-        <w:t>в</w:t>
-      </w:r>
-      <w:proofErr w:type="gramEnd"/>
-      <w:r>
-        <w:t xml:space="preserve"> </w:t>
-      </w:r>
-      <w:proofErr w:type="gramStart"/>
-      <w:r>
-        <w:t>ПО</w:t>
-      </w:r>
-      <w:proofErr w:type="gramEnd"/>
-      <w:r>
-        <w:t>, включая приложения) транзакция ост</w:t>
+        <w:t>Если по каким-либо причинам (сбой и отказы оборудования, ошибки в ПО, включая приложения) транзакция ост</w:t>
       </w:r>
       <w:r>
         <w:t>а</w:t>
@@ -4866,13 +4642,8 @@
           <w:numId w:val="6"/>
         </w:numPr>
       </w:pPr>
-      <w:proofErr w:type="spellStart"/>
-      <w:r>
-        <w:t>сериализуемость</w:t>
-      </w:r>
-      <w:proofErr w:type="spellEnd"/>
-      <w:r>
-        <w:t xml:space="preserve"> (отсутствует взаимное влияние выполняемых в о</w:t>
+      <w:r>
+        <w:t>сериализуемость (отсутствует взаимное влияние выполняемых в о</w:t>
       </w:r>
       <w:r>
         <w:t>д</w:t>
@@ -4923,23 +4694,7 @@
         <w:t>о</w:t>
       </w:r>
       <w:r>
-        <w:t xml:space="preserve">следнем случае говорят о </w:t>
-      </w:r>
-      <w:proofErr w:type="spellStart"/>
-      <w:r>
-        <w:t>сериализуемости</w:t>
-      </w:r>
-      <w:proofErr w:type="spellEnd"/>
-      <w:r>
-        <w:t xml:space="preserve"> транзакции. Под </w:t>
-      </w:r>
-      <w:proofErr w:type="spellStart"/>
-      <w:r>
-        <w:t>сериализации</w:t>
-      </w:r>
-      <w:proofErr w:type="spellEnd"/>
-      <w:r>
-        <w:t xml:space="preserve"> параллельно выполняемых транзакцией </w:t>
+        <w:t xml:space="preserve">следнем случае говорят о сериализуемости транзакции. Под сериализации параллельно выполняемых транзакцией </w:t>
       </w:r>
       <w:r>
         <w:t>понимается составление такого пл</w:t>
@@ -4989,15 +4744,7 @@
         <w:t xml:space="preserve">паратных сбоев и отказов, </w:t>
       </w:r>
       <w:r>
-        <w:t xml:space="preserve">а также ошибок </w:t>
-      </w:r>
-      <w:proofErr w:type="gramStart"/>
-      <w:r>
-        <w:t>в</w:t>
-      </w:r>
-      <w:proofErr w:type="gramEnd"/>
-      <w:r>
-        <w:t xml:space="preserve"> ПО.</w:t>
+        <w:t>а также ошибок в ПО.</w:t>
       </w:r>
     </w:p>
     <w:p>
@@ -5105,21 +4852,7 @@
         <w:rPr>
           <w:b/>
         </w:rPr>
-        <w:t xml:space="preserve">Целостность БД есть свойство БД, </w:t>
-      </w:r>
-      <w:proofErr w:type="gramStart"/>
-      <w:r>
-        <w:rPr>
-          <w:b/>
-        </w:rPr>
-        <w:t>означающая</w:t>
-      </w:r>
-      <w:proofErr w:type="gramEnd"/>
-      <w:r>
-        <w:rPr>
-          <w:b/>
-        </w:rPr>
-        <w:t xml:space="preserve"> что в ней содержится полное, непротиворечивая и адекватно отражающая пред</w:t>
+        <w:t>Целостность БД есть свойство БД, означающая что в ней содержится полное, непротиворечивая и адекватно отражающая пред</w:t>
       </w:r>
       <w:r>
         <w:rPr>
@@ -5453,7 +5186,6 @@
       <w:pPr>
         <w:pStyle w:val="TimesNewRoman14"/>
       </w:pPr>
-      <w:proofErr w:type="gramStart"/>
       <w:r>
         <w:t>Многомерный подход представления данных в базе появился практ</w:t>
       </w:r>
@@ -5461,11 +5193,7 @@
         <w:t>и</w:t>
       </w:r>
       <w:r>
-        <w:t>чески одновременно с реляционным, но реально работающих многомерных СУБД (МСУБД) до настоящего времени было очень мало.</w:t>
-      </w:r>
-      <w:proofErr w:type="gramEnd"/>
-      <w:r>
-        <w:t xml:space="preserve"> В развитии ко</w:t>
+        <w:t>чески одновременно с реляционным, но реально работающих многомерных СУБД (МСУБД) до настоящего времени было очень мало. В развитии ко</w:t>
       </w:r>
       <w:r>
         <w:t>н</w:t>
@@ -5509,15 +5237,7 @@
         <w:pStyle w:val="TimesNewRoman14"/>
       </w:pPr>
       <w:r>
-        <w:t xml:space="preserve">Многомерные СУБД являются узкоспециализированными </w:t>
-      </w:r>
-      <w:proofErr w:type="gramStart"/>
-      <w:r>
-        <w:t>СУБД</w:t>
-      </w:r>
-      <w:proofErr w:type="gramEnd"/>
-      <w:r>
-        <w:t xml:space="preserve"> пре</w:t>
+        <w:t>Многомерные СУБД являются узкоспециализированными СУБД пре</w:t>
       </w:r>
       <w:r>
         <w:t>д</w:t>
@@ -5531,21 +5251,13 @@
         <w:pStyle w:val="TimesNewRoman14"/>
       </w:pPr>
       <w:r>
-        <w:t xml:space="preserve">Основные понятия, используемые в многомерных СУБД: </w:t>
-      </w:r>
-      <w:proofErr w:type="spellStart"/>
-      <w:r>
-        <w:t>агрегиру</w:t>
+        <w:t>Основные понятия, используемые в многомерных СУБД: агрегиру</w:t>
       </w:r>
       <w:r>
         <w:t>е</w:t>
       </w:r>
       <w:r>
-        <w:t>мость</w:t>
-      </w:r>
-      <w:proofErr w:type="spellEnd"/>
-      <w:r>
-        <w:t>, историчность, прогнозируемость</w:t>
+        <w:t>мость, историчность, прогнозируемость</w:t>
       </w:r>
       <w:r>
         <w:t xml:space="preserve"> данных.</w:t>
@@ -5555,19 +5267,11 @@
       <w:pPr>
         <w:pStyle w:val="TimesNewRoman14"/>
       </w:pPr>
-      <w:proofErr w:type="spellStart"/>
-      <w:r>
-        <w:rPr>
-          <w:b/>
-        </w:rPr>
-        <w:t>Агрегируемость</w:t>
-      </w:r>
-      <w:proofErr w:type="spellEnd"/>
-      <w:r>
-        <w:rPr>
-          <w:b/>
-        </w:rPr>
-        <w:t xml:space="preserve"> данных означает рассмотрение информации на различных уровнях её обобщения.</w:t>
+      <w:r>
+        <w:rPr>
+          <w:b/>
+        </w:rPr>
+        <w:t>Агрегируемость данных означает рассмотрение информации на различных уровнях её обобщения.</w:t>
       </w:r>
       <w:r>
         <w:t xml:space="preserve"> В ИС степень детальности представл</w:t>
@@ -6614,21 +6318,7 @@
         <w:rPr>
           <w:b/>
         </w:rPr>
-        <w:t xml:space="preserve"> из его </w:t>
-      </w:r>
-      <w:proofErr w:type="gramStart"/>
-      <w:r>
-        <w:rPr>
-          <w:b/>
-        </w:rPr>
-        <w:t>картежей</w:t>
-      </w:r>
-      <w:proofErr w:type="gramEnd"/>
-      <w:r>
-        <w:rPr>
-          <w:b/>
-        </w:rPr>
-        <w:t>.</w:t>
+        <w:t xml:space="preserve"> из его картежей.</w:t>
       </w:r>
       <w:r>
         <w:t xml:space="preserve"> </w:t>
@@ -7162,13 +6852,8 @@
       <w:r>
         <w:t>-</w:t>
       </w:r>
-      <w:proofErr w:type="spellStart"/>
-      <w:r>
-        <w:t>арные</w:t>
-      </w:r>
-      <w:proofErr w:type="spellEnd"/>
-      <w:r>
-        <w:t xml:space="preserve"> связи. </w:t>
+      <w:r>
+        <w:t xml:space="preserve">арные связи. </w:t>
       </w:r>
       <w:r>
         <w:t>Наибо</w:t>
@@ -7242,7 +6927,6 @@
           <w:numId w:val="9"/>
         </w:numPr>
       </w:pPr>
-      <w:proofErr w:type="gramStart"/>
       <w:r>
         <w:t>1 к 1 (1:1)</w:t>
       </w:r>
@@ -7252,7 +6936,6 @@
         </w:rPr>
         <w:t>;</w:t>
       </w:r>
-      <w:proofErr w:type="gramEnd"/>
     </w:p>
     <w:p>
       <w:pPr>
@@ -7262,7 +6945,6 @@
           <w:numId w:val="9"/>
         </w:numPr>
       </w:pPr>
-      <w:proofErr w:type="gramStart"/>
       <w:r>
         <w:t>1 ко многим (1</w:t>
       </w:r>
@@ -7270,14 +6952,7 @@
         <w:rPr>
           <w:lang w:val="en-US"/>
         </w:rPr>
-        <w:t>:</w:t>
-      </w:r>
-      <w:proofErr w:type="gramEnd"/>
-      <w:r>
-        <w:rPr>
-          <w:lang w:val="en-US"/>
-        </w:rPr>
-        <w:t>M);</w:t>
+        <w:t>:M);</w:t>
       </w:r>
     </w:p>
     <w:p>
@@ -7309,7 +6984,6 @@
           <w:numId w:val="9"/>
         </w:numPr>
       </w:pPr>
-      <w:proofErr w:type="gramStart"/>
       <w:r>
         <w:t>многие ко многим (</w:t>
       </w:r>
@@ -7322,14 +6996,12 @@
       <w:r>
         <w:t>:</w:t>
       </w:r>
-      <w:proofErr w:type="gramEnd"/>
       <w:r>
         <w:rPr>
           <w:lang w:val="en-US"/>
         </w:rPr>
         <w:t>M</w:t>
       </w:r>
-      <w:proofErr w:type="gramStart"/>
       <w:r>
         <w:t>,</w:t>
       </w:r>
@@ -7348,7 +7020,6 @@
         </w:rPr>
         <w:t>N</w:t>
       </w:r>
-      <w:proofErr w:type="gramEnd"/>
       <w:r>
         <w:t>)</w:t>
       </w:r>
@@ -7694,35 +7365,22 @@
         <w:t>а</w:t>
       </w:r>
       <w:r>
-        <w:t xml:space="preserve">чения в ключевых полях обеих таблиц не повторяются, обеспечивается </w:t>
-      </w:r>
-      <w:proofErr w:type="gramStart"/>
-      <w:r>
-        <w:t>вз</w:t>
+        <w:t>чения в ключевых полях обеих таблиц не повторяются, обеспечивается вз</w:t>
       </w:r>
       <w:r>
         <w:t>а</w:t>
       </w:r>
       <w:r>
-        <w:t>имно-однозначная</w:t>
-      </w:r>
-      <w:proofErr w:type="gramEnd"/>
-      <w:r>
-        <w:t xml:space="preserve"> соответствие записей из этих таблиц. Сами таблицы, по сути, здесь становятся равноправными. Пример 1.</w:t>
-      </w:r>
-    </w:p>
-    <w:p>
-      <w:pPr>
-        <w:pStyle w:val="TimesNewRoman14"/>
-      </w:pPr>
-      <w:r>
-        <w:t>О</w:t>
-      </w:r>
-      <w:proofErr w:type="gramStart"/>
-      <w:r>
-        <w:t>1</w:t>
-      </w:r>
-      <w:proofErr w:type="gramEnd"/>
+        <w:t>имно-однозначная соответствие записей из этих таблиц. Сами таблицы, по сути, здесь становятся равноправными. Пример 1.</w:t>
+      </w:r>
+    </w:p>
+    <w:p>
+      <w:pPr>
+        <w:pStyle w:val="TimesNewRoman14"/>
+      </w:pPr>
+      <w:r>
+        <w:t>О1</w:t>
+      </w:r>
     </w:p>
     <w:tbl>
       <w:tblPr>
@@ -8012,13 +7670,8 @@
         <w:pStyle w:val="TimesNewRoman14"/>
       </w:pPr>
       <w:r>
-        <w:t>Д</w:t>
-      </w:r>
-      <w:proofErr w:type="gramStart"/>
-      <w:r>
-        <w:t>1</w:t>
-      </w:r>
-      <w:proofErr w:type="gramEnd"/>
+        <w:t>Д1</w:t>
+      </w:r>
     </w:p>
     <w:tbl>
       <w:tblPr>
@@ -8252,21 +7905,7 @@
         <w:rPr>
           <w:b/>
         </w:rPr>
-        <w:t>. Связь 1</w:t>
-      </w:r>
-      <w:proofErr w:type="gramStart"/>
-      <w:r>
-        <w:rPr>
-          <w:b/>
-        </w:rPr>
-        <w:t>:М</w:t>
-      </w:r>
-      <w:proofErr w:type="gramEnd"/>
-      <w:r>
-        <w:rPr>
-          <w:b/>
-        </w:rPr>
-        <w:t xml:space="preserve"> имеют место в случае, когда одной записи основной таблицы </w:t>
+        <w:t xml:space="preserve">. Связь 1:М имеют место в случае, когда одной записи основной таблицы </w:t>
       </w:r>
       <w:r>
         <w:rPr>
@@ -8302,23 +7941,7 @@
         <w:ind w:firstLine="708"/>
       </w:pPr>
       <w:r>
-        <w:t>Пусть имеются две таблицы: О</w:t>
-      </w:r>
-      <w:proofErr w:type="gramStart"/>
-      <w:r>
-        <w:t>2</w:t>
-      </w:r>
-      <w:proofErr w:type="gramEnd"/>
-      <w:r>
-        <w:t xml:space="preserve"> и Д2. В таблице О</w:t>
-      </w:r>
-      <w:proofErr w:type="gramStart"/>
-      <w:r>
-        <w:t>2</w:t>
-      </w:r>
-      <w:proofErr w:type="gramEnd"/>
-      <w:r>
-        <w:t xml:space="preserve"> содержится и</w:t>
+        <w:t>Пусть имеются две таблицы: О2 и Д2. В таблице О2 содержится и</w:t>
       </w:r>
       <w:r>
         <w:t>н</w:t>
@@ -8342,13 +7965,8 @@
         <w:ind w:firstLine="708"/>
       </w:pPr>
       <w:r>
-        <w:t>О</w:t>
-      </w:r>
-      <w:proofErr w:type="gramStart"/>
-      <w:r>
-        <w:t>2</w:t>
-      </w:r>
-      <w:proofErr w:type="gramEnd"/>
+        <w:t>О2</w:t>
+      </w:r>
     </w:p>
     <w:tbl>
       <w:tblPr>
@@ -8547,13 +8165,8 @@
         <w:ind w:firstLine="708"/>
       </w:pPr>
       <w:r>
-        <w:t>Д</w:t>
-      </w:r>
-      <w:proofErr w:type="gramStart"/>
-      <w:r>
-        <w:t>2</w:t>
-      </w:r>
-      <w:proofErr w:type="gramEnd"/>
+        <w:t>Д2</w:t>
+      </w:r>
     </w:p>
     <w:tbl>
       <w:tblPr>
@@ -8843,21 +8456,13 @@
         <w:t>)</w:t>
       </w:r>
       <w:r>
-        <w:t xml:space="preserve"> содержится информация о товарах частного магазина, их поставщиках и количестве единиц товара на складе. В </w:t>
-      </w:r>
-      <w:proofErr w:type="gramStart"/>
-      <w:r>
-        <w:t>дополн</w:t>
+        <w:t xml:space="preserve"> содержится информация о товарах частного магазина, их поставщиках и количестве единиц товара на складе. В дополн</w:t>
       </w:r>
       <w:r>
         <w:t>и</w:t>
       </w:r>
       <w:r>
-        <w:t>тельной</w:t>
-      </w:r>
-      <w:proofErr w:type="gramEnd"/>
-      <w:r>
-        <w:t xml:space="preserve"> </w:t>
+        <w:t xml:space="preserve">тельной </w:t>
       </w:r>
       <w:r>
         <w:t>(</w:t>
@@ -9352,13 +8957,8 @@
               <w:ind w:firstLine="0"/>
             </w:pPr>
             <w:r>
-              <w:t xml:space="preserve">ООО </w:t>
-            </w:r>
-            <w:proofErr w:type="spellStart"/>
-            <w:r>
-              <w:t>Овощебаза</w:t>
-            </w:r>
-            <w:proofErr w:type="spellEnd"/>
+              <w:t>ООО Овощебаза</w:t>
+            </w:r>
           </w:p>
         </w:tc>
         <w:tc>
@@ -9401,13 +9001,8 @@
               <w:ind w:firstLine="0"/>
             </w:pPr>
             <w:r>
-              <w:t xml:space="preserve">ООО </w:t>
-            </w:r>
-            <w:proofErr w:type="spellStart"/>
-            <w:r>
-              <w:t>Мясобаза</w:t>
-            </w:r>
-            <w:proofErr w:type="spellEnd"/>
+              <w:t>ООО Мясобаза</w:t>
+            </w:r>
           </w:p>
         </w:tc>
         <w:tc>
@@ -9459,13 +9054,8 @@
               <w:ind w:firstLine="0"/>
             </w:pPr>
             <w:r>
-              <w:t xml:space="preserve">ООО </w:t>
-            </w:r>
-            <w:proofErr w:type="spellStart"/>
-            <w:r>
-              <w:t>Молобаза</w:t>
-            </w:r>
-            <w:proofErr w:type="spellEnd"/>
+              <w:t>ООО Молобаза</w:t>
+            </w:r>
           </w:p>
         </w:tc>
         <w:tc>
@@ -9514,7 +9104,6 @@
         </w:rPr>
         <w:t>M</w:t>
       </w:r>
-      <w:proofErr w:type="gramStart"/>
       <w:r>
         <w:rPr>
           <w:b/>
@@ -9528,7 +9117,6 @@
         </w:rPr>
         <w:t>N</w:t>
       </w:r>
-      <w:proofErr w:type="gramEnd"/>
       <w:r>
         <w:rPr>
           <w:b/>
@@ -9568,23 +9156,7 @@
         <w:pStyle w:val="TimesNewRoman14"/>
       </w:pPr>
       <w:r>
-        <w:t>Пусть в основной таблице О</w:t>
-      </w:r>
-      <w:proofErr w:type="gramStart"/>
-      <w:r>
-        <w:t>4</w:t>
-      </w:r>
-      <w:proofErr w:type="gramEnd"/>
-      <w:r>
-        <w:t xml:space="preserve"> содержится информация о том, на каких автобусах могут работать водители некоторого автобусного парка. Таблица Д</w:t>
-      </w:r>
-      <w:proofErr w:type="gramStart"/>
-      <w:r>
-        <w:t>4</w:t>
-      </w:r>
-      <w:proofErr w:type="gramEnd"/>
-      <w:r>
-        <w:t xml:space="preserve"> содержит сведения о том, кто из штата механиков эти автобусы обслуж</w:t>
+        <w:t>Пусть в основной таблице О4 содержится информация о том, на каких автобусах могут работать водители некоторого автобусного парка. Таблица Д4 содержит сведения о том, кто из штата механиков эти автобусы обслуж</w:t>
       </w:r>
       <w:r>
         <w:t>и</w:t>
@@ -9598,13 +9170,8 @@
         <w:pStyle w:val="TimesNewRoman14"/>
       </w:pPr>
       <w:r>
-        <w:t>О</w:t>
-      </w:r>
-      <w:proofErr w:type="gramStart"/>
-      <w:r>
-        <w:t>4</w:t>
-      </w:r>
-      <w:proofErr w:type="gramEnd"/>
+        <w:t>О4</w:t>
+      </w:r>
     </w:p>
     <w:tbl>
       <w:tblPr>
@@ -9689,11 +9256,9 @@
               <w:pStyle w:val="TimesNewRoman14"/>
               <w:ind w:firstLine="0"/>
             </w:pPr>
-            <w:proofErr w:type="spellStart"/>
             <w:r>
               <w:t>Шмелёв</w:t>
             </w:r>
-            <w:proofErr w:type="spellEnd"/>
           </w:p>
         </w:tc>
         <w:tc>
@@ -9781,11 +9346,9 @@
               <w:pStyle w:val="TimesNewRoman14"/>
               <w:ind w:firstLine="0"/>
             </w:pPr>
-            <w:proofErr w:type="spellStart"/>
             <w:r>
               <w:t>Завацкий</w:t>
             </w:r>
-            <w:proofErr w:type="spellEnd"/>
           </w:p>
         </w:tc>
         <w:tc>
@@ -9839,13 +9402,8 @@
         <w:pStyle w:val="TimesNewRoman14"/>
       </w:pPr>
       <w:r>
-        <w:t>Д</w:t>
-      </w:r>
-      <w:proofErr w:type="gramStart"/>
-      <w:r>
-        <w:t>4</w:t>
-      </w:r>
-      <w:proofErr w:type="gramEnd"/>
+        <w:t>Д4</w:t>
+      </w:r>
     </w:p>
     <w:tbl>
       <w:tblPr>
@@ -9914,11 +9472,9 @@
               <w:pStyle w:val="TimesNewRoman14"/>
               <w:ind w:firstLine="0"/>
             </w:pPr>
-            <w:proofErr w:type="spellStart"/>
             <w:r>
               <w:t>Есепов</w:t>
             </w:r>
-            <w:proofErr w:type="spellEnd"/>
           </w:p>
         </w:tc>
       </w:tr>
@@ -10007,11 +9563,9 @@
               <w:pStyle w:val="TimesNewRoman14"/>
               <w:ind w:firstLine="0"/>
             </w:pPr>
-            <w:proofErr w:type="spellStart"/>
             <w:r>
               <w:t>Есепов</w:t>
             </w:r>
-            <w:proofErr w:type="spellEnd"/>
           </w:p>
         </w:tc>
       </w:tr>
@@ -10183,11 +9737,9 @@
               <w:pStyle w:val="TimesNewRoman14"/>
               <w:ind w:firstLine="0"/>
             </w:pPr>
-            <w:proofErr w:type="spellStart"/>
             <w:r>
               <w:t>Есепов</w:t>
             </w:r>
-            <w:proofErr w:type="spellEnd"/>
           </w:p>
         </w:tc>
       </w:tr>
@@ -10245,11 +9797,9 @@
               <w:pStyle w:val="TimesNewRoman14"/>
               <w:ind w:firstLine="0"/>
             </w:pPr>
-            <w:proofErr w:type="spellStart"/>
             <w:r>
               <w:t>Шмелёв</w:t>
             </w:r>
-            <w:proofErr w:type="spellEnd"/>
           </w:p>
         </w:tc>
         <w:tc>
@@ -10275,11 +9825,9 @@
               <w:pStyle w:val="TimesNewRoman14"/>
               <w:ind w:firstLine="0"/>
             </w:pPr>
-            <w:proofErr w:type="spellStart"/>
             <w:r>
               <w:t>Есепов</w:t>
             </w:r>
-            <w:proofErr w:type="spellEnd"/>
           </w:p>
         </w:tc>
       </w:tr>
@@ -10293,11 +9841,9 @@
               <w:pStyle w:val="TimesNewRoman14"/>
               <w:ind w:firstLine="0"/>
             </w:pPr>
-            <w:proofErr w:type="spellStart"/>
             <w:r>
               <w:t>Шмелёв</w:t>
             </w:r>
-            <w:proofErr w:type="spellEnd"/>
           </w:p>
         </w:tc>
         <w:tc>
@@ -10411,11 +9957,9 @@
               <w:pStyle w:val="TimesNewRoman14"/>
               <w:ind w:firstLine="0"/>
             </w:pPr>
-            <w:proofErr w:type="spellStart"/>
             <w:r>
               <w:t>Есепов</w:t>
             </w:r>
-            <w:proofErr w:type="spellEnd"/>
           </w:p>
         </w:tc>
       </w:tr>
@@ -10501,11 +10045,9 @@
               <w:pStyle w:val="TimesNewRoman14"/>
               <w:ind w:firstLine="0"/>
             </w:pPr>
-            <w:proofErr w:type="spellStart"/>
             <w:r>
               <w:t>Есепов</w:t>
             </w:r>
-            <w:proofErr w:type="spellEnd"/>
           </w:p>
         </w:tc>
       </w:tr>
@@ -10591,11 +10133,9 @@
               <w:pStyle w:val="TimesNewRoman14"/>
               <w:ind w:firstLine="0"/>
             </w:pPr>
-            <w:proofErr w:type="spellStart"/>
             <w:r>
               <w:t>Есепов</w:t>
             </w:r>
-            <w:proofErr w:type="spellEnd"/>
           </w:p>
         </w:tc>
       </w:tr>
@@ -10704,7 +10244,6 @@
       <w:r>
         <w:t>:</w:t>
       </w:r>
-      <w:proofErr w:type="gramStart"/>
       <w:r>
         <w:rPr>
           <w:lang w:val="en-US"/>
@@ -10723,7 +10262,6 @@
       <w:r>
         <w:t>лиц.</w:t>
       </w:r>
-      <w:proofErr w:type="gramEnd"/>
     </w:p>
     <w:p>
       <w:pPr>
@@ -10750,7 +10288,6 @@
         </w:rPr>
         <w:t>М:</w:t>
       </w:r>
-      <w:proofErr w:type="gramStart"/>
       <w:r>
         <w:rPr>
           <w:b/>
@@ -10764,7 +10301,6 @@
         </w:rPr>
         <w:t>, характеризуется как слабый вид связи или, даже, как отсутствие связи.</w:t>
       </w:r>
-      <w:proofErr w:type="gramEnd"/>
     </w:p>
     <w:p>
       <w:pPr>
@@ -11098,21 +10634,7 @@
         <w:rPr>
           <w:b/>
         </w:rPr>
-        <w:t>Следует различать простое (</w:t>
-      </w:r>
-      <w:proofErr w:type="spellStart"/>
-      <w:r>
-        <w:rPr>
-          <w:b/>
-        </w:rPr>
-        <w:t>неизбыточное</w:t>
-      </w:r>
-      <w:proofErr w:type="spellEnd"/>
-      <w:r>
-        <w:rPr>
-          <w:b/>
-        </w:rPr>
-        <w:t>) и избыточное дублирование данных. Наличие первого из них допускается в БД, а избыточное дублирование данных может приводит</w:t>
+        <w:t>Следует различать простое (неизбыточное) и избыточное дублирование данных. Наличие первого из них допускается в БД, а избыточное дублирование данных может приводит</w:t>
       </w:r>
       <w:r>
         <w:rPr>
@@ -11132,15 +10654,7 @@
         <w:t>Пример</w:t>
       </w:r>
       <w:r>
-        <w:t xml:space="preserve"> </w:t>
-      </w:r>
-      <w:proofErr w:type="spellStart"/>
-      <w:r>
-        <w:t>неизбыточного</w:t>
-      </w:r>
-      <w:proofErr w:type="spellEnd"/>
-      <w:r>
-        <w:t xml:space="preserve"> дублирования (обычного)</w:t>
+        <w:t xml:space="preserve"> неизбыточного дублирования (обычного)</w:t>
       </w:r>
       <w:r>
         <w:t>.</w:t>
@@ -11240,11 +10754,9 @@
               <w:pStyle w:val="TimesNewRoman14"/>
               <w:ind w:firstLine="0"/>
             </w:pPr>
-            <w:proofErr w:type="spellStart"/>
             <w:r>
               <w:t>Комов</w:t>
             </w:r>
-            <w:proofErr w:type="spellEnd"/>
           </w:p>
         </w:tc>
       </w:tr>
@@ -11410,11 +10922,9 @@
               <w:pStyle w:val="TimesNewRoman14"/>
               <w:ind w:firstLine="0"/>
             </w:pPr>
-            <w:proofErr w:type="spellStart"/>
             <w:r>
               <w:t>Савостикова</w:t>
             </w:r>
-            <w:proofErr w:type="spellEnd"/>
           </w:p>
         </w:tc>
       </w:tr>
@@ -11442,11 +10952,9 @@
               <w:pStyle w:val="TimesNewRoman14"/>
               <w:ind w:firstLine="0"/>
             </w:pPr>
-            <w:proofErr w:type="spellStart"/>
             <w:r>
               <w:t>Комов</w:t>
             </w:r>
-            <w:proofErr w:type="spellEnd"/>
           </w:p>
         </w:tc>
         <w:tc>
@@ -11458,11 +10966,9 @@
               <w:pStyle w:val="TimesNewRoman14"/>
               <w:ind w:firstLine="0"/>
             </w:pPr>
-            <w:proofErr w:type="spellStart"/>
             <w:r>
               <w:t>Прошкин</w:t>
             </w:r>
-            <w:proofErr w:type="spellEnd"/>
           </w:p>
         </w:tc>
       </w:tr>
@@ -11504,11 +11010,9 @@
               <w:pStyle w:val="TimesNewRoman14"/>
               <w:ind w:firstLine="0"/>
             </w:pPr>
-            <w:proofErr w:type="spellStart"/>
             <w:r>
               <w:t>Савостикова</w:t>
             </w:r>
-            <w:proofErr w:type="spellEnd"/>
           </w:p>
         </w:tc>
       </w:tr>
@@ -11550,11 +11054,9 @@
               <w:pStyle w:val="TimesNewRoman14"/>
               <w:ind w:firstLine="0"/>
             </w:pPr>
-            <w:proofErr w:type="spellStart"/>
             <w:r>
               <w:t>Прошкин</w:t>
             </w:r>
-            <w:proofErr w:type="spellEnd"/>
           </w:p>
         </w:tc>
       </w:tr>
@@ -11668,11 +11170,9 @@
               <w:pStyle w:val="TimesNewRoman14"/>
               <w:ind w:firstLine="0"/>
             </w:pPr>
-            <w:proofErr w:type="spellStart"/>
             <w:r>
               <w:t>Комов</w:t>
             </w:r>
-            <w:proofErr w:type="spellEnd"/>
           </w:p>
         </w:tc>
       </w:tr>
@@ -11795,11 +11295,9 @@
               <w:pStyle w:val="TimesNewRoman14"/>
               <w:ind w:firstLine="0"/>
             </w:pPr>
-            <w:proofErr w:type="spellStart"/>
             <w:r>
               <w:t>Савостикова</w:t>
             </w:r>
-            <w:proofErr w:type="spellEnd"/>
           </w:p>
         </w:tc>
         <w:tc>
@@ -11827,11 +11325,9 @@
               <w:pStyle w:val="TimesNewRoman14"/>
               <w:ind w:firstLine="0"/>
             </w:pPr>
-            <w:proofErr w:type="spellStart"/>
             <w:r>
               <w:t>Прошкин</w:t>
             </w:r>
-            <w:proofErr w:type="spellEnd"/>
           </w:p>
         </w:tc>
         <w:tc>
@@ -12050,21 +11546,7 @@
         <w:rPr>
           <w:b/>
         </w:rPr>
-        <w:t xml:space="preserve">ет пропасть и другая информация, которая не связана напрямую </w:t>
-      </w:r>
-      <w:proofErr w:type="gramStart"/>
-      <w:r>
-        <w:rPr>
-          <w:b/>
-        </w:rPr>
-        <w:t>с</w:t>
-      </w:r>
-      <w:proofErr w:type="gramEnd"/>
-      <w:r>
-        <w:rPr>
-          <w:b/>
-        </w:rPr>
-        <w:t xml:space="preserve"> удаляемым данным. Аномалии добавления возникают </w:t>
+        <w:t xml:space="preserve">ет пропасть и другая информация, которая не связана напрямую с удаляемым данным. Аномалии добавления возникают </w:t>
       </w:r>
       <w:r>
         <w:rPr>
@@ -12304,7 +11786,6 @@
           <w:b/>
         </w:rPr>
       </w:pPr>
-      <w:proofErr w:type="gramStart"/>
       <w:r>
         <w:rPr>
           <w:b/>
@@ -12414,29 +11895,107 @@
         <w:t xml:space="preserve"> </w:t>
       </w:r>
       <w:r>
-        <w:t>могут выступать группы атрибутов).</w:t>
-      </w:r>
-      <w:proofErr w:type="gramEnd"/>
-      <w:r>
+        <w:t xml:space="preserve">могут выступать группы атрибутов). </w:t>
+      </w:r>
+      <w:r>
+        <w:rPr>
+          <w:b/>
+        </w:rPr>
+        <w:t>Таким образом, при наличии функциональной зав</w:t>
+      </w:r>
+      <w:r>
+        <w:rPr>
+          <w:b/>
+        </w:rPr>
+        <w:t>и</w:t>
+      </w:r>
+      <w:r>
+        <w:rPr>
+          <w:b/>
+        </w:rPr>
+        <w:t xml:space="preserve">симости </w:t>
+      </w:r>
+      <w:r>
+        <w:rPr>
+          <w:b/>
+          <w:lang w:val="en-US"/>
+        </w:rPr>
+        <w:t>A</w:t>
+      </w:r>
+      <w:r>
+        <w:rPr>
+          <w:b/>
+        </w:rPr>
+        <w:t>→</w:t>
+      </w:r>
+      <w:r>
+        <w:rPr>
+          <w:b/>
+          <w:lang w:val="en-US"/>
+        </w:rPr>
+        <w:t>B</w:t>
+      </w:r>
+      <w:r>
+        <w:rPr>
+          <w:b/>
+        </w:rPr>
+        <w:t xml:space="preserve"> с</w:t>
+      </w:r>
+      <w:r>
+        <w:rPr>
+          <w:b/>
+        </w:rPr>
+        <w:t xml:space="preserve">троки, имеющие одинаковое значение атрибута </w:t>
+      </w:r>
+      <w:r>
+        <w:rPr>
+          <w:b/>
+          <w:lang w:val="en-US"/>
+        </w:rPr>
+        <w:t>A</w:t>
+      </w:r>
+      <w:r>
+        <w:rPr>
+          <w:b/>
+        </w:rPr>
+        <w:t xml:space="preserve"> совп</w:t>
+      </w:r>
+      <w:r>
+        <w:rPr>
+          <w:b/>
+        </w:rPr>
+        <w:t>а</w:t>
+      </w:r>
+      <w:r>
+        <w:rPr>
+          <w:b/>
+        </w:rPr>
+        <w:t xml:space="preserve">дают и по значению атрибута </w:t>
+      </w:r>
+      <w:r>
+        <w:rPr>
+          <w:b/>
+          <w:lang w:val="en-US"/>
+        </w:rPr>
+        <w:t>B</w:t>
+      </w:r>
+      <w:r>
+        <w:rPr>
+          <w:b/>
+        </w:rPr>
+        <w:t>. Однако обратное неверно: одно и то</w:t>
+      </w:r>
+      <w:r>
+        <w:rPr>
+          <w:b/>
+        </w:rPr>
         <w:t xml:space="preserve"> </w:t>
       </w:r>
       <w:r>
         <w:rPr>
           <w:b/>
         </w:rPr>
-        <w:t>Таким образом, при наличии функциональной зав</w:t>
-      </w:r>
-      <w:r>
-        <w:rPr>
-          <w:b/>
-        </w:rPr>
-        <w:t>и</w:t>
-      </w:r>
-      <w:r>
-        <w:rPr>
-          <w:b/>
-        </w:rPr>
-        <w:t xml:space="preserve">симости </w:t>
+        <w:t xml:space="preserve">же значение атрибута может соответствовать разным значениям атрибута </w:t>
       </w:r>
       <w:r>
         <w:rPr>
@@ -12449,200 +12008,111 @@
         <w:rPr>
           <w:b/>
         </w:rPr>
-        <w:t>→</w:t>
-      </w:r>
-      <w:r>
-        <w:rPr>
-          <w:b/>
-          <w:lang w:val="en-US"/>
-        </w:rPr>
-        <w:t>B</w:t>
-      </w:r>
-      <w:r>
-        <w:rPr>
-          <w:b/>
-        </w:rPr>
-        <w:t xml:space="preserve"> с</w:t>
-      </w:r>
-      <w:r>
-        <w:rPr>
-          <w:b/>
-        </w:rPr>
-        <w:t xml:space="preserve">троки, имеющие одинаковое значение атрибута </w:t>
-      </w:r>
-      <w:r>
-        <w:rPr>
-          <w:b/>
-          <w:lang w:val="en-US"/>
-        </w:rPr>
-        <w:t>A</w:t>
-      </w:r>
-      <w:r>
-        <w:rPr>
-          <w:b/>
-        </w:rPr>
-        <w:t xml:space="preserve"> совп</w:t>
-      </w:r>
-      <w:r>
-        <w:rPr>
-          <w:b/>
-        </w:rPr>
+        <w:t>.</w:t>
+      </w:r>
+    </w:p>
+    <w:p>
+      <w:pPr>
+        <w:pStyle w:val="TimesNewRoman14"/>
+      </w:pPr>
+      <w:r>
+        <w:rPr>
+          <w:b/>
+        </w:rPr>
+        <w:t>Многозначная зависимость.</w:t>
+      </w:r>
+      <w:r>
+        <w:t xml:space="preserve"> </w:t>
+      </w:r>
+      <w:r>
+        <w:t>Говорят, что один атрибут таблицы мн</w:t>
+      </w:r>
+      <w:r>
+        <w:t>о</w:t>
+      </w:r>
+      <w:r>
+        <w:t>гозначно определяет другой атрибут той же таблицы</w:t>
+      </w:r>
+      <w:r>
+        <w:t>, если для каждого зн</w:t>
+      </w:r>
+      <w:r>
         <w:t>а</w:t>
       </w:r>
       <w:r>
-        <w:rPr>
-          <w:b/>
-        </w:rPr>
-        <w:t xml:space="preserve">дают и по значению атрибута </w:t>
-      </w:r>
-      <w:r>
-        <w:rPr>
-          <w:b/>
-          <w:lang w:val="en-US"/>
-        </w:rPr>
-        <w:t>B</w:t>
-      </w:r>
-      <w:r>
-        <w:rPr>
-          <w:b/>
-        </w:rPr>
-        <w:t>. Однако обратное неверно: одно и то</w:t>
-      </w:r>
-      <w:r>
-        <w:rPr>
-          <w:b/>
-        </w:rPr>
+        <w:t xml:space="preserve">чения первого атрибута </w:t>
+      </w:r>
+      <w:r>
+        <w:t>существует хорошо определенное множество соо</w:t>
+      </w:r>
+      <w:r>
+        <w:t>т</w:t>
+      </w:r>
+      <w:r>
+        <w:t xml:space="preserve">ветствующих значений </w:t>
+      </w:r>
+      <w:r>
+        <w:t>второго атрибута.</w:t>
+      </w:r>
+    </w:p>
+    <w:p>
+      <w:pPr>
+        <w:pStyle w:val="TimesNewRoman14"/>
+      </w:pPr>
+      <w:r>
+        <w:rPr>
+          <w:b/>
+        </w:rPr>
+        <w:t>Пример</w:t>
+      </w:r>
+      <w:r>
+        <w:t>. Рассмотрим таблицу «Приём экзаменов (зачётов)» таблица отражает св</w:t>
+      </w:r>
+      <w:r>
+        <w:t>я</w:t>
+      </w:r>
+      <w:r>
+        <w:t>з</w:t>
+      </w:r>
+      <w:r>
+        <w:t>ь</w:t>
+      </w:r>
+      <w:r>
+        <w:t xml:space="preserve"> дисциплины и формы отчетности </w:t>
+      </w:r>
+      <w:r>
+        <w:t>с фамилией преподавателя. В этой таблице существует многозначная зависимость «Дисциплина - Преп</w:t>
+      </w:r>
+      <w:r>
+        <w:t>о</w:t>
+      </w:r>
+      <w:r>
+        <w:t xml:space="preserve">даватель»: дисциплину </w:t>
+      </w:r>
+      <w:r>
+        <w:t>«</w:t>
+      </w:r>
+      <w:r>
+        <w:t>матанализ</w:t>
+      </w:r>
+      <w:r>
+        <w:t>»</w:t>
+      </w:r>
+      <w:r>
         <w:t xml:space="preserve"> </w:t>
       </w:r>
       <w:r>
-        <w:rPr>
-          <w:b/>
-        </w:rPr>
-        <w:t xml:space="preserve">же значение атрибута может соответствовать разным значениям атрибута </w:t>
-      </w:r>
-      <w:r>
-        <w:rPr>
-          <w:b/>
-          <w:lang w:val="en-US"/>
-        </w:rPr>
-        <w:t>A</w:t>
-      </w:r>
-      <w:r>
-        <w:rPr>
-          <w:b/>
-        </w:rPr>
-        <w:t>.</w:t>
-      </w:r>
-    </w:p>
-    <w:p>
-      <w:pPr>
-        <w:pStyle w:val="TimesNewRoman14"/>
-      </w:pPr>
-      <w:r>
-        <w:rPr>
-          <w:b/>
-        </w:rPr>
-        <w:t>Многозначная зависимость.</w:t>
-      </w:r>
-      <w:r>
-        <w:t xml:space="preserve"> </w:t>
-      </w:r>
-      <w:r>
-        <w:t>Говорят, что один атрибут таблицы мн</w:t>
-      </w:r>
-      <w:r>
-        <w:t>о</w:t>
-      </w:r>
-      <w:r>
-        <w:t>гозначно определяет другой атрибут той же таблицы</w:t>
-      </w:r>
-      <w:r>
-        <w:t>, если для каждого зн</w:t>
+        <w:t>ведут несколько преподавателей (Раков, Рыбин, Карпов) и, соответственно, все они могут участвовать в приёме экз</w:t>
       </w:r>
       <w:r>
         <w:t>а</w:t>
       </w:r>
       <w:r>
-        <w:t xml:space="preserve">чения первого атрибута </w:t>
-      </w:r>
-      <w:r>
-        <w:t>существует хорошо определенное множество соо</w:t>
-      </w:r>
-      <w:r>
-        <w:t>т</w:t>
-      </w:r>
-      <w:r>
-        <w:t xml:space="preserve">ветствующих значений </w:t>
-      </w:r>
-      <w:r>
-        <w:t>второго атрибута.</w:t>
-      </w:r>
-    </w:p>
-    <w:p>
-      <w:pPr>
-        <w:pStyle w:val="TimesNewRoman14"/>
-      </w:pPr>
-      <w:r>
-        <w:rPr>
-          <w:b/>
-        </w:rPr>
-        <w:t>Пример</w:t>
-      </w:r>
-      <w:r>
-        <w:t>. Рассмотрим таблицу «Приём экзаменов (зачётов)» таблица отражает св</w:t>
-      </w:r>
-      <w:r>
-        <w:t>я</w:t>
-      </w:r>
-      <w:r>
-        <w:t>з</w:t>
-      </w:r>
-      <w:r>
-        <w:t>ь</w:t>
-      </w:r>
-      <w:r>
-        <w:t xml:space="preserve"> дисциплины и формы отчетности </w:t>
-      </w:r>
-      <w:r>
-        <w:t xml:space="preserve">с фамилией преподавателя. </w:t>
-      </w:r>
-      <w:proofErr w:type="gramStart"/>
-      <w:r>
-        <w:t>В этой таблице существует многозначная зависимость «Дисциплина - Преп</w:t>
-      </w:r>
-      <w:r>
-        <w:t>о</w:t>
-      </w:r>
-      <w:r>
-        <w:t xml:space="preserve">даватель»: дисциплину </w:t>
-      </w:r>
-      <w:r>
-        <w:t>«</w:t>
-      </w:r>
-      <w:proofErr w:type="spellStart"/>
-      <w:r>
-        <w:t>матанализ</w:t>
-      </w:r>
-      <w:proofErr w:type="spellEnd"/>
-      <w:r>
-        <w:t>»</w:t>
-      </w:r>
-      <w:r>
-        <w:t xml:space="preserve"> </w:t>
-      </w:r>
-      <w:r>
-        <w:t>ведут несколько преподавателей (Раков, Рыбин, Карпов) и, соответственно, все они могут участвовать в приёме экз</w:t>
-      </w:r>
-      <w:r>
-        <w:t>а</w:t>
-      </w:r>
-      <w:r>
         <w:t>менов</w:t>
       </w:r>
       <w:r>
         <w:t xml:space="preserve"> (зачётов).</w:t>
       </w:r>
-      <w:proofErr w:type="gramEnd"/>
     </w:p>
     <w:p>
       <w:pPr>
@@ -12652,15 +12122,7 @@
         <w:t>Другая многозначная зависимость «Дисциплина – Форма отчётности»</w:t>
       </w:r>
       <w:r>
-        <w:t xml:space="preserve">: по одной и той же дисциплине могут </w:t>
-      </w:r>
-      <w:proofErr w:type="gramStart"/>
-      <w:r>
-        <w:t>проводится</w:t>
-      </w:r>
-      <w:proofErr w:type="gramEnd"/>
-      <w:r>
-        <w:t xml:space="preserve"> и экзамен, и зачёт. При этом «Форма отчётности»</w:t>
+        <w:t>: по одной и той же дисциплине могут проводится и экзамен, и зачёт. При этом «Форма отчётности»</w:t>
       </w:r>
       <w:r>
         <w:t xml:space="preserve"> </w:t>
@@ -12761,11 +12223,9 @@
               <w:pStyle w:val="TimesNewRoman14"/>
               <w:ind w:firstLine="0"/>
             </w:pPr>
-            <w:proofErr w:type="spellStart"/>
             <w:r>
               <w:t>Матанализ</w:t>
             </w:r>
-            <w:proofErr w:type="spellEnd"/>
           </w:p>
         </w:tc>
         <w:tc>
@@ -12807,11 +12267,9 @@
               <w:pStyle w:val="TimesNewRoman14"/>
               <w:ind w:firstLine="0"/>
             </w:pPr>
-            <w:proofErr w:type="spellStart"/>
             <w:r>
               <w:t>Матанализ</w:t>
             </w:r>
-            <w:proofErr w:type="spellEnd"/>
           </w:p>
         </w:tc>
         <w:tc>
@@ -12853,11 +12311,9 @@
               <w:pStyle w:val="TimesNewRoman14"/>
               <w:ind w:firstLine="0"/>
             </w:pPr>
-            <w:proofErr w:type="spellStart"/>
             <w:r>
               <w:t>Матанализ</w:t>
             </w:r>
-            <w:proofErr w:type="spellEnd"/>
           </w:p>
         </w:tc>
         <w:tc>
@@ -12899,11 +12355,9 @@
               <w:pStyle w:val="TimesNewRoman14"/>
               <w:ind w:firstLine="0"/>
             </w:pPr>
-            <w:proofErr w:type="spellStart"/>
             <w:r>
               <w:t>Матанализ</w:t>
             </w:r>
-            <w:proofErr w:type="spellEnd"/>
           </w:p>
         </w:tc>
         <w:tc>
@@ -12945,11 +12399,9 @@
               <w:pStyle w:val="TimesNewRoman14"/>
               <w:ind w:firstLine="0"/>
             </w:pPr>
-            <w:proofErr w:type="spellStart"/>
             <w:r>
               <w:t>Матанализ</w:t>
             </w:r>
-            <w:proofErr w:type="spellEnd"/>
           </w:p>
         </w:tc>
         <w:tc>
@@ -12991,11 +12443,9 @@
               <w:pStyle w:val="TimesNewRoman14"/>
               <w:ind w:firstLine="0"/>
             </w:pPr>
-            <w:proofErr w:type="spellStart"/>
             <w:r>
               <w:t>Матанализ</w:t>
             </w:r>
-            <w:proofErr w:type="spellEnd"/>
           </w:p>
         </w:tc>
         <w:tc>
@@ -13128,21 +12578,7 @@
         <w:rPr>
           <w:b/>
         </w:rPr>
-        <w:t xml:space="preserve">Таблица находится в 3НФ, если она удовлетворяет определению 2НФ и ни один из её </w:t>
-      </w:r>
-      <w:proofErr w:type="spellStart"/>
-      <w:r>
-        <w:rPr>
-          <w:b/>
-        </w:rPr>
-        <w:t>неключевых</w:t>
-      </w:r>
-      <w:proofErr w:type="spellEnd"/>
-      <w:r>
-        <w:rPr>
-          <w:b/>
-        </w:rPr>
-        <w:t xml:space="preserve"> атрибутов </w:t>
+        <w:t xml:space="preserve">Таблица находится в 3НФ, если она удовлетворяет определению 2НФ и ни один из её неключевых атрибутов </w:t>
       </w:r>
       <w:r>
         <w:rPr>
@@ -13154,21 +12590,7 @@
         <w:rPr>
           <w:b/>
         </w:rPr>
-        <w:t xml:space="preserve">с любым другим </w:t>
-      </w:r>
-      <w:proofErr w:type="spellStart"/>
-      <w:r>
-        <w:rPr>
-          <w:b/>
-        </w:rPr>
-        <w:t>неключевым</w:t>
-      </w:r>
-      <w:proofErr w:type="spellEnd"/>
-      <w:r>
-        <w:rPr>
-          <w:b/>
-        </w:rPr>
-        <w:t xml:space="preserve"> атрибутом.</w:t>
+        <w:t>с любым другим неключевым атрибутом.</w:t>
       </w:r>
     </w:p>
     <w:p>
@@ -13188,21 +12610,7 @@
         <w:rPr>
           <w:b/>
         </w:rPr>
-        <w:t xml:space="preserve"> в нормальной форме </w:t>
-      </w:r>
-      <w:proofErr w:type="spellStart"/>
-      <w:r>
-        <w:rPr>
-          <w:b/>
-        </w:rPr>
-        <w:t>Бойса</w:t>
-      </w:r>
-      <w:proofErr w:type="spellEnd"/>
-      <w:r>
-        <w:rPr>
-          <w:b/>
-        </w:rPr>
-        <w:t>-Кодда</w:t>
+        <w:t xml:space="preserve"> в нормальной форме Бойса-Кодда</w:t>
       </w:r>
       <w:r>
         <w:rPr>
@@ -13222,19 +12630,11 @@
         </w:rPr>
         <w:t xml:space="preserve">гда и только тогда, когда любая функциональная зависимость между её </w:t>
       </w:r>
-      <w:proofErr w:type="spellStart"/>
-      <w:r>
-        <w:rPr>
-          <w:b/>
-        </w:rPr>
-        <w:t>неключевыми</w:t>
-      </w:r>
-      <w:proofErr w:type="spellEnd"/>
-      <w:r>
-        <w:rPr>
-          <w:b/>
-        </w:rPr>
-        <w:t xml:space="preserve"> </w:t>
+      <w:r>
+        <w:rPr>
+          <w:b/>
+        </w:rPr>
+        <w:t xml:space="preserve">неключевыми </w:t>
       </w:r>
       <w:r>
         <w:rPr>
@@ -13287,15 +12687,7 @@
         <w:t xml:space="preserve">ко функциональные, но и многозначные </w:t>
       </w:r>
       <w:r>
-        <w:t>зависимости между атрибутами. Для того</w:t>
-      </w:r>
-      <w:proofErr w:type="gramStart"/>
-      <w:r>
-        <w:t>,</w:t>
-      </w:r>
-      <w:proofErr w:type="gramEnd"/>
-      <w:r>
-        <w:t xml:space="preserve"> чтобы привести определение этих нормальных форм, введем понятие </w:t>
+        <w:t xml:space="preserve">зависимости между атрибутами. Для того, чтобы привести определение этих нормальных форм, введем понятие </w:t>
       </w:r>
       <w:r>
         <w:t>полной декомпозиции таблицы.</w:t>
@@ -13513,19 +12905,15 @@
           <w:numId w:val="13"/>
         </w:numPr>
       </w:pPr>
-      <w:proofErr w:type="spellStart"/>
       <w:r>
         <w:t>св</w:t>
       </w:r>
-      <w:proofErr w:type="spellEnd"/>
-      <w:proofErr w:type="gramStart"/>
       <w:r>
         <w:rPr>
           <w:lang w:val="en-US"/>
         </w:rPr>
         <w:t>e</w:t>
       </w:r>
-      <w:proofErr w:type="gramEnd"/>
       <w:r>
         <w:t>д</w:t>
       </w:r>
@@ -13535,13 +12923,8 @@
         </w:rPr>
         <w:t>E</w:t>
       </w:r>
-      <w:proofErr w:type="spellStart"/>
-      <w:r>
-        <w:t>ние</w:t>
-      </w:r>
-      <w:proofErr w:type="spellEnd"/>
-      <w:r>
-        <w:t xml:space="preserve"> числа хранимых отношений в БД к минимуму</w:t>
+      <w:r>
+        <w:t>ние числа хранимых отношений в БД к минимуму</w:t>
       </w:r>
       <w:r>
         <w:t>;</w:t>
@@ -13881,11 +13264,7 @@
         <w:t>-</w:t>
       </w:r>
       <w:r>
-        <w:t xml:space="preserve">диаграммы для классов сущности. </w:t>
-      </w:r>
-      <w:proofErr w:type="gramStart"/>
-      <w:r>
-        <w:t xml:space="preserve">Ниже приведены </w:t>
+        <w:t xml:space="preserve">диаграммы для классов сущности. Ниже приведены </w:t>
       </w:r>
       <w:r>
         <w:rPr>
@@ -13899,7 +13278,6 @@
       <w:r>
         <w:t>диаграммы обоих типов для БД.</w:t>
       </w:r>
-      <w:proofErr w:type="gramEnd"/>
     </w:p>
     <w:p>
       <w:pPr>
@@ -14009,13 +13387,8 @@
           <w:numId w:val="14"/>
         </w:numPr>
       </w:pPr>
-      <w:proofErr w:type="gramStart"/>
-      <w:r>
-        <w:t>один ко многим (либо 1:</w:t>
-      </w:r>
-      <w:proofErr w:type="gramEnd"/>
-      <w:r>
-        <w:t>М, либо М:1)</w:t>
+      <w:r>
+        <w:t>один ко многим (либо 1:М, либо М:1)</w:t>
       </w:r>
       <w:r>
         <w:t>;</w:t>
@@ -14029,7 +13402,6 @@
           <w:numId w:val="14"/>
         </w:numPr>
       </w:pPr>
-      <w:proofErr w:type="gramStart"/>
       <w:r>
         <w:t>многие ко многим (</w:t>
       </w:r>
@@ -14042,7 +13414,6 @@
       <w:r>
         <w:t>:</w:t>
       </w:r>
-      <w:proofErr w:type="gramEnd"/>
       <w:r>
         <w:rPr>
           <w:lang w:val="en-US"/>
@@ -14097,21 +13468,13 @@
         <w:pStyle w:val="TimesNewRoman14"/>
       </w:pPr>
       <w:r>
-        <w:t xml:space="preserve">Класс принадлежности сущности может быть обязательным и </w:t>
-      </w:r>
-      <w:proofErr w:type="gramStart"/>
-      <w:r>
-        <w:t>необяз</w:t>
+        <w:t>Класс принадлежности сущности может быть обязательным и необяз</w:t>
       </w:r>
       <w:r>
         <w:t>а</w:t>
       </w:r>
       <w:r>
-        <w:t>тельном</w:t>
-      </w:r>
-      <w:proofErr w:type="gramEnd"/>
-      <w:r>
-        <w:t>. При обязательном классе принадлежности каждый экземпляр су</w:t>
+        <w:t>тельном. При обязательном классе принадлежности каждый экземпляр су</w:t>
       </w:r>
       <w:r>
         <w:t>щ</w:t>
@@ -14570,13 +13933,8 @@
               <w:ind w:firstLine="0"/>
             </w:pPr>
             <w:r>
-              <w:t>П</w:t>
-            </w:r>
-            <w:proofErr w:type="gramStart"/>
-            <w:r>
-              <w:t>1</w:t>
-            </w:r>
-            <w:proofErr w:type="gramEnd"/>
+              <w:t>П1</w:t>
+            </w:r>
           </w:p>
         </w:tc>
         <w:tc>
@@ -14617,13 +13975,8 @@
               <w:ind w:firstLine="0"/>
             </w:pPr>
             <w:r>
-              <w:t>Д</w:t>
-            </w:r>
-            <w:proofErr w:type="gramStart"/>
-            <w:r>
-              <w:t>1</w:t>
-            </w:r>
-            <w:proofErr w:type="gramEnd"/>
+              <w:t>Д1</w:t>
+            </w:r>
           </w:p>
         </w:tc>
         <w:tc>
@@ -14666,13 +14019,8 @@
               <w:ind w:firstLine="0"/>
             </w:pPr>
             <w:r>
-              <w:t>П</w:t>
-            </w:r>
-            <w:proofErr w:type="gramStart"/>
-            <w:r>
-              <w:t>2</w:t>
-            </w:r>
-            <w:proofErr w:type="gramEnd"/>
+              <w:t>П2</w:t>
+            </w:r>
           </w:p>
         </w:tc>
         <w:tc>
@@ -14713,13 +14061,8 @@
               <w:ind w:firstLine="0"/>
             </w:pPr>
             <w:r>
-              <w:t>Д</w:t>
-            </w:r>
-            <w:proofErr w:type="gramStart"/>
-            <w:r>
-              <w:t>2</w:t>
-            </w:r>
-            <w:proofErr w:type="gramEnd"/>
+              <w:t>Д2</w:t>
+            </w:r>
           </w:p>
         </w:tc>
         <w:tc>
@@ -14848,13 +14191,8 @@
               <w:ind w:firstLine="0"/>
             </w:pPr>
             <w:r>
-              <w:t>П</w:t>
-            </w:r>
-            <w:proofErr w:type="gramStart"/>
-            <w:r>
-              <w:t>4</w:t>
-            </w:r>
-            <w:proofErr w:type="gramEnd"/>
+              <w:t>П4</w:t>
+            </w:r>
           </w:p>
         </w:tc>
         <w:tc>
@@ -14895,13 +14233,8 @@
               <w:ind w:firstLine="0"/>
             </w:pPr>
             <w:r>
-              <w:t>Д</w:t>
-            </w:r>
-            <w:proofErr w:type="gramStart"/>
-            <w:r>
-              <w:t>4</w:t>
-            </w:r>
-            <w:proofErr w:type="gramEnd"/>
+              <w:t>Д4</w:t>
+            </w:r>
           </w:p>
         </w:tc>
         <w:tc>
@@ -15095,13 +14428,8 @@
               <w:ind w:firstLine="0"/>
             </w:pPr>
             <w:r>
-              <w:t>П</w:t>
-            </w:r>
-            <w:proofErr w:type="gramStart"/>
-            <w:r>
-              <w:t>1</w:t>
-            </w:r>
-            <w:proofErr w:type="gramEnd"/>
+              <w:t>П1</w:t>
+            </w:r>
           </w:p>
         </w:tc>
         <w:tc>
@@ -15144,13 +14472,8 @@
               <w:ind w:firstLine="0"/>
             </w:pPr>
             <w:r>
-              <w:t>П</w:t>
-            </w:r>
-            <w:proofErr w:type="gramStart"/>
-            <w:r>
-              <w:t>2</w:t>
-            </w:r>
-            <w:proofErr w:type="gramEnd"/>
+              <w:t>П2</w:t>
+            </w:r>
           </w:p>
         </w:tc>
         <w:tc>
@@ -15237,13 +14560,8 @@
               <w:ind w:firstLine="0"/>
             </w:pPr>
             <w:r>
-              <w:t>П</w:t>
-            </w:r>
-            <w:proofErr w:type="gramStart"/>
-            <w:r>
-              <w:t>4</w:t>
-            </w:r>
-            <w:proofErr w:type="gramEnd"/>
+              <w:t>П4</w:t>
+            </w:r>
           </w:p>
         </w:tc>
         <w:tc>
@@ -15413,13 +14731,8 @@
               <w:ind w:firstLine="0"/>
             </w:pPr>
             <w:r>
-              <w:t>Д</w:t>
-            </w:r>
-            <w:proofErr w:type="gramStart"/>
-            <w:r>
-              <w:t>1</w:t>
-            </w:r>
-            <w:proofErr w:type="gramEnd"/>
+              <w:t>Д1</w:t>
+            </w:r>
           </w:p>
         </w:tc>
         <w:tc>
@@ -15460,13 +14773,8 @@
               <w:ind w:firstLine="0"/>
             </w:pPr>
             <w:r>
-              <w:t>П</w:t>
-            </w:r>
-            <w:proofErr w:type="gramStart"/>
-            <w:r>
-              <w:t>1</w:t>
-            </w:r>
-            <w:proofErr w:type="gramEnd"/>
+              <w:t>П1</w:t>
+            </w:r>
           </w:p>
         </w:tc>
       </w:tr>
@@ -15481,13 +14789,8 @@
               <w:ind w:firstLine="0"/>
             </w:pPr>
             <w:r>
-              <w:t>Д</w:t>
-            </w:r>
-            <w:proofErr w:type="gramStart"/>
-            <w:r>
-              <w:t>2</w:t>
-            </w:r>
-            <w:proofErr w:type="gramEnd"/>
+              <w:t>Д2</w:t>
+            </w:r>
           </w:p>
         </w:tc>
         <w:tc>
@@ -15528,13 +14831,8 @@
               <w:ind w:firstLine="0"/>
             </w:pPr>
             <w:r>
-              <w:t>П</w:t>
-            </w:r>
-            <w:proofErr w:type="gramStart"/>
-            <w:r>
-              <w:t>2</w:t>
-            </w:r>
-            <w:proofErr w:type="gramEnd"/>
+              <w:t>П2</w:t>
+            </w:r>
           </w:p>
         </w:tc>
       </w:tr>
@@ -15607,13 +14905,8 @@
               <w:ind w:firstLine="0"/>
             </w:pPr>
             <w:r>
-              <w:t>Д</w:t>
-            </w:r>
-            <w:proofErr w:type="gramStart"/>
-            <w:r>
-              <w:t>4</w:t>
-            </w:r>
-            <w:proofErr w:type="gramEnd"/>
+              <w:t>Д4</w:t>
+            </w:r>
           </w:p>
         </w:tc>
         <w:tc>
@@ -15654,13 +14947,8 @@
               <w:ind w:firstLine="0"/>
             </w:pPr>
             <w:r>
-              <w:t>П</w:t>
-            </w:r>
-            <w:proofErr w:type="gramStart"/>
-            <w:r>
-              <w:t>4</w:t>
-            </w:r>
-            <w:proofErr w:type="gramEnd"/>
+              <w:t>П4</w:t>
+            </w:r>
           </w:p>
         </w:tc>
       </w:tr>
@@ -15710,15 +14998,7 @@
         <w:t>с</w:t>
       </w:r>
       <w:r>
-        <w:t xml:space="preserve">пользовать 3 отношения: по одному для каждой сущности и одно отношение для связи. </w:t>
-      </w:r>
-      <w:proofErr w:type="gramStart"/>
-      <w:r>
-        <w:t>При чем</w:t>
-      </w:r>
-      <w:proofErr w:type="gramEnd"/>
-      <w:r>
-        <w:t xml:space="preserve"> ключ каждой сущности используется в качестве перви</w:t>
+        <w:t>пользовать 3 отношения: по одному для каждой сущности и одно отношение для связи. При чем ключ каждой сущности используется в качестве перви</w:t>
       </w:r>
       <w:r>
         <w:t>ч</w:t>
@@ -15817,13 +15097,8 @@
               <w:ind w:firstLine="0"/>
             </w:pPr>
             <w:r>
-              <w:t>П</w:t>
-            </w:r>
-            <w:proofErr w:type="gramStart"/>
-            <w:r>
-              <w:t>1</w:t>
-            </w:r>
-            <w:proofErr w:type="gramEnd"/>
+              <w:t>П1</w:t>
+            </w:r>
           </w:p>
         </w:tc>
         <w:tc>
@@ -15866,13 +15141,8 @@
               <w:ind w:firstLine="0"/>
             </w:pPr>
             <w:r>
-              <w:t>П</w:t>
-            </w:r>
-            <w:proofErr w:type="gramStart"/>
-            <w:r>
-              <w:t>2</w:t>
-            </w:r>
-            <w:proofErr w:type="gramEnd"/>
+              <w:t>П2</w:t>
+            </w:r>
           </w:p>
         </w:tc>
         <w:tc>
@@ -15959,13 +15229,8 @@
               <w:ind w:firstLine="0"/>
             </w:pPr>
             <w:r>
-              <w:t>П</w:t>
-            </w:r>
-            <w:proofErr w:type="gramStart"/>
-            <w:r>
-              <w:t>4</w:t>
-            </w:r>
-            <w:proofErr w:type="gramEnd"/>
+              <w:t>П4</w:t>
+            </w:r>
           </w:p>
         </w:tc>
         <w:tc>
@@ -16113,13 +15378,8 @@
               <w:ind w:firstLine="0"/>
             </w:pPr>
             <w:r>
-              <w:t>Д</w:t>
-            </w:r>
-            <w:proofErr w:type="gramStart"/>
-            <w:r>
-              <w:t>1</w:t>
-            </w:r>
-            <w:proofErr w:type="gramEnd"/>
+              <w:t>Д1</w:t>
+            </w:r>
           </w:p>
         </w:tc>
         <w:tc>
@@ -16162,13 +15422,8 @@
               <w:ind w:firstLine="0"/>
             </w:pPr>
             <w:r>
-              <w:t>Д</w:t>
-            </w:r>
-            <w:proofErr w:type="gramStart"/>
-            <w:r>
-              <w:t>2</w:t>
-            </w:r>
-            <w:proofErr w:type="gramEnd"/>
+              <w:t>Д2</w:t>
+            </w:r>
           </w:p>
         </w:tc>
         <w:tc>
@@ -16255,13 +15510,8 @@
               <w:ind w:firstLine="0"/>
             </w:pPr>
             <w:r>
-              <w:t>Д</w:t>
-            </w:r>
-            <w:proofErr w:type="gramStart"/>
-            <w:r>
-              <w:t>4</w:t>
-            </w:r>
-            <w:proofErr w:type="gramEnd"/>
+              <w:t>Д4</w:t>
+            </w:r>
           </w:p>
         </w:tc>
         <w:tc>
@@ -16394,13 +15644,8 @@
               <w:ind w:firstLine="0"/>
             </w:pPr>
             <w:r>
-              <w:t>П</w:t>
-            </w:r>
-            <w:proofErr w:type="gramStart"/>
-            <w:r>
-              <w:t>1</w:t>
-            </w:r>
-            <w:proofErr w:type="gramEnd"/>
+              <w:t>П1</w:t>
+            </w:r>
           </w:p>
         </w:tc>
         <w:tc>
@@ -16413,13 +15658,8 @@
               <w:ind w:firstLine="0"/>
             </w:pPr>
             <w:r>
-              <w:t>Д</w:t>
-            </w:r>
-            <w:proofErr w:type="gramStart"/>
-            <w:r>
-              <w:t>1</w:t>
-            </w:r>
-            <w:proofErr w:type="gramEnd"/>
+              <w:t>Д1</w:t>
+            </w:r>
           </w:p>
         </w:tc>
       </w:tr>
@@ -16434,13 +15674,8 @@
               <w:ind w:firstLine="0"/>
             </w:pPr>
             <w:r>
-              <w:t>П</w:t>
-            </w:r>
-            <w:proofErr w:type="gramStart"/>
-            <w:r>
-              <w:t>2</w:t>
-            </w:r>
-            <w:proofErr w:type="gramEnd"/>
+              <w:t>П2</w:t>
+            </w:r>
           </w:p>
         </w:tc>
         <w:tc>
@@ -16453,13 +15688,8 @@
               <w:ind w:firstLine="0"/>
             </w:pPr>
             <w:r>
-              <w:t>Д</w:t>
-            </w:r>
-            <w:proofErr w:type="gramStart"/>
-            <w:r>
-              <w:t>2</w:t>
-            </w:r>
-            <w:proofErr w:type="gramEnd"/>
+              <w:t>Д2</w:t>
+            </w:r>
           </w:p>
         </w:tc>
       </w:tr>
@@ -16504,13 +15734,8 @@
               <w:ind w:firstLine="0"/>
             </w:pPr>
             <w:r>
-              <w:t>П</w:t>
-            </w:r>
-            <w:proofErr w:type="gramStart"/>
-            <w:r>
-              <w:t>4</w:t>
-            </w:r>
-            <w:proofErr w:type="gramEnd"/>
+              <w:t>П4</w:t>
+            </w:r>
           </w:p>
         </w:tc>
         <w:tc>
@@ -16523,13 +15748,8 @@
               <w:ind w:firstLine="0"/>
             </w:pPr>
             <w:r>
-              <w:t>Д</w:t>
-            </w:r>
-            <w:proofErr w:type="gramStart"/>
-            <w:r>
-              <w:t>4</w:t>
-            </w:r>
-            <w:proofErr w:type="gramEnd"/>
+              <w:t>Д4</w:t>
+            </w:r>
           </w:p>
         </w:tc>
       </w:tr>
@@ -16653,7 +15873,6 @@
       <w:pPr>
         <w:pStyle w:val="TimesNewRoman14"/>
       </w:pPr>
-      <w:proofErr w:type="gramStart"/>
       <w:r>
         <w:t>Проводник</w:t>
       </w:r>
@@ -16717,7 +15936,6 @@
       <w:r>
         <w:t>мой рыбы).</w:t>
       </w:r>
-      <w:proofErr w:type="gramEnd"/>
     </w:p>
     <w:p>
       <w:pPr>
@@ -16879,22 +16097,14 @@
         <w:t xml:space="preserve"> отношения. Дополнительно ключ 1-связанной сущности должен быть добавлен</w:t>
       </w:r>
       <w:r>
-        <w:t xml:space="preserve"> как атрибут в отношения, </w:t>
-      </w:r>
-      <w:proofErr w:type="gramStart"/>
-      <w:r>
-        <w:t>отв</w:t>
+        <w:t xml:space="preserve"> как атрибут в отношения, отв</w:t>
       </w:r>
       <w:r>
         <w:t>о</w:t>
       </w:r>
       <w:r>
         <w:lastRenderedPageBreak/>
-        <w:t>димое</w:t>
-      </w:r>
-      <w:proofErr w:type="gramEnd"/>
-      <w:r>
-        <w:t xml:space="preserve"> </w:t>
+        <w:t xml:space="preserve">димое </w:t>
       </w:r>
       <w:r>
         <w:rPr>
@@ -17056,13 +16266,8 @@
               <w:ind w:firstLine="0"/>
             </w:pPr>
             <w:r>
-              <w:t>Д</w:t>
-            </w:r>
-            <w:proofErr w:type="gramStart"/>
-            <w:r>
-              <w:t>1</w:t>
-            </w:r>
-            <w:proofErr w:type="gramEnd"/>
+              <w:t>Д1</w:t>
+            </w:r>
           </w:p>
         </w:tc>
       </w:tr>
@@ -17119,13 +16324,8 @@
               <w:ind w:firstLine="0"/>
             </w:pPr>
             <w:r>
-              <w:t>Д</w:t>
-            </w:r>
-            <w:proofErr w:type="gramStart"/>
-            <w:r>
-              <w:t>1</w:t>
-            </w:r>
-            <w:proofErr w:type="gramEnd"/>
+              <w:t>Д1</w:t>
+            </w:r>
           </w:p>
         </w:tc>
       </w:tr>
@@ -17182,13 +16382,8 @@
               <w:ind w:firstLine="0"/>
             </w:pPr>
             <w:r>
-              <w:t>Д</w:t>
-            </w:r>
-            <w:proofErr w:type="gramStart"/>
-            <w:r>
-              <w:t>2</w:t>
-            </w:r>
-            <w:proofErr w:type="gramEnd"/>
+              <w:t>Д2</w:t>
+            </w:r>
           </w:p>
         </w:tc>
       </w:tr>
@@ -17265,13 +16460,8 @@
               <w:ind w:firstLine="0"/>
             </w:pPr>
             <w:r>
-              <w:t>Д</w:t>
-            </w:r>
-            <w:proofErr w:type="gramStart"/>
-            <w:r>
-              <w:t>1</w:t>
-            </w:r>
-            <w:proofErr w:type="gramEnd"/>
+              <w:t>Д1</w:t>
+            </w:r>
           </w:p>
         </w:tc>
         <w:tc>
@@ -17314,13 +16504,8 @@
               <w:ind w:firstLine="0"/>
             </w:pPr>
             <w:r>
-              <w:t>Д</w:t>
-            </w:r>
-            <w:proofErr w:type="gramStart"/>
-            <w:r>
-              <w:t>2</w:t>
-            </w:r>
-            <w:proofErr w:type="gramEnd"/>
+              <w:t>Д2</w:t>
+            </w:r>
           </w:p>
         </w:tc>
         <w:tc>
@@ -17443,15 +16628,7 @@
         <w:t>д</w:t>
       </w:r>
       <w:r>
-        <w:t xml:space="preserve">но отношение для связи. </w:t>
-      </w:r>
-      <w:proofErr w:type="gramStart"/>
-      <w:r>
-        <w:t>При чем</w:t>
-      </w:r>
-      <w:proofErr w:type="gramEnd"/>
-      <w:r>
-        <w:t xml:space="preserve"> ключ каждой сущности используется в к</w:t>
+        <w:t>но отношение для связи. При чем ключ каждой сущности используется в к</w:t>
       </w:r>
       <w:r>
         <w:t>а</w:t>
@@ -17722,13 +16899,8 @@
               <w:ind w:firstLine="0"/>
             </w:pPr>
             <w:r>
-              <w:t>Д</w:t>
-            </w:r>
-            <w:proofErr w:type="gramStart"/>
-            <w:r>
-              <w:t>1</w:t>
-            </w:r>
-            <w:proofErr w:type="gramEnd"/>
+              <w:t>Д1</w:t>
+            </w:r>
           </w:p>
         </w:tc>
         <w:tc>
@@ -17771,13 +16943,8 @@
               <w:ind w:firstLine="0"/>
             </w:pPr>
             <w:r>
-              <w:t>Д</w:t>
-            </w:r>
-            <w:proofErr w:type="gramStart"/>
-            <w:r>
-              <w:t>2</w:t>
-            </w:r>
-            <w:proofErr w:type="gramEnd"/>
+              <w:t>Д2</w:t>
+            </w:r>
           </w:p>
         </w:tc>
         <w:tc>
@@ -17881,13 +17048,8 @@
               <w:ind w:firstLine="0"/>
             </w:pPr>
             <w:r>
-              <w:t>Д</w:t>
-            </w:r>
-            <w:proofErr w:type="gramStart"/>
-            <w:r>
-              <w:t>1</w:t>
-            </w:r>
-            <w:proofErr w:type="gramEnd"/>
+              <w:t>Д1</w:t>
+            </w:r>
           </w:p>
         </w:tc>
       </w:tr>
@@ -17916,13 +17078,8 @@
               <w:ind w:firstLine="0"/>
             </w:pPr>
             <w:r>
-              <w:t>Д</w:t>
-            </w:r>
-            <w:proofErr w:type="gramStart"/>
-            <w:r>
-              <w:t>1</w:t>
-            </w:r>
-            <w:proofErr w:type="gramEnd"/>
+              <w:t>Д1</w:t>
+            </w:r>
           </w:p>
         </w:tc>
       </w:tr>
@@ -17951,13 +17108,8 @@
               <w:ind w:firstLine="0"/>
             </w:pPr>
             <w:r>
-              <w:t>Д</w:t>
-            </w:r>
-            <w:proofErr w:type="gramStart"/>
-            <w:r>
-              <w:t>2</w:t>
-            </w:r>
-            <w:proofErr w:type="gramEnd"/>
+              <w:t>Д2</w:t>
+            </w:r>
           </w:p>
         </w:tc>
       </w:tr>
@@ -18037,13 +17189,8 @@
       <w:r>
         <w:t xml:space="preserve">, то для хранения данных необходимо три отношения: по одному для каждой сущности и одно – для связи. </w:t>
       </w:r>
-      <w:proofErr w:type="gramStart"/>
-      <w:r>
-        <w:t>При чем</w:t>
-      </w:r>
-      <w:proofErr w:type="gramEnd"/>
-      <w:r>
-        <w:t xml:space="preserve"> ключ каждой сущности используется в качестве первичного ключа соотв. отношения. </w:t>
+      <w:r>
+        <w:t xml:space="preserve">При чем ключ каждой сущности используется в качестве первичного ключа соотв. отношения. </w:t>
       </w:r>
       <w:r>
         <w:t>Отношение связи должно иметь в числе атрибутов ключи каждой сущности.</w:t>
@@ -18089,7 +17236,6 @@
       <w:r>
         <w:t xml:space="preserve">предварительных отношения. </w:t>
       </w:r>
-      <w:proofErr w:type="gramStart"/>
       <w:r>
         <w:rPr>
           <w:lang w:val="en-US"/>
@@ -18100,11 +17246,7 @@
         <w:t>-</w:t>
       </w:r>
       <w:r>
-        <w:t>количество сущностей.</w:t>
-      </w:r>
-      <w:proofErr w:type="gramEnd"/>
-      <w:r>
-        <w:t xml:space="preserve"> По о</w:t>
+        <w:t>количество сущностей. По о</w:t>
       </w:r>
       <w:r>
         <w:t>д</w:t>
@@ -18112,13 +17254,8 @@
       <w:r>
         <w:t xml:space="preserve">ному для каждой сущности, и одно – для связи. </w:t>
       </w:r>
-      <w:proofErr w:type="gramStart"/>
-      <w:r>
-        <w:t>При чем</w:t>
-      </w:r>
-      <w:proofErr w:type="gramEnd"/>
-      <w:r>
-        <w:t xml:space="preserve"> ключ каждой су</w:t>
+      <w:r>
+        <w:t>При чем ключ каждой су</w:t>
       </w:r>
       <w:r>
         <w:t>щ</w:t>
@@ -18240,78 +17377,22 @@
         <w:pStyle w:val="TimesNewRoman14"/>
       </w:pPr>
       <w:r>
-        <w:t xml:space="preserve">В отношение необходимо добавить следующие атрибуты: </w:t>
-      </w:r>
-      <w:proofErr w:type="spellStart"/>
-      <w:r>
-        <w:t>СлФам</w:t>
-      </w:r>
-      <w:proofErr w:type="spellEnd"/>
-      <w:r>
-        <w:t xml:space="preserve"> (ф</w:t>
+        <w:t>В отношение необходимо добавить следующие атрибуты: СлФам (ф</w:t>
       </w:r>
       <w:r>
         <w:t>а</w:t>
       </w:r>
       <w:r>
-        <w:t xml:space="preserve">милия служащего), </w:t>
-      </w:r>
-      <w:proofErr w:type="spellStart"/>
-      <w:r>
-        <w:t>РТел</w:t>
-      </w:r>
-      <w:proofErr w:type="spellEnd"/>
-      <w:r>
-        <w:t xml:space="preserve"> (рабочий телефон мастера), </w:t>
-      </w:r>
-      <w:proofErr w:type="spellStart"/>
-      <w:r>
-        <w:t>ДТел</w:t>
-      </w:r>
-      <w:proofErr w:type="spellEnd"/>
-      <w:r>
-        <w:t xml:space="preserve"> (домашний тел</w:t>
+        <w:t>милия служащего), РТел (рабочий телефон мастера), ДТел (домашний тел</w:t>
       </w:r>
       <w:r>
         <w:t>е</w:t>
       </w:r>
       <w:r>
-        <w:t xml:space="preserve">фон служащего), </w:t>
-      </w:r>
-      <w:proofErr w:type="spellStart"/>
-      <w:r>
-        <w:t>СлАдрес</w:t>
-      </w:r>
-      <w:proofErr w:type="spellEnd"/>
-      <w:r>
-        <w:t xml:space="preserve"> (адрес служащего</w:t>
-      </w:r>
-      <w:r>
-        <w:t xml:space="preserve">), </w:t>
-      </w:r>
-      <w:proofErr w:type="spellStart"/>
-      <w:r>
-        <w:t>Тставка</w:t>
-      </w:r>
-      <w:proofErr w:type="spellEnd"/>
-      <w:r>
-        <w:t xml:space="preserve"> (почасовая тарифная ставка сборщика), оклад (месячный оклад мастера), </w:t>
-      </w:r>
-      <w:proofErr w:type="spellStart"/>
-      <w:r>
-        <w:t>СбКод</w:t>
-      </w:r>
-      <w:proofErr w:type="spellEnd"/>
-      <w:r>
-        <w:t xml:space="preserve"> (рабочий код сборщика), </w:t>
-      </w:r>
-      <w:proofErr w:type="spellStart"/>
-      <w:r>
-        <w:t>СфКомп</w:t>
-      </w:r>
-      <w:proofErr w:type="spellEnd"/>
-      <w:r>
-        <w:t xml:space="preserve"> (сфера компетенции мастера).</w:t>
+        <w:t>фон служащего), СлАдрес (адрес служащего</w:t>
+      </w:r>
+      <w:r>
+        <w:t>), Тставка (почасовая тарифная ставка сборщика), оклад (месячный оклад мастера), СбКод (рабочий код сборщика), СфКомп (сфера компетенции мастера).</w:t>
       </w:r>
     </w:p>
     <w:p>
@@ -18338,93 +17419,22 @@
         <w:rPr>
           <w:color w:val="FF0000"/>
         </w:rPr>
-        <w:t xml:space="preserve">, </w:t>
-      </w:r>
-      <w:proofErr w:type="spellStart"/>
-      <w:r>
+        <w:t>, СлФам, РТел, ДТел, СлАдрес, Оклад, СфКомп).</w:t>
+      </w:r>
+    </w:p>
+    <w:p>
+      <w:pPr>
+        <w:pStyle w:val="TimesNewRoman14"/>
         <w:rPr>
           <w:color w:val="FF0000"/>
         </w:rPr>
-        <w:t>СлФам</w:t>
-      </w:r>
-      <w:proofErr w:type="spellEnd"/>
+      </w:pPr>
       <w:r>
         <w:rPr>
           <w:color w:val="FF0000"/>
         </w:rPr>
-        <w:t xml:space="preserve">, </w:t>
-      </w:r>
-      <w:proofErr w:type="spellStart"/>
-      <w:r>
-        <w:rPr>
-          <w:color w:val="FF0000"/>
-        </w:rPr>
-        <w:t>РТел</w:t>
-      </w:r>
-      <w:proofErr w:type="spellEnd"/>
-      <w:r>
-        <w:rPr>
-          <w:color w:val="FF0000"/>
-        </w:rPr>
-        <w:t xml:space="preserve">, </w:t>
-      </w:r>
-      <w:proofErr w:type="spellStart"/>
-      <w:r>
-        <w:rPr>
-          <w:color w:val="FF0000"/>
-        </w:rPr>
-        <w:t>ДТел</w:t>
-      </w:r>
-      <w:proofErr w:type="spellEnd"/>
-      <w:r>
-        <w:rPr>
-          <w:color w:val="FF0000"/>
-        </w:rPr>
-        <w:t xml:space="preserve">, </w:t>
-      </w:r>
-      <w:proofErr w:type="spellStart"/>
-      <w:r>
-        <w:rPr>
-          <w:color w:val="FF0000"/>
-        </w:rPr>
-        <w:t>СлАдрес</w:t>
-      </w:r>
-      <w:proofErr w:type="spellEnd"/>
-      <w:r>
-        <w:rPr>
-          <w:color w:val="FF0000"/>
-        </w:rPr>
-        <w:t xml:space="preserve">, Оклад, </w:t>
-      </w:r>
-      <w:proofErr w:type="spellStart"/>
-      <w:r>
-        <w:rPr>
-          <w:color w:val="FF0000"/>
-        </w:rPr>
-        <w:t>СфКомп</w:t>
-      </w:r>
-      <w:proofErr w:type="spellEnd"/>
-      <w:r>
-        <w:rPr>
-          <w:color w:val="FF0000"/>
-        </w:rPr>
-        <w:t>).</w:t>
-      </w:r>
-    </w:p>
-    <w:p>
-      <w:pPr>
-        <w:pStyle w:val="TimesNewRoman14"/>
-        <w:rPr>
-          <w:color w:val="FF0000"/>
-        </w:rPr>
-      </w:pPr>
-      <w:r>
-        <w:rPr>
-          <w:color w:val="FF0000"/>
-        </w:rPr>
         <w:t>Сборщик (</w:t>
       </w:r>
-      <w:proofErr w:type="spellStart"/>
       <w:r>
         <w:rPr>
           <w:color w:val="FF0000"/>
@@ -18432,241 +17442,104 @@
         </w:rPr>
         <w:t>НСб</w:t>
       </w:r>
-      <w:proofErr w:type="spellEnd"/>
       <w:r>
         <w:rPr>
           <w:color w:val="FF0000"/>
         </w:rPr>
-        <w:t xml:space="preserve">, </w:t>
-      </w:r>
-      <w:proofErr w:type="spellStart"/>
+        <w:t>, СлФам, ДТел, СлАдрес, Тставка, СбКод, НМ).</w:t>
+      </w:r>
       <w:r>
         <w:rPr>
           <w:color w:val="FF0000"/>
         </w:rPr>
-        <w:t>СлФам</w:t>
-      </w:r>
-      <w:proofErr w:type="spellEnd"/>
-      <w:r>
-        <w:rPr>
+        <w:t xml:space="preserve"> - </w:t>
+      </w:r>
+      <w:r>
+        <w:rPr>
+          <w:b/>
           <w:color w:val="FF0000"/>
         </w:rPr>
-        <w:t xml:space="preserve">, </w:t>
-      </w:r>
-      <w:proofErr w:type="spellStart"/>
-      <w:r>
-        <w:rPr>
+        <w:t>н</w:t>
+      </w:r>
+      <w:r>
+        <w:rPr>
+          <w:b/>
           <w:color w:val="FF0000"/>
         </w:rPr>
-        <w:t>ДТел</w:t>
-      </w:r>
-      <w:proofErr w:type="spellEnd"/>
-      <w:r>
-        <w:rPr>
+        <w:t>е</w:t>
+      </w:r>
+      <w:r>
+        <w:rPr>
+          <w:b/>
           <w:color w:val="FF0000"/>
         </w:rPr>
-        <w:t xml:space="preserve">, </w:t>
-      </w:r>
-      <w:proofErr w:type="spellStart"/>
-      <w:r>
-        <w:rPr>
-          <w:color w:val="FF0000"/>
-        </w:rPr>
-        <w:t>СлАдрес</w:t>
-      </w:r>
-      <w:proofErr w:type="spellEnd"/>
-      <w:r>
-        <w:rPr>
-          <w:color w:val="FF0000"/>
-        </w:rPr>
-        <w:t xml:space="preserve">, </w:t>
-      </w:r>
-      <w:proofErr w:type="spellStart"/>
-      <w:r>
-        <w:rPr>
-          <w:color w:val="FF0000"/>
-        </w:rPr>
-        <w:t>Тставка</w:t>
-      </w:r>
-      <w:proofErr w:type="spellEnd"/>
-      <w:r>
-        <w:rPr>
-          <w:color w:val="FF0000"/>
-        </w:rPr>
-        <w:t xml:space="preserve">, </w:t>
-      </w:r>
-      <w:proofErr w:type="spellStart"/>
-      <w:r>
-        <w:rPr>
-          <w:color w:val="FF0000"/>
-        </w:rPr>
-        <w:t>СбКод</w:t>
-      </w:r>
-      <w:proofErr w:type="spellEnd"/>
-      <w:r>
-        <w:rPr>
-          <w:color w:val="FF0000"/>
-        </w:rPr>
-        <w:t>, НМ)</w:t>
-      </w:r>
-      <w:proofErr w:type="gramStart"/>
-      <w:r>
-        <w:rPr>
-          <w:color w:val="FF0000"/>
-        </w:rPr>
-        <w:t>.</w:t>
-      </w:r>
-      <w:proofErr w:type="gramEnd"/>
-      <w:r>
-        <w:rPr>
-          <w:color w:val="FF0000"/>
-        </w:rPr>
-        <w:t xml:space="preserve"> - </w:t>
-      </w:r>
-      <w:proofErr w:type="gramStart"/>
-      <w:r>
-        <w:rPr>
-          <w:b/>
-          <w:color w:val="FF0000"/>
-        </w:rPr>
-        <w:t>н</w:t>
-      </w:r>
-      <w:proofErr w:type="gramEnd"/>
-      <w:r>
-        <w:rPr>
-          <w:b/>
-          <w:color w:val="FF0000"/>
-        </w:rPr>
+        <w:t>правильное.</w:t>
+      </w:r>
+    </w:p>
+    <w:p>
+      <w:pPr>
+        <w:pStyle w:val="TimesNewRoman14"/>
+      </w:pPr>
+      <w:r>
+        <w:t>В результате предварительные отношения будут преобразованы к виду:</w:t>
+      </w:r>
+    </w:p>
+    <w:p>
+      <w:pPr>
+        <w:pStyle w:val="TimesNewRoman14"/>
+      </w:pPr>
+      <w:r>
+        <w:t>Мастер (НМ, Оклад, Сфкомп)</w:t>
+      </w:r>
+      <w:r>
+        <w:t>;</w:t>
+      </w:r>
+    </w:p>
+    <w:p>
+      <w:pPr>
+        <w:pStyle w:val="TimesNewRoman14"/>
+      </w:pPr>
+      <w:r>
+        <w:t>Сборщик (Нсб, Тставка, Сбкод, НМ)</w:t>
+      </w:r>
+      <w:r>
+        <w:t>;</w:t>
+      </w:r>
+    </w:p>
+    <w:p>
+      <w:pPr>
+        <w:pStyle w:val="TimesNewRoman14"/>
+      </w:pPr>
+      <w:r>
+        <w:t xml:space="preserve">Остальные </w:t>
+      </w:r>
+      <w:r>
+        <w:t>атрибуты: Дтел, СлФам, СлАдрес – можно продублировать в обоих отношениях под разными именами. Однако этот способ имеет ряд недостатков: во-первых, присутствует дублирование информации</w:t>
+      </w:r>
+      <w:r>
+        <w:t xml:space="preserve">; </w:t>
+      </w:r>
+      <w:r>
+        <w:t xml:space="preserve">во-вторых, усложняется поиск, </w:t>
+      </w:r>
+      <w:r>
+        <w:t xml:space="preserve">например, при поиске домашнего телефона </w:t>
+      </w:r>
+      <w:r>
+        <w:t>служащего Петрова необходимо просмотреть обе таблицы.</w:t>
+      </w:r>
+    </w:p>
+    <w:p>
+      <w:pPr>
+        <w:pStyle w:val="TimesNewRoman14"/>
+      </w:pPr>
+      <w:r>
+        <w:t>Можно предложить другое решение, ввести дополнительное отнош</w:t>
+      </w:r>
+      <w:r>
         <w:t>е</w:t>
       </w:r>
       <w:r>
-        <w:rPr>
-          <w:b/>
-          <w:color w:val="FF0000"/>
-        </w:rPr>
-        <w:t>правильное.</w:t>
-      </w:r>
-    </w:p>
-    <w:p>
-      <w:pPr>
-        <w:pStyle w:val="TimesNewRoman14"/>
-      </w:pPr>
-      <w:r>
-        <w:t>В результате предварительные отношения будут преобразованы к виду:</w:t>
-      </w:r>
-    </w:p>
-    <w:p>
-      <w:pPr>
-        <w:pStyle w:val="TimesNewRoman14"/>
-      </w:pPr>
-      <w:r>
-        <w:t xml:space="preserve">Мастер (НМ, Оклад, </w:t>
-      </w:r>
-      <w:proofErr w:type="spellStart"/>
-      <w:r>
-        <w:t>Сфкомп</w:t>
-      </w:r>
-      <w:proofErr w:type="spellEnd"/>
-      <w:r>
-        <w:t>)</w:t>
-      </w:r>
-      <w:r>
-        <w:t>;</w:t>
-      </w:r>
-    </w:p>
-    <w:p>
-      <w:pPr>
-        <w:pStyle w:val="TimesNewRoman14"/>
-      </w:pPr>
-      <w:r>
-        <w:t>Сборщик (</w:t>
-      </w:r>
-      <w:proofErr w:type="spellStart"/>
-      <w:r>
-        <w:t>Нсб</w:t>
-      </w:r>
-      <w:proofErr w:type="spellEnd"/>
-      <w:r>
-        <w:t xml:space="preserve">, </w:t>
-      </w:r>
-      <w:proofErr w:type="spellStart"/>
-      <w:r>
-        <w:t>Тставка</w:t>
-      </w:r>
-      <w:proofErr w:type="spellEnd"/>
-      <w:r>
-        <w:t xml:space="preserve">, </w:t>
-      </w:r>
-      <w:proofErr w:type="spellStart"/>
-      <w:r>
-        <w:t>Сбкод</w:t>
-      </w:r>
-      <w:proofErr w:type="spellEnd"/>
-      <w:r>
-        <w:t>, НМ)</w:t>
-      </w:r>
-      <w:r>
-        <w:t>;</w:t>
-      </w:r>
-    </w:p>
-    <w:p>
-      <w:pPr>
-        <w:pStyle w:val="TimesNewRoman14"/>
-      </w:pPr>
-      <w:r>
-        <w:t xml:space="preserve">Остальные </w:t>
-      </w:r>
-      <w:r>
-        <w:t xml:space="preserve">атрибуты: </w:t>
-      </w:r>
-      <w:proofErr w:type="spellStart"/>
-      <w:r>
-        <w:t>Дтел</w:t>
-      </w:r>
-      <w:proofErr w:type="spellEnd"/>
-      <w:r>
-        <w:t xml:space="preserve">, </w:t>
-      </w:r>
-      <w:proofErr w:type="spellStart"/>
-      <w:r>
-        <w:t>СлФам</w:t>
-      </w:r>
-      <w:proofErr w:type="spellEnd"/>
-      <w:r>
-        <w:t xml:space="preserve">, </w:t>
-      </w:r>
-      <w:proofErr w:type="spellStart"/>
-      <w:r>
-        <w:t>СлАдрес</w:t>
-      </w:r>
-      <w:proofErr w:type="spellEnd"/>
-      <w:r>
-        <w:t xml:space="preserve"> – можно продублировать в обоих отношениях под разными именами. Однако этот способ имеет ряд недостатков: во-первых, присутствует дублирование информации</w:t>
-      </w:r>
-      <w:r>
-        <w:t xml:space="preserve">; </w:t>
-      </w:r>
-      <w:r>
-        <w:t xml:space="preserve">во-вторых, усложняется поиск, </w:t>
-      </w:r>
-      <w:r>
-        <w:t xml:space="preserve">например, при поиске домашнего телефона </w:t>
-      </w:r>
-      <w:r>
-        <w:t>служащего Петрова необходимо просмотреть обе таблицы.</w:t>
-      </w:r>
-    </w:p>
-    <w:p>
-      <w:pPr>
-        <w:pStyle w:val="TimesNewRoman14"/>
-      </w:pPr>
-      <w:r>
-        <w:t>Можно предложить другое решение, ввести дополнительное отнош</w:t>
-      </w:r>
-      <w:r>
-        <w:t>е</w:t>
-      </w:r>
-      <w:r>
         <w:t>ние «Служащий»</w:t>
       </w:r>
       <w:r>
@@ -18702,21 +17575,7 @@
         <w:rPr>
           <w:b/>
         </w:rPr>
-        <w:t xml:space="preserve">вая сущность, описывает функции, выполняемые сущностью в организации. Между ролевыми сущностями могут быть связи, зависящие от деятельности организации и </w:t>
-      </w:r>
-      <w:proofErr w:type="gramStart"/>
-      <w:r>
-        <w:rPr>
-          <w:b/>
-        </w:rPr>
-        <w:t>выполняемых</w:t>
-      </w:r>
-      <w:proofErr w:type="gramEnd"/>
-      <w:r>
-        <w:rPr>
-          <w:b/>
-        </w:rPr>
-        <w:t xml:space="preserve"> ими функциями.</w:t>
+        <w:t>вая сущность, описывает функции, выполняемые сущностью в организации. Между ролевыми сущностями могут быть связи, зависящие от деятельности организации и выполняемых ими функциями.</w:t>
       </w:r>
     </w:p>
     <w:p>
@@ -18770,15 +17629,7 @@
         <w:t>Правило 8.</w:t>
       </w:r>
       <w:r>
-        <w:t xml:space="preserve"> Обобщающей сущности соответствует одно отношение, </w:t>
-      </w:r>
-      <w:proofErr w:type="gramStart"/>
-      <w:r>
-        <w:t>при чем</w:t>
-      </w:r>
-      <w:proofErr w:type="gramEnd"/>
-      <w:r>
-        <w:t xml:space="preserve"> ключ сущности служит в качестве ключа отношения, общие для всех ролевых сущностей атрибуты приписываются этому отношению. </w:t>
+        <w:t xml:space="preserve"> Обобщающей сущности соответствует одно отношение, при чем ключ сущности служит в качестве ключа отношения, общие для всех ролевых сущностей атрибуты приписываются этому отношению. </w:t>
       </w:r>
       <w:r>
         <w:t xml:space="preserve">Ролевые элементы и связи, их соединяющие, </w:t>
@@ -18792,13 +17643,8 @@
       <w:r>
         <w:t xml:space="preserve">торое определяется ранее описанными правилами, </w:t>
       </w:r>
-      <w:proofErr w:type="gramStart"/>
-      <w:r>
-        <w:t>при чем</w:t>
-      </w:r>
-      <w:proofErr w:type="gramEnd"/>
-      <w:r>
-        <w:t xml:space="preserve"> каждая роль тра</w:t>
+      <w:r>
+        <w:t>при чем каждая роль тра</w:t>
       </w:r>
       <w:r>
         <w:t>к</w:t>
@@ -18860,21 +17706,13 @@
         <w:t xml:space="preserve">Связь между таблицами осуществляется </w:t>
       </w:r>
       <w:r>
-        <w:t xml:space="preserve">через </w:t>
-      </w:r>
-      <w:proofErr w:type="gramStart"/>
-      <w:r>
-        <w:t>од</w:t>
+        <w:t>через од</w:t>
       </w:r>
       <w:r>
         <w:t>и</w:t>
       </w:r>
       <w:r>
-        <w:t>наковые</w:t>
-      </w:r>
-      <w:proofErr w:type="gramEnd"/>
-      <w:r>
-        <w:t xml:space="preserve"> по смыслу, типу, значению атрибутов. </w:t>
+        <w:t xml:space="preserve">наковые по смыслу, типу, значению атрибутов. </w:t>
       </w:r>
       <w:r>
         <w:t>Назовем их атрибутами св</w:t>
@@ -18906,29 +17744,13 @@
         <w:t>а</w:t>
       </w:r>
       <w:r>
-        <w:t xml:space="preserve">ла предыдущего подраздела приведем наиболее важные рекомендации. </w:t>
-      </w:r>
-      <w:proofErr w:type="spellStart"/>
-      <w:r>
-        <w:t>Неучёт</w:t>
-      </w:r>
-      <w:proofErr w:type="spellEnd"/>
-      <w:r>
-        <w:t xml:space="preserve"> которых может привести к аномалиям при обработке данных в БД. Остановимся на двух вопросах: </w:t>
-      </w:r>
-      <w:proofErr w:type="gramStart"/>
-      <w:r>
-        <w:t>исходя из каких соображений нужно созд</w:t>
+        <w:t>ла предыдущего подраздела приведем наиболее важные рекомендации. Неучёт которых может привести к аномалиям при обработке данных в БД. Остановимся на двух вопросах: исходя из каких соображений нужно созд</w:t>
       </w:r>
       <w:r>
         <w:t>а</w:t>
       </w:r>
       <w:r>
-        <w:t>вать</w:t>
-      </w:r>
-      <w:proofErr w:type="gramEnd"/>
-      <w:r>
-        <w:t xml:space="preserve"> отношения и каким образом следует их связывать. Какими должны быть таблицы сущностей.</w:t>
+        <w:t>вать отношения и каким образом следует их связывать. Какими должны быть таблицы сущностей.</w:t>
       </w:r>
     </w:p>
     <w:p>
@@ -19025,15 +17847,7 @@
         <w:t>а</w:t>
       </w:r>
       <w:r>
-        <w:t>рактеристик объектов. Если в таблице есть значительное число повторений по этим полям и эта информация имеет существенный объем, то лучше их выделить в отдельную таблицу (</w:t>
-      </w:r>
-      <w:proofErr w:type="gramStart"/>
-      <w:r>
-        <w:t>придерживаясь</w:t>
-      </w:r>
-      <w:proofErr w:type="gramEnd"/>
-      <w:r>
-        <w:t xml:space="preserve"> правила: «каждой сущности – отдельную таблицу»). Тем более, следует образовать дополнительную та</w:t>
+        <w:t>рактеристик объектов. Если в таблице есть значительное число повторений по этим полям и эта информация имеет существенный объем, то лучше их выделить в отдельную таблицу (придерживаясь правила: «каждой сущности – отдельную таблицу»). Тем более, следует образовать дополнительную та</w:t>
       </w:r>
       <w:r>
         <w:t>б</w:t>
@@ -19048,15 +17862,7 @@
         <w:t xml:space="preserve">комендации можно сформулировать так: </w:t>
       </w:r>
       <w:r>
-        <w:t xml:space="preserve">информацию о сущностях следует представить таким образом, чтобы </w:t>
-      </w:r>
-      <w:proofErr w:type="spellStart"/>
-      <w:r>
-        <w:t>неключевые</w:t>
-      </w:r>
-      <w:proofErr w:type="spellEnd"/>
-      <w:r>
-        <w:t xml:space="preserve"> поля в таблицах были взаи</w:t>
+        <w:t>информацию о сущностях следует представить таким образом, чтобы неключевые поля в таблицах были взаи</w:t>
       </w:r>
       <w:r>
         <w:t>м</w:t>
@@ -19071,23 +17877,7 @@
         <w:t>б</w:t>
       </w:r>
       <w:r>
-        <w:t xml:space="preserve">работки таблиц сущностей надо иметь </w:t>
-      </w:r>
-      <w:proofErr w:type="gramStart"/>
-      <w:r>
-        <w:t>ввиду</w:t>
-      </w:r>
-      <w:proofErr w:type="gramEnd"/>
-      <w:r>
-        <w:t xml:space="preserve"> </w:t>
-      </w:r>
-      <w:proofErr w:type="gramStart"/>
-      <w:r>
-        <w:t>следующее</w:t>
-      </w:r>
-      <w:proofErr w:type="gramEnd"/>
-      <w:r>
-        <w:t xml:space="preserve">: новую сущность легко добавить и изменить, но при удалении следует уничтожить все ссылки на неё из таблиц связей, </w:t>
+        <w:t xml:space="preserve">работки таблиц сущностей надо иметь ввиду следующее: новую сущность легко добавить и изменить, но при удалении следует уничтожить все ссылки на неё из таблиц связей, </w:t>
       </w:r>
       <w:r>
         <w:t>иначе таблицы связей будут некорректными</w:t>
@@ -19157,21 +17947,7 @@
         <w:rPr>
           <w:b/>
         </w:rPr>
-        <w:t xml:space="preserve">Более сложные связи (не-бинарные) следует сводить к </w:t>
-      </w:r>
-      <w:proofErr w:type="gramStart"/>
-      <w:r>
-        <w:rPr>
-          <w:b/>
-        </w:rPr>
-        <w:t>бинарным</w:t>
-      </w:r>
-      <w:proofErr w:type="gramEnd"/>
-      <w:r>
-        <w:rPr>
-          <w:b/>
-        </w:rPr>
-        <w:t xml:space="preserve">. </w:t>
+        <w:t xml:space="preserve">Более сложные связи (не-бинарные) следует сводить к бинарным. </w:t>
       </w:r>
       <w:r>
         <w:t xml:space="preserve">Для описания взаимосвязей </w:t>
@@ -19363,23 +18139,7 @@
         <w:t>При работе с табли</w:t>
       </w:r>
       <w:r>
-        <w:t xml:space="preserve">цами связей следует иметь </w:t>
-      </w:r>
-      <w:proofErr w:type="gramStart"/>
-      <w:r>
-        <w:t>ввиду</w:t>
-      </w:r>
-      <w:proofErr w:type="gramEnd"/>
-      <w:r>
-        <w:t xml:space="preserve">, что </w:t>
-      </w:r>
-      <w:proofErr w:type="gramStart"/>
-      <w:r>
-        <w:t>любая</w:t>
-      </w:r>
-      <w:proofErr w:type="gramEnd"/>
-      <w:r>
-        <w:t xml:space="preserve"> запись из таблицы связей</w:t>
+        <w:t>цами связей следует иметь ввиду, что любая запись из таблицы связей</w:t>
       </w:r>
       <w:r>
         <w:t xml:space="preserve"> легко может быть удалена, поскольку сущности некоторое время могут обойтись и без связей. При добавлении или изменении соде</w:t>
@@ -19734,196 +18494,180 @@
         </w:rPr>
         <w:t xml:space="preserve">, </w:t>
       </w:r>
-      <w:proofErr w:type="spellStart"/>
-      <w:r>
-        <w:rPr>
-          <w:b/>
-        </w:rPr>
+      <w:r>
+        <w:rPr>
+          <w:b/>
+        </w:rPr>
+        <w:t xml:space="preserve">т.е, иными словами, </w:t>
+      </w:r>
+      <w:r>
+        <w:rPr>
+          <w:b/>
+        </w:rPr>
+        <w:t>любое отношение должно обладать</w:t>
+      </w:r>
+      <w:r>
+        <w:rPr>
+          <w:b/>
+        </w:rPr>
+        <w:t xml:space="preserve"> первичным ключом</w:t>
+      </w:r>
+      <w:r>
+        <w:rPr>
+          <w:b/>
+        </w:rPr>
+        <w:t>.</w:t>
+      </w:r>
+    </w:p>
+    <w:p>
+      <w:pPr>
+        <w:pStyle w:val="TimesNewRoman14"/>
+      </w:pPr>
+      <w:r>
+        <w:t>Формулировка требования целостности ссылок тесно связано с понят</w:t>
+      </w:r>
+      <w:r>
+        <w:t>и</w:t>
+      </w:r>
+      <w:r>
+        <w:t xml:space="preserve">ем </w:t>
+      </w:r>
+      <w:r>
+        <w:t>внешнего ключа.</w:t>
+      </w:r>
+    </w:p>
+    <w:p>
+      <w:pPr>
+        <w:pStyle w:val="TimesNewRoman14"/>
+      </w:pPr>
+      <w:r>
+        <w:rPr>
+          <w:b/>
+        </w:rPr>
+        <w:t xml:space="preserve">Напомним, что внешние ключи служат </w:t>
+      </w:r>
+      <w:r>
+        <w:rPr>
+          <w:b/>
+        </w:rPr>
+        <w:t>для связи</w:t>
+      </w:r>
+      <w:r>
+        <w:rPr>
+          <w:b/>
+        </w:rPr>
+        <w:t xml:space="preserve"> отношений </w:t>
+      </w:r>
+      <w:r>
+        <w:rPr>
+          <w:b/>
+        </w:rPr>
+        <w:t>ме</w:t>
+      </w:r>
+      <w:r>
+        <w:rPr>
+          <w:b/>
+        </w:rPr>
+        <w:t>ж</w:t>
+      </w:r>
+      <w:r>
+        <w:rPr>
+          <w:b/>
+        </w:rPr>
+        <w:t>ду собой.</w:t>
+      </w:r>
+      <w:r>
+        <w:t xml:space="preserve"> </w:t>
+      </w:r>
+      <w:r>
+        <w:t xml:space="preserve">При этом атрибут одного отношения </w:t>
+      </w:r>
+      <w:r>
+        <w:t xml:space="preserve">(родительского) </w:t>
+      </w:r>
+      <w:r>
+        <w:t>называется внешним ключом данного отношения, есл</w:t>
+      </w:r>
+      <w:r>
+        <w:t xml:space="preserve">и он является первичным ключом другого отношения </w:t>
+      </w:r>
+      <w:r>
+        <w:t>(дочернего)</w:t>
+      </w:r>
+      <w:r>
+        <w:t xml:space="preserve">. Говорят, что отношения, </w:t>
+      </w:r>
+      <w:r>
+        <w:t xml:space="preserve">в </w:t>
+      </w:r>
+      <w:r>
+        <w:t>котором опред</w:t>
+      </w:r>
+      <w:r>
+        <w:t>е</w:t>
+      </w:r>
+      <w:r>
+        <w:t>лен внешний ключ, ссылается н</w:t>
+      </w:r>
+      <w:r>
+        <w:t>а отношения</w:t>
+      </w:r>
+      <w:r>
+        <w:t>, в котором этот же атрибут</w:t>
+      </w:r>
+      <w:r>
+        <w:t xml:space="preserve"> я</w:t>
+      </w:r>
+      <w:r>
+        <w:t>в</w:t>
+      </w:r>
+      <w:r>
+        <w:t>ляется первичным ключом.</w:t>
+      </w:r>
+    </w:p>
+    <w:p>
+      <w:pPr>
+        <w:pStyle w:val="TimesNewRoman14"/>
+      </w:pPr>
+      <w:r>
+        <w:t xml:space="preserve">Требование целостности ссылок состоит в том, </w:t>
+      </w:r>
+      <w:r>
+        <w:t>что для каждого знач</w:t>
+      </w:r>
+      <w:r>
+        <w:t>е</w:t>
+      </w:r>
+      <w:r>
+        <w:t xml:space="preserve">ния внешнего ключа </w:t>
+      </w:r>
+      <w:r>
+        <w:t xml:space="preserve">родительской таблицы </w:t>
+      </w:r>
+      <w:r>
+        <w:t>должна найтись строка</w:t>
+      </w:r>
+      <w:r>
+        <w:t xml:space="preserve"> в доче</w:t>
+      </w:r>
+      <w:r>
+        <w:t>р</w:t>
+      </w:r>
+      <w:r>
+        <w:t>ней таблице</w:t>
+      </w:r>
+      <w:r>
+        <w:t xml:space="preserve"> </w:t>
+      </w:r>
+      <w:r>
+        <w:t xml:space="preserve">с таким же значением первичного ключа. </w:t>
+      </w:r>
+      <w:r>
+        <w:t>Например, если в о</w:t>
+      </w:r>
+      <w:r>
         <w:t>т</w:t>
       </w:r>
-      <w:proofErr w:type="gramStart"/>
-      <w:r>
-        <w:rPr>
-          <w:b/>
-        </w:rPr>
-        <w:t>.е</w:t>
-      </w:r>
-      <w:proofErr w:type="spellEnd"/>
-      <w:proofErr w:type="gramEnd"/>
-      <w:r>
-        <w:rPr>
-          <w:b/>
-        </w:rPr>
-        <w:t xml:space="preserve">, иными словами, </w:t>
-      </w:r>
-      <w:r>
-        <w:rPr>
-          <w:b/>
-        </w:rPr>
-        <w:t>любое отношение должно обладать</w:t>
-      </w:r>
-      <w:r>
-        <w:rPr>
-          <w:b/>
-        </w:rPr>
-        <w:t xml:space="preserve"> первичным ключом</w:t>
-      </w:r>
-      <w:r>
-        <w:rPr>
-          <w:b/>
-        </w:rPr>
-        <w:t>.</w:t>
-      </w:r>
-    </w:p>
-    <w:p>
-      <w:pPr>
-        <w:pStyle w:val="TimesNewRoman14"/>
-      </w:pPr>
-      <w:r>
-        <w:t>Формулировка требования целостности ссылок тесно связано с понят</w:t>
-      </w:r>
-      <w:r>
-        <w:t>и</w:t>
-      </w:r>
-      <w:r>
-        <w:t xml:space="preserve">ем </w:t>
-      </w:r>
-      <w:r>
-        <w:t>внешнего ключа.</w:t>
-      </w:r>
-    </w:p>
-    <w:p>
-      <w:pPr>
-        <w:pStyle w:val="TimesNewRoman14"/>
-      </w:pPr>
-      <w:r>
-        <w:rPr>
-          <w:b/>
-        </w:rPr>
-        <w:t xml:space="preserve">Напомним, что внешние ключи служат </w:t>
-      </w:r>
-      <w:r>
-        <w:rPr>
-          <w:b/>
-        </w:rPr>
-        <w:t>для связи</w:t>
-      </w:r>
-      <w:r>
-        <w:rPr>
-          <w:b/>
-        </w:rPr>
-        <w:t xml:space="preserve"> отношений </w:t>
-      </w:r>
-      <w:r>
-        <w:rPr>
-          <w:b/>
-        </w:rPr>
-        <w:t>ме</w:t>
-      </w:r>
-      <w:r>
-        <w:rPr>
-          <w:b/>
-        </w:rPr>
-        <w:t>ж</w:t>
-      </w:r>
-      <w:r>
-        <w:rPr>
-          <w:b/>
-        </w:rPr>
-        <w:t>ду собой.</w:t>
-      </w:r>
-      <w:r>
-        <w:t xml:space="preserve"> </w:t>
-      </w:r>
-      <w:r>
-        <w:t xml:space="preserve">При этом атрибут одного отношения </w:t>
-      </w:r>
-      <w:r>
-        <w:t xml:space="preserve">(родительского) </w:t>
-      </w:r>
-      <w:r>
-        <w:t>называется внешним ключом данного отношения, есл</w:t>
-      </w:r>
-      <w:r>
-        <w:t xml:space="preserve">и он является первичным ключом другого отношения </w:t>
-      </w:r>
-      <w:r>
-        <w:t>(дочернего)</w:t>
-      </w:r>
-      <w:r>
-        <w:t xml:space="preserve">. Говорят, что отношения, </w:t>
-      </w:r>
-      <w:r>
-        <w:t xml:space="preserve">в </w:t>
-      </w:r>
-      <w:r>
-        <w:t>котором опред</w:t>
-      </w:r>
-      <w:r>
-        <w:t>е</w:t>
-      </w:r>
-      <w:r>
-        <w:t>лен внешний ключ, ссылается н</w:t>
-      </w:r>
-      <w:r>
-        <w:t>а отношения</w:t>
-      </w:r>
-      <w:r>
-        <w:t>, в котором этот же атрибут</w:t>
-      </w:r>
-      <w:r>
-        <w:t xml:space="preserve"> я</w:t>
-      </w:r>
-      <w:r>
-        <w:t>в</w:t>
-      </w:r>
-      <w:r>
-        <w:t>ляется первичным ключом.</w:t>
-      </w:r>
-    </w:p>
-    <w:p>
-      <w:pPr>
-        <w:pStyle w:val="TimesNewRoman14"/>
-      </w:pPr>
-      <w:r>
-        <w:t xml:space="preserve">Требование целостности ссылок состоит в том, </w:t>
-      </w:r>
-      <w:r>
-        <w:t>что для каждого знач</w:t>
-      </w:r>
-      <w:r>
-        <w:t>е</w:t>
-      </w:r>
-      <w:r>
-        <w:t xml:space="preserve">ния внешнего ключа </w:t>
-      </w:r>
-      <w:r>
-        <w:t xml:space="preserve">родительской таблицы </w:t>
-      </w:r>
-      <w:r>
-        <w:t>должна найтись строка</w:t>
-      </w:r>
-      <w:r>
-        <w:t xml:space="preserve"> в доче</w:t>
-      </w:r>
-      <w:r>
-        <w:t>р</w:t>
-      </w:r>
-      <w:r>
-        <w:t>ней таблице</w:t>
-      </w:r>
-      <w:r>
-        <w:t xml:space="preserve"> </w:t>
-      </w:r>
-      <w:r>
-        <w:t xml:space="preserve">с таким же значением первичного ключа. </w:t>
-      </w:r>
-      <w:r>
-        <w:t>Например, если в о</w:t>
-      </w:r>
-      <w:r>
-        <w:t>т</w:t>
-      </w:r>
       <w:r>
         <w:t xml:space="preserve">ношении </w:t>
       </w:r>
@@ -19943,15 +18687,7 @@
         <w:t>я сведения о сотрудниках кафедры, а атрибут этого отношен</w:t>
       </w:r>
       <w:r>
-        <w:t>ия «</w:t>
-      </w:r>
-      <w:proofErr w:type="spellStart"/>
-      <w:r>
-        <w:t>Должн</w:t>
-      </w:r>
-      <w:proofErr w:type="spellEnd"/>
-      <w:r>
-        <w:t xml:space="preserve">» </w:t>
+        <w:t xml:space="preserve">ия «Должн» </w:t>
       </w:r>
       <w:r>
         <w:t xml:space="preserve">является первичным ключом </w:t>
@@ -19981,15 +18717,7 @@
         <w:t xml:space="preserve">1 </w:t>
       </w:r>
       <w:r>
-        <w:t xml:space="preserve">должна быть строка </w:t>
-      </w:r>
-      <w:proofErr w:type="gramStart"/>
-      <w:r>
-        <w:t>со</w:t>
-      </w:r>
-      <w:proofErr w:type="gramEnd"/>
-      <w:r>
-        <w:t xml:space="preserve"> соотве</w:t>
+        <w:t>должна быть строка со соотве</w:t>
       </w:r>
       <w:r>
         <w:t>т</w:t>
@@ -20277,11 +19005,9 @@
               <w:pStyle w:val="TimesNewRoman14"/>
               <w:ind w:firstLine="0"/>
             </w:pPr>
-            <w:proofErr w:type="spellStart"/>
             <w:r>
               <w:t>Должн</w:t>
             </w:r>
-            <w:proofErr w:type="spellEnd"/>
           </w:p>
         </w:tc>
         <w:tc>
@@ -20690,11 +19416,9 @@
                 </mc:Fallback>
               </mc:AlternateContent>
             </w:r>
-            <w:proofErr w:type="spellStart"/>
             <w:r>
               <w:t>Должн</w:t>
             </w:r>
-            <w:proofErr w:type="spellEnd"/>
           </w:p>
         </w:tc>
         <w:tc>
@@ -20836,402 +19560,381 @@
         <w:rPr>
           <w:b/>
         </w:rPr>
+        <w:t xml:space="preserve"> Реляционная алгебра Ко</w:t>
+      </w:r>
+      <w:r>
+        <w:rPr>
+          <w:b/>
+        </w:rPr>
+        <w:t>д</w:t>
+      </w:r>
+      <w:r>
+        <w:rPr>
+          <w:b/>
+        </w:rPr>
+        <w:t xml:space="preserve">да включает </w:t>
+      </w:r>
+      <w:r>
+        <w:rPr>
+          <w:b/>
+        </w:rPr>
+        <w:t>традиц</w:t>
+      </w:r>
+      <w:r>
+        <w:rPr>
+          <w:b/>
+        </w:rPr>
+        <w:t xml:space="preserve">ионные операции над множествами: объединение, пересечение, </w:t>
+      </w:r>
+      <w:r>
+        <w:rPr>
+          <w:b/>
+        </w:rPr>
+        <w:t>разность (вычитание)</w:t>
+      </w:r>
+      <w:r>
+        <w:rPr>
+          <w:b/>
+        </w:rPr>
+        <w:t xml:space="preserve">, декартово произведение – и </w:t>
+      </w:r>
+      <w:r>
+        <w:rPr>
+          <w:b/>
+        </w:rPr>
+        <w:t>спец</w:t>
+      </w:r>
+      <w:r>
+        <w:rPr>
+          <w:b/>
+        </w:rPr>
+        <w:t>и</w:t>
+      </w:r>
+      <w:r>
+        <w:rPr>
+          <w:b/>
+        </w:rPr>
+        <w:t>альные операции: выбор, проекция, соединение, деление</w:t>
+      </w:r>
+      <w:r>
+        <w:t xml:space="preserve">. </w:t>
+      </w:r>
+      <w:r>
+        <w:t xml:space="preserve">Совокупность этих операций образует </w:t>
+      </w:r>
+      <w:r>
+        <w:t>замкнутую алгебру отношений</w:t>
+      </w:r>
+      <w:r>
+        <w:t>. Замкнутость опред</w:t>
+      </w:r>
+      <w:r>
+        <w:t>е</w:t>
+      </w:r>
+      <w:r>
+        <w:t xml:space="preserve">ляется тем, что аргументами </w:t>
+      </w:r>
+      <w:r>
+        <w:t>операций реляцион</w:t>
+      </w:r>
+      <w:r>
+        <w:t>ной алгебры являются отн</w:t>
+      </w:r>
+      <w:r>
+        <w:t>о</w:t>
+      </w:r>
+      <w:r>
+        <w:t xml:space="preserve">шения и результатом обработки </w:t>
+      </w:r>
+      <w:r>
+        <w:t xml:space="preserve">всегда является </w:t>
+      </w:r>
+      <w:r>
+        <w:t>новое отношение, которое также может быть аргументом в другой операции (по аналогии с обычной а</w:t>
+      </w:r>
+      <w:r>
+        <w:t>л</w:t>
+      </w:r>
+      <w:r>
+        <w:t xml:space="preserve">геброй чисел). </w:t>
+      </w:r>
+      <w:r>
+        <w:t>Рассмотри основные операции реляционной алгебры.</w:t>
+      </w:r>
+    </w:p>
+    <w:p>
+      <w:pPr>
+        <w:pStyle w:val="TimesNewRoman14"/>
+      </w:pPr>
+      <w:r>
+        <w:rPr>
+          <w:b/>
+        </w:rPr>
+        <w:t xml:space="preserve">Объединение – операция выполняется над двумя </w:t>
+      </w:r>
+      <w:r>
+        <w:rPr>
+          <w:b/>
+        </w:rPr>
+        <w:t>совместными о</w:t>
+      </w:r>
+      <w:r>
+        <w:rPr>
+          <w:b/>
+        </w:rPr>
+        <w:t>т</w:t>
+      </w:r>
+      <w:r>
+        <w:rPr>
+          <w:b/>
+        </w:rPr>
+        <w:t xml:space="preserve">ношениями </w:t>
+      </w:r>
+      <w:r>
+        <w:rPr>
+          <w:b/>
+          <w:lang w:val="en-US"/>
+        </w:rPr>
+        <w:t>R</w:t>
+      </w:r>
+      <w:r>
+        <w:rPr>
+          <w:b/>
+        </w:rPr>
+        <w:t xml:space="preserve">1, </w:t>
+      </w:r>
+      <w:r>
+        <w:rPr>
+          <w:b/>
+          <w:lang w:val="en-US"/>
+        </w:rPr>
+        <w:t>R</w:t>
+      </w:r>
+      <w:r>
+        <w:rPr>
+          <w:b/>
+        </w:rPr>
+        <w:t>2</w:t>
+      </w:r>
+      <w:r>
+        <w:rPr>
+          <w:b/>
+        </w:rPr>
+        <w:t xml:space="preserve"> (с идентичной структурой </w:t>
+      </w:r>
+      <w:r>
+        <w:rPr>
+          <w:b/>
+          <w:lang w:val="en-US"/>
+        </w:rPr>
+        <w:t>d</w:t>
+      </w:r>
+      <w:r>
+        <w:rPr>
+          <w:b/>
+        </w:rPr>
+        <w:t xml:space="preserve">1, </w:t>
+      </w:r>
+      <w:r>
+        <w:rPr>
+          <w:b/>
+          <w:lang w:val="en-US"/>
+        </w:rPr>
+        <w:t>d</w:t>
+      </w:r>
+      <w:r>
+        <w:rPr>
+          <w:b/>
+        </w:rPr>
+        <w:t xml:space="preserve">2, </w:t>
+      </w:r>
+      <w:r>
+        <w:rPr>
+          <w:b/>
+          <w:lang w:val="en-US"/>
+        </w:rPr>
+        <w:t>d</w:t>
+      </w:r>
+      <w:r>
+        <w:rPr>
+          <w:b/>
+        </w:rPr>
+        <w:t xml:space="preserve">3, … </w:t>
+      </w:r>
+      <w:r>
+        <w:rPr>
+          <w:b/>
+          <w:lang w:val="en-US"/>
+        </w:rPr>
+        <w:t>dn</w:t>
+      </w:r>
+      <w:r>
+        <w:rPr>
+          <w:b/>
+        </w:rPr>
+        <w:t>) в резул</w:t>
+      </w:r>
+      <w:r>
+        <w:rPr>
+          <w:b/>
+        </w:rPr>
+        <w:t>ь</w:t>
+      </w:r>
+      <w:r>
+        <w:rPr>
+          <w:b/>
+        </w:rPr>
+        <w:t>тате операции объед</w:t>
+      </w:r>
+      <w:r>
+        <w:rPr>
+          <w:b/>
+        </w:rPr>
+        <w:t>инения строится новое отношение R=R1UR2. Отн</w:t>
+      </w:r>
+      <w:r>
+        <w:rPr>
+          <w:b/>
+        </w:rPr>
+        <w:t>о</w:t>
+      </w:r>
+      <w:r>
+        <w:rPr>
+          <w:b/>
+        </w:rPr>
+        <w:t xml:space="preserve">шение </w:t>
+      </w:r>
+      <w:r>
+        <w:rPr>
+          <w:b/>
+          <w:lang w:val="en-US"/>
+        </w:rPr>
+        <w:t>R</w:t>
+      </w:r>
+      <w:r>
+        <w:rPr>
+          <w:b/>
+        </w:rPr>
+        <w:t xml:space="preserve"> имеет тот же состав атрибутов и совокупно</w:t>
+      </w:r>
+      <w:r>
+        <w:rPr>
+          <w:b/>
+        </w:rPr>
+        <w:t>сть кортежей исхо</w:t>
+      </w:r>
+      <w:r>
+        <w:rPr>
+          <w:b/>
+        </w:rPr>
+        <w:t>д</w:t>
+      </w:r>
+      <w:r>
+        <w:rPr>
+          <w:b/>
+        </w:rPr>
+        <w:t>ный отношений.</w:t>
+      </w:r>
+      <w:r>
         <w:t xml:space="preserve"> </w:t>
       </w:r>
-      <w:proofErr w:type="gramStart"/>
-      <w:r>
-        <w:rPr>
-          <w:b/>
-        </w:rPr>
-        <w:t>Реляционная алгебра Ко</w:t>
-      </w:r>
-      <w:r>
-        <w:rPr>
-          <w:b/>
-        </w:rPr>
-        <w:t>д</w:t>
-      </w:r>
-      <w:r>
-        <w:rPr>
-          <w:b/>
-        </w:rPr>
-        <w:t xml:space="preserve">да включает </w:t>
-      </w:r>
-      <w:r>
-        <w:rPr>
-          <w:b/>
-        </w:rPr>
-        <w:t>традиц</w:t>
-      </w:r>
-      <w:r>
-        <w:rPr>
-          <w:b/>
-        </w:rPr>
-        <w:t xml:space="preserve">ионные операции над множествами: объединение, пересечение, </w:t>
-      </w:r>
-      <w:r>
-        <w:rPr>
-          <w:b/>
-        </w:rPr>
-        <w:t>разность (вычитание)</w:t>
-      </w:r>
-      <w:r>
-        <w:rPr>
-          <w:b/>
-        </w:rPr>
-        <w:t xml:space="preserve">, декартово произведение – и </w:t>
-      </w:r>
-      <w:r>
-        <w:rPr>
-          <w:b/>
-        </w:rPr>
-        <w:t>спец</w:t>
-      </w:r>
-      <w:r>
-        <w:rPr>
-          <w:b/>
-        </w:rPr>
-        <w:t>и</w:t>
-      </w:r>
-      <w:r>
-        <w:rPr>
-          <w:b/>
-        </w:rPr>
-        <w:t>альные операции: выбор, проекция, соединение, деление</w:t>
-      </w:r>
-      <w:r>
-        <w:t>.</w:t>
-      </w:r>
-      <w:proofErr w:type="gramEnd"/>
+      <w:r>
+        <w:t>При</w:t>
+      </w:r>
+      <w:r>
+        <w:t xml:space="preserve">чем в эту совокупность </w:t>
+      </w:r>
+      <w:r>
+        <w:t xml:space="preserve">не включаются дубликаты </w:t>
+      </w:r>
+      <w:r>
+        <w:t>по оп</w:t>
+      </w:r>
+      <w:r>
+        <w:t>ределению отношения.</w:t>
+      </w:r>
+    </w:p>
+    <w:p>
+      <w:pPr>
+        <w:pStyle w:val="TimesNewRoman14"/>
+      </w:pPr>
+      <w:r>
+        <w:t xml:space="preserve">Объединением двух совместимых отношений </w:t>
+      </w:r>
+      <w:r>
+        <w:rPr>
+          <w:lang w:val="en-US"/>
+        </w:rPr>
+        <w:t>R</w:t>
+      </w:r>
+      <w:r>
+        <w:t xml:space="preserve">1 </w:t>
+      </w:r>
+      <w:r>
+        <w:t xml:space="preserve">и </w:t>
+      </w:r>
+      <w:r>
+        <w:rPr>
+          <w:lang w:val="en-US"/>
+        </w:rPr>
+        <w:t>R</w:t>
+      </w:r>
+      <w:r>
+        <w:t xml:space="preserve">2 </w:t>
+      </w:r>
+      <w:r>
+        <w:t>одинаковой ра</w:t>
+      </w:r>
+      <w:r>
+        <w:t>з</w:t>
+      </w:r>
+      <w:r>
+        <w:t xml:space="preserve">мерности </w:t>
+      </w:r>
+      <w:r>
+        <w:t>(</w:t>
+      </w:r>
+      <w:r>
+        <w:rPr>
+          <w:lang w:val="en-US"/>
+        </w:rPr>
+        <w:t>R</w:t>
+      </w:r>
+      <w:r>
+        <w:t>1</w:t>
+      </w:r>
       <w:r>
         <w:t xml:space="preserve"> </w:t>
       </w:r>
       <w:r>
-        <w:t xml:space="preserve">Совокупность этих операций образует </w:t>
-      </w:r>
-      <w:r>
-        <w:t>замкнутую алгебру отношений</w:t>
-      </w:r>
-      <w:r>
-        <w:t>. Замкнутость опред</w:t>
-      </w:r>
-      <w:r>
-        <w:t>е</w:t>
-      </w:r>
-      <w:r>
-        <w:t xml:space="preserve">ляется тем, что аргументами </w:t>
-      </w:r>
-      <w:r>
-        <w:t>операций реляцион</w:t>
-      </w:r>
-      <w:r>
-        <w:t>ной алгебры являются отн</w:t>
-      </w:r>
-      <w:r>
-        <w:t>о</w:t>
-      </w:r>
-      <w:r>
-        <w:t xml:space="preserve">шения и результатом обработки </w:t>
-      </w:r>
-      <w:r>
-        <w:t xml:space="preserve">всегда является </w:t>
-      </w:r>
-      <w:r>
-        <w:t>новое отношение, которое также может быть аргументом в другой операции (по аналогии с обычной а</w:t>
-      </w:r>
-      <w:r>
-        <w:t>л</w:t>
-      </w:r>
-      <w:r>
-        <w:t xml:space="preserve">геброй чисел). </w:t>
-      </w:r>
-      <w:r>
-        <w:t>Рассмотри основные операции реляционной алгебры.</w:t>
-      </w:r>
-    </w:p>
-    <w:p>
-      <w:pPr>
-        <w:pStyle w:val="TimesNewRoman14"/>
-      </w:pPr>
-      <w:r>
-        <w:rPr>
-          <w:b/>
-        </w:rPr>
-        <w:t xml:space="preserve">Объединение – операция выполняется над двумя </w:t>
-      </w:r>
-      <w:r>
-        <w:rPr>
-          <w:b/>
-        </w:rPr>
-        <w:t>совместными о</w:t>
-      </w:r>
-      <w:r>
-        <w:rPr>
-          <w:b/>
-        </w:rPr>
-        <w:t>т</w:t>
-      </w:r>
-      <w:r>
-        <w:rPr>
-          <w:b/>
-        </w:rPr>
-        <w:t xml:space="preserve">ношениями </w:t>
-      </w:r>
-      <w:r>
-        <w:rPr>
-          <w:b/>
+        <w:rPr>
+          <w:lang w:val="en-US"/>
+        </w:rPr>
+        <w:t>UNION</w:t>
+      </w:r>
+      <w:r>
+        <w:t xml:space="preserve"> </w:t>
+      </w:r>
+      <w:r>
+        <w:rPr>
           <w:lang w:val="en-US"/>
         </w:rPr>
         <w:t>R</w:t>
       </w:r>
       <w:r>
-        <w:rPr>
-          <w:b/>
-        </w:rPr>
-        <w:t xml:space="preserve">1, </w:t>
-      </w:r>
-      <w:r>
-        <w:rPr>
-          <w:b/>
+        <w:t>2</w:t>
+      </w:r>
+      <w:r>
+        <w:t xml:space="preserve">) является отношение </w:t>
+      </w:r>
+      <w:r>
+        <w:rPr>
           <w:lang w:val="en-US"/>
         </w:rPr>
         <w:t>R</w:t>
       </w:r>
       <w:r>
-        <w:rPr>
-          <w:b/>
-        </w:rPr>
-        <w:t>2</w:t>
-      </w:r>
-      <w:r>
-        <w:rPr>
-          <w:b/>
-        </w:rPr>
-        <w:t xml:space="preserve"> (с идентичной структурой </w:t>
-      </w:r>
-      <w:r>
-        <w:rPr>
-          <w:b/>
-          <w:lang w:val="en-US"/>
-        </w:rPr>
-        <w:t>d</w:t>
-      </w:r>
-      <w:r>
-        <w:rPr>
-          <w:b/>
-        </w:rPr>
-        <w:t xml:space="preserve">1, </w:t>
-      </w:r>
-      <w:r>
-        <w:rPr>
-          <w:b/>
-          <w:lang w:val="en-US"/>
-        </w:rPr>
-        <w:t>d</w:t>
-      </w:r>
-      <w:r>
-        <w:rPr>
-          <w:b/>
-        </w:rPr>
-        <w:t xml:space="preserve">2, </w:t>
-      </w:r>
-      <w:r>
-        <w:rPr>
-          <w:b/>
-          <w:lang w:val="en-US"/>
-        </w:rPr>
-        <w:t>d</w:t>
-      </w:r>
-      <w:r>
-        <w:rPr>
-          <w:b/>
-        </w:rPr>
-        <w:t xml:space="preserve">3, … </w:t>
-      </w:r>
-      <w:proofErr w:type="spellStart"/>
-      <w:r>
-        <w:rPr>
-          <w:b/>
-          <w:lang w:val="en-US"/>
-        </w:rPr>
-        <w:t>dn</w:t>
-      </w:r>
-      <w:proofErr w:type="spellEnd"/>
-      <w:r>
-        <w:rPr>
-          <w:b/>
-        </w:rPr>
-        <w:t>) в резул</w:t>
-      </w:r>
-      <w:r>
-        <w:rPr>
-          <w:b/>
-        </w:rPr>
-        <w:t>ь</w:t>
-      </w:r>
-      <w:r>
-        <w:rPr>
-          <w:b/>
-        </w:rPr>
-        <w:t>тате операции объед</w:t>
-      </w:r>
-      <w:r>
-        <w:rPr>
-          <w:b/>
-        </w:rPr>
-        <w:t>инения строится новое отношение R=R1UR2. Отн</w:t>
-      </w:r>
-      <w:r>
-        <w:rPr>
-          <w:b/>
-        </w:rPr>
-        <w:t>о</w:t>
-      </w:r>
-      <w:r>
-        <w:rPr>
-          <w:b/>
-        </w:rPr>
-        <w:t xml:space="preserve">шение </w:t>
-      </w:r>
-      <w:r>
-        <w:rPr>
-          <w:b/>
-          <w:lang w:val="en-US"/>
-        </w:rPr>
-        <w:t>R</w:t>
-      </w:r>
-      <w:r>
-        <w:rPr>
-          <w:b/>
-        </w:rPr>
-        <w:t xml:space="preserve"> имеет тот же состав атрибутов и совокупно</w:t>
-      </w:r>
-      <w:r>
-        <w:rPr>
-          <w:b/>
-        </w:rPr>
-        <w:t>сть кортежей исхо</w:t>
-      </w:r>
-      <w:r>
-        <w:rPr>
-          <w:b/>
-        </w:rPr>
-        <w:t>д</w:t>
-      </w:r>
-      <w:r>
-        <w:rPr>
-          <w:b/>
-        </w:rPr>
-        <w:t>ный отношений.</w:t>
-      </w:r>
-      <w:r>
-        <w:t xml:space="preserve"> </w:t>
-      </w:r>
-      <w:r>
-        <w:t>При</w:t>
-      </w:r>
-      <w:r>
-        <w:t xml:space="preserve">чем в эту совокупность </w:t>
-      </w:r>
-      <w:r>
-        <w:t xml:space="preserve">не включаются дубликаты </w:t>
-      </w:r>
-      <w:r>
-        <w:t>по оп</w:t>
-      </w:r>
-      <w:r>
-        <w:t>ределению отношения.</w:t>
-      </w:r>
-    </w:p>
-    <w:p>
-      <w:pPr>
-        <w:pStyle w:val="TimesNewRoman14"/>
-      </w:pPr>
-      <w:r>
-        <w:t xml:space="preserve">Объединением двух совместимых отношений </w:t>
-      </w:r>
-      <w:r>
-        <w:rPr>
-          <w:lang w:val="en-US"/>
-        </w:rPr>
-        <w:t>R</w:t>
-      </w:r>
-      <w:r>
-        <w:t xml:space="preserve">1 </w:t>
-      </w:r>
-      <w:r>
-        <w:t xml:space="preserve">и </w:t>
-      </w:r>
-      <w:r>
-        <w:rPr>
-          <w:lang w:val="en-US"/>
-        </w:rPr>
-        <w:t>R</w:t>
-      </w:r>
-      <w:r>
-        <w:t xml:space="preserve">2 </w:t>
-      </w:r>
-      <w:r>
-        <w:t>одинаковой ра</w:t>
-      </w:r>
-      <w:r>
-        <w:t>з</w:t>
-      </w:r>
-      <w:r>
-        <w:t xml:space="preserve">мерности </w:t>
-      </w:r>
-      <w:r>
-        <w:t>(</w:t>
-      </w:r>
-      <w:r>
-        <w:rPr>
-          <w:lang w:val="en-US"/>
-        </w:rPr>
-        <w:t>R</w:t>
-      </w:r>
-      <w:r>
-        <w:t>1</w:t>
-      </w:r>
-      <w:r>
-        <w:t xml:space="preserve"> </w:t>
-      </w:r>
-      <w:r>
-        <w:rPr>
-          <w:lang w:val="en-US"/>
-        </w:rPr>
-        <w:t>UNION</w:t>
-      </w:r>
-      <w:r>
-        <w:t xml:space="preserve"> </w:t>
-      </w:r>
-      <w:r>
-        <w:rPr>
-          <w:lang w:val="en-US"/>
-        </w:rPr>
-        <w:t>R</w:t>
-      </w:r>
-      <w:r>
-        <w:t>2</w:t>
-      </w:r>
-      <w:r>
-        <w:t xml:space="preserve">) является отношение </w:t>
-      </w:r>
-      <w:r>
-        <w:rPr>
-          <w:lang w:val="en-US"/>
-        </w:rPr>
-        <w:t>R</w:t>
-      </w:r>
-      <w:r>
-        <w:t xml:space="preserve">, </w:t>
-      </w:r>
-      <w:proofErr w:type="gramStart"/>
-      <w:r>
-        <w:t>содержащая</w:t>
-      </w:r>
-      <w:proofErr w:type="gramEnd"/>
-      <w:r>
-        <w:t xml:space="preserve"> все элементы </w:t>
+        <w:t xml:space="preserve">, содержащая все элементы </w:t>
       </w:r>
       <w:r>
         <w:t>исходных отношений</w:t>
@@ -21515,11 +20218,9 @@
               <w:pStyle w:val="TimesNewRoman14"/>
               <w:ind w:firstLine="0"/>
             </w:pPr>
-            <w:proofErr w:type="spellStart"/>
             <w:r>
               <w:t>Болхов</w:t>
             </w:r>
-            <w:proofErr w:type="spellEnd"/>
           </w:p>
         </w:tc>
         <w:tc>
@@ -21723,11 +20424,9 @@
               <w:pStyle w:val="TimesNewRoman14"/>
               <w:ind w:firstLine="0"/>
             </w:pPr>
-            <w:proofErr w:type="spellStart"/>
             <w:r>
               <w:t>Болхов</w:t>
             </w:r>
-            <w:proofErr w:type="spellEnd"/>
           </w:p>
         </w:tc>
         <w:tc>
@@ -21833,7 +20532,6 @@
         </w:rPr>
         <w:t>1</w:t>
       </w:r>
-      <w:proofErr w:type="spellStart"/>
       <w:r>
         <w:rPr>
           <w:b/>
@@ -21841,7 +20539,6 @@
         </w:rPr>
         <w:t>nR</w:t>
       </w:r>
-      <w:proofErr w:type="spellEnd"/>
       <w:r>
         <w:rPr>
           <w:b/>
@@ -22230,15 +20927,7 @@
         <w:t>2)</w:t>
       </w:r>
       <w:r>
-        <w:t xml:space="preserve"> есть </w:t>
-      </w:r>
-      <w:proofErr w:type="gramStart"/>
-      <w:r>
-        <w:t>отношение</w:t>
-      </w:r>
-      <w:proofErr w:type="gramEnd"/>
-      <w:r>
-        <w:t xml:space="preserve"> тело которого состоит из множества кортежей пр</w:t>
+        <w:t xml:space="preserve"> есть отношение тело которого состоит из множества кортежей пр</w:t>
       </w:r>
       <w:r>
         <w:t>и</w:t>
@@ -22483,11 +21172,9 @@
               <w:pStyle w:val="TimesNewRoman14"/>
               <w:ind w:firstLine="0"/>
             </w:pPr>
-            <w:proofErr w:type="spellStart"/>
             <w:r>
               <w:t>Болхов</w:t>
             </w:r>
-            <w:proofErr w:type="spellEnd"/>
           </w:p>
         </w:tc>
         <w:tc>
@@ -22591,7 +21278,6 @@
         </w:rPr>
         <w:t>3,…</w:t>
       </w:r>
-      <w:proofErr w:type="spellStart"/>
       <w:r>
         <w:rPr>
           <w:b/>
@@ -22599,7 +21285,6 @@
         </w:rPr>
         <w:t>dn</w:t>
       </w:r>
-      <w:proofErr w:type="spellEnd"/>
       <w:r>
         <w:rPr>
           <w:b/>
@@ -22703,7 +21388,6 @@
         </w:rPr>
         <w:t>1</w:t>
       </w:r>
-      <w:proofErr w:type="spellStart"/>
       <w:r>
         <w:rPr>
           <w:b/>
@@ -22711,7 +21395,6 @@
         </w:rPr>
         <w:t>xR</w:t>
       </w:r>
-      <w:proofErr w:type="spellEnd"/>
       <w:r>
         <w:rPr>
           <w:b/>
@@ -22763,7 +21446,6 @@
         </w:rPr>
         <w:t>3,…</w:t>
       </w:r>
-      <w:proofErr w:type="spellStart"/>
       <w:r>
         <w:rPr>
           <w:b/>
@@ -22771,7 +21453,6 @@
         </w:rPr>
         <w:t>dn</w:t>
       </w:r>
-      <w:proofErr w:type="spellEnd"/>
       <w:r>
         <w:rPr>
           <w:b/>
@@ -22817,7 +21498,6 @@
         </w:rPr>
         <w:t>3,…</w:t>
       </w:r>
-      <w:proofErr w:type="spellStart"/>
       <w:r>
         <w:rPr>
           <w:b/>
@@ -22825,7 +21505,6 @@
         </w:rPr>
         <w:t>pn</w:t>
       </w:r>
-      <w:proofErr w:type="spellEnd"/>
       <w:r>
         <w:rPr>
           <w:b/>
@@ -22887,7 +21566,6 @@
       <w:pPr>
         <w:pStyle w:val="TimesNewRoman14"/>
       </w:pPr>
-      <w:proofErr w:type="gramStart"/>
       <w:r>
         <w:t xml:space="preserve">Произведение отношения </w:t>
       </w:r>
@@ -23068,7 +21746,6 @@
       <w:r>
         <w:t>2.</w:t>
       </w:r>
-      <w:proofErr w:type="gramEnd"/>
       <w:r>
         <w:t xml:space="preserve"> (</w:t>
       </w:r>
@@ -25610,14 +24287,12 @@
       <w:r>
         <w:t xml:space="preserve">, </w:t>
       </w:r>
-      <w:proofErr w:type="spellStart"/>
       <w:r>
         <w:rPr>
           <w:lang w:val="en-US"/>
         </w:rPr>
         <w:t>etc</w:t>
       </w:r>
-      <w:proofErr w:type="spellEnd"/>
       <w:r>
         <w:t xml:space="preserve"> </w:t>
       </w:r>
@@ -25741,14 +24416,12 @@
       <w:r>
         <w:t xml:space="preserve">, </w:t>
       </w:r>
-      <w:proofErr w:type="spellStart"/>
       <w:r>
         <w:rPr>
           <w:lang w:val="en-US"/>
         </w:rPr>
         <w:t>etc</w:t>
       </w:r>
-      <w:proofErr w:type="spellEnd"/>
       <w:r>
         <w:t xml:space="preserve"> </w:t>
       </w:r>
@@ -25797,14 +24470,12 @@
       <w:r>
         <w:t xml:space="preserve">, </w:t>
       </w:r>
-      <w:proofErr w:type="spellStart"/>
       <w:r>
         <w:rPr>
           <w:lang w:val="en-US"/>
         </w:rPr>
         <w:t>etc</w:t>
       </w:r>
-      <w:proofErr w:type="spellEnd"/>
       <w:r>
         <w:t xml:space="preserve"> </w:t>
       </w:r>
@@ -26558,21 +25229,7 @@
         <w:rPr>
           <w:b/>
         </w:rPr>
-        <w:t xml:space="preserve">в условие соединения; </w:t>
-      </w:r>
-      <w:proofErr w:type="spellStart"/>
-      <w:r>
-        <w:rPr>
-          <w:b/>
-        </w:rPr>
-        <w:t>тета</w:t>
-      </w:r>
-      <w:proofErr w:type="spellEnd"/>
-      <w:r>
-        <w:rPr>
-          <w:b/>
-        </w:rPr>
-        <w:t>-соединением – другой знак сравнения.</w:t>
+        <w:t>в условие соединения; тета-соединением – другой знак сравнения.</w:t>
       </w:r>
     </w:p>
     <w:p>
@@ -26712,7 +25369,6 @@
       <w:pPr>
         <w:pStyle w:val="TimesNewRoman14"/>
       </w:pPr>
-      <w:proofErr w:type="gramStart"/>
       <w:r>
         <w:t xml:space="preserve">Результатом деления отношения </w:t>
       </w:r>
@@ -26923,20 +25579,11 @@
         </w:rPr>
         <w:t>s</w:t>
       </w:r>
-      <w:proofErr w:type="gramEnd"/>
       <w:r>
         <w:t>)</w:t>
       </w:r>
       <w:r>
-        <w:t xml:space="preserve">, </w:t>
-      </w:r>
-      <w:proofErr w:type="gramStart"/>
-      <w:r>
-        <w:t>при чём</w:t>
-      </w:r>
-      <w:proofErr w:type="gramEnd"/>
-      <w:r>
-        <w:t xml:space="preserve"> множ</w:t>
+        <w:t>, при чём множ</w:t>
       </w:r>
       <w:r>
         <w:t>е</w:t>
@@ -26989,21 +25636,13 @@
         </w:rPr>
       </w:pPr>
       <w:r>
-        <w:t xml:space="preserve">Дополнительные операции реляционной алгебры, предложенные </w:t>
-      </w:r>
-      <w:proofErr w:type="spellStart"/>
-      <w:r>
-        <w:t>Де</w:t>
+        <w:t>Дополнительные операции реляционной алгебры, предложенные Де</w:t>
       </w:r>
       <w:r>
         <w:t>й</w:t>
       </w:r>
       <w:r>
-        <w:t>том</w:t>
-      </w:r>
-      <w:proofErr w:type="spellEnd"/>
-      <w:r>
-        <w:t xml:space="preserve">, включают следующие: </w:t>
+        <w:t xml:space="preserve">том, включают следующие: </w:t>
       </w:r>
       <w:r>
         <w:rPr>
@@ -27043,7 +25682,6 @@
           <w:b/>
         </w:rPr>
       </w:pPr>
-      <w:proofErr w:type="gramStart"/>
       <w:r>
         <w:rPr>
           <w:b/>
@@ -27068,7 +25706,6 @@
         </w:rPr>
         <w:t>некоторых скалярных вычислений.</w:t>
       </w:r>
-      <w:proofErr w:type="gramEnd"/>
     </w:p>
     <w:p>
       <w:pPr>
@@ -27110,15 +25747,7 @@
         <w:t>)</w:t>
       </w:r>
       <w:r>
-        <w:t xml:space="preserve">, </w:t>
-      </w:r>
-      <w:proofErr w:type="gramStart"/>
-      <w:r>
-        <w:t>обеспечивающим</w:t>
-      </w:r>
-      <w:proofErr w:type="gramEnd"/>
-      <w:r>
-        <w:t xml:space="preserve"> обработку рел</w:t>
+        <w:t>, обеспечивающим обработку рел</w:t>
       </w:r>
       <w:r>
         <w:t>я</w:t>
@@ -27378,7 +26007,6 @@
         </w:rPr>
         <w:t xml:space="preserve">. </w:t>
       </w:r>
-      <w:proofErr w:type="gramStart"/>
       <w:r>
         <w:rPr>
           <w:b/>
@@ -27454,7 +26082,6 @@
         </w:rPr>
         <w:t xml:space="preserve"> встроенного языка программирования СУБД.</w:t>
       </w:r>
-      <w:proofErr w:type="gramEnd"/>
       <w:r>
         <w:rPr>
           <w:b/>
@@ -27486,19 +26113,11 @@
         </w:rPr>
         <w:t xml:space="preserve">ладает функциями полноценного языка разработки. </w:t>
       </w:r>
-      <w:proofErr w:type="gramStart"/>
-      <w:r>
-        <w:rPr>
-          <w:b/>
-        </w:rPr>
-        <w:t>А ориентирован на доступ к данным.</w:t>
-      </w:r>
-      <w:proofErr w:type="gramEnd"/>
-      <w:r>
-        <w:rPr>
-          <w:b/>
-        </w:rPr>
-        <w:t xml:space="preserve"> Поэтому его включают </w:t>
+      <w:r>
+        <w:rPr>
+          <w:b/>
+        </w:rPr>
+        <w:t xml:space="preserve">А ориентирован на доступ к данным. Поэтому его включают </w:t>
       </w:r>
       <w:r>
         <w:rPr>
@@ -27556,7 +26175,6 @@
       <w:pPr>
         <w:pStyle w:val="TimesNewRoman14"/>
       </w:pPr>
-      <w:proofErr w:type="gramStart"/>
       <w:r>
         <w:rPr>
           <w:b/>
@@ -27607,7 +26225,6 @@
         </w:rPr>
         <w:t>после компиляции.</w:t>
       </w:r>
-      <w:proofErr w:type="gramEnd"/>
       <w:r>
         <w:t xml:space="preserve"> </w:t>
       </w:r>
@@ -27738,7 +26355,6 @@
         </w:rPr>
         <w:t xml:space="preserve">вестен вид </w:t>
       </w:r>
-      <w:proofErr w:type="gramStart"/>
       <w:r>
         <w:rPr>
           <w:b/>
@@ -27750,14 +26366,7 @@
         <w:rPr>
           <w:b/>
         </w:rPr>
-        <w:t>-вызова</w:t>
-      </w:r>
-      <w:proofErr w:type="gramEnd"/>
-      <w:r>
-        <w:rPr>
-          <w:b/>
-        </w:rPr>
-        <w:t xml:space="preserve"> и он стро</w:t>
+        <w:t>-вызова и он стро</w:t>
       </w:r>
       <w:r>
         <w:rPr>
@@ -28323,13 +26932,8 @@
               <w:ind w:firstLine="0"/>
             </w:pPr>
             <w:r>
-              <w:t>Изменение структуры т-</w:t>
-            </w:r>
-            <w:proofErr w:type="spellStart"/>
-            <w:r>
-              <w:t>цы</w:t>
-            </w:r>
-            <w:proofErr w:type="spellEnd"/>
+              <w:t>Изменение структуры т-цы</w:t>
+            </w:r>
           </w:p>
         </w:tc>
       </w:tr>
@@ -28654,13 +27258,8 @@
         <w:t>Рассмотрим формат и основные возможности важнейших операторов. Несущественные операнды и элементы синтаксиса (например, принятая во многих системах программирования правило ставить</w:t>
       </w:r>
       <w:r>
-        <w:t xml:space="preserve"> “</w:t>
-      </w:r>
-      <w:proofErr w:type="gramStart"/>
-      <w:r>
-        <w:t>;”</w:t>
-      </w:r>
-      <w:proofErr w:type="gramEnd"/>
+        <w:t xml:space="preserve"> “;”</w:t>
+      </w:r>
       <w:r>
         <w:t xml:space="preserve"> в конце оператора) будем опускать.</w:t>
       </w:r>
@@ -28717,11 +27316,9 @@
       <w:r>
         <w:t>ТИП ДАННЫХ</w:t>
       </w:r>
-      <w:proofErr w:type="gramStart"/>
       <w:r>
         <w:t>&gt;[</w:t>
       </w:r>
-      <w:proofErr w:type="gramEnd"/>
       <w:r>
         <w:rPr>
           <w:lang w:val="en-US"/>
@@ -28875,13 +27472,8 @@
       <w:r>
         <w:t xml:space="preserve">описания товаров, </w:t>
       </w:r>
-      <w:proofErr w:type="gramStart"/>
-      <w:r>
-        <w:t>имеющую</w:t>
-      </w:r>
-      <w:proofErr w:type="gramEnd"/>
-      <w:r>
-        <w:t xml:space="preserve"> поля: </w:t>
+      <w:r>
+        <w:t xml:space="preserve">имеющую поля: </w:t>
       </w:r>
       <w:r>
         <w:t>«</w:t>
@@ -29009,35 +27601,7 @@
         <w:rPr>
           <w:lang w:val="en-US"/>
         </w:rPr>
-        <w:t>Goods (type SQL_</w:t>
-      </w:r>
-      <w:proofErr w:type="gramStart"/>
-      <w:r>
-        <w:rPr>
-          <w:lang w:val="en-US"/>
-        </w:rPr>
-        <w:t>CHAR(</w:t>
-      </w:r>
-      <w:proofErr w:type="gramEnd"/>
-      <w:r>
-        <w:rPr>
-          <w:lang w:val="en-US"/>
-        </w:rPr>
-        <w:t xml:space="preserve">8) NOT NULL, </w:t>
-      </w:r>
-      <w:proofErr w:type="spellStart"/>
-      <w:r>
-        <w:rPr>
-          <w:lang w:val="en-US"/>
-        </w:rPr>
-        <w:t>comp_id</w:t>
-      </w:r>
-      <w:proofErr w:type="spellEnd"/>
-      <w:r>
-        <w:rPr>
-          <w:lang w:val="en-US"/>
-        </w:rPr>
-        <w:t xml:space="preserve"> SQL_CHAR(10) NOT NULL, Name SQL_VARCHAR(20), price</w:t>
+        <w:t>Goods (type SQL_CHAR(8) NOT NULL, comp_id SQL_CHAR(10) NOT NULL, Name SQL_VARCHAR(20), price</w:t>
       </w:r>
       <w:r>
         <w:rPr>
@@ -29240,14 +27804,12 @@
         </w:rPr>
         <w:t>DROP</w:t>
       </w:r>
-      <w:proofErr w:type="gramStart"/>
       <w:r>
         <w:rPr>
           <w:lang w:val="en-US"/>
         </w:rPr>
         <w:t>}&lt;</w:t>
       </w:r>
-      <w:proofErr w:type="gramEnd"/>
       <w:r>
         <w:t>ИМЯ</w:t>
       </w:r>
@@ -29813,7 +28375,6 @@
       <w:r>
         <w:t>ИМЯ СТОЛБЦА</w:t>
       </w:r>
-      <w:proofErr w:type="gramStart"/>
       <w:r>
         <w:t>&gt;[,</w:t>
       </w:r>
@@ -29823,7 +28384,6 @@
       <w:r>
         <w:t>&lt;</w:t>
       </w:r>
-      <w:proofErr w:type="gramEnd"/>
       <w:r>
         <w:t>ИМЯ СТОЛБЦА</w:t>
       </w:r>
@@ -29888,13 +28448,8 @@
       <w:r>
         <w:t>СПЕЦИФИКАЦИЯ</w:t>
       </w:r>
-      <w:proofErr w:type="gramStart"/>
-      <w:r>
-        <w:t>&gt;[, &lt;</w:t>
-      </w:r>
-      <w:proofErr w:type="gramEnd"/>
-      <w:r>
-        <w:t>С</w:t>
+      <w:r>
+        <w:t>&gt;[, &lt;С</w:t>
       </w:r>
       <w:r>
         <w:t>ПЕЦИФИКАЦИЯ</w:t>
@@ -29926,325 +28481,318 @@
         <w:t>ные возможности его огромны.</w:t>
       </w:r>
       <w:r>
+        <w:t xml:space="preserve"> Рассмотрим основные из них.</w:t>
+      </w:r>
+    </w:p>
+    <w:p>
+      <w:pPr>
+        <w:pStyle w:val="TimesNewRoman14"/>
+      </w:pPr>
+      <w:r>
+        <w:t xml:space="preserve">Оператор </w:t>
+      </w:r>
+      <w:r>
+        <w:rPr>
+          <w:lang w:val="en-US"/>
+        </w:rPr>
+        <w:t>SELECT</w:t>
+      </w:r>
+      <w:r>
         <w:t xml:space="preserve"> </w:t>
       </w:r>
-      <w:proofErr w:type="gramStart"/>
-      <w:r>
-        <w:t>Рассмотрим основные из них.</w:t>
-      </w:r>
-      <w:proofErr w:type="gramEnd"/>
-    </w:p>
-    <w:p>
-      <w:pPr>
-        <w:pStyle w:val="TimesNewRoman14"/>
-      </w:pPr>
-      <w:r>
-        <w:t xml:space="preserve">Оператор </w:t>
-      </w:r>
-      <w:r>
-        <w:rPr>
-          <w:lang w:val="en-US"/>
-        </w:rPr>
-        <w:t>SELECT</w:t>
+      <w:r>
+        <w:t xml:space="preserve">позволяет производить выборку </w:t>
+      </w:r>
+      <w:r>
+        <w:t xml:space="preserve">и вычисления над данными </w:t>
+      </w:r>
+      <w:r>
+        <w:t xml:space="preserve">из одной или нескольких таблиц. </w:t>
+      </w:r>
+      <w:r>
+        <w:t>Результатом выполнения операт</w:t>
+      </w:r>
+      <w:r>
+        <w:t>о</w:t>
+      </w:r>
+      <w:r>
+        <w:t xml:space="preserve">ра </w:t>
+      </w:r>
+      <w:r>
+        <w:t xml:space="preserve">является ответная таблица, </w:t>
+      </w:r>
+      <w:r>
+        <w:t xml:space="preserve">которая может иметь </w:t>
+      </w:r>
+      <w:r>
+        <w:t>(</w:t>
+      </w:r>
+      <w:r>
+        <w:rPr>
+          <w:lang w:val="en-US"/>
+        </w:rPr>
+        <w:t>ALL</w:t>
+      </w:r>
+      <w:r>
+        <w:t xml:space="preserve">), или не иметь </w:t>
+      </w:r>
+      <w:r>
+        <w:t>(</w:t>
+      </w:r>
+      <w:r>
+        <w:rPr>
+          <w:lang w:val="en-US"/>
+        </w:rPr>
+        <w:t>DISTINCT</w:t>
+      </w:r>
+      <w:r>
+        <w:t xml:space="preserve">) </w:t>
+      </w:r>
+      <w:r>
+        <w:t xml:space="preserve">повторяющиеся строки. </w:t>
+      </w:r>
+      <w:r>
+        <w:t xml:space="preserve">По умолчанию в ответную таблицу </w:t>
+      </w:r>
+      <w:r>
+        <w:t xml:space="preserve">включаются все строки, в том числе, и повторяющиеся. </w:t>
+      </w:r>
+      <w:r>
+        <w:t xml:space="preserve">В отборе данных участвуют записи одной или нескольких таблиц, перечисленных в списке операнда </w:t>
+      </w:r>
+      <w:r>
+        <w:rPr>
+          <w:lang w:val="en-US"/>
+        </w:rPr>
+        <w:t>FROM</w:t>
+      </w:r>
+      <w:r>
+        <w:t>.</w:t>
+      </w:r>
+    </w:p>
+    <w:p>
+      <w:pPr>
+        <w:pStyle w:val="TimesNewRoman14"/>
+      </w:pPr>
+      <w:r>
+        <w:t>Список данных может содержать</w:t>
+      </w:r>
+      <w:r>
+        <w:t xml:space="preserve"> имена столбцов</w:t>
+      </w:r>
+      <w:r>
+        <w:t>, участвующих в з</w:t>
+      </w:r>
+      <w:r>
+        <w:t>а</w:t>
+      </w:r>
+      <w:r>
+        <w:t>просе</w:t>
+      </w:r>
+      <w:r>
+        <w:t>, а также выражения</w:t>
+      </w:r>
+      <w:r>
+        <w:t xml:space="preserve"> над столбцами. </w:t>
+      </w:r>
+      <w:r>
+        <w:t>В простейшем случае в выражен</w:t>
+      </w:r>
+      <w:r>
+        <w:t>и</w:t>
+      </w:r>
+      <w:r>
+        <w:t xml:space="preserve">ях </w:t>
+      </w:r>
+      <w:r>
+        <w:t xml:space="preserve">можно записывать имена столбцов, знаки арифметических операций, </w:t>
+      </w:r>
+      <w:r>
+        <w:t>ко</w:t>
+      </w:r>
+      <w:r>
+        <w:t>н</w:t>
+      </w:r>
+      <w:r>
+        <w:t xml:space="preserve">станты и круглые скобки. </w:t>
+      </w:r>
+      <w:r>
+        <w:t>Если в списке данных записано выражение, то наряду с выборкой данных выполняются вычисления, результаты которого попадают в новый (создаваемый) столбец ответной таблицы.</w:t>
+      </w:r>
+    </w:p>
+    <w:p>
+      <w:pPr>
+        <w:pStyle w:val="TimesNewRoman14"/>
+      </w:pPr>
+      <w:r>
+        <w:t>При использовании в списках данных имен столбцов нескольких та</w:t>
+      </w:r>
+      <w:r>
+        <w:t>б</w:t>
+      </w:r>
+      <w:r>
+        <w:t xml:space="preserve">лиц для указания принадлежности столбца некоторой таблицы </w:t>
+      </w:r>
+      <w:r>
+        <w:t xml:space="preserve">применяют </w:t>
+      </w:r>
+      <w:r>
+        <w:rPr>
+          <w:b/>
+        </w:rPr>
+        <w:t>конструкцию вида:</w:t>
+      </w:r>
+    </w:p>
+    <w:p>
+      <w:pPr>
+        <w:pStyle w:val="TimesNewRoman14"/>
+      </w:pPr>
+      <w:r>
+        <w:t>&lt;</w:t>
+      </w:r>
+      <w:r>
+        <w:t>ИМЯ ТАБЛИЦА</w:t>
+      </w:r>
+      <w:r>
+        <w:t>&gt;</w:t>
+      </w:r>
+      <w:r>
+        <w:t>.</w:t>
+      </w:r>
+      <w:r>
+        <w:t>&lt;</w:t>
+      </w:r>
+      <w:r>
+        <w:t>ИМЯ СТОЛБЦА</w:t>
+      </w:r>
+      <w:r>
+        <w:t>&gt;</w:t>
+      </w:r>
+    </w:p>
+    <w:p>
+      <w:pPr>
+        <w:pStyle w:val="TimesNewRoman14"/>
+      </w:pPr>
+      <w:r>
+        <w:t xml:space="preserve">Операнд </w:t>
+      </w:r>
+      <w:r>
+        <w:rPr>
+          <w:lang w:val="en-US"/>
+        </w:rPr>
+        <w:t>WHERE</w:t>
       </w:r>
       <w:r>
         <w:t xml:space="preserve"> </w:t>
       </w:r>
       <w:r>
-        <w:t xml:space="preserve">позволяет производить выборку </w:t>
-      </w:r>
-      <w:r>
-        <w:t xml:space="preserve">и вычисления над данными </w:t>
-      </w:r>
-      <w:r>
-        <w:t xml:space="preserve">из одной или нескольких таблиц. </w:t>
-      </w:r>
-      <w:r>
-        <w:t>Результатом выполнения операт</w:t>
-      </w:r>
-      <w:r>
-        <w:t>о</w:t>
-      </w:r>
-      <w:r>
-        <w:t xml:space="preserve">ра </w:t>
-      </w:r>
-      <w:r>
-        <w:t xml:space="preserve">является ответная таблица, </w:t>
-      </w:r>
-      <w:r>
-        <w:t xml:space="preserve">которая может иметь </w:t>
-      </w:r>
-      <w:r>
-        <w:t>(</w:t>
-      </w:r>
-      <w:r>
-        <w:rPr>
-          <w:lang w:val="en-US"/>
-        </w:rPr>
-        <w:t>ALL</w:t>
-      </w:r>
-      <w:r>
-        <w:t xml:space="preserve">), или не иметь </w:t>
-      </w:r>
-      <w:r>
-        <w:t>(</w:t>
-      </w:r>
-      <w:r>
-        <w:rPr>
-          <w:lang w:val="en-US"/>
-        </w:rPr>
-        <w:t>DISTINCT</w:t>
-      </w:r>
-      <w:r>
-        <w:t xml:space="preserve">) </w:t>
-      </w:r>
-      <w:r>
-        <w:t xml:space="preserve">повторяющиеся строки. </w:t>
-      </w:r>
-      <w:r>
-        <w:t xml:space="preserve">По умолчанию в ответную таблицу </w:t>
-      </w:r>
-      <w:r>
-        <w:t xml:space="preserve">включаются все строки, в том числе, и повторяющиеся. </w:t>
-      </w:r>
-      <w:r>
-        <w:t xml:space="preserve">В отборе данных участвуют записи одной или нескольких таблиц, перечисленных в списке операнда </w:t>
-      </w:r>
-      <w:r>
-        <w:rPr>
-          <w:lang w:val="en-US"/>
-        </w:rPr>
-        <w:t>FROM</w:t>
-      </w:r>
-      <w:r>
-        <w:t>.</w:t>
-      </w:r>
-    </w:p>
-    <w:p>
-      <w:pPr>
-        <w:pStyle w:val="TimesNewRoman14"/>
-      </w:pPr>
-      <w:r>
-        <w:t>Список данных может содержать</w:t>
-      </w:r>
-      <w:r>
-        <w:t xml:space="preserve"> имена столбцов</w:t>
-      </w:r>
-      <w:r>
-        <w:t>, участвующих в з</w:t>
+        <w:t xml:space="preserve">задает условия, которым должны удовлетворять </w:t>
+      </w:r>
+      <w:r>
+        <w:t>з</w:t>
       </w:r>
       <w:r>
         <w:t>а</w:t>
       </w:r>
       <w:r>
-        <w:t>просе</w:t>
-      </w:r>
-      <w:r>
-        <w:t>, а также выражения</w:t>
-      </w:r>
-      <w:r>
-        <w:t xml:space="preserve"> над столбцами. </w:t>
-      </w:r>
-      <w:r>
-        <w:t>В простейшем случае в выражен</w:t>
-      </w:r>
-      <w:r>
-        <w:t>и</w:t>
-      </w:r>
-      <w:r>
-        <w:t xml:space="preserve">ях </w:t>
-      </w:r>
-      <w:r>
-        <w:t xml:space="preserve">можно записывать имена столбцов, знаки арифметических операций, </w:t>
-      </w:r>
-      <w:r>
-        <w:t>ко</w:t>
-      </w:r>
-      <w:r>
-        <w:t>н</w:t>
-      </w:r>
-      <w:r>
-        <w:t xml:space="preserve">станты и круглые скобки. </w:t>
-      </w:r>
-      <w:r>
-        <w:t>Если в списке данных записано выражение, то наряду с выборкой данных выполняются вычисления, результаты которого попадают в новый (создаваемый) столбец ответной таблицы.</w:t>
-      </w:r>
-    </w:p>
-    <w:p>
-      <w:pPr>
-        <w:pStyle w:val="TimesNewRoman14"/>
-      </w:pPr>
-      <w:r>
-        <w:t>При использовании в списках данных имен столбцов нескольких та</w:t>
-      </w:r>
-      <w:r>
-        <w:t>б</w:t>
-      </w:r>
-      <w:r>
-        <w:t xml:space="preserve">лиц для указания принадлежности столбца некоторой таблицы </w:t>
-      </w:r>
-      <w:r>
-        <w:t xml:space="preserve">применяют </w:t>
-      </w:r>
-      <w:r>
-        <w:rPr>
-          <w:b/>
-        </w:rPr>
-        <w:t>конструкцию вида:</w:t>
-      </w:r>
-    </w:p>
-    <w:p>
-      <w:pPr>
-        <w:pStyle w:val="TimesNewRoman14"/>
-      </w:pPr>
+        <w:t>писи в результир</w:t>
+      </w:r>
+      <w:r>
+        <w:t xml:space="preserve">ующей таблице. </w:t>
+      </w:r>
+      <w:r>
+        <w:t xml:space="preserve">Выражение </w:t>
+      </w:r>
       <w:r>
         <w:t>&lt;</w:t>
       </w:r>
       <w:r>
-        <w:t>ИМЯ ТАБЛИЦА</w:t>
-      </w:r>
-      <w:r>
-        <w:t>&gt;</w:t>
-      </w:r>
-      <w:r>
-        <w:t>.</w:t>
-      </w:r>
-      <w:r>
-        <w:t>&lt;</w:t>
-      </w:r>
-      <w:r>
-        <w:t>ИМЯ СТОЛБЦА</w:t>
-      </w:r>
-      <w:r>
-        <w:t>&gt;</w:t>
-      </w:r>
-    </w:p>
-    <w:p>
-      <w:pPr>
-        <w:pStyle w:val="TimesNewRoman14"/>
-      </w:pPr>
-      <w:r>
-        <w:t xml:space="preserve">Операнд </w:t>
-      </w:r>
-      <w:r>
-        <w:rPr>
-          <w:lang w:val="en-US"/>
-        </w:rPr>
-        <w:t>WHERE</w:t>
+        <w:t>УСЛОВИЕ ВЫБОРКИ</w:t>
+      </w:r>
+      <w:r>
+        <w:t xml:space="preserve">&gt; </w:t>
+      </w:r>
+      <w:r>
+        <w:t>явл</w:t>
+      </w:r>
+      <w:r>
+        <w:t>я</w:t>
+      </w:r>
+      <w:r>
+        <w:t xml:space="preserve">ется логическим. Его элементами могут быть </w:t>
+      </w:r>
+      <w:r>
+        <w:t>имена столбцов, операции сравнения, арифметические операции, логические связки (</w:t>
+      </w:r>
+      <w:r>
+        <w:rPr>
+          <w:lang w:val="en-US"/>
+        </w:rPr>
+        <w:t>AND</w:t>
+      </w:r>
+      <w:r>
+        <w:t xml:space="preserve">, </w:t>
+      </w:r>
+      <w:r>
+        <w:rPr>
+          <w:lang w:val="en-US"/>
+        </w:rPr>
+        <w:t>OR</w:t>
+      </w:r>
+      <w:r>
+        <w:t xml:space="preserve">, </w:t>
+      </w:r>
+      <w:r>
+        <w:rPr>
+          <w:lang w:val="en-US"/>
+        </w:rPr>
+        <w:t>NOT</w:t>
+      </w:r>
+      <w:r>
+        <w:t>)</w:t>
+      </w:r>
+      <w:r>
+        <w:t xml:space="preserve">, </w:t>
+      </w:r>
+      <w:r>
+        <w:t>скобки, специа</w:t>
+      </w:r>
+      <w:r>
+        <w:t>льные функции (</w:t>
+      </w:r>
+      <w:r>
+        <w:rPr>
+          <w:lang w:val="en-US"/>
+        </w:rPr>
+        <w:t>LIKE</w:t>
+      </w:r>
+      <w:r>
+        <w:t xml:space="preserve">, </w:t>
+      </w:r>
+      <w:r>
+        <w:rPr>
+          <w:lang w:val="en-US"/>
+        </w:rPr>
+        <w:t>NULL</w:t>
+      </w:r>
+      <w:r>
+        <w:t xml:space="preserve">, </w:t>
+      </w:r>
+      <w:r>
+        <w:rPr>
+          <w:lang w:val="en-US"/>
+        </w:rPr>
+        <w:t>IN</w:t>
       </w:r>
       <w:r>
         <w:t xml:space="preserve"> </w:t>
       </w:r>
       <w:r>
-        <w:t xml:space="preserve">задает условия, которым должны удовлетворять </w:t>
-      </w:r>
-      <w:r>
-        <w:t>з</w:t>
-      </w:r>
-      <w:r>
-        <w:t>а</w:t>
-      </w:r>
-      <w:r>
-        <w:t>писи в результир</w:t>
-      </w:r>
-      <w:r>
-        <w:t xml:space="preserve">ующей таблице. </w:t>
-      </w:r>
-      <w:r>
-        <w:t xml:space="preserve">Выражение </w:t>
-      </w:r>
-      <w:r>
-        <w:t>&lt;</w:t>
-      </w:r>
-      <w:r>
-        <w:t>УСЛОВИЕ ВЫБОРКИ</w:t>
-      </w:r>
-      <w:r>
-        <w:t xml:space="preserve">&gt; </w:t>
-      </w:r>
-      <w:r>
-        <w:t>явл</w:t>
-      </w:r>
-      <w:r>
-        <w:t>я</w:t>
-      </w:r>
-      <w:r>
-        <w:t xml:space="preserve">ется логическим. Его элементами могут быть </w:t>
-      </w:r>
-      <w:r>
-        <w:t>имена столбцов, операции сравнения, арифметические операции, логические связки (</w:t>
-      </w:r>
-      <w:r>
-        <w:rPr>
-          <w:lang w:val="en-US"/>
-        </w:rPr>
-        <w:t>AND</w:t>
-      </w:r>
-      <w:r>
-        <w:t xml:space="preserve">, </w:t>
-      </w:r>
-      <w:r>
-        <w:rPr>
-          <w:lang w:val="en-US"/>
-        </w:rPr>
-        <w:t>OR</w:t>
-      </w:r>
-      <w:r>
-        <w:t xml:space="preserve">, </w:t>
-      </w:r>
-      <w:r>
-        <w:rPr>
-          <w:lang w:val="en-US"/>
-        </w:rPr>
-        <w:t>NOT</w:t>
-      </w:r>
-      <w:r>
-        <w:t>)</w:t>
-      </w:r>
-      <w:r>
-        <w:t xml:space="preserve">, </w:t>
-      </w:r>
-      <w:r>
-        <w:t>скобки, специа</w:t>
-      </w:r>
-      <w:r>
-        <w:t>льные функции (</w:t>
-      </w:r>
-      <w:r>
-        <w:rPr>
-          <w:lang w:val="en-US"/>
-        </w:rPr>
-        <w:t>LIKE</w:t>
-      </w:r>
-      <w:r>
-        <w:t xml:space="preserve">, </w:t>
-      </w:r>
-      <w:r>
-        <w:rPr>
-          <w:lang w:val="en-US"/>
-        </w:rPr>
-        <w:t>NULL</w:t>
-      </w:r>
-      <w:r>
-        <w:t xml:space="preserve">, </w:t>
-      </w:r>
-      <w:r>
-        <w:rPr>
-          <w:lang w:val="en-US"/>
-        </w:rPr>
-        <w:t>IN</w:t>
-      </w:r>
-      <w:r>
-        <w:t xml:space="preserve"> </w:t>
-      </w:r>
-      <w:proofErr w:type="spellStart"/>
-      <w:r>
         <w:rPr>
           <w:lang w:val="en-US"/>
         </w:rPr>
         <w:t>etc</w:t>
       </w:r>
-      <w:proofErr w:type="spellEnd"/>
       <w:r>
         <w:t>).</w:t>
       </w:r>
@@ -30749,19 +29297,7 @@
         <w:rPr>
           <w:b/>
         </w:rPr>
-        <w:t>(защищает) от</w:t>
-      </w:r>
-      <w:r>
-        <w:rPr>
-          <w:b/>
-        </w:rPr>
-        <w:t>о</w:t>
-      </w:r>
-      <w:r>
-        <w:rPr>
-          <w:b/>
-        </w:rPr>
-        <w:t xml:space="preserve">бранные записи от модификации их </w:t>
+        <w:t xml:space="preserve">(защищает) отобранные записи от модификации их </w:t>
       </w:r>
       <w:r>
         <w:rPr>
@@ -30857,7 +29393,6 @@
       <w:r>
         <w:t xml:space="preserve">имеющей поля: </w:t>
       </w:r>
-      <w:proofErr w:type="gramStart"/>
       <w:r>
         <w:rPr>
           <w:lang w:val="en-US"/>
@@ -30895,11 +29430,7 @@
         <w:t>DEPT</w:t>
       </w:r>
       <w:r>
-        <w:t>, требуется вывести имена сотрудников и размер их зарплаты, увеличенный на 100 ед.</w:t>
-      </w:r>
-      <w:proofErr w:type="gramEnd"/>
-      <w:r>
-        <w:t xml:space="preserve"> </w:t>
+        <w:t xml:space="preserve">, требуется вывести имена сотрудников и размер их зарплаты, увеличенный на 100 ед. </w:t>
       </w:r>
       <w:r>
         <w:t xml:space="preserve">Оператор выбора можно записать </w:t>
@@ -31381,213 +29912,625 @@
         <w:t>ИМЯ СТОЛБЦА</w:t>
       </w:r>
       <w:r>
+        <w:t>&gt;={&lt;</w:t>
+      </w:r>
+      <w:r>
+        <w:t>ВЫРАЖЕНИЕ</w:t>
+      </w:r>
+      <w:r>
+        <w:t xml:space="preserve">&gt;, </w:t>
+      </w:r>
+      <w:r>
+        <w:rPr>
+          <w:lang w:val="en-US"/>
+        </w:rPr>
+        <w:t>NULL</w:t>
+      </w:r>
+      <w:r>
+        <w:t>}</w:t>
+      </w:r>
+    </w:p>
+    <w:p>
+      <w:pPr>
+        <w:pStyle w:val="TimesNewRoman14"/>
+      </w:pPr>
+      <w:r>
+        <w:t xml:space="preserve">[, </w:t>
+      </w:r>
+      <w:r>
+        <w:rPr>
+          <w:lang w:val="en-US"/>
+        </w:rPr>
+        <w:t>SET</w:t>
+      </w:r>
+      <w:r>
+        <w:t xml:space="preserve"> &lt;</w:t>
+      </w:r>
+      <w:r>
+        <w:t>ИМЯ СТОЛБЦА</w:t>
+      </w:r>
+      <w:r>
+        <w:t>&gt;={&lt;</w:t>
+      </w:r>
+      <w:r>
+        <w:t>ВЫРАЖЕНИЕ</w:t>
+      </w:r>
+      <w:r>
+        <w:t xml:space="preserve">&gt;, </w:t>
+      </w:r>
+      <w:r>
+        <w:rPr>
+          <w:lang w:val="en-US"/>
+        </w:rPr>
+        <w:t>NULL</w:t>
+      </w:r>
+      <w:r>
+        <w:t>}…]</w:t>
+      </w:r>
+    </w:p>
+    <w:p>
+      <w:pPr>
+        <w:pStyle w:val="TimesNewRoman14"/>
+      </w:pPr>
+      <w:r>
+        <w:t>[</w:t>
+      </w:r>
+      <w:r>
+        <w:rPr>
+          <w:lang w:val="en-US"/>
+        </w:rPr>
+        <w:t>WHERE</w:t>
+      </w:r>
+      <w:r>
+        <w:t xml:space="preserve"> &lt;</w:t>
+      </w:r>
+      <w:r>
+        <w:t>УСЛОВИЕ</w:t>
+      </w:r>
+      <w:r>
+        <w:t>&gt;]</w:t>
+      </w:r>
+    </w:p>
+    <w:p>
+      <w:pPr>
+        <w:pStyle w:val="TimesNewRoman14"/>
+      </w:pPr>
+      <w:r>
+        <w:t xml:space="preserve">Выполнение оператора </w:t>
+      </w:r>
+      <w:r>
+        <w:rPr>
+          <w:lang w:val="en-US"/>
+        </w:rPr>
+        <w:t>UPDATE</w:t>
+      </w:r>
+      <w:r>
+        <w:t xml:space="preserve"> </w:t>
+      </w:r>
+      <w:r>
+        <w:t>состоит в изменении значений в опр</w:t>
+      </w:r>
+      <w:r>
+        <w:t>е</w:t>
+      </w:r>
+      <w:r>
+        <w:t xml:space="preserve">деленных операндом </w:t>
+      </w:r>
+      <w:r>
+        <w:rPr>
+          <w:lang w:val="en-US"/>
+        </w:rPr>
+        <w:t>SET</w:t>
+      </w:r>
+      <w:r>
+        <w:t xml:space="preserve"> </w:t>
+      </w:r>
+      <w:r>
+        <w:t xml:space="preserve">столбцах таблицы для тех записей, </w:t>
+      </w:r>
+      <w:r>
+        <w:t>которые уд</w:t>
+      </w:r>
+      <w:r>
+        <w:t>о</w:t>
+      </w:r>
+      <w:r>
+        <w:t xml:space="preserve">влетворяют условию, заданному операнду </w:t>
+      </w:r>
+      <w:r>
+        <w:rPr>
+          <w:lang w:val="en-US"/>
+        </w:rPr>
+        <w:t>WHERE</w:t>
+      </w:r>
+      <w:r>
+        <w:t>.</w:t>
+      </w:r>
+    </w:p>
+    <w:p>
+      <w:pPr>
+        <w:pStyle w:val="TimesNewRoman14"/>
+      </w:pPr>
+      <w:r>
+        <w:t>Новые значения полей записей могут быть пустыми (</w:t>
+      </w:r>
+      <w:r>
+        <w:rPr>
+          <w:lang w:val="en-US"/>
+        </w:rPr>
+        <w:t>NULL</w:t>
+      </w:r>
+      <w:r>
+        <w:t xml:space="preserve">), </w:t>
+      </w:r>
+      <w:r>
+        <w:t>либо в</w:t>
+      </w:r>
+      <w:r>
+        <w:t>ы</w:t>
+      </w:r>
+      <w:r>
+        <w:t>числяться в соответствии с арифметическим выражением. Правило записи арифметический и логических выражений аналогично соответствующим правилам</w:t>
+      </w:r>
+      <w:r>
+        <w:t xml:space="preserve"> оператора </w:t>
+      </w:r>
+      <w:r>
+        <w:rPr>
+          <w:lang w:val="en-US"/>
+        </w:rPr>
+        <w:t>SELECT</w:t>
+      </w:r>
+      <w:r>
+        <w:t>.</w:t>
+      </w:r>
+    </w:p>
+    <w:p>
+      <w:pPr>
+        <w:pStyle w:val="TimesNewRoman14"/>
+        <w:rPr>
+          <w:b/>
+        </w:rPr>
+      </w:pPr>
+      <w:r>
+        <w:rPr>
+          <w:b/>
+        </w:rPr>
+        <w:t>Пример 5</w:t>
+      </w:r>
+      <w:r>
+        <w:t xml:space="preserve">. Изменение записей. Пусть необходимо увеличить </w:t>
+      </w:r>
+      <w:r>
+        <w:t xml:space="preserve">на 500 ед. зарплату тем служащим, которые получают не более 6000 (по таблице </w:t>
+      </w:r>
+      <w:r>
+        <w:rPr>
+          <w:lang w:val="en-US"/>
+        </w:rPr>
+        <w:t>EMP</w:t>
+      </w:r>
+      <w:r>
+        <w:t xml:space="preserve">). </w:t>
+      </w:r>
+      <w:r>
+        <w:t xml:space="preserve">Запрос, сформулированный с помощью оператора </w:t>
+      </w:r>
+      <w:r>
+        <w:rPr>
+          <w:lang w:val="en-US"/>
+        </w:rPr>
+        <w:t>UPDATE</w:t>
+      </w:r>
+      <w:r>
+        <w:t xml:space="preserve">, </w:t>
+      </w:r>
+      <w:r>
+        <w:rPr>
+          <w:b/>
+        </w:rPr>
+        <w:t>может выгл</w:t>
+      </w:r>
+      <w:r>
+        <w:rPr>
+          <w:b/>
+        </w:rPr>
+        <w:t>я</w:t>
+      </w:r>
+      <w:r>
+        <w:rPr>
+          <w:b/>
+        </w:rPr>
+        <w:t>деть так:</w:t>
+      </w:r>
+    </w:p>
+    <w:p>
+      <w:pPr>
+        <w:pStyle w:val="TimesNewRoman14"/>
+      </w:pPr>
+      <w:r>
+        <w:rPr>
+          <w:lang w:val="en-US"/>
+        </w:rPr>
+        <w:t>UPDATE</w:t>
+      </w:r>
+      <w:r>
+        <w:t xml:space="preserve"> </w:t>
+      </w:r>
+      <w:r>
+        <w:rPr>
+          <w:lang w:val="en-US"/>
+        </w:rPr>
+        <w:t>EMP</w:t>
+      </w:r>
+    </w:p>
+    <w:p>
+      <w:pPr>
+        <w:pStyle w:val="TimesNewRoman14"/>
+        <w:rPr>
+          <w:lang w:val="en-US"/>
+        </w:rPr>
+      </w:pPr>
+      <w:r>
+        <w:rPr>
+          <w:lang w:val="en-US"/>
+        </w:rPr>
+        <w:t>SET sal=sal+500</w:t>
+      </w:r>
+    </w:p>
+    <w:p>
+      <w:pPr>
+        <w:pStyle w:val="TimesNewRoman14"/>
+        <w:rPr>
+          <w:lang w:val="en-US"/>
+        </w:rPr>
+      </w:pPr>
+      <w:r>
+        <w:rPr>
+          <w:lang w:val="en-US"/>
+        </w:rPr>
+        <w:t>WHERE sal&lt;=6000</w:t>
+      </w:r>
+    </w:p>
+    <w:p>
+      <w:pPr>
+        <w:pStyle w:val="TimesNewRoman14"/>
+      </w:pPr>
+      <w:r>
+        <w:t>Оператор вставки новых записей имеет форматы двух видов:</w:t>
+      </w:r>
+    </w:p>
+    <w:p>
+      <w:pPr>
+        <w:pStyle w:val="TimesNewRoman14"/>
+      </w:pPr>
+      <w:r>
+        <w:rPr>
+          <w:lang w:val="en-US"/>
+        </w:rPr>
+        <w:t>INSERT</w:t>
+      </w:r>
+      <w:r>
+        <w:t xml:space="preserve"> </w:t>
+      </w:r>
+      <w:r>
+        <w:rPr>
+          <w:lang w:val="en-US"/>
+        </w:rPr>
+        <w:t>INTO</w:t>
+      </w:r>
+      <w:r>
+        <w:t xml:space="preserve"> &lt;</w:t>
+      </w:r>
+      <w:r>
+        <w:t>ИМЯ ТАБЛИЦЫ</w:t>
+      </w:r>
+      <w:r>
         <w:t>&gt;</w:t>
       </w:r>
-      <w:proofErr w:type="gramStart"/>
-      <w:r>
-        <w:t>={</w:t>
-      </w:r>
-      <w:proofErr w:type="gramEnd"/>
+    </w:p>
+    <w:p>
+      <w:pPr>
+        <w:pStyle w:val="TimesNewRoman14"/>
+      </w:pPr>
+      <w:r>
+        <w:t>[(&lt;</w:t>
+      </w:r>
+      <w:r>
+        <w:t>СПИСОК СТОЛБЦОВ</w:t>
+      </w:r>
+      <w:r>
+        <w:t>&gt;)]</w:t>
+      </w:r>
+    </w:p>
+    <w:p>
+      <w:pPr>
+        <w:pStyle w:val="TimesNewRoman14"/>
+      </w:pPr>
+      <w:r>
+        <w:rPr>
+          <w:lang w:val="en-US"/>
+        </w:rPr>
+        <w:t>VALUES</w:t>
+      </w:r>
+      <w:r>
+        <w:t>(&lt;</w:t>
+      </w:r>
+      <w:r>
+        <w:t>СПИСОК ЗНАЧЕНИЙ</w:t>
+      </w:r>
+      <w:r>
+        <w:t>&gt;)</w:t>
+      </w:r>
+    </w:p>
+    <w:p>
+      <w:pPr>
+        <w:pStyle w:val="TimesNewRoman14"/>
+      </w:pPr>
+    </w:p>
+    <w:p>
+      <w:pPr>
+        <w:pStyle w:val="TimesNewRoman14"/>
+      </w:pPr>
+      <w:r>
+        <w:rPr>
+          <w:lang w:val="en-US"/>
+        </w:rPr>
+        <w:t>INSERT</w:t>
+      </w:r>
+      <w:r>
+        <w:t xml:space="preserve"> </w:t>
+      </w:r>
+      <w:r>
+        <w:rPr>
+          <w:lang w:val="en-US"/>
+        </w:rPr>
+        <w:t>INTO</w:t>
+      </w:r>
+      <w:r>
+        <w:t xml:space="preserve"> &lt;</w:t>
+      </w:r>
+      <w:r>
+        <w:t>ИМЯ ТАБЛИЦЫ</w:t>
+      </w:r>
+      <w:r>
+        <w:t>&gt;</w:t>
+      </w:r>
+    </w:p>
+    <w:p>
+      <w:pPr>
+        <w:pStyle w:val="TimesNewRoman14"/>
+      </w:pPr>
+      <w:r>
+        <w:t>[(&lt;</w:t>
+      </w:r>
+      <w:r>
+        <w:t>СПИСОК СТОЛБЦОВ</w:t>
+      </w:r>
+      <w:r>
+        <w:t>&gt;)]</w:t>
+      </w:r>
+    </w:p>
+    <w:p>
+      <w:pPr>
+        <w:pStyle w:val="TimesNewRoman14"/>
+      </w:pPr>
       <w:r>
         <w:t>&lt;</w:t>
       </w:r>
       <w:r>
-        <w:t>ВЫРАЖЕНИЕ</w:t>
-      </w:r>
-      <w:r>
-        <w:t xml:space="preserve">&gt;, </w:t>
-      </w:r>
-      <w:r>
-        <w:rPr>
-          <w:lang w:val="en-US"/>
-        </w:rPr>
-        <w:t>NULL</w:t>
-      </w:r>
-      <w:r>
-        <w:t>}</w:t>
-      </w:r>
-    </w:p>
-    <w:p>
-      <w:pPr>
-        <w:pStyle w:val="TimesNewRoman14"/>
-      </w:pPr>
-      <w:r>
-        <w:t xml:space="preserve">[, </w:t>
-      </w:r>
-      <w:r>
-        <w:rPr>
-          <w:lang w:val="en-US"/>
-        </w:rPr>
-        <w:t>SET</w:t>
-      </w:r>
-      <w:r>
-        <w:t xml:space="preserve"> &lt;</w:t>
-      </w:r>
-      <w:r>
-        <w:t>ИМЯ СТОЛБЦА</w:t>
-      </w:r>
-      <w:r>
-        <w:t>&gt;={&lt;</w:t>
-      </w:r>
-      <w:r>
-        <w:t>ВЫРАЖЕНИЕ</w:t>
-      </w:r>
-      <w:r>
-        <w:t xml:space="preserve">&gt;, </w:t>
-      </w:r>
-      <w:r>
-        <w:rPr>
-          <w:lang w:val="en-US"/>
-        </w:rPr>
-        <w:t>NULL</w:t>
-      </w:r>
-      <w:r>
-        <w:t>}…]</w:t>
-      </w:r>
-    </w:p>
-    <w:p>
-      <w:pPr>
-        <w:pStyle w:val="TimesNewRoman14"/>
-      </w:pPr>
-      <w:r>
-        <w:t>[</w:t>
-      </w:r>
-      <w:r>
-        <w:rPr>
-          <w:lang w:val="en-US"/>
-        </w:rPr>
-        <w:t>WHERE</w:t>
-      </w:r>
-      <w:r>
-        <w:t xml:space="preserve"> &lt;</w:t>
-      </w:r>
-      <w:r>
-        <w:t>УСЛОВИЕ</w:t>
-      </w:r>
-      <w:r>
-        <w:t>&gt;]</w:t>
-      </w:r>
-    </w:p>
-    <w:p>
-      <w:pPr>
-        <w:pStyle w:val="TimesNewRoman14"/>
-      </w:pPr>
-      <w:r>
-        <w:t xml:space="preserve">Выполнение оператора </w:t>
-      </w:r>
-      <w:r>
-        <w:rPr>
-          <w:lang w:val="en-US"/>
-        </w:rPr>
-        <w:t>UPDATE</w:t>
+        <w:t xml:space="preserve">ПРЕДЛОЖЕНИЕ </w:t>
+      </w:r>
+      <w:r>
+        <w:rPr>
+          <w:lang w:val="en-US"/>
+        </w:rPr>
+        <w:t>SELECT</w:t>
+      </w:r>
+      <w:r>
+        <w:t>&gt;</w:t>
+      </w:r>
+    </w:p>
+    <w:p>
+      <w:pPr>
+        <w:pStyle w:val="TimesNewRoman14"/>
+      </w:pPr>
+      <w:r>
+        <w:t xml:space="preserve">В первом формате оператор </w:t>
+      </w:r>
+      <w:r>
+        <w:rPr>
+          <w:lang w:val="en-US"/>
+        </w:rPr>
+        <w:t>INSERT</w:t>
       </w:r>
       <w:r>
         <w:t xml:space="preserve"> </w:t>
       </w:r>
       <w:r>
-        <w:t>состоит в изменении значений в опр</w:t>
-      </w:r>
-      <w:r>
-        <w:t>е</w:t>
-      </w:r>
-      <w:r>
-        <w:t xml:space="preserve">деленных операндом </w:t>
-      </w:r>
-      <w:r>
-        <w:rPr>
-          <w:lang w:val="en-US"/>
-        </w:rPr>
-        <w:t>SET</w:t>
+        <w:t>предназначен для ввода новых з</w:t>
+      </w:r>
+      <w:r>
+        <w:t>а</w:t>
+      </w:r>
+      <w:r>
+        <w:t>писей</w:t>
+      </w:r>
+      <w:r>
+        <w:t xml:space="preserve"> с заданными значениями в столбцах. </w:t>
+      </w:r>
+      <w:r>
+        <w:t>Порядок перечисления имён столбцов должен с</w:t>
+      </w:r>
+      <w:r>
+        <w:t>оответствовать порядку значений, перечисленных в списке</w:t>
+      </w:r>
+      <w:r>
+        <w:t xml:space="preserve"> операнда </w:t>
+      </w:r>
+      <w:r>
+        <w:rPr>
+          <w:lang w:val="en-US"/>
+        </w:rPr>
+        <w:t>VALUES</w:t>
+      </w:r>
+      <w:r>
+        <w:t>.</w:t>
+      </w:r>
+    </w:p>
+    <w:p>
+      <w:pPr>
+        <w:pStyle w:val="TimesNewRoman14"/>
+      </w:pPr>
+      <w:r>
+        <w:t xml:space="preserve">Если </w:t>
+      </w:r>
+      <w:r>
+        <w:t>&lt;</w:t>
+      </w:r>
+      <w:r>
+        <w:t>СПИСОК СТОЛБЦОВ</w:t>
+      </w:r>
+      <w:r>
+        <w:t>&gt;</w:t>
+      </w:r>
+      <w:r>
+        <w:t xml:space="preserve"> опущен, то в </w:t>
+      </w:r>
+      <w:r>
+        <w:t>&lt;</w:t>
+      </w:r>
+      <w:r>
+        <w:t>СПИСОК ЗНАЧЕНИЙ</w:t>
+      </w:r>
+      <w:r>
+        <w:t>&gt;</w:t>
+      </w:r>
+      <w:r>
+        <w:t xml:space="preserve"> должны быть перечислены все значения в порядке столбцов</w:t>
+      </w:r>
+      <w:r>
+        <w:t xml:space="preserve"> структуры та</w:t>
+      </w:r>
+      <w:r>
+        <w:t>б</w:t>
+      </w:r>
+      <w:r>
+        <w:t>лицы.</w:t>
+      </w:r>
+    </w:p>
+    <w:p>
+      <w:pPr>
+        <w:pStyle w:val="TimesNewRoman14"/>
+      </w:pPr>
+      <w:r>
+        <w:t xml:space="preserve">Во втором формате оператор </w:t>
+      </w:r>
+      <w:r>
+        <w:rPr>
+          <w:lang w:val="en-US"/>
+        </w:rPr>
+        <w:t>INSERT</w:t>
       </w:r>
       <w:r>
         <w:t xml:space="preserve"> </w:t>
       </w:r>
       <w:r>
-        <w:t xml:space="preserve">столбцах таблицы для тех записей, </w:t>
-      </w:r>
-      <w:r>
-        <w:t>которые уд</w:t>
+        <w:t xml:space="preserve">предназначен </w:t>
+      </w:r>
+      <w:r>
+        <w:t>для ввода в зада</w:t>
+      </w:r>
+      <w:r>
+        <w:t>н</w:t>
+      </w:r>
+      <w:r>
+        <w:t>ную таблицу новых строк, отобранных из другой таблицы с помощью пре</w:t>
+      </w:r>
+      <w:r>
+        <w:t>д</w:t>
+      </w:r>
+      <w:r>
+        <w:t xml:space="preserve">ложения </w:t>
+      </w:r>
+      <w:r>
+        <w:rPr>
+          <w:lang w:val="en-US"/>
+        </w:rPr>
+        <w:t>SELECT</w:t>
+      </w:r>
+      <w:r>
+        <w:t>.</w:t>
+      </w:r>
+    </w:p>
+    <w:p>
+      <w:pPr>
+        <w:pStyle w:val="TimesNewRoman14"/>
+        <w:rPr>
+          <w:b/>
+        </w:rPr>
+      </w:pPr>
+      <w:r>
+        <w:rPr>
+          <w:b/>
+        </w:rPr>
+        <w:t>Пример 6</w:t>
+      </w:r>
+      <w:r>
+        <w:t xml:space="preserve">. Ввод записей. Ввести в таблицу </w:t>
+      </w:r>
+      <w:r>
+        <w:rPr>
+          <w:lang w:val="en-US"/>
+        </w:rPr>
+        <w:t>EMP</w:t>
+      </w:r>
+      <w:r>
+        <w:t xml:space="preserve"> </w:t>
+      </w:r>
+      <w:r>
+        <w:t>запись о новом с</w:t>
       </w:r>
       <w:r>
         <w:t>о</w:t>
       </w:r>
       <w:r>
-        <w:t xml:space="preserve">влетворяют условию, заданному операнду </w:t>
-      </w:r>
-      <w:r>
-        <w:rPr>
-          <w:lang w:val="en-US"/>
-        </w:rPr>
-        <w:t>WHERE</w:t>
-      </w:r>
-      <w:r>
-        <w:t>.</w:t>
-      </w:r>
-    </w:p>
-    <w:p>
-      <w:pPr>
-        <w:pStyle w:val="TimesNewRoman14"/>
-      </w:pPr>
-      <w:r>
-        <w:t>Новые значения полей записей могут быть пустыми (</w:t>
-      </w:r>
-      <w:r>
-        <w:rPr>
-          <w:lang w:val="en-US"/>
-        </w:rPr>
-        <w:t>NULL</w:t>
-      </w:r>
-      <w:r>
-        <w:t xml:space="preserve">), </w:t>
-      </w:r>
-      <w:r>
-        <w:t>либо в</w:t>
-      </w:r>
-      <w:r>
-        <w:t>ы</w:t>
-      </w:r>
-      <w:r>
-        <w:t xml:space="preserve">числяться в соответствии с арифметическим выражением. Правило записи </w:t>
-      </w:r>
-      <w:proofErr w:type="gramStart"/>
-      <w:r>
-        <w:t>арифметический</w:t>
-      </w:r>
-      <w:proofErr w:type="gramEnd"/>
-      <w:r>
-        <w:t xml:space="preserve"> и логических выражений аналогично соответствующим правилам</w:t>
-      </w:r>
-      <w:r>
-        <w:t xml:space="preserve"> оператора </w:t>
-      </w:r>
-      <w:r>
-        <w:rPr>
-          <w:lang w:val="en-US"/>
-        </w:rPr>
-        <w:t>SELECT</w:t>
-      </w:r>
-      <w:r>
-        <w:t>.</w:t>
-      </w:r>
-    </w:p>
-    <w:p>
-      <w:pPr>
-        <w:pStyle w:val="TimesNewRoman14"/>
-        <w:rPr>
-          <w:b/>
-        </w:rPr>
-      </w:pPr>
-      <w:r>
-        <w:rPr>
-          <w:b/>
-        </w:rPr>
-        <w:t>Пример 5</w:t>
-      </w:r>
-      <w:r>
-        <w:t xml:space="preserve">. Изменение записей. Пусть необходимо увеличить </w:t>
-      </w:r>
-      <w:r>
-        <w:t xml:space="preserve">на 500 ед. зарплату тем служащим, которые получают не более 6000 (по таблице </w:t>
+        <w:t xml:space="preserve">труднике. Для этого можно </w:t>
+      </w:r>
+      <w:r>
+        <w:rPr>
+          <w:b/>
+        </w:rPr>
+        <w:t xml:space="preserve">записать </w:t>
+      </w:r>
+      <w:r>
+        <w:rPr>
+          <w:b/>
+        </w:rPr>
+        <w:t>такой оператор вида:</w:t>
+      </w:r>
+    </w:p>
+    <w:p>
+      <w:pPr>
+        <w:pStyle w:val="TimesNewRoman14"/>
+      </w:pPr>
+      <w:r>
+        <w:rPr>
+          <w:lang w:val="en-US"/>
+        </w:rPr>
+        <w:t>INSERT</w:t>
+      </w:r>
+      <w:r>
+        <w:t xml:space="preserve"> </w:t>
+      </w:r>
+      <w:r>
+        <w:rPr>
+          <w:lang w:val="en-US"/>
+        </w:rPr>
+        <w:t>INTO</w:t>
+      </w:r>
+      <w:r>
+        <w:t xml:space="preserve"> </w:t>
       </w:r>
       <w:r>
         <w:rPr>
@@ -31595,514 +30538,47 @@
         </w:rPr>
         <w:t>EMP</w:t>
       </w:r>
-      <w:r>
-        <w:t xml:space="preserve">). </w:t>
-      </w:r>
-      <w:r>
-        <w:t xml:space="preserve">Запрос, сформулированный с помощью оператора </w:t>
-      </w:r>
-      <w:r>
-        <w:rPr>
-          <w:lang w:val="en-US"/>
-        </w:rPr>
-        <w:t>UPDATE</w:t>
+    </w:p>
+    <w:p>
+      <w:pPr>
+        <w:pStyle w:val="TimesNewRoman14"/>
+      </w:pPr>
+      <w:r>
+        <w:t>(</w:t>
+      </w:r>
+      <w:r>
+        <w:rPr>
+          <w:lang w:val="en-US"/>
+        </w:rPr>
+        <w:t>name</w:t>
       </w:r>
       <w:r>
         <w:t xml:space="preserve">, </w:t>
       </w:r>
       <w:r>
         <w:rPr>
-          <w:b/>
-        </w:rPr>
-        <w:t>может выгл</w:t>
-      </w:r>
-      <w:r>
-        <w:rPr>
-          <w:b/>
-        </w:rPr>
-        <w:t>я</w:t>
-      </w:r>
-      <w:r>
-        <w:rPr>
-          <w:b/>
-        </w:rPr>
-        <w:t>деть так:</w:t>
-      </w:r>
-    </w:p>
-    <w:p>
-      <w:pPr>
-        <w:pStyle w:val="TimesNewRoman14"/>
-      </w:pPr>
-      <w:r>
-        <w:rPr>
-          <w:lang w:val="en-US"/>
-        </w:rPr>
-        <w:t>UPDATE</w:t>
-      </w:r>
-      <w:r>
-        <w:t xml:space="preserve"> </w:t>
-      </w:r>
-      <w:r>
-        <w:rPr>
-          <w:lang w:val="en-US"/>
-        </w:rPr>
-        <w:t>EMP</w:t>
-      </w:r>
-    </w:p>
-    <w:p>
-      <w:pPr>
-        <w:pStyle w:val="TimesNewRoman14"/>
-        <w:rPr>
-          <w:lang w:val="en-US"/>
-        </w:rPr>
-      </w:pPr>
-      <w:r>
-        <w:rPr>
-          <w:lang w:val="en-US"/>
-        </w:rPr>
-        <w:t xml:space="preserve">SET </w:t>
-      </w:r>
-      <w:proofErr w:type="spellStart"/>
-      <w:r>
-        <w:rPr>
           <w:lang w:val="en-US"/>
         </w:rPr>
         <w:t>sal</w:t>
       </w:r>
-      <w:proofErr w:type="spellEnd"/>
-      <w:r>
-        <w:rPr>
-          <w:lang w:val="en-US"/>
-        </w:rPr>
-        <w:t>=sal+500</w:t>
-      </w:r>
-    </w:p>
-    <w:p>
-      <w:pPr>
-        <w:pStyle w:val="TimesNewRoman14"/>
-        <w:rPr>
-          <w:lang w:val="en-US"/>
-        </w:rPr>
-      </w:pPr>
-      <w:r>
-        <w:rPr>
-          <w:lang w:val="en-US"/>
-        </w:rPr>
-        <w:t xml:space="preserve">WHERE </w:t>
-      </w:r>
-      <w:proofErr w:type="spellStart"/>
-      <w:r>
-        <w:rPr>
-          <w:lang w:val="en-US"/>
-        </w:rPr>
-        <w:t>sal</w:t>
-      </w:r>
-      <w:proofErr w:type="spellEnd"/>
-      <w:r>
-        <w:rPr>
-          <w:lang w:val="en-US"/>
-        </w:rPr>
-        <w:t>&lt;=6000</w:t>
-      </w:r>
-    </w:p>
-    <w:p>
-      <w:pPr>
-        <w:pStyle w:val="TimesNewRoman14"/>
-      </w:pPr>
-      <w:r>
-        <w:t>Оператор вставки новых записей имеет форматы двух видов:</w:t>
-      </w:r>
-    </w:p>
-    <w:p>
-      <w:pPr>
-        <w:pStyle w:val="TimesNewRoman14"/>
-      </w:pPr>
-      <w:r>
-        <w:rPr>
-          <w:lang w:val="en-US"/>
-        </w:rPr>
-        <w:t>INSERT</w:t>
-      </w:r>
-      <w:r>
-        <w:t xml:space="preserve"> </w:t>
-      </w:r>
-      <w:r>
-        <w:rPr>
-          <w:lang w:val="en-US"/>
-        </w:rPr>
-        <w:t>INTO</w:t>
-      </w:r>
-      <w:r>
-        <w:t xml:space="preserve"> &lt;</w:t>
-      </w:r>
-      <w:r>
-        <w:t>ИМЯ ТАБЛИЦЫ</w:t>
-      </w:r>
-      <w:r>
-        <w:t>&gt;</w:t>
-      </w:r>
-    </w:p>
-    <w:p>
-      <w:pPr>
-        <w:pStyle w:val="TimesNewRoman14"/>
-      </w:pPr>
-      <w:r>
-        <w:t>[(&lt;</w:t>
-      </w:r>
-      <w:r>
-        <w:t>СПИСОК СТОЛБЦОВ</w:t>
-      </w:r>
-      <w:r>
-        <w:t>&gt;)]</w:t>
-      </w:r>
-    </w:p>
-    <w:p>
-      <w:pPr>
-        <w:pStyle w:val="TimesNewRoman14"/>
-      </w:pPr>
-      <w:proofErr w:type="gramStart"/>
-      <w:r>
-        <w:rPr>
-          <w:lang w:val="en-US"/>
-        </w:rPr>
-        <w:t>VALUES</w:t>
-      </w:r>
-      <w:r>
-        <w:t>(</w:t>
-      </w:r>
-      <w:proofErr w:type="gramEnd"/>
-      <w:r>
-        <w:t>&lt;</w:t>
-      </w:r>
-      <w:r>
-        <w:t>СПИСОК ЗНАЧЕНИЙ</w:t>
-      </w:r>
-      <w:r>
-        <w:t>&gt;)</w:t>
-      </w:r>
-    </w:p>
-    <w:p>
-      <w:pPr>
-        <w:pStyle w:val="TimesNewRoman14"/>
-      </w:pPr>
-    </w:p>
-    <w:p>
-      <w:pPr>
-        <w:pStyle w:val="TimesNewRoman14"/>
-      </w:pPr>
-      <w:r>
-        <w:rPr>
-          <w:lang w:val="en-US"/>
-        </w:rPr>
-        <w:t>INSERT</w:t>
-      </w:r>
-      <w:r>
-        <w:t xml:space="preserve"> </w:t>
-      </w:r>
-      <w:r>
-        <w:rPr>
-          <w:lang w:val="en-US"/>
-        </w:rPr>
-        <w:t>INTO</w:t>
-      </w:r>
-      <w:r>
-        <w:t xml:space="preserve"> &lt;</w:t>
-      </w:r>
-      <w:r>
-        <w:t>ИМЯ ТАБЛИЦЫ</w:t>
-      </w:r>
-      <w:r>
-        <w:t>&gt;</w:t>
-      </w:r>
-    </w:p>
-    <w:p>
-      <w:pPr>
-        <w:pStyle w:val="TimesNewRoman14"/>
-      </w:pPr>
-      <w:r>
-        <w:t>[(&lt;</w:t>
-      </w:r>
-      <w:r>
-        <w:t>СПИСОК СТОЛБЦОВ</w:t>
-      </w:r>
-      <w:r>
-        <w:t>&gt;)]</w:t>
-      </w:r>
-    </w:p>
-    <w:p>
-      <w:pPr>
-        <w:pStyle w:val="TimesNewRoman14"/>
-      </w:pPr>
-      <w:r>
-        <w:t>&lt;</w:t>
-      </w:r>
-      <w:r>
-        <w:t xml:space="preserve">ПРЕДЛОЖЕНИЕ </w:t>
-      </w:r>
-      <w:r>
-        <w:rPr>
-          <w:lang w:val="en-US"/>
-        </w:rPr>
-        <w:t>SELECT</w:t>
-      </w:r>
-      <w:r>
-        <w:t>&gt;</w:t>
-      </w:r>
-    </w:p>
-    <w:p>
-      <w:pPr>
-        <w:pStyle w:val="TimesNewRoman14"/>
-      </w:pPr>
-      <w:r>
-        <w:t xml:space="preserve">В первом формате оператор </w:t>
-      </w:r>
-      <w:r>
-        <w:rPr>
-          <w:lang w:val="en-US"/>
-        </w:rPr>
-        <w:t>INSERT</w:t>
-      </w:r>
-      <w:r>
-        <w:t xml:space="preserve"> </w:t>
-      </w:r>
-      <w:r>
-        <w:t>предназначен для ввода новых з</w:t>
-      </w:r>
-      <w:r>
-        <w:t>а</w:t>
-      </w:r>
-      <w:r>
-        <w:t>писей</w:t>
-      </w:r>
-      <w:r>
-        <w:t xml:space="preserve"> с заданными значениями в столбцах. </w:t>
-      </w:r>
-      <w:r>
-        <w:t>Порядок перечисления имён столбцов должен с</w:t>
-      </w:r>
-      <w:r>
-        <w:t>оответствовать порядку значений, перечисленных в списке</w:t>
-      </w:r>
-      <w:r>
-        <w:t xml:space="preserve"> операнда </w:t>
-      </w:r>
-      <w:r>
-        <w:rPr>
-          <w:lang w:val="en-US"/>
-        </w:rPr>
-        <w:t>VALUES</w:t>
-      </w:r>
-      <w:r>
-        <w:t>.</w:t>
-      </w:r>
-    </w:p>
-    <w:p>
-      <w:pPr>
-        <w:pStyle w:val="TimesNewRoman14"/>
-      </w:pPr>
-      <w:r>
-        <w:t xml:space="preserve">Если </w:t>
-      </w:r>
-      <w:r>
-        <w:t>&lt;</w:t>
-      </w:r>
-      <w:r>
-        <w:t>СПИСОК СТОЛБЦОВ</w:t>
-      </w:r>
-      <w:r>
-        <w:t>&gt;</w:t>
-      </w:r>
-      <w:r>
-        <w:t xml:space="preserve"> опущен, то в </w:t>
-      </w:r>
-      <w:r>
-        <w:t>&lt;</w:t>
-      </w:r>
-      <w:r>
-        <w:t>СПИСОК ЗНАЧЕНИЙ</w:t>
-      </w:r>
-      <w:r>
-        <w:t>&gt;</w:t>
-      </w:r>
-      <w:r>
-        <w:t xml:space="preserve"> должны быть перечислены все значения в порядке столбцов</w:t>
-      </w:r>
-      <w:r>
-        <w:t xml:space="preserve"> структуры та</w:t>
-      </w:r>
-      <w:r>
-        <w:t>б</w:t>
-      </w:r>
-      <w:r>
-        <w:t>лицы.</w:t>
-      </w:r>
-    </w:p>
-    <w:p>
-      <w:pPr>
-        <w:pStyle w:val="TimesNewRoman14"/>
-      </w:pPr>
-      <w:r>
-        <w:t xml:space="preserve">Во втором формате оператор </w:t>
-      </w:r>
-      <w:r>
-        <w:rPr>
-          <w:lang w:val="en-US"/>
-        </w:rPr>
-        <w:t>INSERT</w:t>
-      </w:r>
-      <w:r>
-        <w:t xml:space="preserve"> </w:t>
-      </w:r>
-      <w:r>
-        <w:t xml:space="preserve">предназначен </w:t>
-      </w:r>
-      <w:r>
-        <w:t>для ввода в зада</w:t>
-      </w:r>
-      <w:r>
-        <w:t>н</w:t>
-      </w:r>
-      <w:r>
-        <w:t>ную таблицу новых строк, отобранных из другой таблицы с помощью пре</w:t>
-      </w:r>
-      <w:r>
-        <w:t>д</w:t>
-      </w:r>
-      <w:r>
-        <w:t xml:space="preserve">ложения </w:t>
-      </w:r>
-      <w:r>
-        <w:rPr>
-          <w:lang w:val="en-US"/>
-        </w:rPr>
-        <w:t>SELECT</w:t>
-      </w:r>
-      <w:r>
-        <w:t>.</w:t>
-      </w:r>
-    </w:p>
-    <w:p>
-      <w:pPr>
-        <w:pStyle w:val="TimesNewRoman14"/>
-        <w:rPr>
-          <w:b/>
-        </w:rPr>
-      </w:pPr>
-      <w:r>
-        <w:rPr>
-          <w:b/>
-        </w:rPr>
-        <w:t>Пример 6</w:t>
-      </w:r>
-      <w:r>
-        <w:t xml:space="preserve">. Ввод записей. Ввести в таблицу </w:t>
-      </w:r>
-      <w:r>
-        <w:rPr>
-          <w:lang w:val="en-US"/>
-        </w:rPr>
-        <w:t>EMP</w:t>
-      </w:r>
-      <w:r>
-        <w:t xml:space="preserve"> </w:t>
-      </w:r>
-      <w:r>
-        <w:t>запись о новом с</w:t>
-      </w:r>
-      <w:r>
-        <w:t>о</w:t>
-      </w:r>
-      <w:r>
-        <w:t xml:space="preserve">труднике. Для этого можно </w:t>
-      </w:r>
-      <w:r>
-        <w:rPr>
-          <w:b/>
-        </w:rPr>
-        <w:t xml:space="preserve">записать </w:t>
-      </w:r>
-      <w:r>
-        <w:rPr>
-          <w:b/>
-        </w:rPr>
-        <w:t>такой оператор вида:</w:t>
-      </w:r>
-    </w:p>
-    <w:p>
-      <w:pPr>
-        <w:pStyle w:val="TimesNewRoman14"/>
-      </w:pPr>
-      <w:r>
-        <w:rPr>
-          <w:lang w:val="en-US"/>
-        </w:rPr>
-        <w:t>INSERT</w:t>
-      </w:r>
-      <w:r>
-        <w:t xml:space="preserve"> </w:t>
-      </w:r>
-      <w:r>
-        <w:rPr>
-          <w:lang w:val="en-US"/>
-        </w:rPr>
-        <w:t>INTO</w:t>
-      </w:r>
-      <w:r>
-        <w:t xml:space="preserve"> </w:t>
-      </w:r>
-      <w:r>
-        <w:rPr>
-          <w:lang w:val="en-US"/>
-        </w:rPr>
-        <w:t>EMP</w:t>
-      </w:r>
-    </w:p>
-    <w:p>
-      <w:pPr>
-        <w:pStyle w:val="TimesNewRoman14"/>
-      </w:pPr>
-      <w:r>
-        <w:t>(</w:t>
-      </w:r>
-      <w:r>
-        <w:rPr>
-          <w:lang w:val="en-US"/>
-        </w:rPr>
-        <w:t>name</w:t>
-      </w:r>
       <w:r>
         <w:t xml:space="preserve">, </w:t>
       </w:r>
-      <w:proofErr w:type="spellStart"/>
-      <w:r>
-        <w:rPr>
-          <w:lang w:val="en-US"/>
-        </w:rPr>
-        <w:t>sal</w:t>
-      </w:r>
-      <w:proofErr w:type="spellEnd"/>
+      <w:r>
+        <w:rPr>
+          <w:lang w:val="en-US"/>
+        </w:rPr>
+        <w:t>mgr</w:t>
+      </w:r>
       <w:r>
         <w:t xml:space="preserve">, </w:t>
       </w:r>
-      <w:proofErr w:type="spellStart"/>
-      <w:r>
-        <w:rPr>
-          <w:lang w:val="en-US"/>
-        </w:rPr>
-        <w:t>mgr</w:t>
-      </w:r>
-      <w:proofErr w:type="spellEnd"/>
-      <w:r>
-        <w:t xml:space="preserve">, </w:t>
-      </w:r>
-      <w:proofErr w:type="spellStart"/>
       <w:r>
         <w:rPr>
           <w:lang w:val="en-US"/>
         </w:rPr>
         <w:t>dept</w:t>
       </w:r>
-      <w:proofErr w:type="spellEnd"/>
       <w:r>
         <w:t xml:space="preserve">, </w:t>
       </w:r>
@@ -32237,13 +30713,8 @@
       <w:r>
         <w:t xml:space="preserve"> </w:t>
       </w:r>
-      <w:proofErr w:type="gramStart"/>
-      <w:r>
-        <w:t>определенном</w:t>
-      </w:r>
-      <w:proofErr w:type="gramEnd"/>
-      <w:r>
-        <w:t xml:space="preserve"> операнду </w:t>
+      <w:r>
+        <w:t xml:space="preserve">определенном операнду </w:t>
       </w:r>
       <w:r>
         <w:rPr>
@@ -32373,14 +30844,12 @@
       <w:r>
         <w:t xml:space="preserve"> </w:t>
       </w:r>
-      <w:proofErr w:type="spellStart"/>
       <w:r>
         <w:rPr>
           <w:lang w:val="en-US"/>
         </w:rPr>
         <w:t>Dept</w:t>
       </w:r>
-      <w:proofErr w:type="spellEnd"/>
       <w:r>
         <w:t>=”</w:t>
       </w:r>
@@ -32495,7 +30964,6 @@
       <w:pPr>
         <w:pStyle w:val="TimesNewRoman14"/>
       </w:pPr>
-      <w:proofErr w:type="gramStart"/>
       <w:r>
         <w:rPr>
           <w:b/>
@@ -32551,20 +31019,10 @@
         <w:t>накапливаемых, хранимых и обрабатываемых данных</w:t>
       </w:r>
       <w:r>
-        <w:t>.</w:t>
-      </w:r>
-      <w:proofErr w:type="gramEnd"/>
-      <w:r>
-        <w:t xml:space="preserve"> </w:t>
-      </w:r>
-      <w:r>
-        <w:t>Частным случаем информации является совокупность программ (системных и пр</w:t>
-      </w:r>
-      <w:r>
-        <w:t>и</w:t>
-      </w:r>
-      <w:r>
-        <w:t>кладных), обеспечивающих различную обработку данных.</w:t>
+        <w:t xml:space="preserve">. </w:t>
+      </w:r>
+      <w:r>
+        <w:t>Частным случаем информации является совокупность программ (системных и прикладных), обеспечивающих различную обработку данных.</w:t>
       </w:r>
     </w:p>
     <w:p>
@@ -32710,9 +31168,6 @@
     <w:p>
       <w:pPr>
         <w:pStyle w:val="TimesNewRoman14"/>
-        <w:rPr>
-          <w:lang w:val="en-US"/>
-        </w:rPr>
       </w:pPr>
       <w:r>
         <w:t xml:space="preserve">На практике, в силу ряда причин, </w:t>
@@ -32863,13 +31318,8 @@
       <w:r>
         <w:t xml:space="preserve">Безопасность ВС нарушается </w:t>
       </w:r>
-      <w:proofErr w:type="gramStart"/>
-      <w:r>
-        <w:t>в следствие</w:t>
-      </w:r>
-      <w:proofErr w:type="gramEnd"/>
-      <w:r>
-        <w:t xml:space="preserve"> реализации </w:t>
+      <w:r>
+        <w:t xml:space="preserve">в следствие реализации </w:t>
       </w:r>
       <w:r>
         <w:t>одной или н</w:t>
@@ -33136,21 +31586,7 @@
         <w:rPr>
           <w:b/>
         </w:rPr>
-        <w:t xml:space="preserve">Несанкционированной регистрации </w:t>
-      </w:r>
-      <w:proofErr w:type="gramStart"/>
-      <w:r>
-        <w:rPr>
-          <w:b/>
-        </w:rPr>
-        <w:t>электро-магнитных</w:t>
-      </w:r>
-      <w:proofErr w:type="gramEnd"/>
-      <w:r>
-        <w:rPr>
-          <w:b/>
-        </w:rPr>
-        <w:t xml:space="preserve"> и</w:t>
+        <w:t>Несанкционированной регистрации электро-магнитных и</w:t>
       </w:r>
       <w:r>
         <w:rPr>
@@ -33222,19 +31658,7 @@
         <w:rPr>
           <w:b/>
         </w:rPr>
-        <w:t>компонентов ВС, средств п</w:t>
-      </w:r>
-      <w:r>
-        <w:rPr>
-          <w:b/>
-        </w:rPr>
-        <w:t>е</w:t>
-      </w:r>
-      <w:r>
-        <w:rPr>
-          <w:b/>
-        </w:rPr>
-        <w:t>редачи инф</w:t>
+        <w:t>компонентов ВС, средств передачи инф</w:t>
       </w:r>
       <w:r>
         <w:rPr>
@@ -33388,15 +31812,7 @@
         <w:t xml:space="preserve">безопасности информации в ВС, </w:t>
       </w:r>
       <w:r>
-        <w:t xml:space="preserve">которое может быть </w:t>
-      </w:r>
-      <w:proofErr w:type="gramStart"/>
-      <w:r>
-        <w:t>нарушена</w:t>
-      </w:r>
-      <w:proofErr w:type="gramEnd"/>
-      <w:r>
-        <w:t xml:space="preserve"> </w:t>
+        <w:t xml:space="preserve">которое может быть нарушена </w:t>
       </w:r>
       <w:r>
         <w:t>(случайно или преднамеренно), поэтому су</w:t>
@@ -33421,7 +31837,6 @@
           <w:b/>
         </w:rPr>
       </w:pPr>
-      <w:proofErr w:type="gramStart"/>
       <w:r>
         <w:rPr>
           <w:b/>
@@ -33432,14 +31847,7 @@
         <w:rPr>
           <w:b/>
         </w:rPr>
-        <w:t>можно выделить</w:t>
-      </w:r>
-      <w:proofErr w:type="gramEnd"/>
-      <w:r>
-        <w:rPr>
-          <w:b/>
-        </w:rPr>
-        <w:t xml:space="preserve"> </w:t>
+        <w:t xml:space="preserve">можно выделить </w:t>
       </w:r>
       <w:r>
         <w:rPr>
@@ -33536,365 +31944,283 @@
         <w:rPr>
           <w:b/>
         </w:rPr>
-        <w:t xml:space="preserve">Защита информации </w:t>
-      </w:r>
-      <w:proofErr w:type="gramStart"/>
-      <w:r>
-        <w:rPr>
-          <w:b/>
-        </w:rPr>
-        <w:t>от</w:t>
-      </w:r>
-      <w:proofErr w:type="gramEnd"/>
-      <w:r>
-        <w:rPr>
-          <w:b/>
-        </w:rPr>
+        <w:t xml:space="preserve">Защита информации от хищении </w:t>
+      </w:r>
+      <w:r>
+        <w:t xml:space="preserve">подразумевает </w:t>
+      </w:r>
+      <w:r>
+        <w:t>предотвращения ф</w:t>
+      </w:r>
+      <w:r>
+        <w:t>и</w:t>
+      </w:r>
+      <w:r>
+        <w:t xml:space="preserve">зического хищения устройств </w:t>
+      </w:r>
+      <w:r>
+        <w:t xml:space="preserve">и носителей хранения информации, </w:t>
+      </w:r>
+      <w:r>
+        <w:t>несанкц</w:t>
+      </w:r>
+      <w:r>
+        <w:t>и</w:t>
+      </w:r>
+      <w:r>
+        <w:t xml:space="preserve">онированного получения информации (копирование, подсмотра, </w:t>
+      </w:r>
+      <w:r>
+        <w:t>перехвата и т.д.) и несанкционированного распространения программ.</w:t>
+      </w:r>
+    </w:p>
+    <w:p>
+      <w:pPr>
+        <w:pStyle w:val="TimesNewRoman14"/>
+      </w:pPr>
+      <w:r>
+        <w:rPr>
+          <w:b/>
+        </w:rPr>
+        <w:t>Защита информации от потери</w:t>
+      </w:r>
+      <w:r>
+        <w:t xml:space="preserve"> подразумевает </w:t>
+      </w:r>
+      <w:r>
+        <w:t>поддержание целос</w:t>
+      </w:r>
+      <w:r>
+        <w:t>т</w:t>
+      </w:r>
+      <w:r>
+        <w:t xml:space="preserve">ности </w:t>
+      </w:r>
+      <w:r>
+        <w:t xml:space="preserve">и корректности информации, что означает обеспечение физической, </w:t>
+      </w:r>
+      <w:r>
+        <w:t xml:space="preserve">логической </w:t>
+      </w:r>
+      <w:r>
+        <w:t xml:space="preserve">и семантической </w:t>
+      </w:r>
+      <w:r>
+        <w:t>целостности информации.</w:t>
+      </w:r>
+    </w:p>
+    <w:p>
+      <w:pPr>
+        <w:pStyle w:val="TimesNewRoman14"/>
+      </w:pPr>
+      <w:r>
+        <w:t xml:space="preserve">Информация в системе может быть </w:t>
+      </w:r>
+      <w:r>
+        <w:t>потеряна</w:t>
+      </w:r>
+      <w:r>
         <w:t xml:space="preserve"> </w:t>
       </w:r>
-      <w:proofErr w:type="gramStart"/>
-      <w:r>
-        <w:rPr>
-          <w:b/>
-        </w:rPr>
-        <w:t>хищении</w:t>
-      </w:r>
-      <w:proofErr w:type="gramEnd"/>
-      <w:r>
-        <w:rPr>
-          <w:b/>
-        </w:rPr>
-        <w:t xml:space="preserve"> </w:t>
-      </w:r>
-      <w:r>
-        <w:t xml:space="preserve">подразумевает </w:t>
-      </w:r>
-      <w:r>
-        <w:t>предотвращения ф</w:t>
+      <w:r>
+        <w:t>как из-за несанкционир</w:t>
+      </w:r>
+      <w:r>
+        <w:t>о</w:t>
+      </w:r>
+      <w:r>
+        <w:t xml:space="preserve">ванного доступа в систему пользователей, </w:t>
+      </w:r>
+      <w:r>
+        <w:t xml:space="preserve">программ </w:t>
+      </w:r>
+      <w:r>
+        <w:t>(в том числе, и компь</w:t>
+      </w:r>
+      <w:r>
+        <w:t>ю</w:t>
+      </w:r>
+      <w:r>
+        <w:t xml:space="preserve">терных вирусов), </w:t>
+      </w:r>
+      <w:r>
+        <w:t>некорректных действий пользователей и их про</w:t>
+      </w:r>
+      <w:r>
+        <w:t xml:space="preserve">грамм, </w:t>
+      </w:r>
+      <w:r>
+        <w:t>о</w:t>
+      </w:r>
+      <w:r>
+        <w:t>б</w:t>
+      </w:r>
+      <w:r>
+        <w:t xml:space="preserve">служивающего персонала, </w:t>
+      </w:r>
+      <w:r>
+        <w:t xml:space="preserve">так и </w:t>
+      </w:r>
+      <w:r>
+        <w:t>в случаях в сбоях и отказах ВС.</w:t>
+      </w:r>
+    </w:p>
+    <w:p>
+      <w:pPr>
+        <w:pStyle w:val="TimesNewRoman14"/>
+      </w:pPr>
+      <w:r>
+        <w:rPr>
+          <w:b/>
+        </w:rPr>
+        <w:t>Защита от сбоев и отказов аппаратно-программного обеспечения ВС</w:t>
+      </w:r>
+      <w:r>
+        <w:t xml:space="preserve"> – является </w:t>
+      </w:r>
+      <w:r>
+        <w:t>одним из необходимых условий</w:t>
+      </w:r>
+      <w:r>
+        <w:t xml:space="preserve"> норма</w:t>
+      </w:r>
+      <w:r>
+        <w:t>льного функциониров</w:t>
+      </w:r>
+      <w:r>
+        <w:t>а</w:t>
+      </w:r>
+      <w:r>
+        <w:t xml:space="preserve">ния системы. </w:t>
+      </w:r>
+      <w:r>
+        <w:t xml:space="preserve">Если ВС является ненадежной, </w:t>
+      </w:r>
+      <w:r>
+        <w:t>информация в ней часто иск</w:t>
+      </w:r>
+      <w:r>
+        <w:t>а</w:t>
+      </w:r>
+      <w:r>
+        <w:t xml:space="preserve">жается </w:t>
+      </w:r>
+      <w:r>
+        <w:t xml:space="preserve">и иногда утрачивается. </w:t>
+      </w:r>
+      <w:r>
+        <w:t xml:space="preserve">Основная нагрузка на обеспечение хорошей защиты </w:t>
+      </w:r>
+      <w:r>
+        <w:t xml:space="preserve">от сбоев и отказов в системе </w:t>
+      </w:r>
+      <w:r>
+        <w:t>ложится на системные а</w:t>
+      </w:r>
+      <w:r>
+        <w:t xml:space="preserve">ппаратно-программные компоненты: процессор, основную память, </w:t>
+      </w:r>
+      <w:r>
+        <w:t>внешние запом</w:t>
       </w:r>
       <w:r>
         <w:t>и</w:t>
       </w:r>
       <w:r>
-        <w:t xml:space="preserve">зического хищения устройств </w:t>
-      </w:r>
-      <w:r>
-        <w:t xml:space="preserve">и носителей хранения информации, </w:t>
-      </w:r>
-      <w:r>
-        <w:t>несанкц</w:t>
-      </w:r>
-      <w:r>
-        <w:t>и</w:t>
-      </w:r>
-      <w:r>
-        <w:t xml:space="preserve">онированного получения информации (копирование, </w:t>
-      </w:r>
-      <w:proofErr w:type="spellStart"/>
-      <w:r>
-        <w:t>подсмотра</w:t>
-      </w:r>
-      <w:proofErr w:type="spellEnd"/>
-      <w:r>
-        <w:t xml:space="preserve">, </w:t>
-      </w:r>
-      <w:r>
-        <w:t>перехвата и т.д.) и несанкционированного распространения программ.</w:t>
-      </w:r>
-    </w:p>
-    <w:p>
-      <w:pPr>
-        <w:pStyle w:val="TimesNewRoman14"/>
-      </w:pPr>
-      <w:r>
-        <w:rPr>
-          <w:b/>
-        </w:rPr>
-        <w:t>Защита информации от потери</w:t>
-      </w:r>
-      <w:r>
-        <w:t xml:space="preserve"> подразумевает </w:t>
-      </w:r>
-      <w:r>
-        <w:t>поддержание целос</w:t>
-      </w:r>
-      <w:r>
-        <w:t>т</w:t>
-      </w:r>
-      <w:r>
-        <w:t xml:space="preserve">ности </w:t>
-      </w:r>
-      <w:r>
-        <w:t xml:space="preserve">и корректности информации, что означает обеспечение физической, </w:t>
-      </w:r>
-      <w:r>
-        <w:t>л</w:t>
+        <w:t xml:space="preserve">нающие устройства, </w:t>
+      </w:r>
+      <w:r>
+        <w:t>устройства в</w:t>
+      </w:r>
+      <w:r>
+        <w:t>вода-вывода и другие устройства</w:t>
+      </w:r>
+      <w:r>
+        <w:t>, а также программы ОС.</w:t>
+      </w:r>
+    </w:p>
+    <w:p>
+      <w:pPr>
+        <w:pStyle w:val="TimesNewRoman14"/>
+      </w:pPr>
+      <w:r>
+        <w:t xml:space="preserve">При недостаточно надежных системных средствах </w:t>
+      </w:r>
+      <w:r>
+        <w:t>защиту от сбоев следуют предусматривать</w:t>
+      </w:r>
+      <w:r>
+        <w:t xml:space="preserve"> в прикладных программах.</w:t>
+      </w:r>
+    </w:p>
+    <w:p>
+      <w:pPr>
+        <w:pStyle w:val="TimesNewRoman14"/>
+      </w:pPr>
+      <w:r>
+        <w:t xml:space="preserve">Под надежностью ПО </w:t>
+      </w:r>
+      <w:r>
+        <w:t>понимается способность точно и своевреме</w:t>
+      </w:r>
+      <w:r>
+        <w:t>нно выполнять возложенные на него</w:t>
+      </w:r>
+      <w:r>
+        <w:t xml:space="preserve"> функции. </w:t>
+      </w:r>
+      <w:r>
+        <w:t>Степень надежности ПО опред</w:t>
+      </w:r>
+      <w:r>
+        <w:t>е</w:t>
+      </w:r>
+      <w:r>
+        <w:t xml:space="preserve">ляется </w:t>
+      </w:r>
+      <w:r>
+        <w:t xml:space="preserve">качеством и уровнем автоматизации процесса разработки, </w:t>
+      </w:r>
+      <w:r>
+        <w:t>а также</w:t>
+      </w:r>
+      <w:r>
+        <w:t xml:space="preserve"> о</w:t>
+      </w:r>
+      <w:r>
+        <w:t>р</w:t>
+      </w:r>
+      <w:r>
+        <w:t>ганизацией его сопровождения.</w:t>
+      </w:r>
+    </w:p>
+    <w:p>
+      <w:pPr>
+        <w:pStyle w:val="TimesNewRoman14"/>
+      </w:pPr>
+      <w:r>
+        <w:t xml:space="preserve">Так как достичь 100% надежности программ </w:t>
+      </w:r>
+      <w:r>
+        <w:t>на практике почти не уд</w:t>
+      </w:r>
+      <w:r>
+        <w:t>а</w:t>
+      </w:r>
+      <w:r>
+        <w:t xml:space="preserve">ется, необходимо предусматривать средства </w:t>
+      </w:r>
+      <w:r>
+        <w:t>быстрого восстановления раб</w:t>
       </w:r>
       <w:r>
         <w:t>о</w:t>
       </w:r>
       <w:r>
-        <w:t xml:space="preserve">гической </w:t>
-      </w:r>
-      <w:r>
-        <w:t xml:space="preserve">и семантической </w:t>
-      </w:r>
-      <w:r>
-        <w:t>целостности информации.</w:t>
-      </w:r>
-    </w:p>
-    <w:p>
-      <w:pPr>
-        <w:pStyle w:val="TimesNewRoman14"/>
-      </w:pPr>
-      <w:r>
-        <w:t xml:space="preserve">Информация в системе может быть </w:t>
-      </w:r>
-      <w:r>
-        <w:t>потеряна</w:t>
-      </w:r>
-      <w:r>
-        <w:t xml:space="preserve"> </w:t>
-      </w:r>
-      <w:r>
-        <w:t>как из-за несанкционир</w:t>
-      </w:r>
-      <w:r>
-        <w:t>о</w:t>
-      </w:r>
-      <w:r>
-        <w:t xml:space="preserve">ванного доступа в систему пользователей, </w:t>
-      </w:r>
-      <w:r>
-        <w:t xml:space="preserve">программ </w:t>
-      </w:r>
-      <w:r>
-        <w:t>(в том числе, и компь</w:t>
-      </w:r>
-      <w:r>
-        <w:t>ю</w:t>
-      </w:r>
-      <w:r>
-        <w:t xml:space="preserve">терных вирусов), </w:t>
-      </w:r>
-      <w:r>
-        <w:t>некорректных действий пользователей и их про</w:t>
-      </w:r>
-      <w:r>
-        <w:t xml:space="preserve">грамм, </w:t>
-      </w:r>
-      <w:r>
-        <w:t>о</w:t>
-      </w:r>
-      <w:r>
-        <w:t>б</w:t>
-      </w:r>
-      <w:r>
-        <w:t xml:space="preserve">служивающего персонала, </w:t>
-      </w:r>
-      <w:r>
-        <w:t xml:space="preserve">так и </w:t>
-      </w:r>
-      <w:r>
-        <w:t>в случаях в сбоях и отказах ВС.</w:t>
-      </w:r>
-    </w:p>
-    <w:p>
-      <w:pPr>
-        <w:pStyle w:val="TimesNewRoman14"/>
-      </w:pPr>
-      <w:r>
-        <w:rPr>
-          <w:b/>
-        </w:rPr>
-        <w:t>Защита от сбоев и отказов аппаратно-программного обеспечения ВС</w:t>
-      </w:r>
-      <w:r>
-        <w:t xml:space="preserve"> – является </w:t>
-      </w:r>
-      <w:r>
-        <w:t>одним из необходимых условий</w:t>
-      </w:r>
-      <w:r>
-        <w:t xml:space="preserve"> норма</w:t>
-      </w:r>
-      <w:r>
-        <w:t>льного функциониров</w:t>
-      </w:r>
-      <w:r>
-        <w:t>а</w:t>
-      </w:r>
-      <w:r>
-        <w:t xml:space="preserve">ния системы. </w:t>
-      </w:r>
-      <w:r>
-        <w:t xml:space="preserve">Если ВС является ненадежной, </w:t>
-      </w:r>
-      <w:r>
-        <w:t>информация в ней часто иск</w:t>
-      </w:r>
-      <w:r>
-        <w:t>а</w:t>
-      </w:r>
-      <w:r>
-        <w:t xml:space="preserve">жается </w:t>
-      </w:r>
-      <w:r>
-        <w:t xml:space="preserve">и иногда утрачивается. </w:t>
-      </w:r>
-      <w:r>
-        <w:t xml:space="preserve">Основная нагрузка на обеспечение хорошей защиты </w:t>
-      </w:r>
-      <w:r>
-        <w:t xml:space="preserve">от сбоев и отказов в системе </w:t>
-      </w:r>
-      <w:r>
-        <w:t>ложится на системные а</w:t>
-      </w:r>
-      <w:r>
-        <w:t xml:space="preserve">ппаратно-программные компоненты: процессор, основную память, </w:t>
-      </w:r>
-      <w:r>
-        <w:t>внешние запом</w:t>
-      </w:r>
-      <w:r>
-        <w:t>и</w:t>
-      </w:r>
-      <w:r>
-        <w:t>нающие устро</w:t>
-      </w:r>
-      <w:r>
-        <w:t>й</w:t>
-      </w:r>
-      <w:r>
-        <w:t xml:space="preserve">ства, </w:t>
-      </w:r>
-      <w:r>
-        <w:t>устройства в</w:t>
-      </w:r>
-      <w:r>
-        <w:t>вода-вывода и другие устройства</w:t>
-      </w:r>
-      <w:r>
-        <w:t>, а также программы ОС.</w:t>
-      </w:r>
-    </w:p>
-    <w:p>
-      <w:pPr>
-        <w:pStyle w:val="TimesNewRoman14"/>
-      </w:pPr>
-      <w:r>
-        <w:t xml:space="preserve">При недостаточно надежных системных средствах </w:t>
-      </w:r>
-      <w:r>
-        <w:t>защиту от сбоев</w:t>
-      </w:r>
-      <w:bookmarkStart w:id="56" w:name="_GoBack"/>
-      <w:bookmarkEnd w:id="56"/>
-      <w:r>
-        <w:t xml:space="preserve"> следуют предусматривать</w:t>
-      </w:r>
-      <w:r>
-        <w:t xml:space="preserve"> в прикладных программах.</w:t>
-      </w:r>
-    </w:p>
-    <w:p>
-      <w:pPr>
-        <w:pStyle w:val="TimesNewRoman14"/>
-      </w:pPr>
-      <w:r>
-        <w:t xml:space="preserve">Под надежностью </w:t>
-      </w:r>
-      <w:proofErr w:type="gramStart"/>
-      <w:r>
-        <w:t xml:space="preserve">ПО </w:t>
-      </w:r>
-      <w:r>
-        <w:t>понимается</w:t>
-      </w:r>
-      <w:proofErr w:type="gramEnd"/>
-      <w:r>
-        <w:t xml:space="preserve"> способность точно и своевреме</w:t>
-      </w:r>
-      <w:r>
-        <w:t>нно выполнять возложенные на него</w:t>
-      </w:r>
-      <w:r>
-        <w:t xml:space="preserve"> функции. </w:t>
-      </w:r>
-      <w:r>
-        <w:t xml:space="preserve">Степень надежности </w:t>
-      </w:r>
-      <w:proofErr w:type="gramStart"/>
-      <w:r>
-        <w:t>ПО</w:t>
-      </w:r>
-      <w:proofErr w:type="gramEnd"/>
-      <w:r>
-        <w:t xml:space="preserve"> опред</w:t>
-      </w:r>
-      <w:r>
-        <w:t>е</w:t>
-      </w:r>
-      <w:r>
-        <w:t xml:space="preserve">ляется </w:t>
-      </w:r>
-      <w:proofErr w:type="gramStart"/>
-      <w:r>
-        <w:t>качеством</w:t>
-      </w:r>
-      <w:proofErr w:type="gramEnd"/>
-      <w:r>
-        <w:t xml:space="preserve"> и уровнем автоматизации процесса разработки, </w:t>
-      </w:r>
-      <w:r>
-        <w:t>а также</w:t>
-      </w:r>
-      <w:r>
-        <w:t xml:space="preserve"> о</w:t>
-      </w:r>
-      <w:r>
-        <w:t>р</w:t>
-      </w:r>
-      <w:r>
-        <w:t>ганизацией его сопровождения.</w:t>
-      </w:r>
-    </w:p>
-    <w:p>
-      <w:pPr>
-        <w:pStyle w:val="TimesNewRoman14"/>
-      </w:pPr>
-      <w:r>
-        <w:t xml:space="preserve">Так как достичь 100% надежности программ </w:t>
-      </w:r>
-      <w:r>
-        <w:t>на практике почти не уд</w:t>
-      </w:r>
-      <w:r>
-        <w:t>а</w:t>
-      </w:r>
-      <w:r>
-        <w:t xml:space="preserve">ется, необходимо предусматривать средства </w:t>
-      </w:r>
-      <w:r>
-        <w:t>быстрого восстановления раб</w:t>
-      </w:r>
-      <w:r>
-        <w:t>о</w:t>
-      </w:r>
-      <w:r>
         <w:t xml:space="preserve">тоспособности программ и данных </w:t>
       </w:r>
       <w:r>
-        <w:t xml:space="preserve">после восстановления аппаратуры и </w:t>
-      </w:r>
-      <w:proofErr w:type="gramStart"/>
-      <w:r>
-        <w:t>ПО</w:t>
-      </w:r>
-      <w:proofErr w:type="gramEnd"/>
-      <w:r>
-        <w:t xml:space="preserve"> </w:t>
+        <w:t xml:space="preserve">после восстановления аппаратуры и ПО </w:t>
       </w:r>
       <w:r>
         <w:t>от сбоев и отказов.</w:t>
@@ -33917,13 +32243,7 @@
         <w:rPr>
           <w:b/>
         </w:rPr>
-        <w:t>в общем сл</w:t>
-      </w:r>
-      <w:r>
-        <w:rPr>
-          <w:b/>
-        </w:rPr>
-        <w:t>у</w:t>
+        <w:t>в общем слу</w:t>
       </w:r>
       <w:r>
         <w:rPr>
@@ -34180,19 +32500,7 @@
         <w:rPr>
           <w:b/>
         </w:rPr>
-        <w:t>Физическая защита используется, в основном, на верхних уровнях з</w:t>
-      </w:r>
-      <w:r>
-        <w:rPr>
-          <w:b/>
-        </w:rPr>
-        <w:t>а</w:t>
-      </w:r>
-      <w:r>
-        <w:rPr>
-          <w:b/>
-        </w:rPr>
-        <w:t xml:space="preserve">щиты и состоит </w:t>
+        <w:t xml:space="preserve">Физическая защита используется, в основном, на верхних уровнях защиты и состоит </w:t>
       </w:r>
       <w:r>
         <w:rPr>
@@ -34240,19 +32548,7 @@
         <w:rPr>
           <w:b/>
         </w:rPr>
-        <w:t>ческой з</w:t>
-      </w:r>
-      <w:r>
-        <w:rPr>
-          <w:b/>
-        </w:rPr>
-        <w:t>а</w:t>
-      </w:r>
-      <w:r>
-        <w:rPr>
-          <w:b/>
-        </w:rPr>
-        <w:t>щиты прим</w:t>
+        <w:t>ческой защиты прим</w:t>
       </w:r>
       <w:r>
         <w:rPr>
@@ -34368,6 +32664,1247 @@
           <w:numId w:val="25"/>
         </w:numPr>
       </w:pPr>
+      <w:r>
+        <w:t xml:space="preserve">Механические и электронные замки </w:t>
+      </w:r>
+      <w:r>
+        <w:t>на двери и ворота</w:t>
+      </w:r>
+      <w:r>
+        <w:t>;</w:t>
+      </w:r>
+    </w:p>
+    <w:p>
+      <w:pPr>
+        <w:pStyle w:val="TimesNewRoman14"/>
+        <w:numPr>
+          <w:ilvl w:val="0"/>
+          <w:numId w:val="25"/>
+        </w:numPr>
+      </w:pPr>
+      <w:r>
+        <w:t>Системы нейтрализации излучений.</w:t>
+      </w:r>
+    </w:p>
+    <w:p>
+      <w:pPr>
+        <w:pStyle w:val="TimesNewRoman14"/>
+      </w:pPr>
+      <w:r>
+        <w:t>Аппаратная защита реализуется аппаратурой в составе ЭВМ или с п</w:t>
+      </w:r>
+      <w:r>
+        <w:t>о</w:t>
+      </w:r>
+      <w:r>
+        <w:t>мощью специализированных устройств</w:t>
+      </w:r>
+      <w:r>
+        <w:t>. Основными аппаратными средств</w:t>
+      </w:r>
+      <w:r>
+        <w:t>а</w:t>
+      </w:r>
+      <w:r>
+        <w:t>ми защиты</w:t>
+      </w:r>
+      <w:r>
+        <w:t xml:space="preserve"> являю</w:t>
+      </w:r>
+      <w:r>
+        <w:t xml:space="preserve">тся средства защиты процессоров и основной памяти, </w:t>
+      </w:r>
+      <w:r>
+        <w:t xml:space="preserve">устройств ввода-вывода, </w:t>
+      </w:r>
+      <w:r>
+        <w:t>систем передачи данных по каналам связи</w:t>
+      </w:r>
+      <w:r>
+        <w:t xml:space="preserve">, систем электропитания, </w:t>
+      </w:r>
+      <w:r>
+        <w:t>устройств внешней памяти</w:t>
+      </w:r>
+      <w:r>
+        <w:t xml:space="preserve"> (зеркальные диски) и т.д.</w:t>
+      </w:r>
+    </w:p>
+    <w:p>
+      <w:pPr>
+        <w:pStyle w:val="TimesNewRoman14"/>
+      </w:pPr>
+      <w:r>
+        <w:t xml:space="preserve">Аппаратные средства защиты процессора </w:t>
+      </w:r>
+      <w:r>
+        <w:t>производя</w:t>
+      </w:r>
+      <w:r>
+        <w:t>т контроль доп</w:t>
+      </w:r>
+      <w:r>
+        <w:t>у</w:t>
+      </w:r>
+      <w:r>
+        <w:t xml:space="preserve">стимости выдаваемых из программ команд. </w:t>
+      </w:r>
+      <w:r>
+        <w:t>Средства защиты памяти обесп</w:t>
+      </w:r>
+      <w:r>
+        <w:t>е</w:t>
+      </w:r>
+      <w:r>
+        <w:t xml:space="preserve">чивают </w:t>
+      </w:r>
+      <w:r>
+        <w:t>режим совместного использования</w:t>
+      </w:r>
+      <w:r>
+        <w:t xml:space="preserve"> и р</w:t>
+      </w:r>
+      <w:r>
+        <w:t>азграничения оперативной п</w:t>
+      </w:r>
+      <w:r>
+        <w:t>а</w:t>
+      </w:r>
+      <w:r>
+        <w:t xml:space="preserve">мяти при выполнении программ. </w:t>
+      </w:r>
+      <w:r>
+        <w:t xml:space="preserve">К аппаратным средствам защиты устройств ввода-вывода относятся различные схемы блокировки </w:t>
+      </w:r>
+      <w:r>
+        <w:t>от неса</w:t>
+      </w:r>
+      <w:r>
+        <w:t>нкционирова</w:t>
+      </w:r>
+      <w:r>
+        <w:t>н</w:t>
+      </w:r>
+      <w:r>
+        <w:t>ного использования.</w:t>
+      </w:r>
+    </w:p>
+    <w:p>
+      <w:pPr>
+        <w:pStyle w:val="TimesNewRoman14"/>
+      </w:pPr>
+      <w:r>
+        <w:t>Средства защиты п</w:t>
+      </w:r>
+      <w:r>
+        <w:t>ередачи данных по каналам связи представляют с</w:t>
+      </w:r>
+      <w:r>
+        <w:t>о</w:t>
+      </w:r>
+      <w:r>
+        <w:t xml:space="preserve">бой схемы засекречивания (шифрования) </w:t>
+      </w:r>
+      <w:r>
+        <w:t>информации.</w:t>
+      </w:r>
+    </w:p>
+    <w:p>
+      <w:pPr>
+        <w:pStyle w:val="TimesNewRoman14"/>
+      </w:pPr>
+      <w:r>
+        <w:lastRenderedPageBreak/>
+        <w:t xml:space="preserve">Программная защита реализуется с помощью различных программ: </w:t>
+      </w:r>
+      <w:r>
+        <w:t xml:space="preserve">ОС, программ обслуживания, </w:t>
+      </w:r>
+      <w:r>
+        <w:t xml:space="preserve">антивирусных пакетов, </w:t>
+      </w:r>
+      <w:r>
+        <w:t>инструментальных с</w:t>
+      </w:r>
+      <w:r>
+        <w:t>и</w:t>
+      </w:r>
+      <w:r>
+        <w:t>стем</w:t>
+      </w:r>
+      <w:r>
+        <w:t xml:space="preserve"> (СУБД, электронных таблиц, </w:t>
+      </w:r>
+      <w:r>
+        <w:t xml:space="preserve">текстовых процессоров, </w:t>
+      </w:r>
+      <w:r>
+        <w:t>систем програ</w:t>
+      </w:r>
+      <w:r>
+        <w:t>м</w:t>
+      </w:r>
+      <w:r>
+        <w:t>мирования и т.д., специализированных программ защиты</w:t>
+      </w:r>
+      <w:r>
+        <w:t>)</w:t>
+      </w:r>
+      <w:r>
+        <w:t xml:space="preserve"> </w:t>
+      </w:r>
+      <w:r>
+        <w:t>и готовых пр</w:t>
+      </w:r>
+      <w:r>
+        <w:t>и</w:t>
+      </w:r>
+      <w:r>
+        <w:t>клад</w:t>
+      </w:r>
+      <w:r>
+        <w:t>ных программ</w:t>
+      </w:r>
+      <w:r>
+        <w:t>.</w:t>
+      </w:r>
+    </w:p>
+    <w:p>
+      <w:pPr>
+        <w:pStyle w:val="TimesNewRoman14"/>
+      </w:pPr>
+      <w:r>
+        <w:t>Организационная защита реализуется</w:t>
+      </w:r>
+      <w:r>
+        <w:t xml:space="preserve"> совокупностью направленных на обеспечение защиты информации организационно-технических меропри</w:t>
+      </w:r>
+      <w:r>
+        <w:t>я</w:t>
+      </w:r>
+      <w:r>
+        <w:t xml:space="preserve">тий, </w:t>
+      </w:r>
+      <w:r>
+        <w:t>разработкой и принятием законодательных актов по вопросам</w:t>
+      </w:r>
+      <w:r>
+        <w:t xml:space="preserve"> защиты информации, </w:t>
+      </w:r>
+      <w:r>
+        <w:t>утверждением морально-этических норм использования и</w:t>
+      </w:r>
+      <w:r>
+        <w:t>н</w:t>
+      </w:r>
+      <w:r>
+        <w:t xml:space="preserve">формации в обществе и т.д. </w:t>
+      </w:r>
+    </w:p>
+    <w:p>
+      <w:pPr>
+        <w:pStyle w:val="af"/>
+      </w:pPr>
+      <w:r>
+        <w:t>Программно-аппаратные методы защиты</w:t>
+      </w:r>
+    </w:p>
+    <w:p>
+      <w:pPr>
+        <w:pStyle w:val="TimesNewRoman14"/>
+      </w:pPr>
+      <w:r>
+        <w:t xml:space="preserve">С помощью программно-аппаратных средств можно </w:t>
+      </w:r>
+      <w:r>
+        <w:t xml:space="preserve">в определенной мере решать </w:t>
+      </w:r>
+      <w:r>
+        <w:t xml:space="preserve">как основные задачи защиты ИПО (от хищения, от потери, </w:t>
+      </w:r>
+      <w:r>
+        <w:t>от сбоев и отказа оборудования), так и</w:t>
+      </w:r>
+      <w:r>
+        <w:t xml:space="preserve"> защиту от ошибок в программах.</w:t>
+      </w:r>
+    </w:p>
+    <w:p>
+      <w:pPr>
+        <w:pStyle w:val="TimesNewRoman14"/>
+      </w:pPr>
+      <w:r>
+        <w:t xml:space="preserve">Решение этих задач в системах защиты </w:t>
+      </w:r>
+      <w:r>
+        <w:t>обес</w:t>
+      </w:r>
+      <w:r>
+        <w:t>печивается следующими способами:</w:t>
+      </w:r>
+    </w:p>
+    <w:p>
+      <w:pPr>
+        <w:pStyle w:val="TimesNewRoman14"/>
+        <w:numPr>
+          <w:ilvl w:val="0"/>
+          <w:numId w:val="26"/>
+        </w:numPr>
+        <w:rPr>
+          <w:b/>
+        </w:rPr>
+      </w:pPr>
+      <w:r>
+        <w:rPr>
+          <w:b/>
+        </w:rPr>
+        <w:t xml:space="preserve">Защитой </w:t>
+      </w:r>
+      <w:r>
+        <w:rPr>
+          <w:b/>
+        </w:rPr>
+        <w:t>от несанкционированного доступа (НСД) к ресурсам со стороны пользователей и программ;</w:t>
+      </w:r>
+    </w:p>
+    <w:p>
+      <w:pPr>
+        <w:pStyle w:val="TimesNewRoman14"/>
+        <w:numPr>
+          <w:ilvl w:val="0"/>
+          <w:numId w:val="26"/>
+        </w:numPr>
+        <w:rPr>
+          <w:b/>
+        </w:rPr>
+      </w:pPr>
+      <w:r>
+        <w:rPr>
+          <w:b/>
+        </w:rPr>
+        <w:t xml:space="preserve">Защитой </w:t>
+      </w:r>
+      <w:r>
+        <w:rPr>
+          <w:b/>
+        </w:rPr>
+        <w:t>от не</w:t>
+      </w:r>
+      <w:r>
+        <w:rPr>
+          <w:b/>
+        </w:rPr>
+        <w:t>с</w:t>
+      </w:r>
+      <w:r>
+        <w:rPr>
+          <w:b/>
+        </w:rPr>
+        <w:t xml:space="preserve">анкционированного использования (НСИ) </w:t>
+      </w:r>
+      <w:r>
+        <w:rPr>
+          <w:b/>
+        </w:rPr>
+        <w:t>ресу</w:t>
+      </w:r>
+      <w:r>
+        <w:rPr>
+          <w:b/>
+        </w:rPr>
+        <w:t>р</w:t>
+      </w:r>
+      <w:r>
+        <w:rPr>
+          <w:b/>
+        </w:rPr>
+        <w:t>сов при наличии доступа;</w:t>
+      </w:r>
+    </w:p>
+    <w:p>
+      <w:pPr>
+        <w:pStyle w:val="TimesNewRoman14"/>
+        <w:numPr>
+          <w:ilvl w:val="0"/>
+          <w:numId w:val="26"/>
+        </w:numPr>
+        <w:rPr>
+          <w:b/>
+        </w:rPr>
+      </w:pPr>
+      <w:r>
+        <w:rPr>
+          <w:b/>
+        </w:rPr>
+        <w:t>Защ</w:t>
+      </w:r>
+      <w:r>
+        <w:rPr>
+          <w:b/>
+        </w:rPr>
+        <w:t>итой от некорректного использования ресурсов</w:t>
+      </w:r>
+      <w:r>
+        <w:rPr>
+          <w:b/>
+        </w:rPr>
+        <w:t>;</w:t>
+      </w:r>
+    </w:p>
+    <w:p>
+      <w:pPr>
+        <w:pStyle w:val="TimesNewRoman14"/>
+        <w:numPr>
+          <w:ilvl w:val="0"/>
+          <w:numId w:val="26"/>
+        </w:numPr>
+        <w:rPr>
+          <w:b/>
+        </w:rPr>
+      </w:pPr>
+      <w:r>
+        <w:rPr>
+          <w:b/>
+        </w:rPr>
+        <w:t xml:space="preserve">Внесением структурной, функциональной </w:t>
+      </w:r>
+      <w:r>
+        <w:rPr>
+          <w:b/>
+        </w:rPr>
+        <w:t>и информационной избыточности</w:t>
+      </w:r>
+      <w:r>
+        <w:rPr>
+          <w:b/>
+        </w:rPr>
+        <w:t>;</w:t>
+      </w:r>
+    </w:p>
+    <w:p>
+      <w:pPr>
+        <w:pStyle w:val="TimesNewRoman14"/>
+        <w:numPr>
+          <w:ilvl w:val="0"/>
+          <w:numId w:val="26"/>
+        </w:numPr>
+        <w:rPr>
+          <w:b/>
+        </w:rPr>
+      </w:pPr>
+      <w:r>
+        <w:rPr>
+          <w:b/>
+        </w:rPr>
+        <w:t>Высоким качеством разработки программно-аппаратных средств</w:t>
+      </w:r>
+      <w:r>
+        <w:rPr>
+          <w:b/>
+        </w:rPr>
+        <w:t>.</w:t>
+      </w:r>
+    </w:p>
+    <w:p>
+      <w:pPr>
+        <w:pStyle w:val="TimesNewRoman14"/>
+      </w:pPr>
+      <w:r>
+        <w:t>Рассмотрим более подробно:</w:t>
+      </w:r>
+    </w:p>
+    <w:p>
+      <w:pPr>
+        <w:pStyle w:val="TimesNewRoman14"/>
+        <w:numPr>
+          <w:ilvl w:val="0"/>
+          <w:numId w:val="27"/>
+        </w:numPr>
+      </w:pPr>
+      <w:r>
+        <w:rPr>
+          <w:b/>
+        </w:rPr>
+        <w:t>Для защиты от НСД</w:t>
+      </w:r>
+      <w:r>
+        <w:t xml:space="preserve"> </w:t>
+      </w:r>
+      <w:r>
+        <w:t xml:space="preserve">прежде всего необходимо </w:t>
+      </w:r>
+      <w:r>
+        <w:t>эффективная с</w:t>
+      </w:r>
+      <w:r>
+        <w:t>и</w:t>
+      </w:r>
+      <w:r>
+        <w:t xml:space="preserve">стема регистрации </w:t>
+      </w:r>
+      <w:r>
+        <w:t xml:space="preserve">попыток доступа </w:t>
+      </w:r>
+      <w:r>
+        <w:t xml:space="preserve">в систему </w:t>
+      </w:r>
+      <w:r>
+        <w:t>со стороны пользов</w:t>
+      </w:r>
+      <w:r>
+        <w:t>а</w:t>
+      </w:r>
+      <w:r>
+        <w:t xml:space="preserve">телей </w:t>
+      </w:r>
+      <w:r>
+        <w:t xml:space="preserve">и программ, </w:t>
+      </w:r>
+      <w:r>
+        <w:t>а такж</w:t>
+      </w:r>
+      <w:r>
+        <w:t>е мгновенная сигнализация о них отвеч</w:t>
+      </w:r>
+      <w:r>
+        <w:t>а</w:t>
+      </w:r>
+      <w:r>
+        <w:t>ющим за безо</w:t>
+      </w:r>
+      <w:r>
+        <w:t>пасности вычислительной системы. Защита от НСД со стороны пользователей в современных системах в основном реал</w:t>
+      </w:r>
+      <w:r>
+        <w:t>и</w:t>
+      </w:r>
+      <w:r>
+        <w:t xml:space="preserve">зуется двумя основными способами: парольной защиты, </w:t>
+      </w:r>
+      <w:r>
+        <w:t>а также п</w:t>
+      </w:r>
+      <w:r>
+        <w:t>у</w:t>
+      </w:r>
+      <w:r>
+        <w:t xml:space="preserve">тем </w:t>
+      </w:r>
+      <w:r>
+        <w:t>идентификации</w:t>
+      </w:r>
+      <w:r>
+        <w:t xml:space="preserve"> </w:t>
+      </w:r>
+      <w:r>
+        <w:t>и аутентификации</w:t>
+      </w:r>
+      <w:r>
+        <w:t>.</w:t>
+      </w:r>
+      <w:r>
+        <w:t xml:space="preserve"> Простейшая парольная з</w:t>
+      </w:r>
+      <w:r>
+        <w:t>а</w:t>
+      </w:r>
+      <w:r>
+        <w:t>щита является достаточно слабым средством, особенно, если парол</w:t>
+      </w:r>
+      <w:r>
+        <w:t>ь не шифруется. Основной ее недостаток состоит в том</w:t>
+      </w:r>
+      <w:r>
+        <w:t>, что все пол</w:t>
+      </w:r>
+      <w:r>
+        <w:t>ь</w:t>
+      </w:r>
+      <w:r>
+        <w:t xml:space="preserve">зователи, </w:t>
+      </w:r>
+      <w:r>
+        <w:t xml:space="preserve">использующие </w:t>
+      </w:r>
+      <w:r>
+        <w:t>одинаковый пароль, с точки зрения ВС, н</w:t>
+      </w:r>
+      <w:r>
+        <w:t>е</w:t>
+      </w:r>
+      <w:r>
+        <w:t>различимы. Неудобство парольной защиты для пользователя сост</w:t>
+      </w:r>
+      <w:r>
+        <w:t>о</w:t>
+      </w:r>
+      <w:r>
+        <w:t>ит в том, что надо запоминать пароль</w:t>
+      </w:r>
+      <w:r>
+        <w:t>. Если он простой и короткий</w:t>
+      </w:r>
+      <w:r>
+        <w:t>,</w:t>
+      </w:r>
+      <w:r>
+        <w:t xml:space="preserve"> </w:t>
+      </w:r>
+      <w:r>
+        <w:t xml:space="preserve">значит, его легко подобрать. Если сложный – его нужно куда-нибудь записать. </w:t>
+      </w:r>
+      <w:r>
+        <w:t xml:space="preserve">При небрежном отношении к записям пароль может стать достоянием других. </w:t>
+      </w:r>
+      <w:r>
+        <w:t>Для получения доступа к ВС достаточно знать некоторый пароль. После ввода этого пароля обычно разрешается всё.</w:t>
+      </w:r>
+      <w:r>
+        <w:t xml:space="preserve"> Иногда в сис</w:t>
+      </w:r>
+      <w:r>
+        <w:t xml:space="preserve">теме имеется несколько паролей, </w:t>
+      </w:r>
+      <w:r>
+        <w:t>за каждым из к</w:t>
+      </w:r>
+      <w:r>
+        <w:t>о</w:t>
+      </w:r>
+      <w:r>
+        <w:t xml:space="preserve">торых закреплены </w:t>
+      </w:r>
+      <w:r>
+        <w:t xml:space="preserve">соответствующие права доступа. </w:t>
+      </w:r>
+      <w:r>
+        <w:t>Более с</w:t>
+      </w:r>
+      <w:r>
+        <w:t>е</w:t>
+      </w:r>
+      <w:r>
+        <w:t xml:space="preserve">рьезный </w:t>
+      </w:r>
+      <w:r>
+        <w:lastRenderedPageBreak/>
+        <w:t>контро</w:t>
+      </w:r>
+      <w:r>
+        <w:t>ль доступа в систему получается, если каждого подключа</w:t>
+      </w:r>
+      <w:r>
+        <w:t>ю</w:t>
+      </w:r>
+      <w:r>
+        <w:t xml:space="preserve">щегося пользователя </w:t>
+      </w:r>
+      <w:r>
+        <w:t>сначала идентифи</w:t>
+      </w:r>
+      <w:r>
+        <w:t xml:space="preserve">цировать, </w:t>
+      </w:r>
+      <w:r>
+        <w:t xml:space="preserve">затем убедиться, </w:t>
+      </w:r>
+      <w:r>
+        <w:t>что это именно он</w:t>
+      </w:r>
+      <w:r>
+        <w:t>, а</w:t>
+      </w:r>
+      <w:r>
+        <w:t xml:space="preserve"> не другой (аутентифицировать), и при запросе ресурсов контролировать полномочия (пр</w:t>
+      </w:r>
+      <w:r>
+        <w:t>о</w:t>
+      </w:r>
+      <w:r>
+        <w:t>верять пра</w:t>
+      </w:r>
+      <w:r>
+        <w:t xml:space="preserve">во запрашивать ресурсы системы). Идентификация </w:t>
+      </w:r>
+      <w:r>
+        <w:t>пользователей может выпо</w:t>
+      </w:r>
+      <w:r>
+        <w:t>л</w:t>
+      </w:r>
+      <w:r>
+        <w:t xml:space="preserve">няться, например, </w:t>
+      </w:r>
+      <w:r>
+        <w:t xml:space="preserve">с помощью паролей. </w:t>
+      </w:r>
+      <w:r>
+        <w:t xml:space="preserve">Для аутентификации, </w:t>
+      </w:r>
+      <w:r>
+        <w:t>или про</w:t>
+      </w:r>
+      <w:r>
+        <w:t>верки подлинности пользов</w:t>
+      </w:r>
+      <w:r>
+        <w:t>а</w:t>
+      </w:r>
+      <w:r>
+        <w:t>теля, част</w:t>
+      </w:r>
+      <w:r>
+        <w:t>о используют следующие способы:</w:t>
+      </w:r>
+    </w:p>
+    <w:p>
+      <w:pPr>
+        <w:pStyle w:val="TimesNewRoman14"/>
+        <w:numPr>
+          <w:ilvl w:val="0"/>
+          <w:numId w:val="27"/>
+        </w:numPr>
+      </w:pPr>
+      <w:r>
+        <w:t>Запрос секретного пароля</w:t>
+      </w:r>
+      <w:r>
+        <w:rPr>
+          <w:lang w:val="en-US"/>
+        </w:rPr>
+        <w:t>;</w:t>
+      </w:r>
+    </w:p>
+    <w:p>
+      <w:pPr>
+        <w:pStyle w:val="TimesNewRoman14"/>
+        <w:numPr>
+          <w:ilvl w:val="0"/>
+          <w:numId w:val="27"/>
+        </w:numPr>
+      </w:pPr>
+      <w:r>
+        <w:t>Запрос какой-либо информации сугубо индивидуальной</w:t>
+      </w:r>
+      <w:r>
+        <w:t>;</w:t>
+      </w:r>
+    </w:p>
+    <w:p>
+      <w:pPr>
+        <w:pStyle w:val="TimesNewRoman14"/>
+        <w:numPr>
+          <w:ilvl w:val="0"/>
+          <w:numId w:val="27"/>
+        </w:numPr>
+      </w:pPr>
+      <w:r>
+        <w:t>Проверка наличия физического объекта, представляющего собой электронный аналог обычного ключа (эле</w:t>
+      </w:r>
+      <w:r>
+        <w:t>к</w:t>
+      </w:r>
+      <w:r>
+        <w:t>тронный ключ)</w:t>
+      </w:r>
+      <w:r>
+        <w:t>;</w:t>
+      </w:r>
+    </w:p>
+    <w:p>
+      <w:pPr>
+        <w:pStyle w:val="TimesNewRoman14"/>
+        <w:numPr>
+          <w:ilvl w:val="0"/>
+          <w:numId w:val="27"/>
+        </w:numPr>
+      </w:pPr>
+      <w:r>
+        <w:t>Применение микропроцессорных карточек</w:t>
+      </w:r>
+      <w:r>
+        <w:rPr>
+          <w:lang w:val="en-US"/>
+        </w:rPr>
+        <w:t>;</w:t>
+      </w:r>
+    </w:p>
+    <w:p>
+      <w:pPr>
+        <w:pStyle w:val="TimesNewRoman14"/>
+        <w:numPr>
+          <w:ilvl w:val="0"/>
+          <w:numId w:val="27"/>
+        </w:numPr>
+      </w:pPr>
+      <w:r>
+        <w:t>Активные средства опознавания</w:t>
+      </w:r>
+      <w:r>
+        <w:rPr>
+          <w:lang w:val="en-US"/>
+        </w:rPr>
+        <w:t>;</w:t>
+      </w:r>
+    </w:p>
+    <w:p>
+      <w:pPr>
+        <w:pStyle w:val="TimesNewRoman14"/>
+        <w:numPr>
+          <w:ilvl w:val="0"/>
+          <w:numId w:val="27"/>
+        </w:numPr>
+      </w:pPr>
+      <w:r>
+        <w:t>Биометрические средства.</w:t>
+      </w:r>
+    </w:p>
+    <w:p>
+      <w:pPr>
+        <w:pStyle w:val="TimesNewRoman14"/>
+        <w:ind w:left="1069" w:firstLine="0"/>
+      </w:pPr>
+      <w:r>
+        <w:t xml:space="preserve">Запрашиваемая для аутентификации дополнительная информация может представлять собой любые данные, </w:t>
+      </w:r>
+      <w:r>
+        <w:t xml:space="preserve">связанные с некоторыми сведениями, явлениями или событиями </w:t>
+      </w:r>
+      <w:r>
+        <w:t>из личной жизни пользов</w:t>
+      </w:r>
+      <w:r>
+        <w:t>а</w:t>
+      </w:r>
+      <w:r>
+        <w:t xml:space="preserve">теля </w:t>
+      </w:r>
+      <w:r>
+        <w:t>или его родственников.</w:t>
+      </w:r>
+    </w:p>
+    <w:p>
+      <w:pPr>
+        <w:pStyle w:val="TimesNewRoman14"/>
+        <w:ind w:left="1069" w:firstLine="0"/>
+      </w:pPr>
+      <w:r>
+        <w:t>Примером электронного ключа является пластиковая карточка с магнитной полоской.</w:t>
+      </w:r>
+      <w:r>
+        <w:t xml:space="preserve"> На запоминающем слое хранится код, </w:t>
+      </w:r>
+      <w:r>
+        <w:t>выпо</w:t>
+      </w:r>
+      <w:r>
+        <w:t>л</w:t>
+      </w:r>
+      <w:r>
+        <w:t>няющий роль невидимого пароля</w:t>
+      </w:r>
+      <w:r>
+        <w:t xml:space="preserve">. </w:t>
+      </w:r>
+      <w:r>
+        <w:t>Более сложный вариант эле</w:t>
+      </w:r>
+      <w:r>
+        <w:t>к</w:t>
+      </w:r>
+      <w:r>
+        <w:t>тронного ключа</w:t>
+      </w:r>
+      <w:r>
+        <w:t xml:space="preserve"> – специальный прибор, называемый «жетоном» и позволяющий генерировать псевдослучайные пароли.</w:t>
+      </w:r>
+    </w:p>
+    <w:p>
+      <w:pPr>
+        <w:pStyle w:val="TimesNewRoman14"/>
+        <w:ind w:left="1069" w:firstLine="0"/>
+      </w:pPr>
+      <w:r>
+        <w:t>Появившиеся на рынке микропроцессорные карточки, разработа</w:t>
+      </w:r>
+      <w:r>
+        <w:t>н</w:t>
+      </w:r>
+      <w:r>
+        <w:t>ные национальным институтом технологий США, позволяют фо</w:t>
+      </w:r>
+      <w:r>
+        <w:t>р</w:t>
+      </w:r>
+      <w:r>
+        <w:t>мировать цифровые подписи</w:t>
+      </w:r>
+      <w:r>
+        <w:t xml:space="preserve">. Алгоритм шифрования обеспечивает </w:t>
+      </w:r>
+      <w:r>
+        <w:t>невозможность</w:t>
+      </w:r>
+      <w:r>
+        <w:t xml:space="preserve"> подделки электронных подписей.</w:t>
+      </w:r>
+    </w:p>
+    <w:p>
+      <w:pPr>
+        <w:pStyle w:val="TimesNewRoman14"/>
+        <w:ind w:left="1069" w:firstLine="0"/>
+      </w:pPr>
+      <w:r>
+        <w:t xml:space="preserve">Более перспективными средствами аутентификации являются так называемые «активные средства опознавания». </w:t>
+      </w:r>
+      <w:r>
+        <w:t xml:space="preserve">Примером такого средства является система, состоящая из миниатюрного </w:t>
+      </w:r>
+      <w:r>
+        <w:t>слабо си</w:t>
+      </w:r>
+      <w:r>
+        <w:t>г</w:t>
+      </w:r>
+      <w:r>
+        <w:t>нального радиопередатчика</w:t>
+      </w:r>
+      <w:r>
+        <w:t xml:space="preserve"> и соответствующего радиоприемника. </w:t>
+      </w:r>
+      <w:r>
+        <w:t xml:space="preserve">При подключении к системе пользователь должен приблизить </w:t>
+      </w:r>
+      <w:r>
+        <w:t xml:space="preserve">на небольшое расстояние </w:t>
+      </w:r>
+      <w:r>
+        <w:t>(порядка нескольких дециметров) к приёмн</w:t>
+      </w:r>
+      <w:r>
+        <w:t>и</w:t>
+      </w:r>
+      <w:r>
+        <w:t xml:space="preserve">ку передатчик и включить его. </w:t>
+      </w:r>
+      <w:r>
+        <w:t>Если принятый сигнал опознаётся, пользова</w:t>
+      </w:r>
+      <w:r>
+        <w:t>тель получает доступ к системе. Достоинство такой сист</w:t>
+      </w:r>
+      <w:r>
+        <w:t>е</w:t>
+      </w:r>
+      <w:r>
+        <w:t>мы – отсутствие физического контакта.</w:t>
+      </w:r>
+    </w:p>
+    <w:p>
+      <w:pPr>
+        <w:pStyle w:val="TimesNewRoman14"/>
+        <w:ind w:left="1069" w:firstLine="0"/>
+      </w:pPr>
+      <w:r>
+        <w:t xml:space="preserve">Из множества существующих средств аутентификации </w:t>
+      </w:r>
+      <w:r>
+        <w:t xml:space="preserve">наиболее надёжными (но и дорогими) являются биометрические средства. </w:t>
+      </w:r>
+      <w:r>
+        <w:t xml:space="preserve">В них опознание личности осуществляется по отпечаткам пальца, форме ладони, сетчатки глаза, </w:t>
+      </w:r>
+      <w:r>
+        <w:t>подписи, голосу и другим физиолог</w:t>
+      </w:r>
+      <w:r>
+        <w:t>и</w:t>
+      </w:r>
+      <w:r>
+        <w:t xml:space="preserve">ческим параметрам человека. Некоторые системы идентифицируют человека </w:t>
+      </w:r>
+      <w:r>
+        <w:t xml:space="preserve">по манере работы по </w:t>
+      </w:r>
+      <w:r>
+        <w:t>клавиатуре.</w:t>
+      </w:r>
+    </w:p>
+    <w:p>
+      <w:pPr>
+        <w:pStyle w:val="TimesNewRoman14"/>
+        <w:ind w:left="1069" w:firstLine="0"/>
+      </w:pPr>
+      <w:r>
+        <w:lastRenderedPageBreak/>
+        <w:t xml:space="preserve">Основным достоинством систем такого класса </w:t>
+      </w:r>
+      <w:r>
+        <w:t>является вы</w:t>
+      </w:r>
+      <w:r>
+        <w:t>сокая надёжность аутентификации. Недостатки систем включают в себя высокую стоимость оборудования, временную задержку распозн</w:t>
+      </w:r>
+      <w:r>
+        <w:t>а</w:t>
+      </w:r>
+      <w:r>
+        <w:t>вания некоторых средств (десятки секунд)</w:t>
+      </w:r>
+      <w:r>
+        <w:t xml:space="preserve"> и неудобство для польз</w:t>
+      </w:r>
+      <w:r>
+        <w:t>о</w:t>
+      </w:r>
+      <w:r>
+        <w:t>вателя.</w:t>
+      </w:r>
+    </w:p>
+    <w:p>
+      <w:pPr>
+        <w:pStyle w:val="TimesNewRoman14"/>
+        <w:ind w:left="1069" w:firstLine="0"/>
+      </w:pPr>
+      <w:r>
+        <w:t>Во многих системах защиты предусматривается разграничение д</w:t>
+      </w:r>
+      <w:r>
+        <w:t>о</w:t>
+      </w:r>
+      <w:r>
+        <w:t>сту</w:t>
+      </w:r>
+      <w:r>
+        <w:t>па к ресурсам в течение сеанса.</w:t>
+      </w:r>
+    </w:p>
+    <w:p>
+      <w:pPr>
+        <w:pStyle w:val="TimesNewRoman14"/>
+        <w:ind w:left="1069" w:firstLine="0"/>
+      </w:pPr>
+      <w:r>
+        <w:t xml:space="preserve">По завершении сеанса работы </w:t>
+      </w:r>
+      <w:r>
+        <w:t>инфо</w:t>
+      </w:r>
+      <w:r>
+        <w:t>рмация о параметрах подключ</w:t>
+      </w:r>
+      <w:r>
+        <w:t>е</w:t>
+      </w:r>
+      <w:r>
+        <w:t>ния, в том числе, пароли, должна удаляться в вычислительной с</w:t>
+      </w:r>
+      <w:r>
+        <w:t>и</w:t>
+      </w:r>
+      <w:r>
+        <w:t xml:space="preserve">стеме, чтобы ею не могли воспользоваться несанкционированные программы и пользователи. </w:t>
+      </w:r>
+      <w:r>
+        <w:t xml:space="preserve">Если же </w:t>
+      </w:r>
+      <w:r>
+        <w:t>«</w:t>
+      </w:r>
+      <w:r>
+        <w:t>прощание с системой после реального прекращения работы</w:t>
+      </w:r>
+      <w:r>
+        <w:t>»</w:t>
+      </w:r>
+      <w:r>
+        <w:t xml:space="preserve"> затянулось</w:t>
+      </w:r>
+      <w:r>
+        <w:t xml:space="preserve"> (это может быть забы</w:t>
+      </w:r>
+      <w:r>
+        <w:t>в</w:t>
+      </w:r>
+      <w:r>
+        <w:t>чивость пользователя выполнить процедуру отключения или неко</w:t>
+      </w:r>
+      <w:r>
+        <w:t>р</w:t>
+      </w:r>
+      <w:r>
+        <w:t xml:space="preserve">ректное завершение программы), </w:t>
+      </w:r>
+      <w:r>
+        <w:t>система защиты должна пред</w:t>
+      </w:r>
+      <w:r>
+        <w:t>у</w:t>
+      </w:r>
+      <w:r>
+        <w:t xml:space="preserve">сматривать </w:t>
+      </w:r>
+      <w:r>
+        <w:t>механизмы принудительного завершения работы и з</w:t>
+      </w:r>
+      <w:r>
+        <w:t>а</w:t>
+      </w:r>
+      <w:r>
+        <w:t xml:space="preserve">крытия каналов доступа </w:t>
+      </w:r>
+      <w:r>
+        <w:t xml:space="preserve">от посторонних пользователей и программ. </w:t>
+      </w:r>
+      <w:r>
+        <w:t>Отключение объектов от ВС можно выполнять, например, после анализа их активност</w:t>
+      </w:r>
+      <w:r>
+        <w:t>и в течение некоторого времени, отсутствие ответов на предупреждение об отключении пользователей, либо по истечении п</w:t>
+      </w:r>
+      <w:r>
+        <w:t>родолжительности сеанса работы.</w:t>
+      </w:r>
+    </w:p>
+    <w:p>
+      <w:pPr>
+        <w:pStyle w:val="TimesNewRoman14"/>
+        <w:ind w:left="1069" w:firstLine="0"/>
+      </w:pPr>
+      <w:r>
+        <w:t>Одной из разновидности несанкционированных програм</w:t>
+      </w:r>
+      <w:r>
+        <w:t>м являются компьютерные вирусы.</w:t>
+      </w:r>
+      <w:r>
+        <w:t xml:space="preserve"> </w:t>
+      </w:r>
+      <w:r>
+        <w:t>Для этого в систему защиты включают сре</w:t>
+      </w:r>
+      <w:r>
+        <w:t>д</w:t>
+      </w:r>
+      <w:r>
+        <w:t xml:space="preserve">ства </w:t>
+      </w:r>
+      <w:r>
+        <w:t xml:space="preserve">диагностирования состояния </w:t>
+      </w:r>
+      <w:r>
+        <w:t>программно-аппаратных средств, локализации и удаление вирусов, устранения последствия их во</w:t>
+      </w:r>
+      <w:r>
+        <w:t>з</w:t>
+      </w:r>
+      <w:r>
+        <w:t>действия.</w:t>
+      </w:r>
+    </w:p>
+    <w:p>
+      <w:pPr>
+        <w:pStyle w:val="TimesNewRoman14"/>
+        <w:numPr>
+          <w:ilvl w:val="0"/>
+          <w:numId w:val="27"/>
+        </w:numPr>
+        <w:rPr>
+          <w:b/>
+        </w:rPr>
+      </w:pPr>
+      <w:r>
+        <w:rPr>
+          <w:b/>
+        </w:rPr>
+        <w:t>Обеспечение защиты от НСИ</w:t>
+      </w:r>
+      <w:r>
+        <w:rPr>
+          <w:b/>
+        </w:rPr>
+        <w:t xml:space="preserve"> ресурсов, </w:t>
+      </w:r>
+      <w:r>
+        <w:t xml:space="preserve">как и от НСД, требует применения </w:t>
+      </w:r>
+      <w:r>
+        <w:t>средств регистрации запросов защищаемых ресурсов ВС и сигнализации в случаях попыток незаконного их использов</w:t>
+      </w:r>
+      <w:r>
+        <w:t>а</w:t>
+      </w:r>
+      <w:r>
+        <w:t xml:space="preserve">ния. </w:t>
+      </w:r>
+      <w:r>
+        <w:t xml:space="preserve">Для защиты информационно-программных ресурсов ВС </w:t>
+      </w:r>
+      <w:r>
+        <w:t>от н</w:t>
+      </w:r>
+      <w:r>
+        <w:t>е</w:t>
+      </w:r>
+      <w:r>
+        <w:t xml:space="preserve">санкционированного </w:t>
+      </w:r>
+      <w:r>
+        <w:t>использования применяются следующие вар</w:t>
+      </w:r>
+      <w:r>
+        <w:t>и</w:t>
+      </w:r>
+      <w:r>
+        <w:t>анты защиты</w:t>
+      </w:r>
+      <w:r>
+        <w:t>: от копирования, исследования (программ), просмотра (данных), модификации и удаления. Примеры их применения.</w:t>
+      </w:r>
+    </w:p>
+    <w:p>
+      <w:pPr>
+        <w:pStyle w:val="TimesNewRoman14"/>
+        <w:ind w:left="1069" w:firstLine="0"/>
+      </w:pPr>
+      <w:r>
+        <w:t xml:space="preserve">Для защиты программы от несанкционированного копирования можно в исполняемом коде выполнить привязку к оборудованию. </w:t>
+      </w:r>
+      <w:r>
+        <w:t xml:space="preserve">Тогда копия программы не будет работать </w:t>
+      </w:r>
+      <w:r>
+        <w:t>на другом компьютере.</w:t>
+      </w:r>
+    </w:p>
+    <w:p>
+      <w:pPr>
+        <w:pStyle w:val="TimesNewRoman14"/>
+        <w:ind w:left="1069" w:firstLine="0"/>
+      </w:pPr>
+      <w:r>
+        <w:t>Под защитой от исследования про</w:t>
+      </w:r>
+      <w:r>
+        <w:t xml:space="preserve">грамм понимаются такие средства, которые не позволяют или затрудняют </w:t>
+      </w:r>
+      <w:r>
+        <w:t>изучение системы защиты программы. Например, после нескольких неудачных п</w:t>
+      </w:r>
+      <w:r>
+        <w:t>опыток по</w:t>
+      </w:r>
+      <w:r>
+        <w:t>д</w:t>
+      </w:r>
+      <w:r>
+        <w:t>ключения к программе, имеющей парольную защиту целесообразно блокировать</w:t>
+      </w:r>
+      <w:r>
+        <w:t xml:space="preserve"> дальнейшие попытки подключения к ней, либо предусмотреть средства самоликвидации.</w:t>
+      </w:r>
+      <w:bookmarkStart w:id="56" w:name="_GoBack"/>
+      <w:bookmarkEnd w:id="56"/>
     </w:p>
     <w:sectPr>
       <w:footerReference w:type="default" r:id="rId25"/>
@@ -34415,6 +33952,7 @@
         <w:docPartUnique/>
       </w:docPartObj>
     </w:sdtPr>
+    <w:sdtEndPr/>
     <w:sdtContent>
       <w:p>
         <w:pPr>
@@ -34434,7 +33972,7 @@
           <w:rPr>
             <w:noProof/>
           </w:rPr>
-          <w:t>47</w:t>
+          <w:t>51</w:t>
         </w:r>
         <w:r>
           <w:fldChar w:fldCharType="end"/>
@@ -36599,6 +36137,184 @@
     </w:lvl>
   </w:abstractNum>
   <w:abstractNum w:abstractNumId="24">
+    <w:nsid w:val="72D1048D"/>
+    <w:multiLevelType w:val="hybridMultilevel"/>
+    <w:tmpl w:val="FC201D3A"/>
+    <w:lvl w:ilvl="0" w:tplc="04190001">
+      <w:start w:val="1"/>
+      <w:numFmt w:val="bullet"/>
+      <w:lvlText w:val=""/>
+      <w:lvlJc w:val="left"/>
+      <w:pPr>
+        <w:ind w:left="1069" w:hanging="360"/>
+      </w:pPr>
+      <w:rPr>
+        <w:rFonts w:ascii="Symbol" w:hAnsi="Symbol" w:hint="default"/>
+      </w:rPr>
+    </w:lvl>
+    <w:lvl w:ilvl="1" w:tplc="04190019" w:tentative="1">
+      <w:start w:val="1"/>
+      <w:numFmt w:val="lowerLetter"/>
+      <w:lvlText w:val="%2."/>
+      <w:lvlJc w:val="left"/>
+      <w:pPr>
+        <w:ind w:left="1789" w:hanging="360"/>
+      </w:pPr>
+    </w:lvl>
+    <w:lvl w:ilvl="2" w:tplc="0419001B" w:tentative="1">
+      <w:start w:val="1"/>
+      <w:numFmt w:val="lowerRoman"/>
+      <w:lvlText w:val="%3."/>
+      <w:lvlJc w:val="right"/>
+      <w:pPr>
+        <w:ind w:left="2509" w:hanging="180"/>
+      </w:pPr>
+    </w:lvl>
+    <w:lvl w:ilvl="3" w:tplc="0419000F" w:tentative="1">
+      <w:start w:val="1"/>
+      <w:numFmt w:val="decimal"/>
+      <w:lvlText w:val="%4."/>
+      <w:lvlJc w:val="left"/>
+      <w:pPr>
+        <w:ind w:left="3229" w:hanging="360"/>
+      </w:pPr>
+    </w:lvl>
+    <w:lvl w:ilvl="4" w:tplc="04190019" w:tentative="1">
+      <w:start w:val="1"/>
+      <w:numFmt w:val="lowerLetter"/>
+      <w:lvlText w:val="%5."/>
+      <w:lvlJc w:val="left"/>
+      <w:pPr>
+        <w:ind w:left="3949" w:hanging="360"/>
+      </w:pPr>
+    </w:lvl>
+    <w:lvl w:ilvl="5" w:tplc="0419001B" w:tentative="1">
+      <w:start w:val="1"/>
+      <w:numFmt w:val="lowerRoman"/>
+      <w:lvlText w:val="%6."/>
+      <w:lvlJc w:val="right"/>
+      <w:pPr>
+        <w:ind w:left="4669" w:hanging="180"/>
+      </w:pPr>
+    </w:lvl>
+    <w:lvl w:ilvl="6" w:tplc="0419000F" w:tentative="1">
+      <w:start w:val="1"/>
+      <w:numFmt w:val="decimal"/>
+      <w:lvlText w:val="%7."/>
+      <w:lvlJc w:val="left"/>
+      <w:pPr>
+        <w:ind w:left="5389" w:hanging="360"/>
+      </w:pPr>
+    </w:lvl>
+    <w:lvl w:ilvl="7" w:tplc="04190019" w:tentative="1">
+      <w:start w:val="1"/>
+      <w:numFmt w:val="lowerLetter"/>
+      <w:lvlText w:val="%8."/>
+      <w:lvlJc w:val="left"/>
+      <w:pPr>
+        <w:ind w:left="6109" w:hanging="360"/>
+      </w:pPr>
+    </w:lvl>
+    <w:lvl w:ilvl="8" w:tplc="0419001B" w:tentative="1">
+      <w:start w:val="1"/>
+      <w:numFmt w:val="lowerRoman"/>
+      <w:lvlText w:val="%9."/>
+      <w:lvlJc w:val="right"/>
+      <w:pPr>
+        <w:ind w:left="6829" w:hanging="180"/>
+      </w:pPr>
+    </w:lvl>
+  </w:abstractNum>
+  <w:abstractNum w:abstractNumId="25">
+    <w:nsid w:val="749B3940"/>
+    <w:multiLevelType w:val="hybridMultilevel"/>
+    <w:tmpl w:val="361AEA14"/>
+    <w:lvl w:ilvl="0" w:tplc="E53CF03E">
+      <w:start w:val="1"/>
+      <w:numFmt w:val="decimal"/>
+      <w:lvlText w:val="%1."/>
+      <w:lvlJc w:val="left"/>
+      <w:pPr>
+        <w:ind w:left="1069" w:hanging="360"/>
+      </w:pPr>
+      <w:rPr>
+        <w:rFonts w:hint="default"/>
+      </w:rPr>
+    </w:lvl>
+    <w:lvl w:ilvl="1" w:tplc="04190019" w:tentative="1">
+      <w:start w:val="1"/>
+      <w:numFmt w:val="lowerLetter"/>
+      <w:lvlText w:val="%2."/>
+      <w:lvlJc w:val="left"/>
+      <w:pPr>
+        <w:ind w:left="1789" w:hanging="360"/>
+      </w:pPr>
+    </w:lvl>
+    <w:lvl w:ilvl="2" w:tplc="0419001B" w:tentative="1">
+      <w:start w:val="1"/>
+      <w:numFmt w:val="lowerRoman"/>
+      <w:lvlText w:val="%3."/>
+      <w:lvlJc w:val="right"/>
+      <w:pPr>
+        <w:ind w:left="2509" w:hanging="180"/>
+      </w:pPr>
+    </w:lvl>
+    <w:lvl w:ilvl="3" w:tplc="0419000F" w:tentative="1">
+      <w:start w:val="1"/>
+      <w:numFmt w:val="decimal"/>
+      <w:lvlText w:val="%4."/>
+      <w:lvlJc w:val="left"/>
+      <w:pPr>
+        <w:ind w:left="3229" w:hanging="360"/>
+      </w:pPr>
+    </w:lvl>
+    <w:lvl w:ilvl="4" w:tplc="04190019" w:tentative="1">
+      <w:start w:val="1"/>
+      <w:numFmt w:val="lowerLetter"/>
+      <w:lvlText w:val="%5."/>
+      <w:lvlJc w:val="left"/>
+      <w:pPr>
+        <w:ind w:left="3949" w:hanging="360"/>
+      </w:pPr>
+    </w:lvl>
+    <w:lvl w:ilvl="5" w:tplc="0419001B" w:tentative="1">
+      <w:start w:val="1"/>
+      <w:numFmt w:val="lowerRoman"/>
+      <w:lvlText w:val="%6."/>
+      <w:lvlJc w:val="right"/>
+      <w:pPr>
+        <w:ind w:left="4669" w:hanging="180"/>
+      </w:pPr>
+    </w:lvl>
+    <w:lvl w:ilvl="6" w:tplc="0419000F" w:tentative="1">
+      <w:start w:val="1"/>
+      <w:numFmt w:val="decimal"/>
+      <w:lvlText w:val="%7."/>
+      <w:lvlJc w:val="left"/>
+      <w:pPr>
+        <w:ind w:left="5389" w:hanging="360"/>
+      </w:pPr>
+    </w:lvl>
+    <w:lvl w:ilvl="7" w:tplc="04190019" w:tentative="1">
+      <w:start w:val="1"/>
+      <w:numFmt w:val="lowerLetter"/>
+      <w:lvlText w:val="%8."/>
+      <w:lvlJc w:val="left"/>
+      <w:pPr>
+        <w:ind w:left="6109" w:hanging="360"/>
+      </w:pPr>
+    </w:lvl>
+    <w:lvl w:ilvl="8" w:tplc="0419001B" w:tentative="1">
+      <w:start w:val="1"/>
+      <w:numFmt w:val="lowerRoman"/>
+      <w:lvlText w:val="%9."/>
+      <w:lvlJc w:val="right"/>
+      <w:pPr>
+        <w:ind w:left="6829" w:hanging="180"/>
+      </w:pPr>
+    </w:lvl>
+  </w:abstractNum>
+  <w:abstractNum w:abstractNumId="26">
     <w:nsid w:val="7C257022"/>
     <w:multiLevelType w:val="hybridMultilevel"/>
     <w:tmpl w:val="FB9AEB84"/>
@@ -36706,7 +36422,7 @@
     <w:abstractNumId w:val="20"/>
   </w:num>
   <w:num w:numId="7">
-    <w:abstractNumId w:val="24"/>
+    <w:abstractNumId w:val="26"/>
   </w:num>
   <w:num w:numId="8">
     <w:abstractNumId w:val="12"/>
@@ -36761,6 +36477,12 @@
   </w:num>
   <w:num w:numId="25">
     <w:abstractNumId w:val="8"/>
+  </w:num>
+  <w:num w:numId="26">
+    <w:abstractNumId w:val="25"/>
+  </w:num>
+  <w:num w:numId="27">
+    <w:abstractNumId w:val="24"/>
   </w:num>
 </w:numbering>
 </file>
@@ -38121,7 +37843,7 @@
 </file>
 
 <file path=customXml/itemProps1.xml><?xml version="1.0" encoding="utf-8"?>
-<ds:datastoreItem xmlns:ds="http://schemas.openxmlformats.org/officeDocument/2006/customXml" ds:itemID="{CAF084C8-E8C0-4AEB-BD8A-B00417C64A0C}">
+<ds:datastoreItem xmlns:ds="http://schemas.openxmlformats.org/officeDocument/2006/customXml" ds:itemID="{051AFD5E-50D3-454D-B1A0-56CDB1B37E03}">
   <ds:schemaRefs>
     <ds:schemaRef ds:uri="http://schemas.openxmlformats.org/officeDocument/2006/bibliography"/>
   </ds:schemaRefs>

--- a/ТРиЗ_БД/ТРиЗ БД.docx
+++ b/ТРиЗ_БД/ТРиЗ БД.docx
@@ -24180,7 +24180,13 @@
         <w:rPr>
           <w:b/>
         </w:rPr>
-        <w:t>рация  проекция формирует новое отношения с заданным подмнож</w:t>
+        <w:t xml:space="preserve">рация </w:t>
+      </w:r>
+      <w:r>
+        <w:rPr>
+          <w:b/>
+        </w:rPr>
+        <w:t>проекция формирует новое отношения с заданным подмнож</w:t>
       </w:r>
       <w:r>
         <w:rPr>
@@ -24214,7 +24220,10 @@
         <w:t>Оно может содержать меньше кортежей</w:t>
       </w:r>
       <w:r>
-        <w:t xml:space="preserve">, так как  после отбрасывания </w:t>
+        <w:t xml:space="preserve">, так как </w:t>
+      </w:r>
+      <w:r>
+        <w:t xml:space="preserve">после отбрасывания </w:t>
       </w:r>
       <w:r>
         <w:t xml:space="preserve">в исходном отношении </w:t>
@@ -27267,6 +27276,9 @@
     <w:p>
       <w:pPr>
         <w:pStyle w:val="TimesNewRoman14"/>
+        <w:rPr>
+          <w:b/>
+        </w:rPr>
       </w:pPr>
       <w:r>
         <w:rPr>
@@ -27280,6 +27292,17 @@
         </w:rPr>
         <w:t>ания таблица имеет формат вида:</w:t>
       </w:r>
+    </w:p>
+    <w:p>
+      <w:pPr>
+        <w:pStyle w:val="TimesNewRoman14"/>
+      </w:pPr>
+      <w:r>
+        <w:rPr>
+          <w:lang w:val="en-US"/>
+        </w:rPr>
+        <w:t>CREATE</w:t>
+      </w:r>
       <w:r>
         <w:t xml:space="preserve"> </w:t>
       </w:r>
@@ -27287,34 +27310,49 @@
         <w:rPr>
           <w:lang w:val="en-US"/>
         </w:rPr>
-        <w:t>CREATE</w:t>
+        <w:t>TABLE</w:t>
+      </w:r>
+      <w:r>
+        <w:t xml:space="preserve"> &lt;</w:t>
+      </w:r>
+      <w:r>
+        <w:t>ИМЯ</w:t>
       </w:r>
       <w:r>
         <w:t xml:space="preserve"> </w:t>
       </w:r>
       <w:r>
-        <w:rPr>
-          <w:lang w:val="en-US"/>
-        </w:rPr>
-        <w:t>TABLE</w:t>
-      </w:r>
-      <w:r>
-        <w:t xml:space="preserve"> &lt;</w:t>
-      </w:r>
-      <w:r>
-        <w:t>ИМЯ ТАБЛИЦЫ</w:t>
+        <w:t>ТАБЛИЦЫ</w:t>
       </w:r>
       <w:r>
         <w:t>&gt; (&lt;</w:t>
       </w:r>
       <w:r>
-        <w:t>ИМЯ СТОЛБЦА</w:t>
+        <w:t>ИМЯ</w:t>
+      </w:r>
+      <w:r>
+        <w:t xml:space="preserve"> </w:t>
+      </w:r>
+      <w:r>
+        <w:t>СТОЛБЦА</w:t>
       </w:r>
       <w:r>
         <w:t>&gt;&lt;</w:t>
       </w:r>
       <w:r>
-        <w:t>ТИП ДАННЫХ</w:t>
+        <w:t>ТИП</w:t>
+      </w:r>
+      <w:r>
+        <w:t xml:space="preserve"> </w:t>
+      </w:r>
+      <w:r>
+        <w:t>ДА</w:t>
+      </w:r>
+      <w:r>
+        <w:t>Н</w:t>
+      </w:r>
+      <w:r>
+        <w:t>НЫХ</w:t>
       </w:r>
       <w:r>
         <w:t>&gt;[</w:t>
@@ -27338,13 +27376,25 @@
         <w:t>] [,(&lt;</w:t>
       </w:r>
       <w:r>
-        <w:t>ИМЯ СТОЛБЦА</w:t>
+        <w:t>ИМЯ</w:t>
+      </w:r>
+      <w:r>
+        <w:t xml:space="preserve"> </w:t>
+      </w:r>
+      <w:r>
+        <w:t>СТОЛБЦА</w:t>
       </w:r>
       <w:r>
         <w:t>&gt;&lt;</w:t>
       </w:r>
       <w:r>
-        <w:t>ТИП ДАННЫХ</w:t>
+        <w:t>ТИП</w:t>
+      </w:r>
+      <w:r>
+        <w:t xml:space="preserve"> </w:t>
+      </w:r>
+      <w:r>
+        <w:t>ДАННЫХ</w:t>
       </w:r>
       <w:r>
         <w:t>&gt;[</w:t>
@@ -33278,13 +33328,7 @@
         <w:t xml:space="preserve">соответствующие права доступа. </w:t>
       </w:r>
       <w:r>
-        <w:t>Более с</w:t>
-      </w:r>
-      <w:r>
-        <w:t>е</w:t>
-      </w:r>
-      <w:r>
-        <w:t xml:space="preserve">рьезный </w:t>
+        <w:t xml:space="preserve">Более серьезный </w:t>
       </w:r>
       <w:r>
         <w:lastRenderedPageBreak/>
@@ -33315,13 +33359,7 @@
         <w:t>, а</w:t>
       </w:r>
       <w:r>
-        <w:t xml:space="preserve"> не другой (аутентифицировать), и при запросе ресурсов контролировать полномочия (пр</w:t>
-      </w:r>
-      <w:r>
-        <w:t>о</w:t>
-      </w:r>
-      <w:r>
-        <w:t>верять пра</w:t>
+        <w:t xml:space="preserve"> не другой (аутентифицировать), и при запросе ресурсов контролировать полномочия (проверять пра</w:t>
       </w:r>
       <w:r>
         <w:t xml:space="preserve">во запрашивать ресурсы системы). Идентификация </w:t>
@@ -33345,13 +33383,7 @@
         <w:t>или про</w:t>
       </w:r>
       <w:r>
-        <w:t>верки подлинности пользов</w:t>
-      </w:r>
-      <w:r>
-        <w:t>а</w:t>
-      </w:r>
-      <w:r>
-        <w:t>теля, част</w:t>
+        <w:t>верки подлинности пользователя, част</w:t>
       </w:r>
       <w:r>
         <w:t>о используют следующие способы:</w:t>
@@ -33399,13 +33431,7 @@
         </w:numPr>
       </w:pPr>
       <w:r>
-        <w:t>Проверка наличия физического объекта, представляющего собой электронный аналог обычного ключа (эле</w:t>
-      </w:r>
-      <w:r>
-        <w:t>к</w:t>
-      </w:r>
-      <w:r>
-        <w:t>тронный ключ)</w:t>
+        <w:t>Проверка наличия физического объекта, представляющего собой электронный аналог обычного ключа (электронный ключ)</w:t>
       </w:r>
       <w:r>
         <w:t>;</w:t>
@@ -33901,7 +33927,1196 @@
         <w:t>ключения к программе, имеющей парольную защиту целесообразно блокировать</w:t>
       </w:r>
       <w:r>
-        <w:t xml:space="preserve"> дальнейшие попытки подключения к ней, либо предусмотреть средства самоликвидации.</w:t>
+        <w:t xml:space="preserve"> дальнейшие попытки подключения к ней, либо пред</w:t>
+      </w:r>
+      <w:r>
+        <w:t>у</w:t>
+      </w:r>
+      <w:r>
+        <w:t>смотреть средства самоликвидации.</w:t>
+      </w:r>
+    </w:p>
+    <w:p>
+      <w:pPr>
+        <w:pStyle w:val="TimesNewRoman14"/>
+        <w:ind w:left="1069" w:firstLine="0"/>
+      </w:pPr>
+      <w:r>
+        <w:t>Защиту файлов с исполняемыми программами или  данными от м</w:t>
+      </w:r>
+      <w:r>
+        <w:t>о</w:t>
+      </w:r>
+      <w:r>
+        <w:t xml:space="preserve">дификаций </w:t>
+      </w:r>
+      <w:r>
+        <w:t>можно сделать путём сверки некоторой характеристики файлов</w:t>
+      </w:r>
+      <w:r>
+        <w:t xml:space="preserve"> (контрольной суммы)</w:t>
+      </w:r>
+      <w:r>
+        <w:t xml:space="preserve"> с эталон</w:t>
+      </w:r>
+      <w:r>
+        <w:t>ом.</w:t>
+      </w:r>
+    </w:p>
+    <w:p>
+      <w:pPr>
+        <w:pStyle w:val="TimesNewRoman14"/>
+        <w:ind w:left="1069" w:firstLine="0"/>
+      </w:pPr>
+      <w:r>
+        <w:lastRenderedPageBreak/>
+        <w:t xml:space="preserve">Тогда, если кто-нибудь изменит содержимое файла, изменится его контрольная сумма, </w:t>
+      </w:r>
+      <w:r>
+        <w:t xml:space="preserve">что сразу же обнаружится. </w:t>
+      </w:r>
+      <w:r>
+        <w:t xml:space="preserve">Средства проверки контрольной суммы можно вставить в программу </w:t>
+      </w:r>
+      <w:r>
+        <w:t>(для программных файлов) либо поместить в программную систему контроля модиф</w:t>
+      </w:r>
+      <w:r>
+        <w:t>и</w:t>
+      </w:r>
+      <w:r>
+        <w:t>ка</w:t>
+      </w:r>
+      <w:r>
+        <w:t>ции файлов (программ и данных).</w:t>
+      </w:r>
+    </w:p>
+    <w:p>
+      <w:pPr>
+        <w:pStyle w:val="TimesNewRoman14"/>
+        <w:ind w:left="1069" w:firstLine="0"/>
+      </w:pPr>
+      <w:r>
+        <w:t xml:space="preserve">Защитить от удаления программы или данные можно путём </w:t>
+      </w:r>
+      <w:r>
+        <w:t>предо</w:t>
+      </w:r>
+      <w:r>
+        <w:t>т</w:t>
+      </w:r>
+      <w:r>
+        <w:t xml:space="preserve">вращения </w:t>
+      </w:r>
+      <w:r>
+        <w:t xml:space="preserve">несанкционированных операций удаления файлов </w:t>
+      </w:r>
+      <w:r>
+        <w:t xml:space="preserve">в ВС. </w:t>
+      </w:r>
+      <w:r>
+        <w:t xml:space="preserve">С этой целью можно разработать или подобрать </w:t>
+      </w:r>
+      <w:r>
+        <w:t xml:space="preserve">из имеющихся </w:t>
+      </w:r>
+      <w:r>
+        <w:t>рез</w:t>
+      </w:r>
+      <w:r>
+        <w:t>и</w:t>
+      </w:r>
+      <w:r>
+        <w:t xml:space="preserve">дентную программу </w:t>
+      </w:r>
+      <w:r>
+        <w:t>контроля функции удаления файла с диска</w:t>
+      </w:r>
+      <w:r>
+        <w:t>.</w:t>
+      </w:r>
+    </w:p>
+    <w:p>
+      <w:pPr>
+        <w:pStyle w:val="TimesNewRoman14"/>
+        <w:ind w:left="1069" w:firstLine="0"/>
+      </w:pPr>
+      <w:r>
+        <w:t xml:space="preserve">Достаточно мощным средством защиты данных от просмотра </w:t>
+      </w:r>
+      <w:r>
+        <w:t>явл</w:t>
+      </w:r>
+      <w:r>
+        <w:t>я</w:t>
+      </w:r>
+      <w:r>
+        <w:t>ется их шифрование</w:t>
+      </w:r>
+      <w:r>
+        <w:t xml:space="preserve">. Расшифровка информации требует </w:t>
+      </w:r>
+      <w:r>
+        <w:t xml:space="preserve">знания ключа шифрования. </w:t>
+      </w:r>
+      <w:r>
+        <w:t>Подбор последнего даже при современном уровне компьютерной техники</w:t>
+      </w:r>
+      <w:r>
+        <w:t xml:space="preserve"> представляет трудоемкую задачу.</w:t>
+      </w:r>
+    </w:p>
+    <w:p>
+      <w:pPr>
+        <w:pStyle w:val="TimesNewRoman14"/>
+        <w:ind w:left="1069" w:firstLine="0"/>
+      </w:pPr>
+      <w:r>
+        <w:t>Шифрование незаменимо для защиты информации от раскрытия её содержания при хране</w:t>
+      </w:r>
+      <w:r>
+        <w:t xml:space="preserve">нии информации в файлах или БД, а также при передачи по линиям связи: </w:t>
+      </w:r>
+      <w:r>
+        <w:t>проводным, кабельным и радиокан</w:t>
+      </w:r>
+      <w:r>
+        <w:t>а</w:t>
+      </w:r>
+      <w:r>
+        <w:t>лом.</w:t>
+      </w:r>
+    </w:p>
+    <w:p>
+      <w:pPr>
+        <w:pStyle w:val="TimesNewRoman14"/>
+        <w:ind w:left="1069" w:firstLine="0"/>
+      </w:pPr>
+      <w:r>
+        <w:t>Шифрование данных осуществляется в темпе поступл</w:t>
+      </w:r>
+      <w:r>
+        <w:t>ения инфо</w:t>
+      </w:r>
+      <w:r>
+        <w:t>р</w:t>
+      </w:r>
+      <w:r>
+        <w:t>мации (</w:t>
+      </w:r>
+      <w:r>
+        <w:rPr>
+          <w:lang w:val="en-US"/>
+        </w:rPr>
+        <w:t>on</w:t>
+      </w:r>
+      <w:r>
+        <w:t>-</w:t>
+      </w:r>
+      <w:r>
+        <w:rPr>
+          <w:lang w:val="en-US"/>
+        </w:rPr>
+        <w:t>line</w:t>
+      </w:r>
+      <w:r>
+        <w:t>)</w:t>
+      </w:r>
+      <w:r>
+        <w:t xml:space="preserve"> </w:t>
+      </w:r>
+      <w:r>
+        <w:t>и в автономном режиме (</w:t>
+      </w:r>
+      <w:r>
+        <w:rPr>
+          <w:lang w:val="en-US"/>
+        </w:rPr>
+        <w:t>off</w:t>
+      </w:r>
+      <w:r>
+        <w:t>-</w:t>
+      </w:r>
+      <w:r>
+        <w:rPr>
+          <w:lang w:val="en-US"/>
+        </w:rPr>
+        <w:t>line</w:t>
+      </w:r>
+      <w:r>
+        <w:t>)</w:t>
+      </w:r>
+      <w:r>
+        <w:t xml:space="preserve">. </w:t>
+      </w:r>
+      <w:r>
+        <w:t xml:space="preserve">Первый способ применяется, в основном, в системах </w:t>
+      </w:r>
+      <w:r>
+        <w:t>приёма-передачи информации, а второй – для засе</w:t>
+      </w:r>
+      <w:r>
+        <w:t>кречивания хранимой информации.</w:t>
+      </w:r>
+    </w:p>
+    <w:p>
+      <w:pPr>
+        <w:pStyle w:val="TimesNewRoman14"/>
+        <w:ind w:left="1069" w:firstLine="0"/>
+      </w:pPr>
+      <w:r>
+        <w:t>В современных системах защиты в осн</w:t>
+      </w:r>
+      <w:r>
+        <w:t>овном применяются два алг</w:t>
+      </w:r>
+      <w:r>
+        <w:t>о</w:t>
+      </w:r>
+      <w:r>
+        <w:t xml:space="preserve">ритма: </w:t>
+      </w:r>
+      <w:r>
+        <w:rPr>
+          <w:lang w:val="en-US"/>
+        </w:rPr>
+        <w:t>DES</w:t>
+      </w:r>
+      <w:r>
+        <w:t xml:space="preserve"> </w:t>
+      </w:r>
+      <w:r>
+        <w:t xml:space="preserve">и </w:t>
+      </w:r>
+      <w:r>
+        <w:rPr>
+          <w:lang w:val="en-US"/>
+        </w:rPr>
+        <w:t>RSA</w:t>
+      </w:r>
+      <w:r>
+        <w:t>.</w:t>
+      </w:r>
+      <w:r>
+        <w:t xml:space="preserve"> </w:t>
+      </w:r>
+      <w:r>
+        <w:t xml:space="preserve">Стандарт шифрования данных </w:t>
+      </w:r>
+      <w:r>
+        <w:t>(</w:t>
+      </w:r>
+      <w:r>
+        <w:rPr>
+          <w:lang w:val="en-US"/>
+        </w:rPr>
+        <w:t>Data</w:t>
+      </w:r>
+      <w:r>
+        <w:t xml:space="preserve"> </w:t>
+      </w:r>
+      <w:r>
+        <w:rPr>
+          <w:lang w:val="en-US"/>
+        </w:rPr>
+        <w:t>Encryption</w:t>
+      </w:r>
+      <w:r>
+        <w:t xml:space="preserve"> </w:t>
+      </w:r>
+      <w:r>
+        <w:rPr>
+          <w:lang w:val="en-US"/>
+        </w:rPr>
+        <w:t>Standard</w:t>
+      </w:r>
+      <w:r>
+        <w:t xml:space="preserve">) </w:t>
+      </w:r>
+      <w:r>
+        <w:t xml:space="preserve">разработан </w:t>
+      </w:r>
+      <w:r>
+        <w:rPr>
+          <w:lang w:val="en-US"/>
+        </w:rPr>
+        <w:t>IBM</w:t>
+      </w:r>
+      <w:r>
+        <w:t xml:space="preserve"> </w:t>
+      </w:r>
+      <w:r>
+        <w:t>в начале 70-х. Он является симметричным в том смысле, что для шифрования и дешифрования некоторой и</w:t>
+      </w:r>
+      <w:r>
+        <w:t>н</w:t>
+      </w:r>
+      <w:r>
+        <w:t>формации он</w:t>
+      </w:r>
+      <w:r>
+        <w:t xml:space="preserve"> использует один и тот же ключ.</w:t>
+      </w:r>
+    </w:p>
+    <w:p>
+      <w:pPr>
+        <w:pStyle w:val="TimesNewRoman14"/>
+        <w:ind w:left="1069" w:firstLine="0"/>
+      </w:pPr>
+      <w:r>
+        <w:t xml:space="preserve">Другой алгоритм </w:t>
+      </w:r>
+      <w:r>
+        <w:t>(</w:t>
+      </w:r>
+      <w:r>
+        <w:rPr>
+          <w:lang w:val="en-US"/>
+        </w:rPr>
+        <w:t>RSA</w:t>
+      </w:r>
+      <w:r>
+        <w:t xml:space="preserve"> – сокращение по фамилиям авторов) </w:t>
+      </w:r>
+      <w:r>
+        <w:t>пре</w:t>
+      </w:r>
+      <w:r>
+        <w:t>д</w:t>
+      </w:r>
+      <w:r>
+        <w:t xml:space="preserve">ложен </w:t>
+      </w:r>
+      <w:r>
+        <w:t>Р</w:t>
+      </w:r>
+      <w:r>
+        <w:t xml:space="preserve">иверстом, Шамиром и Альдеманом в 1976 году. </w:t>
+      </w:r>
+      <w:r>
+        <w:t>Алго</w:t>
+      </w:r>
+      <w:r>
+        <w:t xml:space="preserve">ритм является более совершенным. В алгоритме </w:t>
+      </w:r>
+      <w:r>
+        <w:rPr>
+          <w:lang w:val="en-US"/>
+        </w:rPr>
+        <w:t>RSA</w:t>
+      </w:r>
+      <w:r>
+        <w:t xml:space="preserve"> </w:t>
+      </w:r>
+      <w:r>
+        <w:t>используются ра</w:t>
+      </w:r>
+      <w:r>
+        <w:t>з</w:t>
+      </w:r>
+      <w:r>
+        <w:t>личные ключи</w:t>
+      </w:r>
+      <w:r>
+        <w:t xml:space="preserve"> для шифрования и дешифрования, т.е. </w:t>
+      </w:r>
+      <w:r>
+        <w:t>он является ассиметричным.</w:t>
+      </w:r>
+    </w:p>
+    <w:p>
+      <w:pPr>
+        <w:pStyle w:val="TimesNewRoman14"/>
+        <w:numPr>
+          <w:ilvl w:val="0"/>
+          <w:numId w:val="27"/>
+        </w:numPr>
+      </w:pPr>
+      <w:r>
+        <w:rPr>
+          <w:b/>
+        </w:rPr>
+        <w:t>Защита от некорректного использования ресурсов традиционно исполняется программами ОС</w:t>
+      </w:r>
+      <w:r>
+        <w:t>. Функции защиты от некорректного использования ресурсов в ВС предусматривают, по крайней мере, следующие действия</w:t>
+      </w:r>
+      <w:r>
+        <w:t xml:space="preserve">: изолирование друг от друга участков ОЗУ, </w:t>
+      </w:r>
+      <w:r>
+        <w:t>в</w:t>
+      </w:r>
+      <w:r>
+        <w:t xml:space="preserve">ыделенных различным программам, защиту системных областей внешней памяти, </w:t>
+      </w:r>
+      <w:r>
+        <w:t>и контроль допустимости команд ЦПУ. Пр</w:t>
+      </w:r>
+      <w:r>
+        <w:t>о</w:t>
+      </w:r>
+      <w:r>
+        <w:t>граммным обеспечением на более высоком, чем ОС, уровне необх</w:t>
+      </w:r>
+      <w:r>
+        <w:t>о</w:t>
+      </w:r>
+      <w:r>
+        <w:t>димо обеспечить корректность использования: документов, изобр</w:t>
+      </w:r>
+      <w:r>
+        <w:t>а</w:t>
+      </w:r>
+      <w:r>
+        <w:t xml:space="preserve">жений, БД, </w:t>
+      </w:r>
+      <w:r>
+        <w:t>сообщений и т.п.</w:t>
+      </w:r>
+      <w:r>
+        <w:t xml:space="preserve"> На практике </w:t>
+      </w:r>
+      <w:r>
+        <w:t xml:space="preserve">возможны ситуации, когда корректные с точки зрения ОС файлы содержат не совсем верную или противоречивую информацию из предметной области. </w:t>
+      </w:r>
+      <w:r>
+        <w:t>Другими словами, прикладное программное обеспечение тоже должно обе</w:t>
+      </w:r>
+      <w:r>
+        <w:t>с</w:t>
+      </w:r>
+      <w:r>
+        <w:t>печивать целостнос</w:t>
+      </w:r>
+      <w:r>
+        <w:t>ть и непротиворечивость данных.</w:t>
+      </w:r>
+    </w:p>
+    <w:p>
+      <w:pPr>
+        <w:pStyle w:val="TimesNewRoman14"/>
+        <w:numPr>
+          <w:ilvl w:val="0"/>
+          <w:numId w:val="27"/>
+        </w:numPr>
+      </w:pPr>
+      <w:r>
+        <w:lastRenderedPageBreak/>
+        <w:t xml:space="preserve">Одним из важнейших методов </w:t>
+      </w:r>
+      <w:r>
+        <w:t xml:space="preserve">устранения или сведения к минимуму </w:t>
+      </w:r>
+      <w:r>
+        <w:t>последствий сбоев и отказов в работе ВС</w:t>
+      </w:r>
+      <w:r>
+        <w:t xml:space="preserve"> является внесение стру</w:t>
+      </w:r>
+      <w:r>
+        <w:t>к</w:t>
+      </w:r>
+      <w:r>
+        <w:t>турной, функциональной</w:t>
+      </w:r>
+      <w:r>
+        <w:t xml:space="preserve"> и информационной избыточности</w:t>
+      </w:r>
+      <w:r>
+        <w:t xml:space="preserve"> (резе</w:t>
+      </w:r>
+      <w:r>
+        <w:t>р</w:t>
+      </w:r>
+      <w:r>
+        <w:t>вирование).</w:t>
+      </w:r>
+    </w:p>
+    <w:p>
+      <w:pPr>
+        <w:pStyle w:val="TimesNewRoman14"/>
+        <w:ind w:left="1069" w:firstLine="0"/>
+      </w:pPr>
+      <w:r>
+        <w:t>Структурная избыточность означает</w:t>
+      </w:r>
+      <w:r>
+        <w:t xml:space="preserve"> резервирование </w:t>
+      </w:r>
+      <w:r>
+        <w:t xml:space="preserve">аппаратных компонентов ВС на различных уровнях: </w:t>
+      </w:r>
+      <w:r>
+        <w:t>ЭВМ (</w:t>
+      </w:r>
+      <w:r>
+        <w:t>дублирование серв</w:t>
+      </w:r>
+      <w:r>
+        <w:t>е</w:t>
+      </w:r>
+      <w:r>
+        <w:t>ров обработки)</w:t>
+      </w:r>
+      <w:r>
+        <w:t>;</w:t>
+      </w:r>
+      <w:r>
+        <w:t xml:space="preserve"> отдельных устройств (дублирование процессоров или накопителей на магнитных дисках – зеркальны диски) и схем устройств (мажорита</w:t>
+      </w:r>
+      <w:r>
+        <w:t xml:space="preserve">рные схемы выполнения операций). </w:t>
+      </w:r>
+      <w:r>
+        <w:t>При резе</w:t>
+      </w:r>
+      <w:r>
+        <w:t>р</w:t>
+      </w:r>
+      <w:r>
+        <w:t>вировании</w:t>
+      </w:r>
+      <w:r>
+        <w:t xml:space="preserve"> следует обеспечить прежде всего</w:t>
+      </w:r>
+      <w:r>
+        <w:t xml:space="preserve"> ст</w:t>
+      </w:r>
+      <w:r>
+        <w:t>абильное беспер</w:t>
+      </w:r>
+      <w:r>
+        <w:t>е</w:t>
+      </w:r>
+      <w:r>
+        <w:t xml:space="preserve">бойное питание, к примеру, </w:t>
+      </w:r>
+      <w:r>
+        <w:t>через ИБП (источник бесперебойного питания).</w:t>
+      </w:r>
+    </w:p>
+    <w:p>
+      <w:pPr>
+        <w:pStyle w:val="TimesNewRoman14"/>
+        <w:ind w:left="1069" w:firstLine="0"/>
+      </w:pPr>
+      <w:r>
+        <w:t>Функциональное резервирова</w:t>
+      </w:r>
+      <w:r>
+        <w:t>ние означает организацию вычисл</w:t>
+      </w:r>
+      <w:r>
+        <w:t>и</w:t>
+      </w:r>
+      <w:r>
+        <w:t>тельного процесса</w:t>
+      </w:r>
+      <w:r>
+        <w:t>,</w:t>
+      </w:r>
+      <w:r>
+        <w:t xml:space="preserve"> при которой функции управления, </w:t>
+      </w:r>
+      <w:r>
+        <w:t xml:space="preserve">хранения и обработки информации </w:t>
+      </w:r>
+      <w:r>
+        <w:t>реализуются несколькими элементами с</w:t>
+      </w:r>
+      <w:r>
+        <w:t>и</w:t>
+      </w:r>
+      <w:r>
+        <w:t xml:space="preserve">стемы. </w:t>
+      </w:r>
+      <w:r>
+        <w:t>При отказе функционального элемента его заменяет другой элемент. Примером функциональной избыточности может служить запуск нескольких одинаков</w:t>
+      </w:r>
+      <w:r>
+        <w:t>ых программ в многозадачной ОС.</w:t>
+      </w:r>
+    </w:p>
+    <w:p>
+      <w:pPr>
+        <w:pStyle w:val="TimesNewRoman14"/>
+        <w:ind w:left="1069" w:firstLine="0"/>
+      </w:pPr>
+      <w:r>
+        <w:t xml:space="preserve">Информационное резервирование используется </w:t>
+      </w:r>
+      <w:r>
+        <w:t>для предотвра</w:t>
+      </w:r>
+      <w:r>
+        <w:t>щения полной потери информации и реализуется путём одноразового или периодического</w:t>
+      </w:r>
+      <w:r>
+        <w:t xml:space="preserve"> копирования и архивирования </w:t>
+      </w:r>
+      <w:r>
+        <w:t>наиболее ценной и</w:t>
+      </w:r>
+      <w:r>
+        <w:t>н</w:t>
+      </w:r>
+      <w:r>
+        <w:t xml:space="preserve">формации. </w:t>
+      </w:r>
+      <w:r>
+        <w:t>К ней, прежде всего, можно отнести прикладные пр</w:t>
+      </w:r>
+      <w:r>
+        <w:t>о</w:t>
+      </w:r>
+      <w:r>
+        <w:t xml:space="preserve">граммы пользователя, а также данные различных видов: </w:t>
+      </w:r>
+      <w:r>
+        <w:t xml:space="preserve">документы, БД, </w:t>
+      </w:r>
+      <w:r>
+        <w:t xml:space="preserve">файлы и т.д., а также основные программы ОС, </w:t>
+      </w:r>
+      <w:r>
+        <w:t>типовое ПО (СУБД, текстовые, табличные и графические процессоры и т.п.)</w:t>
+      </w:r>
+      <w:r>
+        <w:t>.</w:t>
+      </w:r>
+    </w:p>
+    <w:p>
+      <w:pPr>
+        <w:pStyle w:val="TimesNewRoman14"/>
+        <w:ind w:left="1069" w:firstLine="0"/>
+      </w:pPr>
+      <w:r>
+        <w:t>Своевременное выявление сбоев и отказов оборудования</w:t>
+      </w:r>
+      <w:r>
+        <w:t>, а также физических и логических дефектов</w:t>
+      </w:r>
+      <w:r>
+        <w:t xml:space="preserve"> на носителях информации </w:t>
+      </w:r>
+      <w:r>
+        <w:t>н</w:t>
+      </w:r>
+      <w:r>
+        <w:t>е</w:t>
+      </w:r>
+      <w:r>
+        <w:t xml:space="preserve">возможно без организации тестирования аппаратно-программных средств. </w:t>
+      </w:r>
+      <w:r>
+        <w:t>Тестирование может выполняться в специально-отведённое время</w:t>
+      </w:r>
+      <w:r>
+        <w:t xml:space="preserve"> и в процессе работы. При выявлении в системе ошибок, тр</w:t>
+      </w:r>
+      <w:r>
+        <w:t>е</w:t>
+      </w:r>
+      <w:r>
+        <w:t>буется проведение восстановительных операций</w:t>
+      </w:r>
+      <w:r>
+        <w:t xml:space="preserve">. </w:t>
+      </w:r>
+      <w:r>
+        <w:t>Восстановление искажённых или потерянных данных и программ обычно выполн</w:t>
+      </w:r>
+      <w:r>
+        <w:t>я</w:t>
+      </w:r>
+      <w:r>
+        <w:t xml:space="preserve">ется после тестирования. </w:t>
+      </w:r>
+      <w:r>
+        <w:t>В ответственных случаях применяют сам</w:t>
+      </w:r>
+      <w:r>
+        <w:t>о</w:t>
+      </w:r>
+      <w:r>
+        <w:t xml:space="preserve">тестирование </w:t>
+      </w:r>
+      <w:r>
+        <w:t xml:space="preserve">и самовосстановление программ, </w:t>
+      </w:r>
+      <w:r>
+        <w:t xml:space="preserve">при котором перед началом вычислений программа проверяет наличие </w:t>
+      </w:r>
+      <w:r>
+        <w:t>и корректность исходных данных и при обнаружении ошибок производит восст</w:t>
+      </w:r>
+      <w:r>
+        <w:t>а</w:t>
+      </w:r>
+      <w:r>
+        <w:t>новление данных.</w:t>
+      </w:r>
+    </w:p>
+    <w:p>
+      <w:pPr>
+        <w:pStyle w:val="TimesNewRoman14"/>
+        <w:numPr>
+          <w:ilvl w:val="0"/>
+          <w:numId w:val="27"/>
+        </w:numPr>
+      </w:pPr>
+      <w:r>
+        <w:t xml:space="preserve">Многие причины потери информации </w:t>
+      </w:r>
+      <w:r>
+        <w:t>в процессе об</w:t>
+      </w:r>
+      <w:r>
+        <w:t>ычного функц</w:t>
+      </w:r>
+      <w:r>
+        <w:t>и</w:t>
+      </w:r>
+      <w:r>
+        <w:t xml:space="preserve">онирования системы, а также в результате происходящих </w:t>
+      </w:r>
+      <w:r>
+        <w:t>в системе сбоев и отказов, кроются в</w:t>
+      </w:r>
+      <w:r>
+        <w:t xml:space="preserve"> наличии ошибок или неточностей, зал</w:t>
+      </w:r>
+      <w:r>
+        <w:t>о</w:t>
+      </w:r>
+      <w:r>
+        <w:t>женн</w:t>
+      </w:r>
+      <w:r>
+        <w:t>ых на этапах проектирования ВС.</w:t>
+      </w:r>
+    </w:p>
+    <w:p>
+      <w:pPr>
+        <w:pStyle w:val="TimesNewRoman14"/>
+        <w:ind w:left="1069" w:firstLine="0"/>
+      </w:pPr>
+      <w:r>
+        <w:t>Для устранения</w:t>
+      </w:r>
+      <w:r>
+        <w:t xml:space="preserve"> или сведения к минимуму ошибок, которые сущ</w:t>
+      </w:r>
+      <w:r>
+        <w:t>е</w:t>
+      </w:r>
+      <w:r>
+        <w:t>ственно снижают общую защищенность ВС, следует использовать современные методы защиты на всех этапах жизненного цикла</w:t>
+      </w:r>
+      <w:r>
+        <w:t xml:space="preserve"> а</w:t>
+      </w:r>
+      <w:r>
+        <w:t>п</w:t>
+      </w:r>
+      <w:r>
+        <w:lastRenderedPageBreak/>
+        <w:t xml:space="preserve">паратно-программного обеспечения ВС: </w:t>
+      </w:r>
+      <w:r>
+        <w:t xml:space="preserve">системного анализа, </w:t>
+      </w:r>
+      <w:r>
+        <w:t>прое</w:t>
+      </w:r>
+      <w:r>
+        <w:t>к</w:t>
+      </w:r>
+      <w:r>
+        <w:t xml:space="preserve">тирования, </w:t>
+      </w:r>
+      <w:r>
+        <w:t xml:space="preserve">эксплуатации </w:t>
+      </w:r>
+      <w:r>
+        <w:t>и сопровождения.</w:t>
+      </w:r>
+    </w:p>
+    <w:p>
+      <w:pPr>
+        <w:pStyle w:val="af"/>
+      </w:pPr>
+      <w:r>
+        <w:t>Средства защиты БД</w:t>
+      </w:r>
+    </w:p>
+    <w:p>
+      <w:pPr>
+        <w:pStyle w:val="TimesNewRoman14"/>
+      </w:pPr>
+      <w:r>
+        <w:t>Средства защиты БД в различных СУБД не</w:t>
+      </w:r>
+      <w:r>
+        <w:t>сколько отличаются друг от друг</w:t>
+      </w:r>
+      <w:r>
+        <w:t xml:space="preserve">а. </w:t>
+      </w:r>
+      <w:r>
+        <w:t xml:space="preserve">Средства защиты БД условно делятся на 2 группы: </w:t>
+      </w:r>
+      <w:r>
+        <w:t>основные и допо</w:t>
+      </w:r>
+      <w:r>
+        <w:t>л</w:t>
+      </w:r>
+      <w:r>
+        <w:t>нительные.</w:t>
+      </w:r>
+    </w:p>
+    <w:p>
+      <w:pPr>
+        <w:pStyle w:val="TimesNewRoman14"/>
+      </w:pPr>
+      <w:r>
+        <w:t xml:space="preserve">К основным средствам защиты </w:t>
+      </w:r>
+      <w:r>
+        <w:t>информации можно отнести следующие средства:</w:t>
+      </w:r>
+    </w:p>
+    <w:p>
+      <w:pPr>
+        <w:pStyle w:val="TimesNewRoman14"/>
+        <w:numPr>
+          <w:ilvl w:val="0"/>
+          <w:numId w:val="27"/>
+        </w:numPr>
+      </w:pPr>
+      <w:r>
+        <w:t>Парольной защиты</w:t>
+      </w:r>
+      <w:r>
+        <w:rPr>
+          <w:lang w:val="en-US"/>
+        </w:rPr>
+        <w:t>;</w:t>
+      </w:r>
+    </w:p>
+    <w:p>
+      <w:pPr>
+        <w:pStyle w:val="TimesNewRoman14"/>
+        <w:numPr>
+          <w:ilvl w:val="0"/>
+          <w:numId w:val="27"/>
+        </w:numPr>
+      </w:pPr>
+      <w:r>
+        <w:t>Шифрование данных и программ</w:t>
+      </w:r>
+      <w:r>
+        <w:rPr>
+          <w:lang w:val="en-US"/>
+        </w:rPr>
+        <w:t>;</w:t>
+      </w:r>
+    </w:p>
+    <w:p>
+      <w:pPr>
+        <w:pStyle w:val="TimesNewRoman14"/>
+        <w:numPr>
+          <w:ilvl w:val="0"/>
+          <w:numId w:val="27"/>
+        </w:numPr>
+      </w:pPr>
+      <w:r>
+        <w:t>Установление прав доступа к объектам БД</w:t>
+      </w:r>
+      <w:r>
+        <w:t>;</w:t>
+      </w:r>
+    </w:p>
+    <w:p>
+      <w:pPr>
+        <w:pStyle w:val="TimesNewRoman14"/>
+        <w:numPr>
+          <w:ilvl w:val="0"/>
+          <w:numId w:val="27"/>
+        </w:numPr>
+      </w:pPr>
+      <w:r>
+        <w:t>Защиты полей и записей таблиц БД</w:t>
+      </w:r>
+      <w:r>
+        <w:t>.</w:t>
+      </w:r>
+    </w:p>
+    <w:p>
+      <w:pPr>
+        <w:pStyle w:val="TimesNewRoman14"/>
+      </w:pPr>
+      <w:r>
+        <w:t xml:space="preserve">Парольная защита представляет </w:t>
+      </w:r>
+      <w:r>
+        <w:t xml:space="preserve">простой и эффективный способ </w:t>
+      </w:r>
+      <w:r>
+        <w:t>защ</w:t>
+      </w:r>
+      <w:r>
+        <w:t>и</w:t>
+      </w:r>
+      <w:r>
+        <w:t>ты БД</w:t>
+      </w:r>
+      <w:r>
+        <w:t xml:space="preserve"> от НСД. </w:t>
+      </w:r>
+      <w:r>
+        <w:t>Пароли устанавливаю</w:t>
+      </w:r>
+      <w:r>
+        <w:t>тся конечными пользователями или а</w:t>
+      </w:r>
+      <w:r>
+        <w:t>д</w:t>
+      </w:r>
+      <w:r>
+        <w:t xml:space="preserve">министраторами БД. </w:t>
+      </w:r>
+      <w:r>
+        <w:t xml:space="preserve">Учёт и хранение паролей производятся в самой СУБД. </w:t>
+      </w:r>
+      <w:r>
+        <w:t>Обычно пароли хранятся в определенных системных файлах СУБД в заши</w:t>
+      </w:r>
+      <w:r>
+        <w:t>ф</w:t>
+      </w:r>
+      <w:r>
+        <w:t xml:space="preserve">рованном виде. </w:t>
+      </w:r>
+      <w:r>
+        <w:t xml:space="preserve">Поэтому просто найти и определить пароль невозможно. </w:t>
+      </w:r>
+      <w:r>
+        <w:t>П</w:t>
+      </w:r>
+      <w:r>
+        <w:t>о</w:t>
+      </w:r>
+      <w:r>
+        <w:t xml:space="preserve">сле ввода пароля пользователю СУБД </w:t>
+      </w:r>
+      <w:r>
+        <w:t xml:space="preserve">предоставляются все возможности </w:t>
+      </w:r>
+      <w:r>
+        <w:t>по работе с защищенной БД. Саму СУБД защища</w:t>
+      </w:r>
+      <w:r>
+        <w:t>ть паролём большого смысла нет.</w:t>
+      </w:r>
+    </w:p>
+    <w:p>
+      <w:pPr>
+        <w:pStyle w:val="TimesNewRoman14"/>
+        <w:ind w:firstLine="708"/>
+      </w:pPr>
+      <w:r>
+        <w:t xml:space="preserve">Шифрование данных (всей базы или отдельных таблиц) </w:t>
+      </w:r>
+      <w:r>
+        <w:t xml:space="preserve">применяют для того, </w:t>
+      </w:r>
+      <w:r>
+        <w:t xml:space="preserve">чтобы другие программы, </w:t>
+      </w:r>
+      <w:r>
+        <w:t>«знающие формат БД этой СУБД»</w:t>
+      </w:r>
+      <w:r>
+        <w:t>, не могли пр</w:t>
+      </w:r>
+      <w:r>
+        <w:t>о</w:t>
+      </w:r>
+      <w:r>
+        <w:t>читать данные.</w:t>
+      </w:r>
+    </w:p>
+    <w:p>
+      <w:pPr>
+        <w:pStyle w:val="TimesNewRoman14"/>
+      </w:pPr>
+      <w:r>
+        <w:t xml:space="preserve">Шифрование исходных текстов программ позволяет скрыть </w:t>
+      </w:r>
+      <w:r>
+        <w:t>от несан</w:t>
+      </w:r>
+      <w:r>
+        <w:t>к</w:t>
+      </w:r>
+      <w:r>
+        <w:t xml:space="preserve">ционированного пользователя </w:t>
+      </w:r>
+      <w:r>
+        <w:t>опис</w:t>
+      </w:r>
+      <w:r>
+        <w:t>ание соответствующих алгоритмов</w:t>
+      </w:r>
+      <w:r>
+        <w:t>.</w:t>
+      </w:r>
+    </w:p>
+    <w:p>
+      <w:pPr>
+        <w:pStyle w:val="TimesNewRoman14"/>
+      </w:pPr>
+      <w:r>
+        <w:t xml:space="preserve">В целях контроля использования основных ресурсов СУБД </w:t>
+      </w:r>
+      <w:r>
+        <w:t xml:space="preserve">во многих системах имеются средства установления прав доступа </w:t>
+      </w:r>
+      <w:r>
+        <w:t xml:space="preserve">к объектам БД. </w:t>
+      </w:r>
+      <w:r>
+        <w:t>Права доступа определяют во</w:t>
+      </w:r>
+      <w:r>
+        <w:t>зможные действия над объектами.</w:t>
+      </w:r>
+    </w:p>
+    <w:p>
+      <w:pPr>
+        <w:pStyle w:val="TimesNewRoman14"/>
+      </w:pPr>
+      <w:r>
+        <w:t xml:space="preserve">По отношению к таблицам в общем случае </w:t>
+      </w:r>
+      <w:r>
+        <w:t xml:space="preserve">могут </w:t>
+      </w:r>
+      <w:r>
+        <w:t>предусматриваться</w:t>
+      </w:r>
+      <w:r>
+        <w:t xml:space="preserve"> </w:t>
+      </w:r>
+      <w:r>
+        <w:t>следующие права доступа:</w:t>
+      </w:r>
+    </w:p>
+    <w:p>
+      <w:pPr>
+        <w:pStyle w:val="TimesNewRoman14"/>
+        <w:numPr>
+          <w:ilvl w:val="0"/>
+          <w:numId w:val="28"/>
+        </w:numPr>
+      </w:pPr>
+      <w:r>
+        <w:t>Просмотр (чтение) данных</w:t>
+      </w:r>
+      <w:r>
+        <w:rPr>
+          <w:lang w:val="en-US"/>
+        </w:rPr>
+        <w:t>;</w:t>
+      </w:r>
+    </w:p>
+    <w:p>
+      <w:pPr>
+        <w:pStyle w:val="TimesNewRoman14"/>
+        <w:numPr>
+          <w:ilvl w:val="0"/>
+          <w:numId w:val="28"/>
+        </w:numPr>
+      </w:pPr>
+      <w:r>
+        <w:t>Изменение (редактирование) данных</w:t>
+      </w:r>
+      <w:r>
+        <w:rPr>
+          <w:lang w:val="en-US"/>
+        </w:rPr>
+        <w:t>;</w:t>
+      </w:r>
+    </w:p>
+    <w:p>
+      <w:pPr>
+        <w:pStyle w:val="TimesNewRoman14"/>
+        <w:numPr>
+          <w:ilvl w:val="0"/>
+          <w:numId w:val="28"/>
+        </w:numPr>
+      </w:pPr>
+      <w:r>
+        <w:t>Добавление новых записей</w:t>
+      </w:r>
+      <w:r>
+        <w:rPr>
+          <w:lang w:val="en-US"/>
+        </w:rPr>
+        <w:t>;</w:t>
+      </w:r>
+    </w:p>
+    <w:p>
+      <w:pPr>
+        <w:pStyle w:val="TimesNewRoman14"/>
+        <w:numPr>
+          <w:ilvl w:val="0"/>
+          <w:numId w:val="28"/>
+        </w:numPr>
+      </w:pPr>
+      <w:r>
+        <w:t>Добавление и удаление данных</w:t>
+      </w:r>
+      <w:r>
+        <w:rPr>
+          <w:lang w:val="en-US"/>
+        </w:rPr>
+        <w:t>;</w:t>
+      </w:r>
+    </w:p>
+    <w:p>
+      <w:pPr>
+        <w:pStyle w:val="TimesNewRoman14"/>
+        <w:numPr>
+          <w:ilvl w:val="0"/>
+          <w:numId w:val="28"/>
+        </w:numPr>
+      </w:pPr>
+      <w:r>
+        <w:t xml:space="preserve">Все операции, </w:t>
+      </w:r>
+      <w:r>
+        <w:t>в том числе, изменение структуры таблицы.</w:t>
+      </w:r>
+    </w:p>
+    <w:p>
+      <w:pPr>
+        <w:pStyle w:val="TimesNewRoman14"/>
+      </w:pPr>
+      <w:r>
+        <w:t xml:space="preserve">К данным, имеющимся в таблице, </w:t>
+      </w:r>
+      <w:r>
+        <w:t xml:space="preserve">могут применяться меры защиты </w:t>
+      </w:r>
+      <w:r>
+        <w:t>по отношению к отдел</w:t>
+      </w:r>
+      <w:r>
+        <w:t>ьным полям и отдельным записям.</w:t>
       </w:r>
       <w:bookmarkStart w:id="56" w:name="_GoBack"/>
       <w:bookmarkEnd w:id="56"/>
@@ -33972,7 +35187,7 @@
           <w:rPr>
             <w:noProof/>
           </w:rPr>
-          <w:t>51</w:t>
+          <w:t>54</w:t>
         </w:r>
         <w:r>
           <w:fldChar w:fldCharType="end"/>
@@ -36137,9 +37352,122 @@
     </w:lvl>
   </w:abstractNum>
   <w:abstractNum w:abstractNumId="24">
+    <w:nsid w:val="70AF3F3D"/>
+    <w:multiLevelType w:val="hybridMultilevel"/>
+    <w:tmpl w:val="71AC75C4"/>
+    <w:lvl w:ilvl="0" w:tplc="04190001">
+      <w:start w:val="1"/>
+      <w:numFmt w:val="bullet"/>
+      <w:lvlText w:val=""/>
+      <w:lvlJc w:val="left"/>
+      <w:pPr>
+        <w:ind w:left="1429" w:hanging="360"/>
+      </w:pPr>
+      <w:rPr>
+        <w:rFonts w:ascii="Symbol" w:hAnsi="Symbol" w:hint="default"/>
+      </w:rPr>
+    </w:lvl>
+    <w:lvl w:ilvl="1" w:tplc="04190003" w:tentative="1">
+      <w:start w:val="1"/>
+      <w:numFmt w:val="bullet"/>
+      <w:lvlText w:val="o"/>
+      <w:lvlJc w:val="left"/>
+      <w:pPr>
+        <w:ind w:left="2149" w:hanging="360"/>
+      </w:pPr>
+      <w:rPr>
+        <w:rFonts w:ascii="Courier New" w:hAnsi="Courier New" w:cs="Courier New" w:hint="default"/>
+      </w:rPr>
+    </w:lvl>
+    <w:lvl w:ilvl="2" w:tplc="04190005" w:tentative="1">
+      <w:start w:val="1"/>
+      <w:numFmt w:val="bullet"/>
+      <w:lvlText w:val=""/>
+      <w:lvlJc w:val="left"/>
+      <w:pPr>
+        <w:ind w:left="2869" w:hanging="360"/>
+      </w:pPr>
+      <w:rPr>
+        <w:rFonts w:ascii="Wingdings" w:hAnsi="Wingdings" w:hint="default"/>
+      </w:rPr>
+    </w:lvl>
+    <w:lvl w:ilvl="3" w:tplc="04190001" w:tentative="1">
+      <w:start w:val="1"/>
+      <w:numFmt w:val="bullet"/>
+      <w:lvlText w:val=""/>
+      <w:lvlJc w:val="left"/>
+      <w:pPr>
+        <w:ind w:left="3589" w:hanging="360"/>
+      </w:pPr>
+      <w:rPr>
+        <w:rFonts w:ascii="Symbol" w:hAnsi="Symbol" w:hint="default"/>
+      </w:rPr>
+    </w:lvl>
+    <w:lvl w:ilvl="4" w:tplc="04190003" w:tentative="1">
+      <w:start w:val="1"/>
+      <w:numFmt w:val="bullet"/>
+      <w:lvlText w:val="o"/>
+      <w:lvlJc w:val="left"/>
+      <w:pPr>
+        <w:ind w:left="4309" w:hanging="360"/>
+      </w:pPr>
+      <w:rPr>
+        <w:rFonts w:ascii="Courier New" w:hAnsi="Courier New" w:cs="Courier New" w:hint="default"/>
+      </w:rPr>
+    </w:lvl>
+    <w:lvl w:ilvl="5" w:tplc="04190005" w:tentative="1">
+      <w:start w:val="1"/>
+      <w:numFmt w:val="bullet"/>
+      <w:lvlText w:val=""/>
+      <w:lvlJc w:val="left"/>
+      <w:pPr>
+        <w:ind w:left="5029" w:hanging="360"/>
+      </w:pPr>
+      <w:rPr>
+        <w:rFonts w:ascii="Wingdings" w:hAnsi="Wingdings" w:hint="default"/>
+      </w:rPr>
+    </w:lvl>
+    <w:lvl w:ilvl="6" w:tplc="04190001" w:tentative="1">
+      <w:start w:val="1"/>
+      <w:numFmt w:val="bullet"/>
+      <w:lvlText w:val=""/>
+      <w:lvlJc w:val="left"/>
+      <w:pPr>
+        <w:ind w:left="5749" w:hanging="360"/>
+      </w:pPr>
+      <w:rPr>
+        <w:rFonts w:ascii="Symbol" w:hAnsi="Symbol" w:hint="default"/>
+      </w:rPr>
+    </w:lvl>
+    <w:lvl w:ilvl="7" w:tplc="04190003" w:tentative="1">
+      <w:start w:val="1"/>
+      <w:numFmt w:val="bullet"/>
+      <w:lvlText w:val="o"/>
+      <w:lvlJc w:val="left"/>
+      <w:pPr>
+        <w:ind w:left="6469" w:hanging="360"/>
+      </w:pPr>
+      <w:rPr>
+        <w:rFonts w:ascii="Courier New" w:hAnsi="Courier New" w:cs="Courier New" w:hint="default"/>
+      </w:rPr>
+    </w:lvl>
+    <w:lvl w:ilvl="8" w:tplc="04190005" w:tentative="1">
+      <w:start w:val="1"/>
+      <w:numFmt w:val="bullet"/>
+      <w:lvlText w:val=""/>
+      <w:lvlJc w:val="left"/>
+      <w:pPr>
+        <w:ind w:left="7189" w:hanging="360"/>
+      </w:pPr>
+      <w:rPr>
+        <w:rFonts w:ascii="Wingdings" w:hAnsi="Wingdings" w:hint="default"/>
+      </w:rPr>
+    </w:lvl>
+  </w:abstractNum>
+  <w:abstractNum w:abstractNumId="25">
     <w:nsid w:val="72D1048D"/>
     <w:multiLevelType w:val="hybridMultilevel"/>
-    <w:tmpl w:val="FC201D3A"/>
+    <w:tmpl w:val="6EFC41BC"/>
     <w:lvl w:ilvl="0" w:tplc="04190001">
       <w:start w:val="1"/>
       <w:numFmt w:val="bullet"/>
@@ -36225,7 +37553,7 @@
       </w:pPr>
     </w:lvl>
   </w:abstractNum>
-  <w:abstractNum w:abstractNumId="25">
+  <w:abstractNum w:abstractNumId="26">
     <w:nsid w:val="749B3940"/>
     <w:multiLevelType w:val="hybridMultilevel"/>
     <w:tmpl w:val="361AEA14"/>
@@ -36314,7 +37642,7 @@
       </w:pPr>
     </w:lvl>
   </w:abstractNum>
-  <w:abstractNum w:abstractNumId="26">
+  <w:abstractNum w:abstractNumId="27">
     <w:nsid w:val="7C257022"/>
     <w:multiLevelType w:val="hybridMultilevel"/>
     <w:tmpl w:val="FB9AEB84"/>
@@ -36422,7 +37750,7 @@
     <w:abstractNumId w:val="20"/>
   </w:num>
   <w:num w:numId="7">
-    <w:abstractNumId w:val="26"/>
+    <w:abstractNumId w:val="27"/>
   </w:num>
   <w:num w:numId="8">
     <w:abstractNumId w:val="12"/>
@@ -36479,9 +37807,12 @@
     <w:abstractNumId w:val="8"/>
   </w:num>
   <w:num w:numId="26">
+    <w:abstractNumId w:val="26"/>
+  </w:num>
+  <w:num w:numId="27">
     <w:abstractNumId w:val="25"/>
   </w:num>
-  <w:num w:numId="27">
+  <w:num w:numId="28">
     <w:abstractNumId w:val="24"/>
   </w:num>
 </w:numbering>
@@ -37843,7 +39174,7 @@
 </file>
 
 <file path=customXml/itemProps1.xml><?xml version="1.0" encoding="utf-8"?>
-<ds:datastoreItem xmlns:ds="http://schemas.openxmlformats.org/officeDocument/2006/customXml" ds:itemID="{051AFD5E-50D3-454D-B1A0-56CDB1B37E03}">
+<ds:datastoreItem xmlns:ds="http://schemas.openxmlformats.org/officeDocument/2006/customXml" ds:itemID="{02135720-183D-4BA9-A267-5A35BF8527E3}">
   <ds:schemaRefs>
     <ds:schemaRef ds:uri="http://schemas.openxmlformats.org/officeDocument/2006/bibliography"/>
   </ds:schemaRefs>

--- a/ТРиЗ_БД/ТРиЗ БД.docx
+++ b/ТРиЗ_БД/ТРиЗ БД.docx
@@ -70,8 +70,18 @@
           <w:sz w:val="36"/>
           <w:szCs w:val="36"/>
         </w:rPr>
-        <w:t>Преподаватель: Юрий Юрьевич Прошкин</w:t>
-      </w:r>
+        <w:t xml:space="preserve">Преподаватель: Юрий Юрьевич </w:t>
+      </w:r>
+      <w:proofErr w:type="spellStart"/>
+      <w:r>
+        <w:rPr>
+          <w:rFonts w:ascii="Times New Roman" w:hAnsi="Times New Roman" w:cs="Times New Roman"/>
+          <w:sz w:val="36"/>
+          <w:szCs w:val="36"/>
+        </w:rPr>
+        <w:t>Прошкин</w:t>
+      </w:r>
+      <w:proofErr w:type="spellEnd"/>
     </w:p>
     <w:p>
       <w:pPr>
@@ -3207,7 +3217,21 @@
         <w:rPr>
           <w:b/>
         </w:rPr>
-        <w:t>Банк данных (БнД) является разновидностью ИС, в которой ре</w:t>
+        <w:t>Банк данных (</w:t>
+      </w:r>
+      <w:proofErr w:type="spellStart"/>
+      <w:r>
+        <w:rPr>
+          <w:b/>
+        </w:rPr>
+        <w:t>БнД</w:t>
+      </w:r>
+      <w:proofErr w:type="spellEnd"/>
+      <w:r>
+        <w:rPr>
+          <w:b/>
+        </w:rPr>
+        <w:t>) является разновидностью ИС, в которой ре</w:t>
       </w:r>
       <w:r>
         <w:rPr>
@@ -3244,8 +3268,13 @@
       <w:pPr>
         <w:pStyle w:val="TimesNewRoman14"/>
       </w:pPr>
-      <w:r>
-        <w:t>БнД в общем случае состоит из следующих компонентов: базы (н</w:t>
+      <w:proofErr w:type="spellStart"/>
+      <w:r>
+        <w:t>БнД</w:t>
+      </w:r>
+      <w:proofErr w:type="spellEnd"/>
+      <w:r>
+        <w:t xml:space="preserve"> в общем случае состоит из следующих компонентов: базы (н</w:t>
       </w:r>
       <w:r>
         <w:t>е</w:t>
@@ -3297,7 +3326,35 @@
         <w:rPr>
           <w:b/>
         </w:rPr>
-        <w:t>К основным моделям представления данных (моделям данных) относятся следующее: иерархическая, сетевая, реляционная, постреляционная, многомерная и объектно-ориентированная.</w:t>
+        <w:t xml:space="preserve">К основным моделям представления данных (моделям данных) относятся следующее: </w:t>
+      </w:r>
+      <w:proofErr w:type="gramStart"/>
+      <w:r>
+        <w:rPr>
+          <w:b/>
+        </w:rPr>
+        <w:t>иерархическая</w:t>
+      </w:r>
+      <w:proofErr w:type="gramEnd"/>
+      <w:r>
+        <w:rPr>
+          <w:b/>
+        </w:rPr>
+        <w:t xml:space="preserve">, сетевая, реляционная, </w:t>
+      </w:r>
+      <w:proofErr w:type="spellStart"/>
+      <w:r>
+        <w:rPr>
+          <w:b/>
+        </w:rPr>
+        <w:t>постреляционная</w:t>
+      </w:r>
+      <w:proofErr w:type="spellEnd"/>
+      <w:r>
+        <w:rPr>
+          <w:b/>
+        </w:rPr>
+        <w:t>, многомерная и объектно-ориентированная.</w:t>
       </w:r>
     </w:p>
     <w:p>
@@ -3375,7 +3432,21 @@
         <w:rPr>
           <w:b/>
         </w:rPr>
-        <w:t>Словарь данных (СД) представляет собой подсистему БнД, предн</w:t>
+        <w:t xml:space="preserve">Словарь данных (СД) представляет собой подсистему </w:t>
+      </w:r>
+      <w:proofErr w:type="spellStart"/>
+      <w:r>
+        <w:rPr>
+          <w:b/>
+        </w:rPr>
+        <w:t>БнД</w:t>
+      </w:r>
+      <w:proofErr w:type="spellEnd"/>
+      <w:r>
+        <w:rPr>
+          <w:b/>
+        </w:rPr>
+        <w:t>, предн</w:t>
       </w:r>
       <w:r>
         <w:rPr>
@@ -3498,7 +3569,23 @@
         <w:t>с</w:t>
       </w:r>
       <w:r>
-        <w:t xml:space="preserve">становления ПО после сбоев и отказа </w:t>
+        <w:t xml:space="preserve">становления </w:t>
+      </w:r>
+      <w:proofErr w:type="gramStart"/>
+      <w:r>
+        <w:t>ПО</w:t>
+      </w:r>
+      <w:proofErr w:type="gramEnd"/>
+      <w:r>
+        <w:t xml:space="preserve"> после </w:t>
+      </w:r>
+      <w:proofErr w:type="gramStart"/>
+      <w:r>
+        <w:t>сбоев</w:t>
+      </w:r>
+      <w:proofErr w:type="gramEnd"/>
+      <w:r>
+        <w:t xml:space="preserve"> и отказа </w:t>
       </w:r>
       <w:r>
         <w:t>оборудования, профилактические м</w:t>
@@ -3538,7 +3625,15 @@
         <w:t>е</w:t>
       </w:r>
       <w:r>
-        <w:t>ских и программных средств в работоспособном состоянии. Он проводит профилактические, регламентные, восстановительные и другие работы по планам, а также по мере необходимости.</w:t>
+        <w:t>ских и программных сре</w:t>
+      </w:r>
+      <w:proofErr w:type="gramStart"/>
+      <w:r>
+        <w:t>дств в р</w:t>
+      </w:r>
+      <w:proofErr w:type="gramEnd"/>
+      <w:r>
+        <w:t>аботоспособном состоянии. Он проводит профилактические, регламентные, восстановительные и другие работы по планам, а также по мере необходимости.</w:t>
       </w:r>
     </w:p>
     <w:p>
@@ -3665,7 +3760,15 @@
         <w:t>в</w:t>
       </w:r>
       <w:r>
-        <w:t>ность передачи обрабатываемых данных. При чем зачастую передаются и</w:t>
+        <w:t xml:space="preserve">ность передачи обрабатываемых данных. </w:t>
+      </w:r>
+      <w:proofErr w:type="gramStart"/>
+      <w:r>
+        <w:t>При чем</w:t>
+      </w:r>
+      <w:proofErr w:type="gramEnd"/>
+      <w:r>
+        <w:t xml:space="preserve"> зачастую передаются и</w:t>
       </w:r>
       <w:r>
         <w:t>з</w:t>
@@ -3706,14 +3809,22 @@
         <w:rPr>
           <w:i/>
         </w:rPr>
-        <w:t>Структура ИС с «Файл-сервер»</w:t>
-      </w:r>
+        <w:t>Структура ИС с «Файл-сервер</w:t>
+      </w:r>
+      <w:proofErr w:type="gramStart"/>
       <w:r>
         <w:rPr>
           <w:i/>
         </w:rPr>
+        <w:t>»</w:t>
+      </w:r>
+      <w:r>
+        <w:rPr>
+          <w:i/>
+        </w:rPr>
         <w:t>(</w:t>
       </w:r>
+      <w:proofErr w:type="gramEnd"/>
       <w:r>
         <w:rPr>
           <w:i/>
@@ -3786,7 +3897,23 @@
         <w:t>о</w:t>
       </w:r>
       <w:r>
-        <w:t>вателя. Достоинством такого подхода в сравнении с предыдущем является заметно меньший объем передаваемых данных.</w:t>
+        <w:t xml:space="preserve">вателя. Достоинством такого подхода в сравнении </w:t>
+      </w:r>
+      <w:proofErr w:type="gramStart"/>
+      <w:r>
+        <w:t>с</w:t>
+      </w:r>
+      <w:proofErr w:type="gramEnd"/>
+      <w:r>
+        <w:t xml:space="preserve"> </w:t>
+      </w:r>
+      <w:proofErr w:type="gramStart"/>
+      <w:r>
+        <w:t>предыдущем</w:t>
+      </w:r>
+      <w:proofErr w:type="gramEnd"/>
+      <w:r>
+        <w:t xml:space="preserve"> является заметно меньший объем передаваемых данных.</w:t>
       </w:r>
     </w:p>
     <w:p>
@@ -3903,7 +4030,23 @@
         <w:t xml:space="preserve"> любой программный про</w:t>
       </w:r>
       <w:r>
-        <w:t>дукт, поддерживающий процессы создания, ведения и использования БД. Рассмотрим, какие из имеющихся на рынке программ имеют отношение к БД и в какой мере они связаны с БД.</w:t>
+        <w:t xml:space="preserve">дукт, поддерживающий процессы создания, ведения и использования БД. Рассмотрим, какие из имеющихся на рынке программ имеют отношение к </w:t>
+      </w:r>
+      <w:proofErr w:type="gramStart"/>
+      <w:r>
+        <w:t>БД</w:t>
+      </w:r>
+      <w:proofErr w:type="gramEnd"/>
+      <w:r>
+        <w:t xml:space="preserve"> и в </w:t>
+      </w:r>
+      <w:proofErr w:type="gramStart"/>
+      <w:r>
+        <w:t>какой</w:t>
+      </w:r>
+      <w:proofErr w:type="gramEnd"/>
+      <w:r>
+        <w:t xml:space="preserve"> мере они связаны с БД.</w:t>
       </w:r>
     </w:p>
     <w:p>
@@ -3922,8 +4065,13 @@
           <w:numId w:val="2"/>
         </w:numPr>
       </w:pPr>
-      <w:r>
-        <w:t>полно-функциональные СУБД</w:t>
+      <w:proofErr w:type="gramStart"/>
+      <w:r>
+        <w:t>полно-функциональные</w:t>
+      </w:r>
+      <w:proofErr w:type="gramEnd"/>
+      <w:r>
+        <w:t xml:space="preserve"> СУБД</w:t>
       </w:r>
       <w:r>
         <w:rPr>
@@ -3994,7 +4142,15 @@
         <w:t>и</w:t>
       </w:r>
       <w:r>
-        <w:t>ционные СУБД, которые сначала появились для больших машин, затем для мини-машин и для ПЭВМ. Из числа всех СУБД современной ПФ СУБД я</w:t>
+        <w:t xml:space="preserve">ционные СУБД, которые сначала появились для больших машин, затем для </w:t>
+      </w:r>
+      <w:proofErr w:type="gramStart"/>
+      <w:r>
+        <w:t>мини-машин</w:t>
+      </w:r>
+      <w:proofErr w:type="gramEnd"/>
+      <w:r>
+        <w:t xml:space="preserve"> и для ПЭВМ. Из числа всех СУБД современной ПФ СУБД я</w:t>
       </w:r>
       <w:r>
         <w:t>в</w:t>
@@ -4089,7 +4245,15 @@
         <w:pStyle w:val="TimesNewRoman14"/>
       </w:pPr>
       <w:r>
-        <w:t>Многие ПФ СУБД включают средства программирования для профе</w:t>
+        <w:t>Многие ПФ СУ</w:t>
+      </w:r>
+      <w:proofErr w:type="gramStart"/>
+      <w:r>
+        <w:t>БД вкл</w:t>
+      </w:r>
+      <w:proofErr w:type="gramEnd"/>
+      <w:r>
+        <w:t>ючают средства программирования для профе</w:t>
       </w:r>
       <w:r>
         <w:t>с</w:t>
@@ -4164,7 +4328,21 @@
         <w:rPr>
           <w:b/>
         </w:rPr>
-        <w:t>При этом элементы пары «Клиент-сервер» могут принадлежать одному или разным производителям ПО.</w:t>
+        <w:t xml:space="preserve">При этом элементы пары «Клиент-сервер» могут принадлежать одному или разным производителям </w:t>
+      </w:r>
+      <w:proofErr w:type="gramStart"/>
+      <w:r>
+        <w:rPr>
+          <w:b/>
+        </w:rPr>
+        <w:t>ПО</w:t>
+      </w:r>
+      <w:proofErr w:type="gramEnd"/>
+      <w:r>
+        <w:rPr>
+          <w:b/>
+        </w:rPr>
+        <w:t>.</w:t>
       </w:r>
     </w:p>
     <w:p>
@@ -4225,7 +4403,15 @@
         <w:pStyle w:val="TimesNewRoman14"/>
       </w:pPr>
       <w:r>
-        <w:t>Программы первого и второго видов довольно малочисленны, т.к. предназначены, главным образом, для системных программистов.</w:t>
+        <w:t xml:space="preserve">Программы первого и второго видов </w:t>
+      </w:r>
+      <w:proofErr w:type="gramStart"/>
+      <w:r>
+        <w:t>довольно малочисленны</w:t>
+      </w:r>
+      <w:proofErr w:type="gramEnd"/>
+      <w:r>
+        <w:t>, т.к. предназначены, главным образом, для системных программистов.</w:t>
       </w:r>
       <w:r>
         <w:t xml:space="preserve"> Пакетов третьего вида гораздо больше, но меньше, чем ПФ СУБД.</w:t>
@@ -4274,7 +4460,21 @@
         <w:rPr>
           <w:b/>
         </w:rPr>
-        <w:t>По характеру использования СУБД делят на персональные и мн</w:t>
+        <w:t xml:space="preserve">По характеру использования СУБД делят </w:t>
+      </w:r>
+      <w:proofErr w:type="gramStart"/>
+      <w:r>
+        <w:rPr>
+          <w:b/>
+        </w:rPr>
+        <w:t>на</w:t>
+      </w:r>
+      <w:proofErr w:type="gramEnd"/>
+      <w:r>
+        <w:rPr>
+          <w:b/>
+        </w:rPr>
+        <w:t xml:space="preserve"> персональные и мн</w:t>
       </w:r>
       <w:r>
         <w:rPr>
@@ -4317,7 +4517,15 @@
         <w:pStyle w:val="TimesNewRoman14"/>
       </w:pPr>
       <w:r>
-        <w:t>Многопользовательские СУБД включают в себя сервер БД и клиен</w:t>
+        <w:t>Многопользовательские СУ</w:t>
+      </w:r>
+      <w:proofErr w:type="gramStart"/>
+      <w:r>
+        <w:t>БД вкл</w:t>
+      </w:r>
+      <w:proofErr w:type="gramEnd"/>
+      <w:r>
+        <w:t>ючают в себя сервер БД и клиен</w:t>
       </w:r>
       <w:r>
         <w:t>т</w:t>
@@ -4610,7 +4818,23 @@
         <w:t xml:space="preserve"> БД, которая отслеживается СУБД от начала и до завершения. </w:t>
       </w:r>
       <w:r>
-        <w:t>Если по каким-либо причинам (сбой и отказы оборудования, ошибки в ПО, включая приложения) транзакция ост</w:t>
+        <w:t xml:space="preserve">Если по каким-либо причинам (сбой и отказы оборудования, ошибки </w:t>
+      </w:r>
+      <w:proofErr w:type="gramStart"/>
+      <w:r>
+        <w:t>в</w:t>
+      </w:r>
+      <w:proofErr w:type="gramEnd"/>
+      <w:r>
+        <w:t xml:space="preserve"> </w:t>
+      </w:r>
+      <w:proofErr w:type="gramStart"/>
+      <w:r>
+        <w:t>ПО</w:t>
+      </w:r>
+      <w:proofErr w:type="gramEnd"/>
+      <w:r>
+        <w:t>, включая приложения) транзакция ост</w:t>
       </w:r>
       <w:r>
         <w:t>а</w:t>
@@ -4642,8 +4866,13 @@
           <w:numId w:val="6"/>
         </w:numPr>
       </w:pPr>
-      <w:r>
-        <w:t>сериализуемость (отсутствует взаимное влияние выполняемых в о</w:t>
+      <w:proofErr w:type="spellStart"/>
+      <w:r>
+        <w:t>сериализуемость</w:t>
+      </w:r>
+      <w:proofErr w:type="spellEnd"/>
+      <w:r>
+        <w:t xml:space="preserve"> (отсутствует взаимное влияние выполняемых в о</w:t>
       </w:r>
       <w:r>
         <w:t>д</w:t>
@@ -4694,7 +4923,23 @@
         <w:t>о</w:t>
       </w:r>
       <w:r>
-        <w:t xml:space="preserve">следнем случае говорят о сериализуемости транзакции. Под сериализации параллельно выполняемых транзакцией </w:t>
+        <w:t xml:space="preserve">следнем случае говорят о </w:t>
+      </w:r>
+      <w:proofErr w:type="spellStart"/>
+      <w:r>
+        <w:t>сериализуемости</w:t>
+      </w:r>
+      <w:proofErr w:type="spellEnd"/>
+      <w:r>
+        <w:t xml:space="preserve"> транзакции. Под </w:t>
+      </w:r>
+      <w:proofErr w:type="spellStart"/>
+      <w:r>
+        <w:t>сериализации</w:t>
+      </w:r>
+      <w:proofErr w:type="spellEnd"/>
+      <w:r>
+        <w:t xml:space="preserve"> параллельно выполняемых транзакцией </w:t>
       </w:r>
       <w:r>
         <w:t>понимается составление такого пл</w:t>
@@ -4744,7 +4989,15 @@
         <w:t xml:space="preserve">паратных сбоев и отказов, </w:t>
       </w:r>
       <w:r>
-        <w:t>а также ошибок в ПО.</w:t>
+        <w:t xml:space="preserve">а также ошибок </w:t>
+      </w:r>
+      <w:proofErr w:type="gramStart"/>
+      <w:r>
+        <w:t>в</w:t>
+      </w:r>
+      <w:proofErr w:type="gramEnd"/>
+      <w:r>
+        <w:t xml:space="preserve"> ПО.</w:t>
       </w:r>
     </w:p>
     <w:p>
@@ -4852,7 +5105,21 @@
         <w:rPr>
           <w:b/>
         </w:rPr>
-        <w:t>Целостность БД есть свойство БД, означающая что в ней содержится полное, непротиворечивая и адекватно отражающая пред</w:t>
+        <w:t xml:space="preserve">Целостность БД есть свойство БД, </w:t>
+      </w:r>
+      <w:proofErr w:type="gramStart"/>
+      <w:r>
+        <w:rPr>
+          <w:b/>
+        </w:rPr>
+        <w:t>означающая</w:t>
+      </w:r>
+      <w:proofErr w:type="gramEnd"/>
+      <w:r>
+        <w:rPr>
+          <w:b/>
+        </w:rPr>
+        <w:t xml:space="preserve"> что в ней содержится полное, непротиворечивая и адекватно отражающая пред</w:t>
       </w:r>
       <w:r>
         <w:rPr>
@@ -5186,6 +5453,7 @@
       <w:pPr>
         <w:pStyle w:val="TimesNewRoman14"/>
       </w:pPr>
+      <w:proofErr w:type="gramStart"/>
       <w:r>
         <w:t>Многомерный подход представления данных в базе появился практ</w:t>
       </w:r>
@@ -5193,7 +5461,11 @@
         <w:t>и</w:t>
       </w:r>
       <w:r>
-        <w:t>чески одновременно с реляционным, но реально работающих многомерных СУБД (МСУБД) до настоящего времени было очень мало. В развитии ко</w:t>
+        <w:t>чески одновременно с реляционным, но реально работающих многомерных СУБД (МСУБД) до настоящего времени было очень мало.</w:t>
+      </w:r>
+      <w:proofErr w:type="gramEnd"/>
+      <w:r>
+        <w:t xml:space="preserve"> В развитии ко</w:t>
       </w:r>
       <w:r>
         <w:t>н</w:t>
@@ -5237,7 +5509,15 @@
         <w:pStyle w:val="TimesNewRoman14"/>
       </w:pPr>
       <w:r>
-        <w:t>Многомерные СУБД являются узкоспециализированными СУБД пре</w:t>
+        <w:t xml:space="preserve">Многомерные СУБД являются узкоспециализированными </w:t>
+      </w:r>
+      <w:proofErr w:type="gramStart"/>
+      <w:r>
+        <w:t>СУБД</w:t>
+      </w:r>
+      <w:proofErr w:type="gramEnd"/>
+      <w:r>
+        <w:t xml:space="preserve"> пре</w:t>
       </w:r>
       <w:r>
         <w:t>д</w:t>
@@ -5251,13 +5531,21 @@
         <w:pStyle w:val="TimesNewRoman14"/>
       </w:pPr>
       <w:r>
-        <w:t>Основные понятия, используемые в многомерных СУБД: агрегиру</w:t>
+        <w:t xml:space="preserve">Основные понятия, используемые в многомерных СУБД: </w:t>
+      </w:r>
+      <w:proofErr w:type="spellStart"/>
+      <w:r>
+        <w:t>агрегиру</w:t>
       </w:r>
       <w:r>
         <w:t>е</w:t>
       </w:r>
       <w:r>
-        <w:t>мость, историчность, прогнозируемость</w:t>
+        <w:t>мость</w:t>
+      </w:r>
+      <w:proofErr w:type="spellEnd"/>
+      <w:r>
+        <w:t>, историчность, прогнозируемость</w:t>
       </w:r>
       <w:r>
         <w:t xml:space="preserve"> данных.</w:t>
@@ -5267,11 +5555,19 @@
       <w:pPr>
         <w:pStyle w:val="TimesNewRoman14"/>
       </w:pPr>
-      <w:r>
-        <w:rPr>
-          <w:b/>
-        </w:rPr>
-        <w:t>Агрегируемость данных означает рассмотрение информации на различных уровнях её обобщения.</w:t>
+      <w:proofErr w:type="spellStart"/>
+      <w:r>
+        <w:rPr>
+          <w:b/>
+        </w:rPr>
+        <w:t>Агрегируемость</w:t>
+      </w:r>
+      <w:proofErr w:type="spellEnd"/>
+      <w:r>
+        <w:rPr>
+          <w:b/>
+        </w:rPr>
+        <w:t xml:space="preserve"> данных означает рассмотрение информации на различных уровнях её обобщения.</w:t>
       </w:r>
       <w:r>
         <w:t xml:space="preserve"> В ИС степень детальности представл</w:t>
@@ -6318,7 +6614,21 @@
         <w:rPr>
           <w:b/>
         </w:rPr>
-        <w:t xml:space="preserve"> из его картежей.</w:t>
+        <w:t xml:space="preserve"> из его </w:t>
+      </w:r>
+      <w:proofErr w:type="gramStart"/>
+      <w:r>
+        <w:rPr>
+          <w:b/>
+        </w:rPr>
+        <w:t>картежей</w:t>
+      </w:r>
+      <w:proofErr w:type="gramEnd"/>
+      <w:r>
+        <w:rPr>
+          <w:b/>
+        </w:rPr>
+        <w:t>.</w:t>
       </w:r>
       <w:r>
         <w:t xml:space="preserve"> </w:t>
@@ -6852,8 +7162,13 @@
       <w:r>
         <w:t>-</w:t>
       </w:r>
-      <w:r>
-        <w:t xml:space="preserve">арные связи. </w:t>
+      <w:proofErr w:type="spellStart"/>
+      <w:r>
+        <w:t>арные</w:t>
+      </w:r>
+      <w:proofErr w:type="spellEnd"/>
+      <w:r>
+        <w:t xml:space="preserve"> связи. </w:t>
       </w:r>
       <w:r>
         <w:t>Наибо</w:t>
@@ -6945,6 +7260,7 @@
           <w:numId w:val="9"/>
         </w:numPr>
       </w:pPr>
+      <w:proofErr w:type="gramStart"/>
       <w:r>
         <w:t>1 ко многим (1</w:t>
       </w:r>
@@ -6952,7 +7268,14 @@
         <w:rPr>
           <w:lang w:val="en-US"/>
         </w:rPr>
-        <w:t>:M);</w:t>
+        <w:t>:</w:t>
+      </w:r>
+      <w:proofErr w:type="gramEnd"/>
+      <w:r>
+        <w:rPr>
+          <w:lang w:val="en-US"/>
+        </w:rPr>
+        <w:t>M);</w:t>
       </w:r>
     </w:p>
     <w:p>
@@ -6984,6 +7307,7 @@
           <w:numId w:val="9"/>
         </w:numPr>
       </w:pPr>
+      <w:proofErr w:type="gramStart"/>
       <w:r>
         <w:t>многие ко многим (</w:t>
       </w:r>
@@ -6996,12 +7320,14 @@
       <w:r>
         <w:t>:</w:t>
       </w:r>
+      <w:proofErr w:type="gramEnd"/>
       <w:r>
         <w:rPr>
           <w:lang w:val="en-US"/>
         </w:rPr>
         <w:t>M</w:t>
       </w:r>
+      <w:proofErr w:type="gramStart"/>
       <w:r>
         <w:t>,</w:t>
       </w:r>
@@ -7020,6 +7346,7 @@
         </w:rPr>
         <w:t>N</w:t>
       </w:r>
+      <w:proofErr w:type="gramEnd"/>
       <w:r>
         <w:t>)</w:t>
       </w:r>
@@ -7365,22 +7692,35 @@
         <w:t>а</w:t>
       </w:r>
       <w:r>
-        <w:t>чения в ключевых полях обеих таблиц не повторяются, обеспечивается вз</w:t>
+        <w:t xml:space="preserve">чения в ключевых полях обеих таблиц не повторяются, обеспечивается </w:t>
+      </w:r>
+      <w:proofErr w:type="gramStart"/>
+      <w:r>
+        <w:t>вз</w:t>
       </w:r>
       <w:r>
         <w:t>а</w:t>
       </w:r>
       <w:r>
-        <w:t>имно-однозначная соответствие записей из этих таблиц. Сами таблицы, по сути, здесь становятся равноправными. Пример 1.</w:t>
-      </w:r>
-    </w:p>
-    <w:p>
-      <w:pPr>
-        <w:pStyle w:val="TimesNewRoman14"/>
-      </w:pPr>
-      <w:r>
-        <w:t>О1</w:t>
-      </w:r>
+        <w:t>имно-однозначная</w:t>
+      </w:r>
+      <w:proofErr w:type="gramEnd"/>
+      <w:r>
+        <w:t xml:space="preserve"> соответствие записей из этих таблиц. Сами таблицы, по сути, здесь становятся равноправными. Пример 1.</w:t>
+      </w:r>
+    </w:p>
+    <w:p>
+      <w:pPr>
+        <w:pStyle w:val="TimesNewRoman14"/>
+      </w:pPr>
+      <w:r>
+        <w:t>О</w:t>
+      </w:r>
+      <w:proofErr w:type="gramStart"/>
+      <w:r>
+        <w:t>1</w:t>
+      </w:r>
+      <w:proofErr w:type="gramEnd"/>
     </w:p>
     <w:tbl>
       <w:tblPr>
@@ -7670,8 +8010,13 @@
         <w:pStyle w:val="TimesNewRoman14"/>
       </w:pPr>
       <w:r>
-        <w:t>Д1</w:t>
-      </w:r>
+        <w:t>Д</w:t>
+      </w:r>
+      <w:proofErr w:type="gramStart"/>
+      <w:r>
+        <w:t>1</w:t>
+      </w:r>
+      <w:proofErr w:type="gramEnd"/>
     </w:p>
     <w:tbl>
       <w:tblPr>
@@ -7905,7 +8250,21 @@
         <w:rPr>
           <w:b/>
         </w:rPr>
-        <w:t xml:space="preserve">. Связь 1:М имеют место в случае, когда одной записи основной таблицы </w:t>
+        <w:t>. Связь 1</w:t>
+      </w:r>
+      <w:proofErr w:type="gramStart"/>
+      <w:r>
+        <w:rPr>
+          <w:b/>
+        </w:rPr>
+        <w:t>:М</w:t>
+      </w:r>
+      <w:proofErr w:type="gramEnd"/>
+      <w:r>
+        <w:rPr>
+          <w:b/>
+        </w:rPr>
+        <w:t xml:space="preserve"> имеют место в случае, когда одной записи основной таблицы </w:t>
       </w:r>
       <w:r>
         <w:rPr>
@@ -7941,7 +8300,23 @@
         <w:ind w:firstLine="708"/>
       </w:pPr>
       <w:r>
-        <w:t>Пусть имеются две таблицы: О2 и Д2. В таблице О2 содержится и</w:t>
+        <w:t>Пусть имеются две таблицы: О</w:t>
+      </w:r>
+      <w:proofErr w:type="gramStart"/>
+      <w:r>
+        <w:t>2</w:t>
+      </w:r>
+      <w:proofErr w:type="gramEnd"/>
+      <w:r>
+        <w:t xml:space="preserve"> и Д2. В таблице О</w:t>
+      </w:r>
+      <w:proofErr w:type="gramStart"/>
+      <w:r>
+        <w:t>2</w:t>
+      </w:r>
+      <w:proofErr w:type="gramEnd"/>
+      <w:r>
+        <w:t xml:space="preserve"> содержится и</w:t>
       </w:r>
       <w:r>
         <w:t>н</w:t>
@@ -7965,8 +8340,13 @@
         <w:ind w:firstLine="708"/>
       </w:pPr>
       <w:r>
-        <w:t>О2</w:t>
-      </w:r>
+        <w:t>О</w:t>
+      </w:r>
+      <w:proofErr w:type="gramStart"/>
+      <w:r>
+        <w:t>2</w:t>
+      </w:r>
+      <w:proofErr w:type="gramEnd"/>
     </w:p>
     <w:tbl>
       <w:tblPr>
@@ -8165,8 +8545,13 @@
         <w:ind w:firstLine="708"/>
       </w:pPr>
       <w:r>
-        <w:t>Д2</w:t>
-      </w:r>
+        <w:t>Д</w:t>
+      </w:r>
+      <w:proofErr w:type="gramStart"/>
+      <w:r>
+        <w:t>2</w:t>
+      </w:r>
+      <w:proofErr w:type="gramEnd"/>
     </w:p>
     <w:tbl>
       <w:tblPr>
@@ -8456,13 +8841,21 @@
         <w:t>)</w:t>
       </w:r>
       <w:r>
-        <w:t xml:space="preserve"> содержится информация о товарах частного магазина, их поставщиках и количестве единиц товара на складе. В дополн</w:t>
+        <w:t xml:space="preserve"> содержится информация о товарах частного магазина, их поставщиках и количестве единиц товара на складе. В </w:t>
+      </w:r>
+      <w:proofErr w:type="gramStart"/>
+      <w:r>
+        <w:t>дополн</w:t>
       </w:r>
       <w:r>
         <w:t>и</w:t>
       </w:r>
       <w:r>
-        <w:t xml:space="preserve">тельной </w:t>
+        <w:t>тельной</w:t>
+      </w:r>
+      <w:proofErr w:type="gramEnd"/>
+      <w:r>
+        <w:t xml:space="preserve"> </w:t>
       </w:r>
       <w:r>
         <w:t>(</w:t>
@@ -8957,8 +9350,13 @@
               <w:ind w:firstLine="0"/>
             </w:pPr>
             <w:r>
-              <w:t>ООО Овощебаза</w:t>
-            </w:r>
+              <w:t xml:space="preserve">ООО </w:t>
+            </w:r>
+            <w:proofErr w:type="spellStart"/>
+            <w:r>
+              <w:t>Овощебаза</w:t>
+            </w:r>
+            <w:proofErr w:type="spellEnd"/>
           </w:p>
         </w:tc>
         <w:tc>
@@ -9001,8 +9399,13 @@
               <w:ind w:firstLine="0"/>
             </w:pPr>
             <w:r>
-              <w:t>ООО Мясобаза</w:t>
-            </w:r>
+              <w:t xml:space="preserve">ООО </w:t>
+            </w:r>
+            <w:proofErr w:type="spellStart"/>
+            <w:r>
+              <w:t>Мясобаза</w:t>
+            </w:r>
+            <w:proofErr w:type="spellEnd"/>
           </w:p>
         </w:tc>
         <w:tc>
@@ -9054,8 +9457,13 @@
               <w:ind w:firstLine="0"/>
             </w:pPr>
             <w:r>
-              <w:t>ООО Молобаза</w:t>
-            </w:r>
+              <w:t xml:space="preserve">ООО </w:t>
+            </w:r>
+            <w:proofErr w:type="spellStart"/>
+            <w:r>
+              <w:t>Молобаза</w:t>
+            </w:r>
+            <w:proofErr w:type="spellEnd"/>
           </w:p>
         </w:tc>
         <w:tc>
@@ -9104,6 +9512,7 @@
         </w:rPr>
         <w:t>M</w:t>
       </w:r>
+      <w:proofErr w:type="gramStart"/>
       <w:r>
         <w:rPr>
           <w:b/>
@@ -9117,6 +9526,7 @@
         </w:rPr>
         <w:t>N</w:t>
       </w:r>
+      <w:proofErr w:type="gramEnd"/>
       <w:r>
         <w:rPr>
           <w:b/>
@@ -9156,7 +9566,23 @@
         <w:pStyle w:val="TimesNewRoman14"/>
       </w:pPr>
       <w:r>
-        <w:t>Пусть в основной таблице О4 содержится информация о том, на каких автобусах могут работать водители некоторого автобусного парка. Таблица Д4 содержит сведения о том, кто из штата механиков эти автобусы обслуж</w:t>
+        <w:t>Пусть в основной таблице О</w:t>
+      </w:r>
+      <w:proofErr w:type="gramStart"/>
+      <w:r>
+        <w:t>4</w:t>
+      </w:r>
+      <w:proofErr w:type="gramEnd"/>
+      <w:r>
+        <w:t xml:space="preserve"> содержится информация о том, на каких автобусах могут работать водители некоторого автобусного парка. Таблица Д</w:t>
+      </w:r>
+      <w:proofErr w:type="gramStart"/>
+      <w:r>
+        <w:t>4</w:t>
+      </w:r>
+      <w:proofErr w:type="gramEnd"/>
+      <w:r>
+        <w:t xml:space="preserve"> содержит сведения о том, кто из штата механиков эти автобусы обслуж</w:t>
       </w:r>
       <w:r>
         <w:t>и</w:t>
@@ -9170,8 +9596,13 @@
         <w:pStyle w:val="TimesNewRoman14"/>
       </w:pPr>
       <w:r>
-        <w:t>О4</w:t>
-      </w:r>
+        <w:t>О</w:t>
+      </w:r>
+      <w:proofErr w:type="gramStart"/>
+      <w:r>
+        <w:t>4</w:t>
+      </w:r>
+      <w:proofErr w:type="gramEnd"/>
     </w:p>
     <w:tbl>
       <w:tblPr>
@@ -9256,9 +9687,11 @@
               <w:pStyle w:val="TimesNewRoman14"/>
               <w:ind w:firstLine="0"/>
             </w:pPr>
+            <w:proofErr w:type="spellStart"/>
             <w:r>
               <w:t>Шмелёв</w:t>
             </w:r>
+            <w:proofErr w:type="spellEnd"/>
           </w:p>
         </w:tc>
         <w:tc>
@@ -9346,9 +9779,11 @@
               <w:pStyle w:val="TimesNewRoman14"/>
               <w:ind w:firstLine="0"/>
             </w:pPr>
+            <w:proofErr w:type="spellStart"/>
             <w:r>
               <w:t>Завацкий</w:t>
             </w:r>
+            <w:proofErr w:type="spellEnd"/>
           </w:p>
         </w:tc>
         <w:tc>
@@ -9402,8 +9837,13 @@
         <w:pStyle w:val="TimesNewRoman14"/>
       </w:pPr>
       <w:r>
-        <w:t>Д4</w:t>
-      </w:r>
+        <w:t>Д</w:t>
+      </w:r>
+      <w:proofErr w:type="gramStart"/>
+      <w:r>
+        <w:t>4</w:t>
+      </w:r>
+      <w:proofErr w:type="gramEnd"/>
     </w:p>
     <w:tbl>
       <w:tblPr>
@@ -9472,9 +9912,11 @@
               <w:pStyle w:val="TimesNewRoman14"/>
               <w:ind w:firstLine="0"/>
             </w:pPr>
+            <w:proofErr w:type="spellStart"/>
             <w:r>
               <w:t>Есепов</w:t>
             </w:r>
+            <w:proofErr w:type="spellEnd"/>
           </w:p>
         </w:tc>
       </w:tr>
@@ -9563,9 +10005,11 @@
               <w:pStyle w:val="TimesNewRoman14"/>
               <w:ind w:firstLine="0"/>
             </w:pPr>
+            <w:proofErr w:type="spellStart"/>
             <w:r>
               <w:t>Есепов</w:t>
             </w:r>
+            <w:proofErr w:type="spellEnd"/>
           </w:p>
         </w:tc>
       </w:tr>
@@ -9737,9 +10181,11 @@
               <w:pStyle w:val="TimesNewRoman14"/>
               <w:ind w:firstLine="0"/>
             </w:pPr>
+            <w:proofErr w:type="spellStart"/>
             <w:r>
               <w:t>Есепов</w:t>
             </w:r>
+            <w:proofErr w:type="spellEnd"/>
           </w:p>
         </w:tc>
       </w:tr>
@@ -9797,9 +10243,11 @@
               <w:pStyle w:val="TimesNewRoman14"/>
               <w:ind w:firstLine="0"/>
             </w:pPr>
+            <w:proofErr w:type="spellStart"/>
             <w:r>
               <w:t>Шмелёв</w:t>
             </w:r>
+            <w:proofErr w:type="spellEnd"/>
           </w:p>
         </w:tc>
         <w:tc>
@@ -9825,9 +10273,11 @@
               <w:pStyle w:val="TimesNewRoman14"/>
               <w:ind w:firstLine="0"/>
             </w:pPr>
+            <w:proofErr w:type="spellStart"/>
             <w:r>
               <w:t>Есепов</w:t>
             </w:r>
+            <w:proofErr w:type="spellEnd"/>
           </w:p>
         </w:tc>
       </w:tr>
@@ -9841,9 +10291,11 @@
               <w:pStyle w:val="TimesNewRoman14"/>
               <w:ind w:firstLine="0"/>
             </w:pPr>
+            <w:proofErr w:type="spellStart"/>
             <w:r>
               <w:t>Шмелёв</w:t>
             </w:r>
+            <w:proofErr w:type="spellEnd"/>
           </w:p>
         </w:tc>
         <w:tc>
@@ -9957,9 +10409,11 @@
               <w:pStyle w:val="TimesNewRoman14"/>
               <w:ind w:firstLine="0"/>
             </w:pPr>
+            <w:proofErr w:type="spellStart"/>
             <w:r>
               <w:t>Есепов</w:t>
             </w:r>
+            <w:proofErr w:type="spellEnd"/>
           </w:p>
         </w:tc>
       </w:tr>
@@ -10045,9 +10499,11 @@
               <w:pStyle w:val="TimesNewRoman14"/>
               <w:ind w:firstLine="0"/>
             </w:pPr>
+            <w:proofErr w:type="spellStart"/>
             <w:r>
               <w:t>Есепов</w:t>
             </w:r>
+            <w:proofErr w:type="spellEnd"/>
           </w:p>
         </w:tc>
       </w:tr>
@@ -10133,9 +10589,11 @@
               <w:pStyle w:val="TimesNewRoman14"/>
               <w:ind w:firstLine="0"/>
             </w:pPr>
+            <w:proofErr w:type="spellStart"/>
             <w:r>
               <w:t>Есепов</w:t>
             </w:r>
+            <w:proofErr w:type="spellEnd"/>
           </w:p>
         </w:tc>
       </w:tr>
@@ -10244,6 +10702,7 @@
       <w:r>
         <w:t>:</w:t>
       </w:r>
+      <w:proofErr w:type="gramStart"/>
       <w:r>
         <w:rPr>
           <w:lang w:val="en-US"/>
@@ -10262,6 +10721,7 @@
       <w:r>
         <w:t>лиц.</w:t>
       </w:r>
+      <w:proofErr w:type="gramEnd"/>
     </w:p>
     <w:p>
       <w:pPr>
@@ -10288,6 +10748,7 @@
         </w:rPr>
         <w:t>М:</w:t>
       </w:r>
+      <w:proofErr w:type="gramStart"/>
       <w:r>
         <w:rPr>
           <w:b/>
@@ -10301,6 +10762,7 @@
         </w:rPr>
         <w:t>, характеризуется как слабый вид связи или, даже, как отсутствие связи.</w:t>
       </w:r>
+      <w:proofErr w:type="gramEnd"/>
     </w:p>
     <w:p>
       <w:pPr>
@@ -10634,7 +11096,21 @@
         <w:rPr>
           <w:b/>
         </w:rPr>
-        <w:t>Следует различать простое (неизбыточное) и избыточное дублирование данных. Наличие первого из них допускается в БД, а избыточное дублирование данных может приводит</w:t>
+        <w:t>Следует различать простое (</w:t>
+      </w:r>
+      <w:proofErr w:type="spellStart"/>
+      <w:r>
+        <w:rPr>
+          <w:b/>
+        </w:rPr>
+        <w:t>неизбыточное</w:t>
+      </w:r>
+      <w:proofErr w:type="spellEnd"/>
+      <w:r>
+        <w:rPr>
+          <w:b/>
+        </w:rPr>
+        <w:t>) и избыточное дублирование данных. Наличие первого из них допускается в БД, а избыточное дублирование данных может приводит</w:t>
       </w:r>
       <w:r>
         <w:rPr>
@@ -10654,7 +11130,15 @@
         <w:t>Пример</w:t>
       </w:r>
       <w:r>
-        <w:t xml:space="preserve"> неизбыточного дублирования (обычного)</w:t>
+        <w:t xml:space="preserve"> </w:t>
+      </w:r>
+      <w:proofErr w:type="spellStart"/>
+      <w:r>
+        <w:t>неизбыточного</w:t>
+      </w:r>
+      <w:proofErr w:type="spellEnd"/>
+      <w:r>
+        <w:t xml:space="preserve"> дублирования (обычного)</w:t>
       </w:r>
       <w:r>
         <w:t>.</w:t>
@@ -10754,9 +11238,11 @@
               <w:pStyle w:val="TimesNewRoman14"/>
               <w:ind w:firstLine="0"/>
             </w:pPr>
+            <w:proofErr w:type="spellStart"/>
             <w:r>
               <w:t>Комов</w:t>
             </w:r>
+            <w:proofErr w:type="spellEnd"/>
           </w:p>
         </w:tc>
       </w:tr>
@@ -10922,9 +11408,11 @@
               <w:pStyle w:val="TimesNewRoman14"/>
               <w:ind w:firstLine="0"/>
             </w:pPr>
+            <w:proofErr w:type="spellStart"/>
             <w:r>
               <w:t>Савостикова</w:t>
             </w:r>
+            <w:proofErr w:type="spellEnd"/>
           </w:p>
         </w:tc>
       </w:tr>
@@ -10952,9 +11440,11 @@
               <w:pStyle w:val="TimesNewRoman14"/>
               <w:ind w:firstLine="0"/>
             </w:pPr>
+            <w:proofErr w:type="spellStart"/>
             <w:r>
               <w:t>Комов</w:t>
             </w:r>
+            <w:proofErr w:type="spellEnd"/>
           </w:p>
         </w:tc>
         <w:tc>
@@ -10966,9 +11456,11 @@
               <w:pStyle w:val="TimesNewRoman14"/>
               <w:ind w:firstLine="0"/>
             </w:pPr>
+            <w:proofErr w:type="spellStart"/>
             <w:r>
               <w:t>Прошкин</w:t>
             </w:r>
+            <w:proofErr w:type="spellEnd"/>
           </w:p>
         </w:tc>
       </w:tr>
@@ -11010,9 +11502,11 @@
               <w:pStyle w:val="TimesNewRoman14"/>
               <w:ind w:firstLine="0"/>
             </w:pPr>
+            <w:proofErr w:type="spellStart"/>
             <w:r>
               <w:t>Савостикова</w:t>
             </w:r>
+            <w:proofErr w:type="spellEnd"/>
           </w:p>
         </w:tc>
       </w:tr>
@@ -11054,9 +11548,11 @@
               <w:pStyle w:val="TimesNewRoman14"/>
               <w:ind w:firstLine="0"/>
             </w:pPr>
+            <w:proofErr w:type="spellStart"/>
             <w:r>
               <w:t>Прошкин</w:t>
             </w:r>
+            <w:proofErr w:type="spellEnd"/>
           </w:p>
         </w:tc>
       </w:tr>
@@ -11170,9 +11666,11 @@
               <w:pStyle w:val="TimesNewRoman14"/>
               <w:ind w:firstLine="0"/>
             </w:pPr>
+            <w:proofErr w:type="spellStart"/>
             <w:r>
               <w:t>Комов</w:t>
             </w:r>
+            <w:proofErr w:type="spellEnd"/>
           </w:p>
         </w:tc>
       </w:tr>
@@ -11295,9 +11793,11 @@
               <w:pStyle w:val="TimesNewRoman14"/>
               <w:ind w:firstLine="0"/>
             </w:pPr>
+            <w:proofErr w:type="spellStart"/>
             <w:r>
               <w:t>Савостикова</w:t>
             </w:r>
+            <w:proofErr w:type="spellEnd"/>
           </w:p>
         </w:tc>
         <w:tc>
@@ -11325,9 +11825,11 @@
               <w:pStyle w:val="TimesNewRoman14"/>
               <w:ind w:firstLine="0"/>
             </w:pPr>
+            <w:proofErr w:type="spellStart"/>
             <w:r>
               <w:t>Прошкин</w:t>
             </w:r>
+            <w:proofErr w:type="spellEnd"/>
           </w:p>
         </w:tc>
         <w:tc>
@@ -11546,7 +12048,21 @@
         <w:rPr>
           <w:b/>
         </w:rPr>
-        <w:t xml:space="preserve">ет пропасть и другая информация, которая не связана напрямую с удаляемым данным. Аномалии добавления возникают </w:t>
+        <w:t xml:space="preserve">ет пропасть и другая информация, которая не связана напрямую </w:t>
+      </w:r>
+      <w:proofErr w:type="gramStart"/>
+      <w:r>
+        <w:rPr>
+          <w:b/>
+        </w:rPr>
+        <w:t>с</w:t>
+      </w:r>
+      <w:proofErr w:type="gramEnd"/>
+      <w:r>
+        <w:rPr>
+          <w:b/>
+        </w:rPr>
+        <w:t xml:space="preserve"> удаляемым данным. Аномалии добавления возникают </w:t>
       </w:r>
       <w:r>
         <w:rPr>
@@ -11786,6 +12302,7 @@
           <w:b/>
         </w:rPr>
       </w:pPr>
+      <w:proofErr w:type="gramStart"/>
       <w:r>
         <w:rPr>
           <w:b/>
@@ -11895,7 +12412,11 @@
         <w:t xml:space="preserve"> </w:t>
       </w:r>
       <w:r>
-        <w:t xml:space="preserve">могут выступать группы атрибутов). </w:t>
+        <w:t>могут выступать группы атрибутов).</w:t>
+      </w:r>
+      <w:proofErr w:type="gramEnd"/>
+      <w:r>
+        <w:t xml:space="preserve"> </w:t>
       </w:r>
       <w:r>
         <w:rPr>
@@ -12081,7 +12602,11 @@
         <w:t xml:space="preserve"> дисциплины и формы отчетности </w:t>
       </w:r>
       <w:r>
-        <w:t>с фамилией преподавателя. В этой таблице существует многозначная зависимость «Дисциплина - Преп</w:t>
+        <w:t xml:space="preserve">с фамилией преподавателя. </w:t>
+      </w:r>
+      <w:proofErr w:type="gramStart"/>
+      <w:r>
+        <w:t>В этой таблице существует многозначная зависимость «Дисциплина - Преп</w:t>
       </w:r>
       <w:r>
         <w:t>о</w:t>
@@ -12092,9 +12617,11 @@
       <w:r>
         <w:t>«</w:t>
       </w:r>
+      <w:proofErr w:type="spellStart"/>
       <w:r>
         <w:t>матанализ</w:t>
       </w:r>
+      <w:proofErr w:type="spellEnd"/>
       <w:r>
         <w:t>»</w:t>
       </w:r>
@@ -12113,6 +12640,7 @@
       <w:r>
         <w:t xml:space="preserve"> (зачётов).</w:t>
       </w:r>
+      <w:proofErr w:type="gramEnd"/>
     </w:p>
     <w:p>
       <w:pPr>
@@ -12122,7 +12650,15 @@
         <w:t>Другая многозначная зависимость «Дисциплина – Форма отчётности»</w:t>
       </w:r>
       <w:r>
-        <w:t>: по одной и той же дисциплине могут проводится и экзамен, и зачёт. При этом «Форма отчётности»</w:t>
+        <w:t xml:space="preserve">: по одной и той же дисциплине могут </w:t>
+      </w:r>
+      <w:proofErr w:type="gramStart"/>
+      <w:r>
+        <w:t>проводится</w:t>
+      </w:r>
+      <w:proofErr w:type="gramEnd"/>
+      <w:r>
+        <w:t xml:space="preserve"> и экзамен, и зачёт. При этом «Форма отчётности»</w:t>
       </w:r>
       <w:r>
         <w:t xml:space="preserve"> </w:t>
@@ -12223,9 +12759,11 @@
               <w:pStyle w:val="TimesNewRoman14"/>
               <w:ind w:firstLine="0"/>
             </w:pPr>
+            <w:proofErr w:type="spellStart"/>
             <w:r>
               <w:t>Матанализ</w:t>
             </w:r>
+            <w:proofErr w:type="spellEnd"/>
           </w:p>
         </w:tc>
         <w:tc>
@@ -12267,9 +12805,11 @@
               <w:pStyle w:val="TimesNewRoman14"/>
               <w:ind w:firstLine="0"/>
             </w:pPr>
+            <w:proofErr w:type="spellStart"/>
             <w:r>
               <w:t>Матанализ</w:t>
             </w:r>
+            <w:proofErr w:type="spellEnd"/>
           </w:p>
         </w:tc>
         <w:tc>
@@ -12311,9 +12851,11 @@
               <w:pStyle w:val="TimesNewRoman14"/>
               <w:ind w:firstLine="0"/>
             </w:pPr>
+            <w:proofErr w:type="spellStart"/>
             <w:r>
               <w:t>Матанализ</w:t>
             </w:r>
+            <w:proofErr w:type="spellEnd"/>
           </w:p>
         </w:tc>
         <w:tc>
@@ -12355,9 +12897,11 @@
               <w:pStyle w:val="TimesNewRoman14"/>
               <w:ind w:firstLine="0"/>
             </w:pPr>
+            <w:proofErr w:type="spellStart"/>
             <w:r>
               <w:t>Матанализ</w:t>
             </w:r>
+            <w:proofErr w:type="spellEnd"/>
           </w:p>
         </w:tc>
         <w:tc>
@@ -12399,9 +12943,11 @@
               <w:pStyle w:val="TimesNewRoman14"/>
               <w:ind w:firstLine="0"/>
             </w:pPr>
+            <w:proofErr w:type="spellStart"/>
             <w:r>
               <w:t>Матанализ</w:t>
             </w:r>
+            <w:proofErr w:type="spellEnd"/>
           </w:p>
         </w:tc>
         <w:tc>
@@ -12443,9 +12989,11 @@
               <w:pStyle w:val="TimesNewRoman14"/>
               <w:ind w:firstLine="0"/>
             </w:pPr>
+            <w:proofErr w:type="spellStart"/>
             <w:r>
               <w:t>Матанализ</w:t>
             </w:r>
+            <w:proofErr w:type="spellEnd"/>
           </w:p>
         </w:tc>
         <w:tc>
@@ -12578,7 +13126,21 @@
         <w:rPr>
           <w:b/>
         </w:rPr>
-        <w:t xml:space="preserve">Таблица находится в 3НФ, если она удовлетворяет определению 2НФ и ни один из её неключевых атрибутов </w:t>
+        <w:t xml:space="preserve">Таблица находится в 3НФ, если она удовлетворяет определению 2НФ и ни один из её </w:t>
+      </w:r>
+      <w:proofErr w:type="spellStart"/>
+      <w:r>
+        <w:rPr>
+          <w:b/>
+        </w:rPr>
+        <w:t>неключевых</w:t>
+      </w:r>
+      <w:proofErr w:type="spellEnd"/>
+      <w:r>
+        <w:rPr>
+          <w:b/>
+        </w:rPr>
+        <w:t xml:space="preserve"> атрибутов </w:t>
       </w:r>
       <w:r>
         <w:rPr>
@@ -12590,7 +13152,21 @@
         <w:rPr>
           <w:b/>
         </w:rPr>
-        <w:t>с любым другим неключевым атрибутом.</w:t>
+        <w:t xml:space="preserve">с любым другим </w:t>
+      </w:r>
+      <w:proofErr w:type="spellStart"/>
+      <w:r>
+        <w:rPr>
+          <w:b/>
+        </w:rPr>
+        <w:t>неключевым</w:t>
+      </w:r>
+      <w:proofErr w:type="spellEnd"/>
+      <w:r>
+        <w:rPr>
+          <w:b/>
+        </w:rPr>
+        <w:t xml:space="preserve"> атрибутом.</w:t>
       </w:r>
     </w:p>
     <w:p>
@@ -12610,7 +13186,21 @@
         <w:rPr>
           <w:b/>
         </w:rPr>
-        <w:t xml:space="preserve"> в нормальной форме Бойса-Кодда</w:t>
+        <w:t xml:space="preserve"> в нормальной форме </w:t>
+      </w:r>
+      <w:proofErr w:type="spellStart"/>
+      <w:r>
+        <w:rPr>
+          <w:b/>
+        </w:rPr>
+        <w:t>Бойса</w:t>
+      </w:r>
+      <w:proofErr w:type="spellEnd"/>
+      <w:r>
+        <w:rPr>
+          <w:b/>
+        </w:rPr>
+        <w:t>-Кодда</w:t>
       </w:r>
       <w:r>
         <w:rPr>
@@ -12630,11 +13220,19 @@
         </w:rPr>
         <w:t xml:space="preserve">гда и только тогда, когда любая функциональная зависимость между её </w:t>
       </w:r>
-      <w:r>
-        <w:rPr>
-          <w:b/>
-        </w:rPr>
-        <w:t xml:space="preserve">неключевыми </w:t>
+      <w:proofErr w:type="spellStart"/>
+      <w:r>
+        <w:rPr>
+          <w:b/>
+        </w:rPr>
+        <w:t>неключевыми</w:t>
+      </w:r>
+      <w:proofErr w:type="spellEnd"/>
+      <w:r>
+        <w:rPr>
+          <w:b/>
+        </w:rPr>
+        <w:t xml:space="preserve"> </w:t>
       </w:r>
       <w:r>
         <w:rPr>
@@ -12687,7 +13285,15 @@
         <w:t xml:space="preserve">ко функциональные, но и многозначные </w:t>
       </w:r>
       <w:r>
-        <w:t xml:space="preserve">зависимости между атрибутами. Для того, чтобы привести определение этих нормальных форм, введем понятие </w:t>
+        <w:t>зависимости между атрибутами. Для того</w:t>
+      </w:r>
+      <w:proofErr w:type="gramStart"/>
+      <w:r>
+        <w:t>,</w:t>
+      </w:r>
+      <w:proofErr w:type="gramEnd"/>
+      <w:r>
+        <w:t xml:space="preserve"> чтобы привести определение этих нормальных форм, введем понятие </w:t>
       </w:r>
       <w:r>
         <w:t>полной декомпозиции таблицы.</w:t>
@@ -12905,15 +13511,19 @@
           <w:numId w:val="13"/>
         </w:numPr>
       </w:pPr>
+      <w:proofErr w:type="spellStart"/>
       <w:r>
         <w:t>св</w:t>
       </w:r>
+      <w:proofErr w:type="spellEnd"/>
+      <w:proofErr w:type="gramStart"/>
       <w:r>
         <w:rPr>
           <w:lang w:val="en-US"/>
         </w:rPr>
         <w:t>e</w:t>
       </w:r>
+      <w:proofErr w:type="gramEnd"/>
       <w:r>
         <w:t>д</w:t>
       </w:r>
@@ -12923,8 +13533,13 @@
         </w:rPr>
         <w:t>E</w:t>
       </w:r>
-      <w:r>
-        <w:t>ние числа хранимых отношений в БД к минимуму</w:t>
+      <w:proofErr w:type="spellStart"/>
+      <w:r>
+        <w:t>ние</w:t>
+      </w:r>
+      <w:proofErr w:type="spellEnd"/>
+      <w:r>
+        <w:t xml:space="preserve"> числа хранимых отношений в БД к минимуму</w:t>
       </w:r>
       <w:r>
         <w:t>;</w:t>
@@ -13264,7 +13879,11 @@
         <w:t>-</w:t>
       </w:r>
       <w:r>
-        <w:t xml:space="preserve">диаграммы для классов сущности. Ниже приведены </w:t>
+        <w:t xml:space="preserve">диаграммы для классов сущности. </w:t>
+      </w:r>
+      <w:proofErr w:type="gramStart"/>
+      <w:r>
+        <w:t xml:space="preserve">Ниже приведены </w:t>
       </w:r>
       <w:r>
         <w:rPr>
@@ -13278,6 +13897,7 @@
       <w:r>
         <w:t>диаграммы обоих типов для БД.</w:t>
       </w:r>
+      <w:proofErr w:type="gramEnd"/>
     </w:p>
     <w:p>
       <w:pPr>
@@ -13387,8 +14007,13 @@
           <w:numId w:val="14"/>
         </w:numPr>
       </w:pPr>
-      <w:r>
-        <w:t>один ко многим (либо 1:М, либо М:1)</w:t>
+      <w:proofErr w:type="gramStart"/>
+      <w:r>
+        <w:t>один ко многим (либо 1:</w:t>
+      </w:r>
+      <w:proofErr w:type="gramEnd"/>
+      <w:r>
+        <w:t>М, либо М:1)</w:t>
       </w:r>
       <w:r>
         <w:t>;</w:t>
@@ -13402,6 +14027,7 @@
           <w:numId w:val="14"/>
         </w:numPr>
       </w:pPr>
+      <w:proofErr w:type="gramStart"/>
       <w:r>
         <w:t>многие ко многим (</w:t>
       </w:r>
@@ -13414,6 +14040,7 @@
       <w:r>
         <w:t>:</w:t>
       </w:r>
+      <w:proofErr w:type="gramEnd"/>
       <w:r>
         <w:rPr>
           <w:lang w:val="en-US"/>
@@ -13468,13 +14095,21 @@
         <w:pStyle w:val="TimesNewRoman14"/>
       </w:pPr>
       <w:r>
-        <w:t>Класс принадлежности сущности может быть обязательным и необяз</w:t>
+        <w:t xml:space="preserve">Класс принадлежности сущности может быть обязательным и </w:t>
+      </w:r>
+      <w:proofErr w:type="gramStart"/>
+      <w:r>
+        <w:t>необяз</w:t>
       </w:r>
       <w:r>
         <w:t>а</w:t>
       </w:r>
       <w:r>
-        <w:t>тельном. При обязательном классе принадлежности каждый экземпляр су</w:t>
+        <w:t>тельном</w:t>
+      </w:r>
+      <w:proofErr w:type="gramEnd"/>
+      <w:r>
+        <w:t>. При обязательном классе принадлежности каждый экземпляр су</w:t>
       </w:r>
       <w:r>
         <w:t>щ</w:t>
@@ -13933,8 +14568,13 @@
               <w:ind w:firstLine="0"/>
             </w:pPr>
             <w:r>
-              <w:t>П1</w:t>
-            </w:r>
+              <w:t>П</w:t>
+            </w:r>
+            <w:proofErr w:type="gramStart"/>
+            <w:r>
+              <w:t>1</w:t>
+            </w:r>
+            <w:proofErr w:type="gramEnd"/>
           </w:p>
         </w:tc>
         <w:tc>
@@ -13975,8 +14615,13 @@
               <w:ind w:firstLine="0"/>
             </w:pPr>
             <w:r>
-              <w:t>Д1</w:t>
-            </w:r>
+              <w:t>Д</w:t>
+            </w:r>
+            <w:proofErr w:type="gramStart"/>
+            <w:r>
+              <w:t>1</w:t>
+            </w:r>
+            <w:proofErr w:type="gramEnd"/>
           </w:p>
         </w:tc>
         <w:tc>
@@ -14019,8 +14664,13 @@
               <w:ind w:firstLine="0"/>
             </w:pPr>
             <w:r>
-              <w:t>П2</w:t>
-            </w:r>
+              <w:t>П</w:t>
+            </w:r>
+            <w:proofErr w:type="gramStart"/>
+            <w:r>
+              <w:t>2</w:t>
+            </w:r>
+            <w:proofErr w:type="gramEnd"/>
           </w:p>
         </w:tc>
         <w:tc>
@@ -14061,8 +14711,13 @@
               <w:ind w:firstLine="0"/>
             </w:pPr>
             <w:r>
-              <w:t>Д2</w:t>
-            </w:r>
+              <w:t>Д</w:t>
+            </w:r>
+            <w:proofErr w:type="gramStart"/>
+            <w:r>
+              <w:t>2</w:t>
+            </w:r>
+            <w:proofErr w:type="gramEnd"/>
           </w:p>
         </w:tc>
         <w:tc>
@@ -14191,8 +14846,13 @@
               <w:ind w:firstLine="0"/>
             </w:pPr>
             <w:r>
-              <w:t>П4</w:t>
-            </w:r>
+              <w:t>П</w:t>
+            </w:r>
+            <w:proofErr w:type="gramStart"/>
+            <w:r>
+              <w:t>4</w:t>
+            </w:r>
+            <w:proofErr w:type="gramEnd"/>
           </w:p>
         </w:tc>
         <w:tc>
@@ -14233,8 +14893,13 @@
               <w:ind w:firstLine="0"/>
             </w:pPr>
             <w:r>
-              <w:t>Д4</w:t>
-            </w:r>
+              <w:t>Д</w:t>
+            </w:r>
+            <w:proofErr w:type="gramStart"/>
+            <w:r>
+              <w:t>4</w:t>
+            </w:r>
+            <w:proofErr w:type="gramEnd"/>
           </w:p>
         </w:tc>
         <w:tc>
@@ -14428,8 +15093,13 @@
               <w:ind w:firstLine="0"/>
             </w:pPr>
             <w:r>
-              <w:t>П1</w:t>
-            </w:r>
+              <w:t>П</w:t>
+            </w:r>
+            <w:proofErr w:type="gramStart"/>
+            <w:r>
+              <w:t>1</w:t>
+            </w:r>
+            <w:proofErr w:type="gramEnd"/>
           </w:p>
         </w:tc>
         <w:tc>
@@ -14472,8 +15142,13 @@
               <w:ind w:firstLine="0"/>
             </w:pPr>
             <w:r>
-              <w:t>П2</w:t>
-            </w:r>
+              <w:t>П</w:t>
+            </w:r>
+            <w:proofErr w:type="gramStart"/>
+            <w:r>
+              <w:t>2</w:t>
+            </w:r>
+            <w:proofErr w:type="gramEnd"/>
           </w:p>
         </w:tc>
         <w:tc>
@@ -14560,8 +15235,13 @@
               <w:ind w:firstLine="0"/>
             </w:pPr>
             <w:r>
-              <w:t>П4</w:t>
-            </w:r>
+              <w:t>П</w:t>
+            </w:r>
+            <w:proofErr w:type="gramStart"/>
+            <w:r>
+              <w:t>4</w:t>
+            </w:r>
+            <w:proofErr w:type="gramEnd"/>
           </w:p>
         </w:tc>
         <w:tc>
@@ -14731,8 +15411,13 @@
               <w:ind w:firstLine="0"/>
             </w:pPr>
             <w:r>
-              <w:t>Д1</w:t>
-            </w:r>
+              <w:t>Д</w:t>
+            </w:r>
+            <w:proofErr w:type="gramStart"/>
+            <w:r>
+              <w:t>1</w:t>
+            </w:r>
+            <w:proofErr w:type="gramEnd"/>
           </w:p>
         </w:tc>
         <w:tc>
@@ -14773,8 +15458,13 @@
               <w:ind w:firstLine="0"/>
             </w:pPr>
             <w:r>
-              <w:t>П1</w:t>
-            </w:r>
+              <w:t>П</w:t>
+            </w:r>
+            <w:proofErr w:type="gramStart"/>
+            <w:r>
+              <w:t>1</w:t>
+            </w:r>
+            <w:proofErr w:type="gramEnd"/>
           </w:p>
         </w:tc>
       </w:tr>
@@ -14789,8 +15479,13 @@
               <w:ind w:firstLine="0"/>
             </w:pPr>
             <w:r>
-              <w:t>Д2</w:t>
-            </w:r>
+              <w:t>Д</w:t>
+            </w:r>
+            <w:proofErr w:type="gramStart"/>
+            <w:r>
+              <w:t>2</w:t>
+            </w:r>
+            <w:proofErr w:type="gramEnd"/>
           </w:p>
         </w:tc>
         <w:tc>
@@ -14831,8 +15526,13 @@
               <w:ind w:firstLine="0"/>
             </w:pPr>
             <w:r>
-              <w:t>П2</w:t>
-            </w:r>
+              <w:t>П</w:t>
+            </w:r>
+            <w:proofErr w:type="gramStart"/>
+            <w:r>
+              <w:t>2</w:t>
+            </w:r>
+            <w:proofErr w:type="gramEnd"/>
           </w:p>
         </w:tc>
       </w:tr>
@@ -14905,8 +15605,13 @@
               <w:ind w:firstLine="0"/>
             </w:pPr>
             <w:r>
-              <w:t>Д4</w:t>
-            </w:r>
+              <w:t>Д</w:t>
+            </w:r>
+            <w:proofErr w:type="gramStart"/>
+            <w:r>
+              <w:t>4</w:t>
+            </w:r>
+            <w:proofErr w:type="gramEnd"/>
           </w:p>
         </w:tc>
         <w:tc>
@@ -14947,8 +15652,13 @@
               <w:ind w:firstLine="0"/>
             </w:pPr>
             <w:r>
-              <w:t>П4</w:t>
-            </w:r>
+              <w:t>П</w:t>
+            </w:r>
+            <w:proofErr w:type="gramStart"/>
+            <w:r>
+              <w:t>4</w:t>
+            </w:r>
+            <w:proofErr w:type="gramEnd"/>
           </w:p>
         </w:tc>
       </w:tr>
@@ -14998,7 +15708,15 @@
         <w:t>с</w:t>
       </w:r>
       <w:r>
-        <w:t>пользовать 3 отношения: по одному для каждой сущности и одно отношение для связи. При чем ключ каждой сущности используется в качестве перви</w:t>
+        <w:t xml:space="preserve">пользовать 3 отношения: по одному для каждой сущности и одно отношение для связи. </w:t>
+      </w:r>
+      <w:proofErr w:type="gramStart"/>
+      <w:r>
+        <w:t>При чем</w:t>
+      </w:r>
+      <w:proofErr w:type="gramEnd"/>
+      <w:r>
+        <w:t xml:space="preserve"> ключ каждой сущности используется в качестве перви</w:t>
       </w:r>
       <w:r>
         <w:t>ч</w:t>
@@ -15097,8 +15815,13 @@
               <w:ind w:firstLine="0"/>
             </w:pPr>
             <w:r>
-              <w:t>П1</w:t>
-            </w:r>
+              <w:t>П</w:t>
+            </w:r>
+            <w:proofErr w:type="gramStart"/>
+            <w:r>
+              <w:t>1</w:t>
+            </w:r>
+            <w:proofErr w:type="gramEnd"/>
           </w:p>
         </w:tc>
         <w:tc>
@@ -15141,8 +15864,13 @@
               <w:ind w:firstLine="0"/>
             </w:pPr>
             <w:r>
-              <w:t>П2</w:t>
-            </w:r>
+              <w:t>П</w:t>
+            </w:r>
+            <w:proofErr w:type="gramStart"/>
+            <w:r>
+              <w:t>2</w:t>
+            </w:r>
+            <w:proofErr w:type="gramEnd"/>
           </w:p>
         </w:tc>
         <w:tc>
@@ -15229,8 +15957,13 @@
               <w:ind w:firstLine="0"/>
             </w:pPr>
             <w:r>
-              <w:t>П4</w:t>
-            </w:r>
+              <w:t>П</w:t>
+            </w:r>
+            <w:proofErr w:type="gramStart"/>
+            <w:r>
+              <w:t>4</w:t>
+            </w:r>
+            <w:proofErr w:type="gramEnd"/>
           </w:p>
         </w:tc>
         <w:tc>
@@ -15378,8 +16111,13 @@
               <w:ind w:firstLine="0"/>
             </w:pPr>
             <w:r>
-              <w:t>Д1</w:t>
-            </w:r>
+              <w:t>Д</w:t>
+            </w:r>
+            <w:proofErr w:type="gramStart"/>
+            <w:r>
+              <w:t>1</w:t>
+            </w:r>
+            <w:proofErr w:type="gramEnd"/>
           </w:p>
         </w:tc>
         <w:tc>
@@ -15422,8 +16160,13 @@
               <w:ind w:firstLine="0"/>
             </w:pPr>
             <w:r>
-              <w:t>Д2</w:t>
-            </w:r>
+              <w:t>Д</w:t>
+            </w:r>
+            <w:proofErr w:type="gramStart"/>
+            <w:r>
+              <w:t>2</w:t>
+            </w:r>
+            <w:proofErr w:type="gramEnd"/>
           </w:p>
         </w:tc>
         <w:tc>
@@ -15510,8 +16253,13 @@
               <w:ind w:firstLine="0"/>
             </w:pPr>
             <w:r>
-              <w:t>Д4</w:t>
-            </w:r>
+              <w:t>Д</w:t>
+            </w:r>
+            <w:proofErr w:type="gramStart"/>
+            <w:r>
+              <w:t>4</w:t>
+            </w:r>
+            <w:proofErr w:type="gramEnd"/>
           </w:p>
         </w:tc>
         <w:tc>
@@ -15644,8 +16392,13 @@
               <w:ind w:firstLine="0"/>
             </w:pPr>
             <w:r>
-              <w:t>П1</w:t>
-            </w:r>
+              <w:t>П</w:t>
+            </w:r>
+            <w:proofErr w:type="gramStart"/>
+            <w:r>
+              <w:t>1</w:t>
+            </w:r>
+            <w:proofErr w:type="gramEnd"/>
           </w:p>
         </w:tc>
         <w:tc>
@@ -15658,8 +16411,13 @@
               <w:ind w:firstLine="0"/>
             </w:pPr>
             <w:r>
-              <w:t>Д1</w:t>
-            </w:r>
+              <w:t>Д</w:t>
+            </w:r>
+            <w:proofErr w:type="gramStart"/>
+            <w:r>
+              <w:t>1</w:t>
+            </w:r>
+            <w:proofErr w:type="gramEnd"/>
           </w:p>
         </w:tc>
       </w:tr>
@@ -15674,8 +16432,13 @@
               <w:ind w:firstLine="0"/>
             </w:pPr>
             <w:r>
-              <w:t>П2</w:t>
-            </w:r>
+              <w:t>П</w:t>
+            </w:r>
+            <w:proofErr w:type="gramStart"/>
+            <w:r>
+              <w:t>2</w:t>
+            </w:r>
+            <w:proofErr w:type="gramEnd"/>
           </w:p>
         </w:tc>
         <w:tc>
@@ -15688,8 +16451,13 @@
               <w:ind w:firstLine="0"/>
             </w:pPr>
             <w:r>
-              <w:t>Д2</w:t>
-            </w:r>
+              <w:t>Д</w:t>
+            </w:r>
+            <w:proofErr w:type="gramStart"/>
+            <w:r>
+              <w:t>2</w:t>
+            </w:r>
+            <w:proofErr w:type="gramEnd"/>
           </w:p>
         </w:tc>
       </w:tr>
@@ -15734,8 +16502,13 @@
               <w:ind w:firstLine="0"/>
             </w:pPr>
             <w:r>
-              <w:t>П4</w:t>
-            </w:r>
+              <w:t>П</w:t>
+            </w:r>
+            <w:proofErr w:type="gramStart"/>
+            <w:r>
+              <w:t>4</w:t>
+            </w:r>
+            <w:proofErr w:type="gramEnd"/>
           </w:p>
         </w:tc>
         <w:tc>
@@ -15748,8 +16521,13 @@
               <w:ind w:firstLine="0"/>
             </w:pPr>
             <w:r>
-              <w:t>Д4</w:t>
-            </w:r>
+              <w:t>Д</w:t>
+            </w:r>
+            <w:proofErr w:type="gramStart"/>
+            <w:r>
+              <w:t>4</w:t>
+            </w:r>
+            <w:proofErr w:type="gramEnd"/>
           </w:p>
         </w:tc>
       </w:tr>
@@ -15873,6 +16651,7 @@
       <w:pPr>
         <w:pStyle w:val="TimesNewRoman14"/>
       </w:pPr>
+      <w:proofErr w:type="gramStart"/>
       <w:r>
         <w:t>Проводник</w:t>
       </w:r>
@@ -15936,6 +16715,7 @@
       <w:r>
         <w:t>мой рыбы).</w:t>
       </w:r>
+      <w:proofErr w:type="gramEnd"/>
     </w:p>
     <w:p>
       <w:pPr>
@@ -16097,14 +16877,22 @@
         <w:t xml:space="preserve"> отношения. Дополнительно ключ 1-связанной сущности должен быть добавлен</w:t>
       </w:r>
       <w:r>
-        <w:t xml:space="preserve"> как атрибут в отношения, отв</w:t>
+        <w:t xml:space="preserve"> как атрибут в отношения, </w:t>
+      </w:r>
+      <w:proofErr w:type="gramStart"/>
+      <w:r>
+        <w:t>отв</w:t>
       </w:r>
       <w:r>
         <w:t>о</w:t>
       </w:r>
       <w:r>
         <w:lastRenderedPageBreak/>
-        <w:t xml:space="preserve">димое </w:t>
+        <w:t>димое</w:t>
+      </w:r>
+      <w:proofErr w:type="gramEnd"/>
+      <w:r>
+        <w:t xml:space="preserve"> </w:t>
       </w:r>
       <w:r>
         <w:rPr>
@@ -16266,8 +17054,13 @@
               <w:ind w:firstLine="0"/>
             </w:pPr>
             <w:r>
-              <w:t>Д1</w:t>
-            </w:r>
+              <w:t>Д</w:t>
+            </w:r>
+            <w:proofErr w:type="gramStart"/>
+            <w:r>
+              <w:t>1</w:t>
+            </w:r>
+            <w:proofErr w:type="gramEnd"/>
           </w:p>
         </w:tc>
       </w:tr>
@@ -16324,8 +17117,13 @@
               <w:ind w:firstLine="0"/>
             </w:pPr>
             <w:r>
-              <w:t>Д1</w:t>
-            </w:r>
+              <w:t>Д</w:t>
+            </w:r>
+            <w:proofErr w:type="gramStart"/>
+            <w:r>
+              <w:t>1</w:t>
+            </w:r>
+            <w:proofErr w:type="gramEnd"/>
           </w:p>
         </w:tc>
       </w:tr>
@@ -16382,8 +17180,13 @@
               <w:ind w:firstLine="0"/>
             </w:pPr>
             <w:r>
-              <w:t>Д2</w:t>
-            </w:r>
+              <w:t>Д</w:t>
+            </w:r>
+            <w:proofErr w:type="gramStart"/>
+            <w:r>
+              <w:t>2</w:t>
+            </w:r>
+            <w:proofErr w:type="gramEnd"/>
           </w:p>
         </w:tc>
       </w:tr>
@@ -16460,8 +17263,13 @@
               <w:ind w:firstLine="0"/>
             </w:pPr>
             <w:r>
-              <w:t>Д1</w:t>
-            </w:r>
+              <w:t>Д</w:t>
+            </w:r>
+            <w:proofErr w:type="gramStart"/>
+            <w:r>
+              <w:t>1</w:t>
+            </w:r>
+            <w:proofErr w:type="gramEnd"/>
           </w:p>
         </w:tc>
         <w:tc>
@@ -16504,8 +17312,13 @@
               <w:ind w:firstLine="0"/>
             </w:pPr>
             <w:r>
-              <w:t>Д2</w:t>
-            </w:r>
+              <w:t>Д</w:t>
+            </w:r>
+            <w:proofErr w:type="gramStart"/>
+            <w:r>
+              <w:t>2</w:t>
+            </w:r>
+            <w:proofErr w:type="gramEnd"/>
           </w:p>
         </w:tc>
         <w:tc>
@@ -16628,7 +17441,15 @@
         <w:t>д</w:t>
       </w:r>
       <w:r>
-        <w:t>но отношение для связи. При чем ключ каждой сущности используется в к</w:t>
+        <w:t xml:space="preserve">но отношение для связи. </w:t>
+      </w:r>
+      <w:proofErr w:type="gramStart"/>
+      <w:r>
+        <w:t>При чем</w:t>
+      </w:r>
+      <w:proofErr w:type="gramEnd"/>
+      <w:r>
+        <w:t xml:space="preserve"> ключ каждой сущности используется в к</w:t>
       </w:r>
       <w:r>
         <w:t>а</w:t>
@@ -16899,8 +17720,13 @@
               <w:ind w:firstLine="0"/>
             </w:pPr>
             <w:r>
-              <w:t>Д1</w:t>
-            </w:r>
+              <w:t>Д</w:t>
+            </w:r>
+            <w:proofErr w:type="gramStart"/>
+            <w:r>
+              <w:t>1</w:t>
+            </w:r>
+            <w:proofErr w:type="gramEnd"/>
           </w:p>
         </w:tc>
         <w:tc>
@@ -16943,8 +17769,13 @@
               <w:ind w:firstLine="0"/>
             </w:pPr>
             <w:r>
-              <w:t>Д2</w:t>
-            </w:r>
+              <w:t>Д</w:t>
+            </w:r>
+            <w:proofErr w:type="gramStart"/>
+            <w:r>
+              <w:t>2</w:t>
+            </w:r>
+            <w:proofErr w:type="gramEnd"/>
           </w:p>
         </w:tc>
         <w:tc>
@@ -17048,8 +17879,13 @@
               <w:ind w:firstLine="0"/>
             </w:pPr>
             <w:r>
-              <w:t>Д1</w:t>
-            </w:r>
+              <w:t>Д</w:t>
+            </w:r>
+            <w:proofErr w:type="gramStart"/>
+            <w:r>
+              <w:t>1</w:t>
+            </w:r>
+            <w:proofErr w:type="gramEnd"/>
           </w:p>
         </w:tc>
       </w:tr>
@@ -17078,8 +17914,13 @@
               <w:ind w:firstLine="0"/>
             </w:pPr>
             <w:r>
-              <w:t>Д1</w:t>
-            </w:r>
+              <w:t>Д</w:t>
+            </w:r>
+            <w:proofErr w:type="gramStart"/>
+            <w:r>
+              <w:t>1</w:t>
+            </w:r>
+            <w:proofErr w:type="gramEnd"/>
           </w:p>
         </w:tc>
       </w:tr>
@@ -17108,8 +17949,13 @@
               <w:ind w:firstLine="0"/>
             </w:pPr>
             <w:r>
-              <w:t>Д2</w:t>
-            </w:r>
+              <w:t>Д</w:t>
+            </w:r>
+            <w:proofErr w:type="gramStart"/>
+            <w:r>
+              <w:t>2</w:t>
+            </w:r>
+            <w:proofErr w:type="gramEnd"/>
           </w:p>
         </w:tc>
       </w:tr>
@@ -17189,8 +18035,13 @@
       <w:r>
         <w:t xml:space="preserve">, то для хранения данных необходимо три отношения: по одному для каждой сущности и одно – для связи. </w:t>
       </w:r>
-      <w:r>
-        <w:t xml:space="preserve">При чем ключ каждой сущности используется в качестве первичного ключа соотв. отношения. </w:t>
+      <w:proofErr w:type="gramStart"/>
+      <w:r>
+        <w:t>При чем</w:t>
+      </w:r>
+      <w:proofErr w:type="gramEnd"/>
+      <w:r>
+        <w:t xml:space="preserve"> ключ каждой сущности используется в качестве первичного ключа соотв. отношения. </w:t>
       </w:r>
       <w:r>
         <w:t>Отношение связи должно иметь в числе атрибутов ключи каждой сущности.</w:t>
@@ -17236,6 +18087,7 @@
       <w:r>
         <w:t xml:space="preserve">предварительных отношения. </w:t>
       </w:r>
+      <w:proofErr w:type="gramStart"/>
       <w:r>
         <w:rPr>
           <w:lang w:val="en-US"/>
@@ -17246,7 +18098,11 @@
         <w:t>-</w:t>
       </w:r>
       <w:r>
-        <w:t>количество сущностей. По о</w:t>
+        <w:t>количество сущностей.</w:t>
+      </w:r>
+      <w:proofErr w:type="gramEnd"/>
+      <w:r>
+        <w:t xml:space="preserve"> По о</w:t>
       </w:r>
       <w:r>
         <w:t>д</w:t>
@@ -17254,8 +18110,13 @@
       <w:r>
         <w:t xml:space="preserve">ному для каждой сущности, и одно – для связи. </w:t>
       </w:r>
-      <w:r>
-        <w:t>При чем ключ каждой су</w:t>
+      <w:proofErr w:type="gramStart"/>
+      <w:r>
+        <w:t>При чем</w:t>
+      </w:r>
+      <w:proofErr w:type="gramEnd"/>
+      <w:r>
+        <w:t xml:space="preserve"> ключ каждой су</w:t>
       </w:r>
       <w:r>
         <w:t>щ</w:t>
@@ -17377,22 +18238,78 @@
         <w:pStyle w:val="TimesNewRoman14"/>
       </w:pPr>
       <w:r>
-        <w:t>В отношение необходимо добавить следующие атрибуты: СлФам (ф</w:t>
+        <w:t xml:space="preserve">В отношение необходимо добавить следующие атрибуты: </w:t>
+      </w:r>
+      <w:proofErr w:type="spellStart"/>
+      <w:r>
+        <w:t>СлФам</w:t>
+      </w:r>
+      <w:proofErr w:type="spellEnd"/>
+      <w:r>
+        <w:t xml:space="preserve"> (ф</w:t>
       </w:r>
       <w:r>
         <w:t>а</w:t>
       </w:r>
       <w:r>
-        <w:t>милия служащего), РТел (рабочий телефон мастера), ДТел (домашний тел</w:t>
+        <w:t xml:space="preserve">милия служащего), </w:t>
+      </w:r>
+      <w:proofErr w:type="spellStart"/>
+      <w:r>
+        <w:t>РТел</w:t>
+      </w:r>
+      <w:proofErr w:type="spellEnd"/>
+      <w:r>
+        <w:t xml:space="preserve"> (рабочий телефон мастера), </w:t>
+      </w:r>
+      <w:proofErr w:type="spellStart"/>
+      <w:r>
+        <w:t>ДТел</w:t>
+      </w:r>
+      <w:proofErr w:type="spellEnd"/>
+      <w:r>
+        <w:t xml:space="preserve"> (домашний тел</w:t>
       </w:r>
       <w:r>
         <w:t>е</w:t>
       </w:r>
       <w:r>
-        <w:t>фон служащего), СлАдрес (адрес служащего</w:t>
-      </w:r>
-      <w:r>
-        <w:t>), Тставка (почасовая тарифная ставка сборщика), оклад (месячный оклад мастера), СбКод (рабочий код сборщика), СфКомп (сфера компетенции мастера).</w:t>
+        <w:t xml:space="preserve">фон служащего), </w:t>
+      </w:r>
+      <w:proofErr w:type="spellStart"/>
+      <w:r>
+        <w:t>СлАдрес</w:t>
+      </w:r>
+      <w:proofErr w:type="spellEnd"/>
+      <w:r>
+        <w:t xml:space="preserve"> (адрес служащего</w:t>
+      </w:r>
+      <w:r>
+        <w:t xml:space="preserve">), </w:t>
+      </w:r>
+      <w:proofErr w:type="spellStart"/>
+      <w:r>
+        <w:t>Тставка</w:t>
+      </w:r>
+      <w:proofErr w:type="spellEnd"/>
+      <w:r>
+        <w:t xml:space="preserve"> (почасовая тарифная ставка сборщика), оклад (месячный оклад мастера), </w:t>
+      </w:r>
+      <w:proofErr w:type="spellStart"/>
+      <w:r>
+        <w:t>СбКод</w:t>
+      </w:r>
+      <w:proofErr w:type="spellEnd"/>
+      <w:r>
+        <w:t xml:space="preserve"> (рабочий код сборщика), </w:t>
+      </w:r>
+      <w:proofErr w:type="spellStart"/>
+      <w:r>
+        <w:t>СфКомп</w:t>
+      </w:r>
+      <w:proofErr w:type="spellEnd"/>
+      <w:r>
+        <w:t xml:space="preserve"> (сфера компетенции мастера).</w:t>
       </w:r>
     </w:p>
     <w:p>
@@ -17419,22 +18336,93 @@
         <w:rPr>
           <w:color w:val="FF0000"/>
         </w:rPr>
-        <w:t>, СлФам, РТел, ДТел, СлАдрес, Оклад, СфКомп).</w:t>
-      </w:r>
-    </w:p>
-    <w:p>
-      <w:pPr>
-        <w:pStyle w:val="TimesNewRoman14"/>
+        <w:t xml:space="preserve">, </w:t>
+      </w:r>
+      <w:proofErr w:type="spellStart"/>
+      <w:r>
         <w:rPr>
           <w:color w:val="FF0000"/>
         </w:rPr>
-      </w:pPr>
+        <w:t>СлФам</w:t>
+      </w:r>
+      <w:proofErr w:type="spellEnd"/>
       <w:r>
         <w:rPr>
           <w:color w:val="FF0000"/>
         </w:rPr>
+        <w:t xml:space="preserve">, </w:t>
+      </w:r>
+      <w:proofErr w:type="spellStart"/>
+      <w:r>
+        <w:rPr>
+          <w:color w:val="FF0000"/>
+        </w:rPr>
+        <w:t>РТел</w:t>
+      </w:r>
+      <w:proofErr w:type="spellEnd"/>
+      <w:r>
+        <w:rPr>
+          <w:color w:val="FF0000"/>
+        </w:rPr>
+        <w:t xml:space="preserve">, </w:t>
+      </w:r>
+      <w:proofErr w:type="spellStart"/>
+      <w:r>
+        <w:rPr>
+          <w:color w:val="FF0000"/>
+        </w:rPr>
+        <w:t>ДТел</w:t>
+      </w:r>
+      <w:proofErr w:type="spellEnd"/>
+      <w:r>
+        <w:rPr>
+          <w:color w:val="FF0000"/>
+        </w:rPr>
+        <w:t xml:space="preserve">, </w:t>
+      </w:r>
+      <w:proofErr w:type="spellStart"/>
+      <w:r>
+        <w:rPr>
+          <w:color w:val="FF0000"/>
+        </w:rPr>
+        <w:t>СлАдрес</w:t>
+      </w:r>
+      <w:proofErr w:type="spellEnd"/>
+      <w:r>
+        <w:rPr>
+          <w:color w:val="FF0000"/>
+        </w:rPr>
+        <w:t xml:space="preserve">, Оклад, </w:t>
+      </w:r>
+      <w:proofErr w:type="spellStart"/>
+      <w:r>
+        <w:rPr>
+          <w:color w:val="FF0000"/>
+        </w:rPr>
+        <w:t>СфКомп</w:t>
+      </w:r>
+      <w:proofErr w:type="spellEnd"/>
+      <w:r>
+        <w:rPr>
+          <w:color w:val="FF0000"/>
+        </w:rPr>
+        <w:t>).</w:t>
+      </w:r>
+    </w:p>
+    <w:p>
+      <w:pPr>
+        <w:pStyle w:val="TimesNewRoman14"/>
+        <w:rPr>
+          <w:color w:val="FF0000"/>
+        </w:rPr>
+      </w:pPr>
+      <w:r>
+        <w:rPr>
+          <w:color w:val="FF0000"/>
+        </w:rPr>
         <w:t>Сборщик (</w:t>
       </w:r>
+      <w:proofErr w:type="spellStart"/>
       <w:r>
         <w:rPr>
           <w:color w:val="FF0000"/>
@@ -17442,18 +18430,98 @@
         </w:rPr>
         <w:t>НСб</w:t>
       </w:r>
+      <w:proofErr w:type="spellEnd"/>
       <w:r>
         <w:rPr>
           <w:color w:val="FF0000"/>
         </w:rPr>
-        <w:t>, СлФам, ДТел, СлАдрес, Тставка, СбКод, НМ).</w:t>
-      </w:r>
+        <w:t xml:space="preserve">, </w:t>
+      </w:r>
+      <w:proofErr w:type="spellStart"/>
       <w:r>
         <w:rPr>
           <w:color w:val="FF0000"/>
         </w:rPr>
+        <w:t>СлФам</w:t>
+      </w:r>
+      <w:proofErr w:type="spellEnd"/>
+      <w:r>
+        <w:rPr>
+          <w:color w:val="FF0000"/>
+        </w:rPr>
+        <w:t xml:space="preserve">, </w:t>
+      </w:r>
+      <w:proofErr w:type="spellStart"/>
+      <w:r>
+        <w:rPr>
+          <w:color w:val="FF0000"/>
+        </w:rPr>
+        <w:t>ДТел</w:t>
+      </w:r>
+      <w:proofErr w:type="spellEnd"/>
+      <w:r>
+        <w:rPr>
+          <w:color w:val="FF0000"/>
+        </w:rPr>
+        <w:t xml:space="preserve">, </w:t>
+      </w:r>
+      <w:proofErr w:type="spellStart"/>
+      <w:r>
+        <w:rPr>
+          <w:color w:val="FF0000"/>
+        </w:rPr>
+        <w:t>СлАдрес</w:t>
+      </w:r>
+      <w:proofErr w:type="spellEnd"/>
+      <w:r>
+        <w:rPr>
+          <w:color w:val="FF0000"/>
+        </w:rPr>
+        <w:t xml:space="preserve">, </w:t>
+      </w:r>
+      <w:proofErr w:type="spellStart"/>
+      <w:r>
+        <w:rPr>
+          <w:color w:val="FF0000"/>
+        </w:rPr>
+        <w:t>Тставка</w:t>
+      </w:r>
+      <w:proofErr w:type="spellEnd"/>
+      <w:r>
+        <w:rPr>
+          <w:color w:val="FF0000"/>
+        </w:rPr>
+        <w:t xml:space="preserve">, </w:t>
+      </w:r>
+      <w:proofErr w:type="spellStart"/>
+      <w:r>
+        <w:rPr>
+          <w:color w:val="FF0000"/>
+        </w:rPr>
+        <w:t>СбКод</w:t>
+      </w:r>
+      <w:proofErr w:type="spellEnd"/>
+      <w:r>
+        <w:rPr>
+          <w:color w:val="FF0000"/>
+        </w:rPr>
+        <w:t>, НМ)</w:t>
+      </w:r>
+      <w:proofErr w:type="gramStart"/>
+      <w:r>
+        <w:rPr>
+          <w:color w:val="FF0000"/>
+        </w:rPr>
+        <w:t>.</w:t>
+      </w:r>
+      <w:proofErr w:type="gramEnd"/>
+      <w:r>
+        <w:rPr>
+          <w:color w:val="FF0000"/>
+        </w:rPr>
         <w:t xml:space="preserve"> - </w:t>
       </w:r>
+      <w:proofErr w:type="gramStart"/>
       <w:r>
         <w:rPr>
           <w:b/>
@@ -17461,6 +18529,7 @@
         </w:rPr>
         <w:t>н</w:t>
       </w:r>
+      <w:proofErr w:type="gramEnd"/>
       <w:r>
         <w:rPr>
           <w:b/>
@@ -17489,7 +18558,15 @@
         <w:pStyle w:val="TimesNewRoman14"/>
       </w:pPr>
       <w:r>
-        <w:t>Мастер (НМ, Оклад, Сфкомп)</w:t>
+        <w:t xml:space="preserve">Мастер (НМ, Оклад, </w:t>
+      </w:r>
+      <w:proofErr w:type="spellStart"/>
+      <w:r>
+        <w:t>Сфкомп</w:t>
+      </w:r>
+      <w:proofErr w:type="spellEnd"/>
+      <w:r>
+        <w:t>)</w:t>
       </w:r>
       <w:r>
         <w:t>;</w:t>
@@ -17500,7 +18577,31 @@
         <w:pStyle w:val="TimesNewRoman14"/>
       </w:pPr>
       <w:r>
-        <w:t>Сборщик (Нсб, Тставка, Сбкод, НМ)</w:t>
+        <w:t>Сборщик (</w:t>
+      </w:r>
+      <w:proofErr w:type="spellStart"/>
+      <w:r>
+        <w:t>Нсб</w:t>
+      </w:r>
+      <w:proofErr w:type="spellEnd"/>
+      <w:r>
+        <w:t xml:space="preserve">, </w:t>
+      </w:r>
+      <w:proofErr w:type="spellStart"/>
+      <w:r>
+        <w:t>Тставка</w:t>
+      </w:r>
+      <w:proofErr w:type="spellEnd"/>
+      <w:r>
+        <w:t xml:space="preserve">, </w:t>
+      </w:r>
+      <w:proofErr w:type="spellStart"/>
+      <w:r>
+        <w:t>Сбкод</w:t>
+      </w:r>
+      <w:proofErr w:type="spellEnd"/>
+      <w:r>
+        <w:t>, НМ)</w:t>
       </w:r>
       <w:r>
         <w:t>;</w:t>
@@ -17514,7 +18615,31 @@
         <w:t xml:space="preserve">Остальные </w:t>
       </w:r>
       <w:r>
-        <w:t>атрибуты: Дтел, СлФам, СлАдрес – можно продублировать в обоих отношениях под разными именами. Однако этот способ имеет ряд недостатков: во-первых, присутствует дублирование информации</w:t>
+        <w:t xml:space="preserve">атрибуты: </w:t>
+      </w:r>
+      <w:proofErr w:type="spellStart"/>
+      <w:r>
+        <w:t>Дтел</w:t>
+      </w:r>
+      <w:proofErr w:type="spellEnd"/>
+      <w:r>
+        <w:t xml:space="preserve">, </w:t>
+      </w:r>
+      <w:proofErr w:type="spellStart"/>
+      <w:r>
+        <w:t>СлФам</w:t>
+      </w:r>
+      <w:proofErr w:type="spellEnd"/>
+      <w:r>
+        <w:t xml:space="preserve">, </w:t>
+      </w:r>
+      <w:proofErr w:type="spellStart"/>
+      <w:r>
+        <w:t>СлАдрес</w:t>
+      </w:r>
+      <w:proofErr w:type="spellEnd"/>
+      <w:r>
+        <w:t xml:space="preserve"> – можно продублировать в обоих отношениях под разными именами. Однако этот способ имеет ряд недостатков: во-первых, присутствует дублирование информации</w:t>
       </w:r>
       <w:r>
         <w:t xml:space="preserve">; </w:t>
@@ -17575,7 +18700,21 @@
         <w:rPr>
           <w:b/>
         </w:rPr>
-        <w:t>вая сущность, описывает функции, выполняемые сущностью в организации. Между ролевыми сущностями могут быть связи, зависящие от деятельности организации и выполняемых ими функциями.</w:t>
+        <w:t xml:space="preserve">вая сущность, описывает функции, выполняемые сущностью в организации. Между ролевыми сущностями могут быть связи, зависящие от деятельности организации и </w:t>
+      </w:r>
+      <w:proofErr w:type="gramStart"/>
+      <w:r>
+        <w:rPr>
+          <w:b/>
+        </w:rPr>
+        <w:t>выполняемых</w:t>
+      </w:r>
+      <w:proofErr w:type="gramEnd"/>
+      <w:r>
+        <w:rPr>
+          <w:b/>
+        </w:rPr>
+        <w:t xml:space="preserve"> ими функциями.</w:t>
       </w:r>
     </w:p>
     <w:p>
@@ -17629,7 +18768,15 @@
         <w:t>Правило 8.</w:t>
       </w:r>
       <w:r>
-        <w:t xml:space="preserve"> Обобщающей сущности соответствует одно отношение, при чем ключ сущности служит в качестве ключа отношения, общие для всех ролевых сущностей атрибуты приписываются этому отношению. </w:t>
+        <w:t xml:space="preserve"> Обобщающей сущности соответствует одно отношение, </w:t>
+      </w:r>
+      <w:proofErr w:type="gramStart"/>
+      <w:r>
+        <w:t>при чем</w:t>
+      </w:r>
+      <w:proofErr w:type="gramEnd"/>
+      <w:r>
+        <w:t xml:space="preserve"> ключ сущности служит в качестве ключа отношения, общие для всех ролевых сущностей атрибуты приписываются этому отношению. </w:t>
       </w:r>
       <w:r>
         <w:t xml:space="preserve">Ролевые элементы и связи, их соединяющие, </w:t>
@@ -17643,8 +18790,13 @@
       <w:r>
         <w:t xml:space="preserve">торое определяется ранее описанными правилами, </w:t>
       </w:r>
-      <w:r>
-        <w:t>при чем каждая роль тра</w:t>
+      <w:proofErr w:type="gramStart"/>
+      <w:r>
+        <w:t>при чем</w:t>
+      </w:r>
+      <w:proofErr w:type="gramEnd"/>
+      <w:r>
+        <w:t xml:space="preserve"> каждая роль тра</w:t>
       </w:r>
       <w:r>
         <w:t>к</w:t>
@@ -17706,13 +18858,21 @@
         <w:t xml:space="preserve">Связь между таблицами осуществляется </w:t>
       </w:r>
       <w:r>
-        <w:t>через од</w:t>
+        <w:t xml:space="preserve">через </w:t>
+      </w:r>
+      <w:proofErr w:type="gramStart"/>
+      <w:r>
+        <w:t>од</w:t>
       </w:r>
       <w:r>
         <w:t>и</w:t>
       </w:r>
       <w:r>
-        <w:t xml:space="preserve">наковые по смыслу, типу, значению атрибутов. </w:t>
+        <w:t>наковые</w:t>
+      </w:r>
+      <w:proofErr w:type="gramEnd"/>
+      <w:r>
+        <w:t xml:space="preserve"> по смыслу, типу, значению атрибутов. </w:t>
       </w:r>
       <w:r>
         <w:t>Назовем их атрибутами св</w:t>
@@ -17744,13 +18904,29 @@
         <w:t>а</w:t>
       </w:r>
       <w:r>
-        <w:t>ла предыдущего подраздела приведем наиболее важные рекомендации. Неучёт которых может привести к аномалиям при обработке данных в БД. Остановимся на двух вопросах: исходя из каких соображений нужно созд</w:t>
+        <w:t xml:space="preserve">ла предыдущего подраздела приведем наиболее важные рекомендации. </w:t>
+      </w:r>
+      <w:proofErr w:type="spellStart"/>
+      <w:r>
+        <w:t>Неучёт</w:t>
+      </w:r>
+      <w:proofErr w:type="spellEnd"/>
+      <w:r>
+        <w:t xml:space="preserve"> которых может привести к аномалиям при обработке данных в БД. Остановимся на двух вопросах: </w:t>
+      </w:r>
+      <w:proofErr w:type="gramStart"/>
+      <w:r>
+        <w:t>исходя из каких соображений нужно созд</w:t>
       </w:r>
       <w:r>
         <w:t>а</w:t>
       </w:r>
       <w:r>
-        <w:t>вать отношения и каким образом следует их связывать. Какими должны быть таблицы сущностей.</w:t>
+        <w:t>вать</w:t>
+      </w:r>
+      <w:proofErr w:type="gramEnd"/>
+      <w:r>
+        <w:t xml:space="preserve"> отношения и каким образом следует их связывать. Какими должны быть таблицы сущностей.</w:t>
       </w:r>
     </w:p>
     <w:p>
@@ -17847,7 +19023,15 @@
         <w:t>а</w:t>
       </w:r>
       <w:r>
-        <w:t>рактеристик объектов. Если в таблице есть значительное число повторений по этим полям и эта информация имеет существенный объем, то лучше их выделить в отдельную таблицу (придерживаясь правила: «каждой сущности – отдельную таблицу»). Тем более, следует образовать дополнительную та</w:t>
+        <w:t>рактеристик объектов. Если в таблице есть значительное число повторений по этим полям и эта информация имеет существенный объем, то лучше их выделить в отдельную таблицу (</w:t>
+      </w:r>
+      <w:proofErr w:type="gramStart"/>
+      <w:r>
+        <w:t>придерживаясь</w:t>
+      </w:r>
+      <w:proofErr w:type="gramEnd"/>
+      <w:r>
+        <w:t xml:space="preserve"> правила: «каждой сущности – отдельную таблицу»). Тем более, следует образовать дополнительную та</w:t>
       </w:r>
       <w:r>
         <w:t>б</w:t>
@@ -17862,7 +19046,15 @@
         <w:t xml:space="preserve">комендации можно сформулировать так: </w:t>
       </w:r>
       <w:r>
-        <w:t>информацию о сущностях следует представить таким образом, чтобы неключевые поля в таблицах были взаи</w:t>
+        <w:t xml:space="preserve">информацию о сущностях следует представить таким образом, чтобы </w:t>
+      </w:r>
+      <w:proofErr w:type="spellStart"/>
+      <w:r>
+        <w:t>неключевые</w:t>
+      </w:r>
+      <w:proofErr w:type="spellEnd"/>
+      <w:r>
+        <w:t xml:space="preserve"> поля в таблицах были взаи</w:t>
       </w:r>
       <w:r>
         <w:t>м</w:t>
@@ -17877,7 +19069,23 @@
         <w:t>б</w:t>
       </w:r>
       <w:r>
-        <w:t xml:space="preserve">работки таблиц сущностей надо иметь ввиду следующее: новую сущность легко добавить и изменить, но при удалении следует уничтожить все ссылки на неё из таблиц связей, </w:t>
+        <w:t xml:space="preserve">работки таблиц сущностей надо иметь </w:t>
+      </w:r>
+      <w:proofErr w:type="gramStart"/>
+      <w:r>
+        <w:t>ввиду</w:t>
+      </w:r>
+      <w:proofErr w:type="gramEnd"/>
+      <w:r>
+        <w:t xml:space="preserve"> </w:t>
+      </w:r>
+      <w:proofErr w:type="gramStart"/>
+      <w:r>
+        <w:t>следующее</w:t>
+      </w:r>
+      <w:proofErr w:type="gramEnd"/>
+      <w:r>
+        <w:t xml:space="preserve">: новую сущность легко добавить и изменить, но при удалении следует уничтожить все ссылки на неё из таблиц связей, </w:t>
       </w:r>
       <w:r>
         <w:t>иначе таблицы связей будут некорректными</w:t>
@@ -17947,7 +19155,21 @@
         <w:rPr>
           <w:b/>
         </w:rPr>
-        <w:t xml:space="preserve">Более сложные связи (не-бинарные) следует сводить к бинарным. </w:t>
+        <w:t xml:space="preserve">Более сложные связи (не-бинарные) следует сводить к </w:t>
+      </w:r>
+      <w:proofErr w:type="gramStart"/>
+      <w:r>
+        <w:rPr>
+          <w:b/>
+        </w:rPr>
+        <w:t>бинарным</w:t>
+      </w:r>
+      <w:proofErr w:type="gramEnd"/>
+      <w:r>
+        <w:rPr>
+          <w:b/>
+        </w:rPr>
+        <w:t xml:space="preserve">. </w:t>
       </w:r>
       <w:r>
         <w:t xml:space="preserve">Для описания взаимосвязей </w:t>
@@ -18139,7 +19361,23 @@
         <w:t>При работе с табли</w:t>
       </w:r>
       <w:r>
-        <w:t>цами связей следует иметь ввиду, что любая запись из таблицы связей</w:t>
+        <w:t xml:space="preserve">цами связей следует иметь </w:t>
+      </w:r>
+      <w:proofErr w:type="gramStart"/>
+      <w:r>
+        <w:t>ввиду</w:t>
+      </w:r>
+      <w:proofErr w:type="gramEnd"/>
+      <w:r>
+        <w:t xml:space="preserve">, что </w:t>
+      </w:r>
+      <w:proofErr w:type="gramStart"/>
+      <w:r>
+        <w:t>любая</w:t>
+      </w:r>
+      <w:proofErr w:type="gramEnd"/>
+      <w:r>
+        <w:t xml:space="preserve"> запись из таблицы связей</w:t>
       </w:r>
       <w:r>
         <w:t xml:space="preserve"> легко может быть удалена, поскольку сущности некоторое время могут обойтись и без связей. При добавлении или изменении соде</w:t>
@@ -18494,11 +19732,27 @@
         </w:rPr>
         <w:t xml:space="preserve">, </w:t>
       </w:r>
-      <w:r>
-        <w:rPr>
-          <w:b/>
-        </w:rPr>
-        <w:t xml:space="preserve">т.е, иными словами, </w:t>
+      <w:proofErr w:type="spellStart"/>
+      <w:r>
+        <w:rPr>
+          <w:b/>
+        </w:rPr>
+        <w:t>т</w:t>
+      </w:r>
+      <w:proofErr w:type="gramStart"/>
+      <w:r>
+        <w:rPr>
+          <w:b/>
+        </w:rPr>
+        <w:t>.е</w:t>
+      </w:r>
+      <w:proofErr w:type="spellEnd"/>
+      <w:proofErr w:type="gramEnd"/>
+      <w:r>
+        <w:rPr>
+          <w:b/>
+        </w:rPr>
+        <w:t xml:space="preserve">, иными словами, </w:t>
       </w:r>
       <w:r>
         <w:rPr>
@@ -18628,102 +19882,196 @@
     <w:p>
       <w:pPr>
         <w:pStyle w:val="TimesNewRoman14"/>
-      </w:pPr>
-      <w:r>
+        <w:rPr>
+          <w:b/>
+        </w:rPr>
+      </w:pPr>
+      <w:r>
+        <w:rPr>
+          <w:b/>
+        </w:rPr>
         <w:t xml:space="preserve">Требование целостности ссылок состоит в том, </w:t>
       </w:r>
       <w:r>
-        <w:t>что для каждого знач</w:t>
-      </w:r>
-      <w:r>
-        <w:t>е</w:t>
-      </w:r>
-      <w:r>
-        <w:t xml:space="preserve">ния внешнего ключа </w:t>
-      </w:r>
-      <w:r>
+        <w:rPr>
+          <w:b/>
+        </w:rPr>
+        <w:t xml:space="preserve">что для каждого значения внешнего ключа </w:t>
+      </w:r>
+      <w:r>
+        <w:rPr>
+          <w:b/>
+        </w:rPr>
         <w:t xml:space="preserve">родительской таблицы </w:t>
       </w:r>
       <w:r>
-        <w:t>должна найтись строка</w:t>
-      </w:r>
-      <w:r>
-        <w:t xml:space="preserve"> в доче</w:t>
-      </w:r>
-      <w:r>
-        <w:t>р</w:t>
-      </w:r>
-      <w:r>
+        <w:rPr>
+          <w:b/>
+        </w:rPr>
+        <w:t>должна найтись стр</w:t>
+      </w:r>
+      <w:r>
+        <w:rPr>
+          <w:b/>
+        </w:rPr>
+        <w:t>о</w:t>
+      </w:r>
+      <w:r>
+        <w:rPr>
+          <w:b/>
+        </w:rPr>
+        <w:t>ка</w:t>
+      </w:r>
+      <w:r>
+        <w:rPr>
+          <w:b/>
+        </w:rPr>
+        <w:t xml:space="preserve"> в дочер</w:t>
+      </w:r>
+      <w:r>
+        <w:rPr>
+          <w:b/>
+        </w:rPr>
         <w:t>ней таблице</w:t>
       </w:r>
       <w:r>
+        <w:rPr>
+          <w:b/>
+        </w:rPr>
         <w:t xml:space="preserve"> </w:t>
       </w:r>
       <w:r>
+        <w:rPr>
+          <w:b/>
+        </w:rPr>
         <w:t xml:space="preserve">с таким же значением первичного ключа. </w:t>
       </w:r>
       <w:r>
-        <w:t>Например, если в о</w:t>
-      </w:r>
-      <w:r>
+        <w:rPr>
+          <w:b/>
+        </w:rPr>
+        <w:t>Напр</w:t>
+      </w:r>
+      <w:r>
+        <w:rPr>
+          <w:b/>
+        </w:rPr>
+        <w:t>и</w:t>
+      </w:r>
+      <w:r>
+        <w:rPr>
+          <w:b/>
+        </w:rPr>
+        <w:t xml:space="preserve">мер, если в отношении </w:t>
+      </w:r>
+      <w:r>
+        <w:rPr>
+          <w:b/>
+          <w:lang w:val="en-US"/>
+        </w:rPr>
+        <w:t>R</w:t>
+      </w:r>
+      <w:r>
+        <w:rPr>
+          <w:b/>
+        </w:rPr>
+        <w:t>1 содержатс</w:t>
+      </w:r>
+      <w:r>
+        <w:rPr>
+          <w:b/>
+        </w:rPr>
+        <w:t>я сведения о сотрудниках кафедры, а атрибут этого отношен</w:t>
+      </w:r>
+      <w:r>
+        <w:rPr>
+          <w:b/>
+        </w:rPr>
+        <w:t>ия «</w:t>
+      </w:r>
+      <w:proofErr w:type="spellStart"/>
+      <w:r>
+        <w:rPr>
+          <w:b/>
+        </w:rPr>
+        <w:t>Должн</w:t>
+      </w:r>
+      <w:proofErr w:type="spellEnd"/>
+      <w:r>
+        <w:rPr>
+          <w:b/>
+        </w:rPr>
+        <w:t xml:space="preserve">» </w:t>
+      </w:r>
+      <w:r>
+        <w:rPr>
+          <w:b/>
+        </w:rPr>
+        <w:t xml:space="preserve">является первичным ключом </w:t>
+      </w:r>
+      <w:r>
+        <w:rPr>
+          <w:b/>
+        </w:rPr>
+        <w:t>о</w:t>
+      </w:r>
+      <w:r>
+        <w:rPr>
+          <w:b/>
+        </w:rPr>
         <w:t>т</w:t>
       </w:r>
       <w:r>
-        <w:t xml:space="preserve">ношении </w:t>
-      </w:r>
-      <w:r>
-        <w:rPr>
+        <w:rPr>
+          <w:b/>
+        </w:rPr>
+        <w:t xml:space="preserve">ношения </w:t>
+      </w:r>
+      <w:r>
+        <w:rPr>
+          <w:b/>
           <w:lang w:val="en-US"/>
         </w:rPr>
         <w:t>R</w:t>
       </w:r>
       <w:r>
-        <w:t xml:space="preserve">1 </w:t>
-      </w:r>
-      <w:r>
-        <w:t>содержатс</w:t>
-      </w:r>
-      <w:r>
-        <w:t>я сведения о сотрудниках кафедры, а атрибут этого отношен</w:t>
-      </w:r>
-      <w:r>
-        <w:t xml:space="preserve">ия «Должн» </w:t>
-      </w:r>
-      <w:r>
-        <w:t xml:space="preserve">является первичным ключом </w:t>
-      </w:r>
-      <w:r>
-        <w:t xml:space="preserve">отношения </w:t>
-      </w:r>
-      <w:r>
-        <w:rPr>
+        <w:rPr>
+          <w:b/>
+        </w:rPr>
+        <w:t xml:space="preserve">2, то в этом отношении </w:t>
+      </w:r>
+      <w:r>
+        <w:rPr>
+          <w:b/>
+        </w:rPr>
+        <w:t xml:space="preserve">для каждой должности из </w:t>
+      </w:r>
+      <w:r>
+        <w:rPr>
+          <w:b/>
           <w:lang w:val="en-US"/>
         </w:rPr>
         <w:t>R</w:t>
       </w:r>
       <w:r>
-        <w:t xml:space="preserve">2, то в этом отношении </w:t>
-      </w:r>
-      <w:r>
-        <w:t xml:space="preserve">для каждой должности из </w:t>
-      </w:r>
-      <w:r>
-        <w:rPr>
-          <w:lang w:val="en-US"/>
-        </w:rPr>
-        <w:t>R</w:t>
-      </w:r>
-      <w:r>
-        <w:t xml:space="preserve">1 </w:t>
-      </w:r>
-      <w:r>
-        <w:t>должна быть строка со соотве</w:t>
-      </w:r>
-      <w:r>
-        <w:t>т</w:t>
-      </w:r>
-      <w:r>
-        <w:t>ствующим ей окладом.</w:t>
+        <w:rPr>
+          <w:b/>
+        </w:rPr>
+        <w:t xml:space="preserve">1 должна быть строка </w:t>
+      </w:r>
+      <w:proofErr w:type="gramStart"/>
+      <w:r>
+        <w:rPr>
+          <w:b/>
+        </w:rPr>
+        <w:t>со</w:t>
+      </w:r>
+      <w:proofErr w:type="gramEnd"/>
+      <w:r>
+        <w:rPr>
+          <w:b/>
+        </w:rPr>
+        <w:t xml:space="preserve"> соответствующим ей окладом.</w:t>
       </w:r>
     </w:p>
     <w:p>
@@ -19005,9 +20353,11 @@
               <w:pStyle w:val="TimesNewRoman14"/>
               <w:ind w:firstLine="0"/>
             </w:pPr>
+            <w:proofErr w:type="spellStart"/>
             <w:r>
               <w:t>Должн</w:t>
             </w:r>
+            <w:proofErr w:type="spellEnd"/>
           </w:p>
         </w:tc>
         <w:tc>
@@ -19416,9 +20766,11 @@
                 </mc:Fallback>
               </mc:AlternateContent>
             </w:r>
+            <w:proofErr w:type="spellStart"/>
             <w:r>
               <w:t>Должн</w:t>
             </w:r>
+            <w:proofErr w:type="spellEnd"/>
           </w:p>
         </w:tc>
         <w:tc>
@@ -19560,7 +20912,14 @@
         <w:rPr>
           <w:b/>
         </w:rPr>
-        <w:t xml:space="preserve"> Реляционная алгебра Ко</w:t>
+        <w:t xml:space="preserve"> </w:t>
+      </w:r>
+      <w:proofErr w:type="gramStart"/>
+      <w:r>
+        <w:rPr>
+          <w:b/>
+        </w:rPr>
+        <w:t>Реляционная алгебра Ко</w:t>
       </w:r>
       <w:r>
         <w:rPr>
@@ -19617,7 +20976,11 @@
         <w:t>альные операции: выбор, проекция, соединение, деление</w:t>
       </w:r>
       <w:r>
-        <w:t xml:space="preserve">. </w:t>
+        <w:t>.</w:t>
+      </w:r>
+      <w:proofErr w:type="gramEnd"/>
+      <w:r>
+        <w:t xml:space="preserve"> </w:t>
       </w:r>
       <w:r>
         <w:t xml:space="preserve">Совокупность этих операций образует </w:t>
@@ -19761,6 +21124,7 @@
         </w:rPr>
         <w:t xml:space="preserve">3, … </w:t>
       </w:r>
+      <w:proofErr w:type="spellStart"/>
       <w:r>
         <w:rPr>
           <w:b/>
@@ -19768,6 +21132,7 @@
         </w:rPr>
         <w:t>dn</w:t>
       </w:r>
+      <w:proofErr w:type="spellEnd"/>
       <w:r>
         <w:rPr>
           <w:b/>
@@ -19934,7 +21299,15 @@
         <w:t>R</w:t>
       </w:r>
       <w:r>
-        <w:t xml:space="preserve">, содержащая все элементы </w:t>
+        <w:t xml:space="preserve">, </w:t>
+      </w:r>
+      <w:proofErr w:type="gramStart"/>
+      <w:r>
+        <w:t>содержащая</w:t>
+      </w:r>
+      <w:proofErr w:type="gramEnd"/>
+      <w:r>
+        <w:t xml:space="preserve"> все элементы </w:t>
       </w:r>
       <w:r>
         <w:t>исходных отношений</w:t>
@@ -20218,9 +21591,11 @@
               <w:pStyle w:val="TimesNewRoman14"/>
               <w:ind w:firstLine="0"/>
             </w:pPr>
+            <w:proofErr w:type="spellStart"/>
             <w:r>
               <w:t>Болхов</w:t>
             </w:r>
+            <w:proofErr w:type="spellEnd"/>
           </w:p>
         </w:tc>
         <w:tc>
@@ -20424,9 +21799,11 @@
               <w:pStyle w:val="TimesNewRoman14"/>
               <w:ind w:firstLine="0"/>
             </w:pPr>
+            <w:proofErr w:type="spellStart"/>
             <w:r>
               <w:t>Болхов</w:t>
             </w:r>
+            <w:proofErr w:type="spellEnd"/>
           </w:p>
         </w:tc>
         <w:tc>
@@ -20532,6 +21909,7 @@
         </w:rPr>
         <w:t>1</w:t>
       </w:r>
+      <w:proofErr w:type="spellStart"/>
       <w:r>
         <w:rPr>
           <w:b/>
@@ -20539,6 +21917,7 @@
         </w:rPr>
         <w:t>nR</w:t>
       </w:r>
+      <w:proofErr w:type="spellEnd"/>
       <w:r>
         <w:rPr>
           <w:b/>
@@ -20927,7 +22306,15 @@
         <w:t>2)</w:t>
       </w:r>
       <w:r>
-        <w:t xml:space="preserve"> есть отношение тело которого состоит из множества кортежей пр</w:t>
+        <w:t xml:space="preserve"> есть </w:t>
+      </w:r>
+      <w:proofErr w:type="gramStart"/>
+      <w:r>
+        <w:t>отношение</w:t>
+      </w:r>
+      <w:proofErr w:type="gramEnd"/>
+      <w:r>
+        <w:t xml:space="preserve"> тело которого состоит из множества кортежей пр</w:t>
       </w:r>
       <w:r>
         <w:t>и</w:t>
@@ -21172,9 +22559,11 @@
               <w:pStyle w:val="TimesNewRoman14"/>
               <w:ind w:firstLine="0"/>
             </w:pPr>
+            <w:proofErr w:type="spellStart"/>
             <w:r>
               <w:t>Болхов</w:t>
             </w:r>
+            <w:proofErr w:type="spellEnd"/>
           </w:p>
         </w:tc>
         <w:tc>
@@ -21278,6 +22667,7 @@
         </w:rPr>
         <w:t>3,…</w:t>
       </w:r>
+      <w:proofErr w:type="spellStart"/>
       <w:r>
         <w:rPr>
           <w:b/>
@@ -21285,6 +22675,7 @@
         </w:rPr>
         <w:t>dn</w:t>
       </w:r>
+      <w:proofErr w:type="spellEnd"/>
       <w:r>
         <w:rPr>
           <w:b/>
@@ -21388,6 +22779,7 @@
         </w:rPr>
         <w:t>1</w:t>
       </w:r>
+      <w:proofErr w:type="spellStart"/>
       <w:r>
         <w:rPr>
           <w:b/>
@@ -21395,6 +22787,7 @@
         </w:rPr>
         <w:t>xR</w:t>
       </w:r>
+      <w:proofErr w:type="spellEnd"/>
       <w:r>
         <w:rPr>
           <w:b/>
@@ -21446,6 +22839,7 @@
         </w:rPr>
         <w:t>3,…</w:t>
       </w:r>
+      <w:proofErr w:type="spellStart"/>
       <w:r>
         <w:rPr>
           <w:b/>
@@ -21453,6 +22847,7 @@
         </w:rPr>
         <w:t>dn</w:t>
       </w:r>
+      <w:proofErr w:type="spellEnd"/>
       <w:r>
         <w:rPr>
           <w:b/>
@@ -21498,6 +22893,7 @@
         </w:rPr>
         <w:t>3,…</w:t>
       </w:r>
+      <w:proofErr w:type="spellStart"/>
       <w:r>
         <w:rPr>
           <w:b/>
@@ -21505,6 +22901,7 @@
         </w:rPr>
         <w:t>pn</w:t>
       </w:r>
+      <w:proofErr w:type="spellEnd"/>
       <w:r>
         <w:rPr>
           <w:b/>
@@ -21566,6 +22963,7 @@
       <w:pPr>
         <w:pStyle w:val="TimesNewRoman14"/>
       </w:pPr>
+      <w:proofErr w:type="gramStart"/>
       <w:r>
         <w:t xml:space="preserve">Произведение отношения </w:t>
       </w:r>
@@ -21746,6 +23144,7 @@
       <w:r>
         <w:t>2.</w:t>
       </w:r>
+      <w:proofErr w:type="gramEnd"/>
       <w:r>
         <w:t xml:space="preserve"> (</w:t>
       </w:r>
@@ -24296,12 +25695,14 @@
       <w:r>
         <w:t xml:space="preserve">, </w:t>
       </w:r>
+      <w:proofErr w:type="spellStart"/>
       <w:r>
         <w:rPr>
           <w:lang w:val="en-US"/>
         </w:rPr>
         <w:t>etc</w:t>
       </w:r>
+      <w:proofErr w:type="spellEnd"/>
       <w:r>
         <w:t xml:space="preserve"> </w:t>
       </w:r>
@@ -24425,12 +25826,14 @@
       <w:r>
         <w:t xml:space="preserve">, </w:t>
       </w:r>
+      <w:proofErr w:type="spellStart"/>
       <w:r>
         <w:rPr>
           <w:lang w:val="en-US"/>
         </w:rPr>
         <w:t>etc</w:t>
       </w:r>
+      <w:proofErr w:type="spellEnd"/>
       <w:r>
         <w:t xml:space="preserve"> </w:t>
       </w:r>
@@ -24479,12 +25882,14 @@
       <w:r>
         <w:t xml:space="preserve">, </w:t>
       </w:r>
+      <w:proofErr w:type="spellStart"/>
       <w:r>
         <w:rPr>
           <w:lang w:val="en-US"/>
         </w:rPr>
         <w:t>etc</w:t>
       </w:r>
+      <w:proofErr w:type="spellEnd"/>
       <w:r>
         <w:t xml:space="preserve"> </w:t>
       </w:r>
@@ -25238,7 +26643,21 @@
         <w:rPr>
           <w:b/>
         </w:rPr>
-        <w:t>в условие соединения; тета-соединением – другой знак сравнения.</w:t>
+        <w:t xml:space="preserve">в условие соединения; </w:t>
+      </w:r>
+      <w:proofErr w:type="spellStart"/>
+      <w:r>
+        <w:rPr>
+          <w:b/>
+        </w:rPr>
+        <w:t>тета</w:t>
+      </w:r>
+      <w:proofErr w:type="spellEnd"/>
+      <w:r>
+        <w:rPr>
+          <w:b/>
+        </w:rPr>
+        <w:t>-соединением – другой знак сравнения.</w:t>
       </w:r>
     </w:p>
     <w:p>
@@ -25378,6 +26797,7 @@
       <w:pPr>
         <w:pStyle w:val="TimesNewRoman14"/>
       </w:pPr>
+      <w:proofErr w:type="gramStart"/>
       <w:r>
         <w:t xml:space="preserve">Результатом деления отношения </w:t>
       </w:r>
@@ -25588,11 +27008,20 @@
         </w:rPr>
         <w:t>s</w:t>
       </w:r>
+      <w:proofErr w:type="gramEnd"/>
       <w:r>
         <w:t>)</w:t>
       </w:r>
       <w:r>
-        <w:t>, при чём множ</w:t>
+        <w:t xml:space="preserve">, </w:t>
+      </w:r>
+      <w:proofErr w:type="gramStart"/>
+      <w:r>
+        <w:t>при чём</w:t>
+      </w:r>
+      <w:proofErr w:type="gramEnd"/>
+      <w:r>
+        <w:t xml:space="preserve"> множ</w:t>
       </w:r>
       <w:r>
         <w:t>е</w:t>
@@ -25645,13 +27074,21 @@
         </w:rPr>
       </w:pPr>
       <w:r>
-        <w:t>Дополнительные операции реляционной алгебры, предложенные Де</w:t>
+        <w:t xml:space="preserve">Дополнительные операции реляционной алгебры, предложенные </w:t>
+      </w:r>
+      <w:proofErr w:type="spellStart"/>
+      <w:r>
+        <w:t>Де</w:t>
       </w:r>
       <w:r>
         <w:t>й</w:t>
       </w:r>
       <w:r>
-        <w:t xml:space="preserve">том, включают следующие: </w:t>
+        <w:t>том</w:t>
+      </w:r>
+      <w:proofErr w:type="spellEnd"/>
+      <w:r>
+        <w:t xml:space="preserve">, включают следующие: </w:t>
       </w:r>
       <w:r>
         <w:rPr>
@@ -25691,6 +27128,7 @@
           <w:b/>
         </w:rPr>
       </w:pPr>
+      <w:proofErr w:type="gramStart"/>
       <w:r>
         <w:rPr>
           <w:b/>
@@ -25715,6 +27153,7 @@
         </w:rPr>
         <w:t>некоторых скалярных вычислений.</w:t>
       </w:r>
+      <w:proofErr w:type="gramEnd"/>
     </w:p>
     <w:p>
       <w:pPr>
@@ -25756,7 +27195,15 @@
         <w:t>)</w:t>
       </w:r>
       <w:r>
-        <w:t>, обеспечивающим обработку рел</w:t>
+        <w:t xml:space="preserve">, </w:t>
+      </w:r>
+      <w:proofErr w:type="gramStart"/>
+      <w:r>
+        <w:t>обеспечивающим</w:t>
+      </w:r>
+      <w:proofErr w:type="gramEnd"/>
+      <w:r>
+        <w:t xml:space="preserve"> обработку рел</w:t>
       </w:r>
       <w:r>
         <w:t>я</w:t>
@@ -26016,6 +27463,7 @@
         </w:rPr>
         <w:t xml:space="preserve">. </w:t>
       </w:r>
+      <w:proofErr w:type="gramStart"/>
       <w:r>
         <w:rPr>
           <w:b/>
@@ -26091,6 +27539,7 @@
         </w:rPr>
         <w:t xml:space="preserve"> встроенного языка программирования СУБД.</w:t>
       </w:r>
+      <w:proofErr w:type="gramEnd"/>
       <w:r>
         <w:rPr>
           <w:b/>
@@ -26122,11 +27571,19 @@
         </w:rPr>
         <w:t xml:space="preserve">ладает функциями полноценного языка разработки. </w:t>
       </w:r>
-      <w:r>
-        <w:rPr>
-          <w:b/>
-        </w:rPr>
-        <w:t xml:space="preserve">А ориентирован на доступ к данным. Поэтому его включают </w:t>
+      <w:proofErr w:type="gramStart"/>
+      <w:r>
+        <w:rPr>
+          <w:b/>
+        </w:rPr>
+        <w:t>А ориентирован на доступ к данным.</w:t>
+      </w:r>
+      <w:proofErr w:type="gramEnd"/>
+      <w:r>
+        <w:rPr>
+          <w:b/>
+        </w:rPr>
+        <w:t xml:space="preserve"> Поэтому его включают </w:t>
       </w:r>
       <w:r>
         <w:rPr>
@@ -26184,6 +27641,7 @@
       <w:pPr>
         <w:pStyle w:val="TimesNewRoman14"/>
       </w:pPr>
+      <w:proofErr w:type="gramStart"/>
       <w:r>
         <w:rPr>
           <w:b/>
@@ -26234,6 +27692,7 @@
         </w:rPr>
         <w:t>после компиляции.</w:t>
       </w:r>
+      <w:proofErr w:type="gramEnd"/>
       <w:r>
         <w:t xml:space="preserve"> </w:t>
       </w:r>
@@ -26364,6 +27823,7 @@
         </w:rPr>
         <w:t xml:space="preserve">вестен вид </w:t>
       </w:r>
+      <w:proofErr w:type="gramStart"/>
       <w:r>
         <w:rPr>
           <w:b/>
@@ -26375,7 +27835,14 @@
         <w:rPr>
           <w:b/>
         </w:rPr>
-        <w:t>-вызова и он стро</w:t>
+        <w:t>-вызова</w:t>
+      </w:r>
+      <w:proofErr w:type="gramEnd"/>
+      <w:r>
+        <w:rPr>
+          <w:b/>
+        </w:rPr>
+        <w:t xml:space="preserve"> и он стро</w:t>
       </w:r>
       <w:r>
         <w:rPr>
@@ -26941,8 +28408,13 @@
               <w:ind w:firstLine="0"/>
             </w:pPr>
             <w:r>
-              <w:t>Изменение структуры т-цы</w:t>
-            </w:r>
+              <w:t>Изменение структуры т-</w:t>
+            </w:r>
+            <w:proofErr w:type="spellStart"/>
+            <w:r>
+              <w:t>цы</w:t>
+            </w:r>
+            <w:proofErr w:type="spellEnd"/>
           </w:p>
         </w:tc>
       </w:tr>
@@ -27267,8 +28739,13 @@
         <w:t>Рассмотрим формат и основные возможности важнейших операторов. Несущественные операнды и элементы синтаксиса (например, принятая во многих системах программирования правило ставить</w:t>
       </w:r>
       <w:r>
-        <w:t xml:space="preserve"> “;”</w:t>
-      </w:r>
+        <w:t xml:space="preserve"> “</w:t>
+      </w:r>
+      <w:proofErr w:type="gramStart"/>
+      <w:r>
+        <w:t>;”</w:t>
+      </w:r>
+      <w:proofErr w:type="gramEnd"/>
       <w:r>
         <w:t xml:space="preserve"> в конце оператора) будем опускать.</w:t>
       </w:r>
@@ -27354,9 +28831,11 @@
       <w:r>
         <w:t>НЫХ</w:t>
       </w:r>
+      <w:proofErr w:type="gramStart"/>
       <w:r>
         <w:t>&gt;[</w:t>
       </w:r>
+      <w:proofErr w:type="gramEnd"/>
       <w:r>
         <w:rPr>
           <w:lang w:val="en-US"/>
@@ -27522,8 +29001,13 @@
       <w:r>
         <w:t xml:space="preserve">описания товаров, </w:t>
       </w:r>
-      <w:r>
-        <w:t xml:space="preserve">имеющую поля: </w:t>
+      <w:proofErr w:type="gramStart"/>
+      <w:r>
+        <w:t>имеющую</w:t>
+      </w:r>
+      <w:proofErr w:type="gramEnd"/>
+      <w:r>
+        <w:t xml:space="preserve"> поля: </w:t>
       </w:r>
       <w:r>
         <w:t>«</w:t>
@@ -27651,7 +29135,35 @@
         <w:rPr>
           <w:lang w:val="en-US"/>
         </w:rPr>
-        <w:t>Goods (type SQL_CHAR(8) NOT NULL, comp_id SQL_CHAR(10) NOT NULL, Name SQL_VARCHAR(20), price</w:t>
+        <w:t>Goods (type SQL_</w:t>
+      </w:r>
+      <w:proofErr w:type="gramStart"/>
+      <w:r>
+        <w:rPr>
+          <w:lang w:val="en-US"/>
+        </w:rPr>
+        <w:t>CHAR(</w:t>
+      </w:r>
+      <w:proofErr w:type="gramEnd"/>
+      <w:r>
+        <w:rPr>
+          <w:lang w:val="en-US"/>
+        </w:rPr>
+        <w:t xml:space="preserve">8) NOT NULL, </w:t>
+      </w:r>
+      <w:proofErr w:type="spellStart"/>
+      <w:r>
+        <w:rPr>
+          <w:lang w:val="en-US"/>
+        </w:rPr>
+        <w:t>comp_id</w:t>
+      </w:r>
+      <w:proofErr w:type="spellEnd"/>
+      <w:r>
+        <w:rPr>
+          <w:lang w:val="en-US"/>
+        </w:rPr>
+        <w:t xml:space="preserve"> SQL_CHAR(10) NOT NULL, Name SQL_VARCHAR(20), price</w:t>
       </w:r>
       <w:r>
         <w:rPr>
@@ -27854,12 +29366,14 @@
         </w:rPr>
         <w:t>DROP</w:t>
       </w:r>
+      <w:proofErr w:type="gramStart"/>
       <w:r>
         <w:rPr>
           <w:lang w:val="en-US"/>
         </w:rPr>
         <w:t>}&lt;</w:t>
       </w:r>
+      <w:proofErr w:type="gramEnd"/>
       <w:r>
         <w:t>ИМЯ</w:t>
       </w:r>
@@ -28425,6 +29939,7 @@
       <w:r>
         <w:t>ИМЯ СТОЛБЦА</w:t>
       </w:r>
+      <w:proofErr w:type="gramStart"/>
       <w:r>
         <w:t>&gt;[,</w:t>
       </w:r>
@@ -28434,6 +29949,7 @@
       <w:r>
         <w:t>&lt;</w:t>
       </w:r>
+      <w:proofErr w:type="gramEnd"/>
       <w:r>
         <w:t>ИМЯ СТОЛБЦА</w:t>
       </w:r>
@@ -28498,8 +30014,13 @@
       <w:r>
         <w:t>СПЕЦИФИКАЦИЯ</w:t>
       </w:r>
-      <w:r>
-        <w:t>&gt;[, &lt;С</w:t>
+      <w:proofErr w:type="gramStart"/>
+      <w:r>
+        <w:t>&gt;[, &lt;</w:t>
+      </w:r>
+      <w:proofErr w:type="gramEnd"/>
+      <w:r>
+        <w:t>С</w:t>
       </w:r>
       <w:r>
         <w:t>ПЕЦИФИКАЦИЯ</w:t>
@@ -28531,8 +30052,13 @@
         <w:t>ные возможности его огромны.</w:t>
       </w:r>
       <w:r>
-        <w:t xml:space="preserve"> Рассмотрим основные из них.</w:t>
-      </w:r>
+        <w:t xml:space="preserve"> </w:t>
+      </w:r>
+      <w:proofErr w:type="gramStart"/>
+      <w:r>
+        <w:t>Рассмотрим основные из них.</w:t>
+      </w:r>
+      <w:proofErr w:type="gramEnd"/>
     </w:p>
     <w:p>
       <w:pPr>
@@ -28837,12 +30363,14 @@
       <w:r>
         <w:t xml:space="preserve"> </w:t>
       </w:r>
+      <w:proofErr w:type="spellStart"/>
       <w:r>
         <w:rPr>
           <w:lang w:val="en-US"/>
         </w:rPr>
         <w:t>etc</w:t>
       </w:r>
+      <w:proofErr w:type="spellEnd"/>
       <w:r>
         <w:t>).</w:t>
       </w:r>
@@ -29443,6 +30971,7 @@
       <w:r>
         <w:t xml:space="preserve">имеющей поля: </w:t>
       </w:r>
+      <w:proofErr w:type="gramStart"/>
       <w:r>
         <w:rPr>
           <w:lang w:val="en-US"/>
@@ -29480,7 +31009,11 @@
         <w:t>DEPT</w:t>
       </w:r>
       <w:r>
-        <w:t xml:space="preserve">, требуется вывести имена сотрудников и размер их зарплаты, увеличенный на 100 ед. </w:t>
+        <w:t>, требуется вывести имена сотрудников и размер их зарплаты, увеличенный на 100 ед.</w:t>
+      </w:r>
+      <w:proofErr w:type="gramEnd"/>
+      <w:r>
+        <w:t xml:space="preserve"> </w:t>
       </w:r>
       <w:r>
         <w:t xml:space="preserve">Оператор выбора можно записать </w:t>
@@ -29962,6 +31495,52 @@
         <w:t>ИМЯ СТОЛБЦА</w:t>
       </w:r>
       <w:r>
+        <w:t>&gt;</w:t>
+      </w:r>
+      <w:proofErr w:type="gramStart"/>
+      <w:r>
+        <w:t>={</w:t>
+      </w:r>
+      <w:proofErr w:type="gramEnd"/>
+      <w:r>
+        <w:t>&lt;</w:t>
+      </w:r>
+      <w:r>
+        <w:t>ВЫРАЖЕНИЕ</w:t>
+      </w:r>
+      <w:r>
+        <w:t xml:space="preserve">&gt;, </w:t>
+      </w:r>
+      <w:r>
+        <w:rPr>
+          <w:lang w:val="en-US"/>
+        </w:rPr>
+        <w:t>NULL</w:t>
+      </w:r>
+      <w:r>
+        <w:t>}</w:t>
+      </w:r>
+    </w:p>
+    <w:p>
+      <w:pPr>
+        <w:pStyle w:val="TimesNewRoman14"/>
+      </w:pPr>
+      <w:r>
+        <w:t xml:space="preserve">[, </w:t>
+      </w:r>
+      <w:r>
+        <w:rPr>
+          <w:lang w:val="en-US"/>
+        </w:rPr>
+        <w:t>SET</w:t>
+      </w:r>
+      <w:r>
+        <w:t xml:space="preserve"> &lt;</w:t>
+      </w:r>
+      <w:r>
+        <w:t>ИМЯ СТОЛБЦА</w:t>
+      </w:r>
+      <w:r>
         <w:t>&gt;={&lt;</w:t>
       </w:r>
       <w:r>
@@ -29977,15 +31556,56 @@
         <w:t>NULL</w:t>
       </w:r>
       <w:r>
-        <w:t>}</w:t>
-      </w:r>
-    </w:p>
-    <w:p>
-      <w:pPr>
-        <w:pStyle w:val="TimesNewRoman14"/>
-      </w:pPr>
-      <w:r>
-        <w:t xml:space="preserve">[, </w:t>
+        <w:t>}…]</w:t>
+      </w:r>
+    </w:p>
+    <w:p>
+      <w:pPr>
+        <w:pStyle w:val="TimesNewRoman14"/>
+      </w:pPr>
+      <w:r>
+        <w:t>[</w:t>
+      </w:r>
+      <w:r>
+        <w:rPr>
+          <w:lang w:val="en-US"/>
+        </w:rPr>
+        <w:t>WHERE</w:t>
+      </w:r>
+      <w:r>
+        <w:t xml:space="preserve"> &lt;</w:t>
+      </w:r>
+      <w:r>
+        <w:t>УСЛОВИЕ</w:t>
+      </w:r>
+      <w:r>
+        <w:t>&gt;]</w:t>
+      </w:r>
+    </w:p>
+    <w:p>
+      <w:pPr>
+        <w:pStyle w:val="TimesNewRoman14"/>
+      </w:pPr>
+      <w:r>
+        <w:t xml:space="preserve">Выполнение оператора </w:t>
+      </w:r>
+      <w:r>
+        <w:rPr>
+          <w:lang w:val="en-US"/>
+        </w:rPr>
+        <w:t>UPDATE</w:t>
+      </w:r>
+      <w:r>
+        <w:t xml:space="preserve"> </w:t>
+      </w:r>
+      <w:r>
+        <w:t>состоит в изменении значений в опр</w:t>
+      </w:r>
+      <w:r>
+        <w:t>е</w:t>
+      </w:r>
+      <w:r>
+        <w:t xml:space="preserve">деленных операндом </w:t>
       </w:r>
       <w:r>
         <w:rPr>
@@ -29994,165 +31614,555 @@
         <w:t>SET</w:t>
       </w:r>
       <w:r>
+        <w:t xml:space="preserve"> </w:t>
+      </w:r>
+      <w:r>
+        <w:t xml:space="preserve">столбцах таблицы для тех записей, </w:t>
+      </w:r>
+      <w:r>
+        <w:t>которые уд</w:t>
+      </w:r>
+      <w:r>
+        <w:t>о</w:t>
+      </w:r>
+      <w:r>
+        <w:t xml:space="preserve">влетворяют условию, заданному операнду </w:t>
+      </w:r>
+      <w:r>
+        <w:rPr>
+          <w:lang w:val="en-US"/>
+        </w:rPr>
+        <w:t>WHERE</w:t>
+      </w:r>
+      <w:r>
+        <w:t>.</w:t>
+      </w:r>
+    </w:p>
+    <w:p>
+      <w:pPr>
+        <w:pStyle w:val="TimesNewRoman14"/>
+      </w:pPr>
+      <w:r>
+        <w:t>Новые значения полей записей могут быть пустыми (</w:t>
+      </w:r>
+      <w:r>
+        <w:rPr>
+          <w:lang w:val="en-US"/>
+        </w:rPr>
+        <w:t>NULL</w:t>
+      </w:r>
+      <w:r>
+        <w:t xml:space="preserve">), </w:t>
+      </w:r>
+      <w:r>
+        <w:t>либо в</w:t>
+      </w:r>
+      <w:r>
+        <w:t>ы</w:t>
+      </w:r>
+      <w:r>
+        <w:t xml:space="preserve">числяться в соответствии с арифметическим выражением. Правило записи </w:t>
+      </w:r>
+      <w:proofErr w:type="gramStart"/>
+      <w:r>
+        <w:t>арифметический</w:t>
+      </w:r>
+      <w:proofErr w:type="gramEnd"/>
+      <w:r>
+        <w:t xml:space="preserve"> и логических выражений аналогично соответствующим правилам</w:t>
+      </w:r>
+      <w:r>
+        <w:t xml:space="preserve"> оператора </w:t>
+      </w:r>
+      <w:r>
+        <w:rPr>
+          <w:lang w:val="en-US"/>
+        </w:rPr>
+        <w:t>SELECT</w:t>
+      </w:r>
+      <w:r>
+        <w:t>.</w:t>
+      </w:r>
+    </w:p>
+    <w:p>
+      <w:pPr>
+        <w:pStyle w:val="TimesNewRoman14"/>
+        <w:rPr>
+          <w:b/>
+        </w:rPr>
+      </w:pPr>
+      <w:r>
+        <w:rPr>
+          <w:b/>
+        </w:rPr>
+        <w:t>Пример 5</w:t>
+      </w:r>
+      <w:r>
+        <w:t xml:space="preserve">. Изменение записей. Пусть необходимо увеличить </w:t>
+      </w:r>
+      <w:r>
+        <w:t xml:space="preserve">на 500 ед. зарплату тем служащим, которые получают не более 6000 (по таблице </w:t>
+      </w:r>
+      <w:r>
+        <w:rPr>
+          <w:lang w:val="en-US"/>
+        </w:rPr>
+        <w:t>EMP</w:t>
+      </w:r>
+      <w:r>
+        <w:t xml:space="preserve">). </w:t>
+      </w:r>
+      <w:r>
+        <w:t xml:space="preserve">Запрос, сформулированный с помощью оператора </w:t>
+      </w:r>
+      <w:r>
+        <w:rPr>
+          <w:lang w:val="en-US"/>
+        </w:rPr>
+        <w:t>UPDATE</w:t>
+      </w:r>
+      <w:r>
+        <w:t xml:space="preserve">, </w:t>
+      </w:r>
+      <w:r>
+        <w:rPr>
+          <w:b/>
+        </w:rPr>
+        <w:t>может выгл</w:t>
+      </w:r>
+      <w:r>
+        <w:rPr>
+          <w:b/>
+        </w:rPr>
+        <w:t>я</w:t>
+      </w:r>
+      <w:r>
+        <w:rPr>
+          <w:b/>
+        </w:rPr>
+        <w:t>деть так:</w:t>
+      </w:r>
+    </w:p>
+    <w:p>
+      <w:pPr>
+        <w:pStyle w:val="TimesNewRoman14"/>
+      </w:pPr>
+      <w:r>
+        <w:rPr>
+          <w:lang w:val="en-US"/>
+        </w:rPr>
+        <w:t>UPDATE</w:t>
+      </w:r>
+      <w:r>
+        <w:t xml:space="preserve"> </w:t>
+      </w:r>
+      <w:r>
+        <w:rPr>
+          <w:lang w:val="en-US"/>
+        </w:rPr>
+        <w:t>EMP</w:t>
+      </w:r>
+    </w:p>
+    <w:p>
+      <w:pPr>
+        <w:pStyle w:val="TimesNewRoman14"/>
+        <w:rPr>
+          <w:lang w:val="en-US"/>
+        </w:rPr>
+      </w:pPr>
+      <w:r>
+        <w:rPr>
+          <w:lang w:val="en-US"/>
+        </w:rPr>
+        <w:t xml:space="preserve">SET </w:t>
+      </w:r>
+      <w:proofErr w:type="spellStart"/>
+      <w:r>
+        <w:rPr>
+          <w:lang w:val="en-US"/>
+        </w:rPr>
+        <w:t>sal</w:t>
+      </w:r>
+      <w:proofErr w:type="spellEnd"/>
+      <w:r>
+        <w:rPr>
+          <w:lang w:val="en-US"/>
+        </w:rPr>
+        <w:t>=sal+500</w:t>
+      </w:r>
+    </w:p>
+    <w:p>
+      <w:pPr>
+        <w:pStyle w:val="TimesNewRoman14"/>
+        <w:rPr>
+          <w:lang w:val="en-US"/>
+        </w:rPr>
+      </w:pPr>
+      <w:r>
+        <w:rPr>
+          <w:lang w:val="en-US"/>
+        </w:rPr>
+        <w:t xml:space="preserve">WHERE </w:t>
+      </w:r>
+      <w:proofErr w:type="spellStart"/>
+      <w:r>
+        <w:rPr>
+          <w:lang w:val="en-US"/>
+        </w:rPr>
+        <w:t>sal</w:t>
+      </w:r>
+      <w:proofErr w:type="spellEnd"/>
+      <w:r>
+        <w:rPr>
+          <w:lang w:val="en-US"/>
+        </w:rPr>
+        <w:t>&lt;=6000</w:t>
+      </w:r>
+    </w:p>
+    <w:p>
+      <w:pPr>
+        <w:pStyle w:val="TimesNewRoman14"/>
+      </w:pPr>
+      <w:r>
+        <w:t>Оператор вставки новых записей имеет форматы двух видов:</w:t>
+      </w:r>
+    </w:p>
+    <w:p>
+      <w:pPr>
+        <w:pStyle w:val="TimesNewRoman14"/>
+      </w:pPr>
+      <w:r>
+        <w:rPr>
+          <w:lang w:val="en-US"/>
+        </w:rPr>
+        <w:t>INSERT</w:t>
+      </w:r>
+      <w:r>
+        <w:t xml:space="preserve"> </w:t>
+      </w:r>
+      <w:r>
+        <w:rPr>
+          <w:lang w:val="en-US"/>
+        </w:rPr>
+        <w:t>INTO</w:t>
+      </w:r>
+      <w:r>
         <w:t xml:space="preserve"> &lt;</w:t>
       </w:r>
       <w:r>
-        <w:t>ИМЯ СТОЛБЦА</w:t>
-      </w:r>
-      <w:r>
-        <w:t>&gt;={&lt;</w:t>
-      </w:r>
-      <w:r>
-        <w:t>ВЫРАЖЕНИЕ</w:t>
-      </w:r>
-      <w:r>
-        <w:t xml:space="preserve">&gt;, </w:t>
-      </w:r>
-      <w:r>
-        <w:rPr>
-          <w:lang w:val="en-US"/>
-        </w:rPr>
-        <w:t>NULL</w:t>
-      </w:r>
-      <w:r>
-        <w:t>}…]</w:t>
-      </w:r>
-    </w:p>
-    <w:p>
-      <w:pPr>
-        <w:pStyle w:val="TimesNewRoman14"/>
-      </w:pPr>
-      <w:r>
-        <w:t>[</w:t>
-      </w:r>
-      <w:r>
-        <w:rPr>
-          <w:lang w:val="en-US"/>
-        </w:rPr>
-        <w:t>WHERE</w:t>
+        <w:t>ИМЯ ТАБЛИЦЫ</w:t>
+      </w:r>
+      <w:r>
+        <w:t>&gt;</w:t>
+      </w:r>
+    </w:p>
+    <w:p>
+      <w:pPr>
+        <w:pStyle w:val="TimesNewRoman14"/>
+      </w:pPr>
+      <w:r>
+        <w:t>[(&lt;</w:t>
+      </w:r>
+      <w:r>
+        <w:t>СПИСОК СТОЛБЦОВ</w:t>
+      </w:r>
+      <w:r>
+        <w:t>&gt;)]</w:t>
+      </w:r>
+    </w:p>
+    <w:p>
+      <w:pPr>
+        <w:pStyle w:val="TimesNewRoman14"/>
+      </w:pPr>
+      <w:proofErr w:type="gramStart"/>
+      <w:r>
+        <w:rPr>
+          <w:lang w:val="en-US"/>
+        </w:rPr>
+        <w:t>VALUES</w:t>
+      </w:r>
+      <w:r>
+        <w:t>(</w:t>
+      </w:r>
+      <w:proofErr w:type="gramEnd"/>
+      <w:r>
+        <w:t>&lt;</w:t>
+      </w:r>
+      <w:r>
+        <w:t>СПИСОК ЗНАЧЕНИЙ</w:t>
+      </w:r>
+      <w:r>
+        <w:t>&gt;)</w:t>
+      </w:r>
+    </w:p>
+    <w:p>
+      <w:pPr>
+        <w:pStyle w:val="TimesNewRoman14"/>
+      </w:pPr>
+    </w:p>
+    <w:p>
+      <w:pPr>
+        <w:pStyle w:val="TimesNewRoman14"/>
+      </w:pPr>
+      <w:r>
+        <w:rPr>
+          <w:lang w:val="en-US"/>
+        </w:rPr>
+        <w:t>INSERT</w:t>
+      </w:r>
+      <w:r>
+        <w:t xml:space="preserve"> </w:t>
+      </w:r>
+      <w:r>
+        <w:rPr>
+          <w:lang w:val="en-US"/>
+        </w:rPr>
+        <w:t>INTO</w:t>
       </w:r>
       <w:r>
         <w:t xml:space="preserve"> &lt;</w:t>
       </w:r>
       <w:r>
-        <w:t>УСЛОВИЕ</w:t>
-      </w:r>
-      <w:r>
-        <w:t>&gt;]</w:t>
-      </w:r>
-    </w:p>
-    <w:p>
-      <w:pPr>
-        <w:pStyle w:val="TimesNewRoman14"/>
-      </w:pPr>
-      <w:r>
-        <w:t xml:space="preserve">Выполнение оператора </w:t>
-      </w:r>
-      <w:r>
-        <w:rPr>
-          <w:lang w:val="en-US"/>
-        </w:rPr>
-        <w:t>UPDATE</w:t>
+        <w:t>ИМЯ ТАБЛИЦЫ</w:t>
+      </w:r>
+      <w:r>
+        <w:t>&gt;</w:t>
+      </w:r>
+    </w:p>
+    <w:p>
+      <w:pPr>
+        <w:pStyle w:val="TimesNewRoman14"/>
+      </w:pPr>
+      <w:r>
+        <w:t>[(&lt;</w:t>
+      </w:r>
+      <w:r>
+        <w:t>СПИСОК СТОЛБЦОВ</w:t>
+      </w:r>
+      <w:r>
+        <w:t>&gt;)]</w:t>
+      </w:r>
+    </w:p>
+    <w:p>
+      <w:pPr>
+        <w:pStyle w:val="TimesNewRoman14"/>
+      </w:pPr>
+      <w:r>
+        <w:t>&lt;</w:t>
+      </w:r>
+      <w:r>
+        <w:t xml:space="preserve">ПРЕДЛОЖЕНИЕ </w:t>
+      </w:r>
+      <w:r>
+        <w:rPr>
+          <w:lang w:val="en-US"/>
+        </w:rPr>
+        <w:t>SELECT</w:t>
+      </w:r>
+      <w:r>
+        <w:t>&gt;</w:t>
+      </w:r>
+    </w:p>
+    <w:p>
+      <w:pPr>
+        <w:pStyle w:val="TimesNewRoman14"/>
+      </w:pPr>
+      <w:r>
+        <w:t xml:space="preserve">В первом формате оператор </w:t>
+      </w:r>
+      <w:r>
+        <w:rPr>
+          <w:lang w:val="en-US"/>
+        </w:rPr>
+        <w:t>INSERT</w:t>
       </w:r>
       <w:r>
         <w:t xml:space="preserve"> </w:t>
       </w:r>
       <w:r>
-        <w:t>состоит в изменении значений в опр</w:t>
-      </w:r>
-      <w:r>
-        <w:t>е</w:t>
-      </w:r>
-      <w:r>
-        <w:t xml:space="preserve">деленных операндом </w:t>
-      </w:r>
-      <w:r>
-        <w:rPr>
-          <w:lang w:val="en-US"/>
-        </w:rPr>
-        <w:t>SET</w:t>
+        <w:t>предназначен для ввода новых з</w:t>
+      </w:r>
+      <w:r>
+        <w:t>а</w:t>
+      </w:r>
+      <w:r>
+        <w:t>писей</w:t>
+      </w:r>
+      <w:r>
+        <w:t xml:space="preserve"> с заданными значениями в столбцах. </w:t>
+      </w:r>
+      <w:r>
+        <w:t>Порядок перечисления имён столбцов должен с</w:t>
+      </w:r>
+      <w:r>
+        <w:t>оответствовать порядку значений, перечисленных в списке</w:t>
+      </w:r>
+      <w:r>
+        <w:t xml:space="preserve"> операнда </w:t>
+      </w:r>
+      <w:r>
+        <w:rPr>
+          <w:lang w:val="en-US"/>
+        </w:rPr>
+        <w:t>VALUES</w:t>
+      </w:r>
+      <w:r>
+        <w:t>.</w:t>
+      </w:r>
+    </w:p>
+    <w:p>
+      <w:pPr>
+        <w:pStyle w:val="TimesNewRoman14"/>
+      </w:pPr>
+      <w:r>
+        <w:t xml:space="preserve">Если </w:t>
+      </w:r>
+      <w:r>
+        <w:t>&lt;</w:t>
+      </w:r>
+      <w:r>
+        <w:t>СПИСОК СТОЛБЦОВ</w:t>
+      </w:r>
+      <w:r>
+        <w:t>&gt;</w:t>
+      </w:r>
+      <w:r>
+        <w:t xml:space="preserve"> опущен, то в </w:t>
+      </w:r>
+      <w:r>
+        <w:t>&lt;</w:t>
+      </w:r>
+      <w:r>
+        <w:t>СПИСОК ЗНАЧЕНИЙ</w:t>
+      </w:r>
+      <w:r>
+        <w:t>&gt;</w:t>
+      </w:r>
+      <w:r>
+        <w:t xml:space="preserve"> должны быть перечислены все значения в порядке столбцов</w:t>
+      </w:r>
+      <w:r>
+        <w:t xml:space="preserve"> структуры та</w:t>
+      </w:r>
+      <w:r>
+        <w:t>б</w:t>
+      </w:r>
+      <w:r>
+        <w:t>лицы.</w:t>
+      </w:r>
+    </w:p>
+    <w:p>
+      <w:pPr>
+        <w:pStyle w:val="TimesNewRoman14"/>
+      </w:pPr>
+      <w:r>
+        <w:t xml:space="preserve">Во втором формате оператор </w:t>
+      </w:r>
+      <w:r>
+        <w:rPr>
+          <w:lang w:val="en-US"/>
+        </w:rPr>
+        <w:t>INSERT</w:t>
       </w:r>
       <w:r>
         <w:t xml:space="preserve"> </w:t>
       </w:r>
       <w:r>
-        <w:t xml:space="preserve">столбцах таблицы для тех записей, </w:t>
-      </w:r>
-      <w:r>
-        <w:t>которые уд</w:t>
+        <w:t xml:space="preserve">предназначен </w:t>
+      </w:r>
+      <w:r>
+        <w:t>для ввода в зада</w:t>
+      </w:r>
+      <w:r>
+        <w:t>н</w:t>
+      </w:r>
+      <w:r>
+        <w:t>ную таблицу новых строк, отобранных из другой таблицы с помощью пре</w:t>
+      </w:r>
+      <w:r>
+        <w:t>д</w:t>
+      </w:r>
+      <w:r>
+        <w:t xml:space="preserve">ложения </w:t>
+      </w:r>
+      <w:r>
+        <w:rPr>
+          <w:lang w:val="en-US"/>
+        </w:rPr>
+        <w:t>SELECT</w:t>
+      </w:r>
+      <w:r>
+        <w:t>.</w:t>
+      </w:r>
+    </w:p>
+    <w:p>
+      <w:pPr>
+        <w:pStyle w:val="TimesNewRoman14"/>
+        <w:rPr>
+          <w:b/>
+        </w:rPr>
+      </w:pPr>
+      <w:r>
+        <w:rPr>
+          <w:b/>
+        </w:rPr>
+        <w:t>Пример 6</w:t>
+      </w:r>
+      <w:r>
+        <w:t xml:space="preserve">. Ввод записей. Ввести в таблицу </w:t>
+      </w:r>
+      <w:r>
+        <w:rPr>
+          <w:lang w:val="en-US"/>
+        </w:rPr>
+        <w:t>EMP</w:t>
+      </w:r>
+      <w:r>
+        <w:t xml:space="preserve"> </w:t>
+      </w:r>
+      <w:r>
+        <w:t>запись о новом с</w:t>
       </w:r>
       <w:r>
         <w:t>о</w:t>
       </w:r>
       <w:r>
-        <w:t xml:space="preserve">влетворяют условию, заданному операнду </w:t>
-      </w:r>
-      <w:r>
-        <w:rPr>
-          <w:lang w:val="en-US"/>
-        </w:rPr>
-        <w:t>WHERE</w:t>
-      </w:r>
-      <w:r>
-        <w:t>.</w:t>
-      </w:r>
-    </w:p>
-    <w:p>
-      <w:pPr>
-        <w:pStyle w:val="TimesNewRoman14"/>
-      </w:pPr>
-      <w:r>
-        <w:t>Новые значения полей записей могут быть пустыми (</w:t>
-      </w:r>
-      <w:r>
-        <w:rPr>
-          <w:lang w:val="en-US"/>
-        </w:rPr>
-        <w:t>NULL</w:t>
-      </w:r>
-      <w:r>
-        <w:t xml:space="preserve">), </w:t>
-      </w:r>
-      <w:r>
-        <w:t>либо в</w:t>
-      </w:r>
-      <w:r>
-        <w:t>ы</w:t>
-      </w:r>
-      <w:r>
-        <w:t>числяться в соответствии с арифметическим выражением. Правило записи арифметический и логических выражений аналогично соответствующим правилам</w:t>
-      </w:r>
-      <w:r>
-        <w:t xml:space="preserve"> оператора </w:t>
-      </w:r>
-      <w:r>
-        <w:rPr>
-          <w:lang w:val="en-US"/>
-        </w:rPr>
-        <w:t>SELECT</w:t>
-      </w:r>
-      <w:r>
-        <w:t>.</w:t>
-      </w:r>
-    </w:p>
-    <w:p>
-      <w:pPr>
-        <w:pStyle w:val="TimesNewRoman14"/>
-        <w:rPr>
-          <w:b/>
-        </w:rPr>
-      </w:pPr>
-      <w:r>
-        <w:rPr>
-          <w:b/>
-        </w:rPr>
-        <w:t>Пример 5</w:t>
-      </w:r>
-      <w:r>
-        <w:t xml:space="preserve">. Изменение записей. Пусть необходимо увеличить </w:t>
-      </w:r>
-      <w:r>
-        <w:t xml:space="preserve">на 500 ед. зарплату тем служащим, которые получают не более 6000 (по таблице </w:t>
+        <w:t xml:space="preserve">труднике. Для этого можно </w:t>
+      </w:r>
+      <w:r>
+        <w:rPr>
+          <w:b/>
+        </w:rPr>
+        <w:t xml:space="preserve">записать </w:t>
+      </w:r>
+      <w:r>
+        <w:rPr>
+          <w:b/>
+        </w:rPr>
+        <w:t>такой оператор вида:</w:t>
+      </w:r>
+    </w:p>
+    <w:p>
+      <w:pPr>
+        <w:pStyle w:val="TimesNewRoman14"/>
+      </w:pPr>
+      <w:r>
+        <w:rPr>
+          <w:lang w:val="en-US"/>
+        </w:rPr>
+        <w:t>INSERT</w:t>
+      </w:r>
+      <w:r>
+        <w:t xml:space="preserve"> </w:t>
+      </w:r>
+      <w:r>
+        <w:rPr>
+          <w:lang w:val="en-US"/>
+        </w:rPr>
+        <w:t>INTO</w:t>
+      </w:r>
+      <w:r>
+        <w:t xml:space="preserve"> </w:t>
       </w:r>
       <w:r>
         <w:rPr>
@@ -30160,475 +32170,53 @@
         </w:rPr>
         <w:t>EMP</w:t>
       </w:r>
-      <w:r>
-        <w:t xml:space="preserve">). </w:t>
-      </w:r>
-      <w:r>
-        <w:t xml:space="preserve">Запрос, сформулированный с помощью оператора </w:t>
-      </w:r>
-      <w:r>
-        <w:rPr>
-          <w:lang w:val="en-US"/>
-        </w:rPr>
-        <w:t>UPDATE</w:t>
+    </w:p>
+    <w:p>
+      <w:pPr>
+        <w:pStyle w:val="TimesNewRoman14"/>
+      </w:pPr>
+      <w:r>
+        <w:t>(</w:t>
+      </w:r>
+      <w:r>
+        <w:rPr>
+          <w:lang w:val="en-US"/>
+        </w:rPr>
+        <w:t>name</w:t>
       </w:r>
       <w:r>
         <w:t xml:space="preserve">, </w:t>
       </w:r>
-      <w:r>
-        <w:rPr>
-          <w:b/>
-        </w:rPr>
-        <w:t>может выгл</w:t>
-      </w:r>
-      <w:r>
-        <w:rPr>
-          <w:b/>
-        </w:rPr>
-        <w:t>я</w:t>
-      </w:r>
-      <w:r>
-        <w:rPr>
-          <w:b/>
-        </w:rPr>
-        <w:t>деть так:</w:t>
-      </w:r>
-    </w:p>
-    <w:p>
-      <w:pPr>
-        <w:pStyle w:val="TimesNewRoman14"/>
-      </w:pPr>
-      <w:r>
-        <w:rPr>
-          <w:lang w:val="en-US"/>
-        </w:rPr>
-        <w:t>UPDATE</w:t>
-      </w:r>
-      <w:r>
-        <w:t xml:space="preserve"> </w:t>
-      </w:r>
-      <w:r>
-        <w:rPr>
-          <w:lang w:val="en-US"/>
-        </w:rPr>
-        <w:t>EMP</w:t>
-      </w:r>
-    </w:p>
-    <w:p>
-      <w:pPr>
-        <w:pStyle w:val="TimesNewRoman14"/>
-        <w:rPr>
-          <w:lang w:val="en-US"/>
-        </w:rPr>
-      </w:pPr>
-      <w:r>
-        <w:rPr>
-          <w:lang w:val="en-US"/>
-        </w:rPr>
-        <w:t>SET sal=sal+500</w:t>
-      </w:r>
-    </w:p>
-    <w:p>
-      <w:pPr>
-        <w:pStyle w:val="TimesNewRoman14"/>
-        <w:rPr>
-          <w:lang w:val="en-US"/>
-        </w:rPr>
-      </w:pPr>
-      <w:r>
-        <w:rPr>
-          <w:lang w:val="en-US"/>
-        </w:rPr>
-        <w:t>WHERE sal&lt;=6000</w:t>
-      </w:r>
-    </w:p>
-    <w:p>
-      <w:pPr>
-        <w:pStyle w:val="TimesNewRoman14"/>
-      </w:pPr>
-      <w:r>
-        <w:t>Оператор вставки новых записей имеет форматы двух видов:</w:t>
-      </w:r>
-    </w:p>
-    <w:p>
-      <w:pPr>
-        <w:pStyle w:val="TimesNewRoman14"/>
-      </w:pPr>
-      <w:r>
-        <w:rPr>
-          <w:lang w:val="en-US"/>
-        </w:rPr>
-        <w:t>INSERT</w:t>
-      </w:r>
-      <w:r>
-        <w:t xml:space="preserve"> </w:t>
-      </w:r>
-      <w:r>
-        <w:rPr>
-          <w:lang w:val="en-US"/>
-        </w:rPr>
-        <w:t>INTO</w:t>
-      </w:r>
-      <w:r>
-        <w:t xml:space="preserve"> &lt;</w:t>
-      </w:r>
-      <w:r>
-        <w:t>ИМЯ ТАБЛИЦЫ</w:t>
-      </w:r>
-      <w:r>
-        <w:t>&gt;</w:t>
-      </w:r>
-    </w:p>
-    <w:p>
-      <w:pPr>
-        <w:pStyle w:val="TimesNewRoman14"/>
-      </w:pPr>
-      <w:r>
-        <w:t>[(&lt;</w:t>
-      </w:r>
-      <w:r>
-        <w:t>СПИСОК СТОЛБЦОВ</w:t>
-      </w:r>
-      <w:r>
-        <w:t>&gt;)]</w:t>
-      </w:r>
-    </w:p>
-    <w:p>
-      <w:pPr>
-        <w:pStyle w:val="TimesNewRoman14"/>
-      </w:pPr>
-      <w:r>
-        <w:rPr>
-          <w:lang w:val="en-US"/>
-        </w:rPr>
-        <w:t>VALUES</w:t>
-      </w:r>
-      <w:r>
-        <w:t>(&lt;</w:t>
-      </w:r>
-      <w:r>
-        <w:t>СПИСОК ЗНАЧЕНИЙ</w:t>
-      </w:r>
-      <w:r>
-        <w:t>&gt;)</w:t>
-      </w:r>
-    </w:p>
-    <w:p>
-      <w:pPr>
-        <w:pStyle w:val="TimesNewRoman14"/>
-      </w:pPr>
-    </w:p>
-    <w:p>
-      <w:pPr>
-        <w:pStyle w:val="TimesNewRoman14"/>
-      </w:pPr>
-      <w:r>
-        <w:rPr>
-          <w:lang w:val="en-US"/>
-        </w:rPr>
-        <w:t>INSERT</w:t>
-      </w:r>
-      <w:r>
-        <w:t xml:space="preserve"> </w:t>
-      </w:r>
-      <w:r>
-        <w:rPr>
-          <w:lang w:val="en-US"/>
-        </w:rPr>
-        <w:t>INTO</w:t>
-      </w:r>
-      <w:r>
-        <w:t xml:space="preserve"> &lt;</w:t>
-      </w:r>
-      <w:r>
-        <w:t>ИМЯ ТАБЛИЦЫ</w:t>
-      </w:r>
-      <w:r>
-        <w:t>&gt;</w:t>
-      </w:r>
-    </w:p>
-    <w:p>
-      <w:pPr>
-        <w:pStyle w:val="TimesNewRoman14"/>
-      </w:pPr>
-      <w:r>
-        <w:t>[(&lt;</w:t>
-      </w:r>
-      <w:r>
-        <w:t>СПИСОК СТОЛБЦОВ</w:t>
-      </w:r>
-      <w:r>
-        <w:t>&gt;)]</w:t>
-      </w:r>
-    </w:p>
-    <w:p>
-      <w:pPr>
-        <w:pStyle w:val="TimesNewRoman14"/>
-      </w:pPr>
-      <w:r>
-        <w:t>&lt;</w:t>
-      </w:r>
-      <w:r>
-        <w:t xml:space="preserve">ПРЕДЛОЖЕНИЕ </w:t>
-      </w:r>
-      <w:r>
-        <w:rPr>
-          <w:lang w:val="en-US"/>
-        </w:rPr>
-        <w:t>SELECT</w:t>
-      </w:r>
-      <w:r>
-        <w:t>&gt;</w:t>
-      </w:r>
-    </w:p>
-    <w:p>
-      <w:pPr>
-        <w:pStyle w:val="TimesNewRoman14"/>
-      </w:pPr>
-      <w:r>
-        <w:t xml:space="preserve">В первом формате оператор </w:t>
-      </w:r>
-      <w:r>
-        <w:rPr>
-          <w:lang w:val="en-US"/>
-        </w:rPr>
-        <w:t>INSERT</w:t>
-      </w:r>
-      <w:r>
-        <w:t xml:space="preserve"> </w:t>
-      </w:r>
-      <w:r>
-        <w:t>предназначен для ввода новых з</w:t>
-      </w:r>
-      <w:r>
-        <w:t>а</w:t>
-      </w:r>
-      <w:r>
-        <w:t>писей</w:t>
-      </w:r>
-      <w:r>
-        <w:t xml:space="preserve"> с заданными значениями в столбцах. </w:t>
-      </w:r>
-      <w:r>
-        <w:t>Порядок перечисления имён столбцов должен с</w:t>
-      </w:r>
-      <w:r>
-        <w:t>оответствовать порядку значений, перечисленных в списке</w:t>
-      </w:r>
-      <w:r>
-        <w:t xml:space="preserve"> операнда </w:t>
-      </w:r>
-      <w:r>
-        <w:rPr>
-          <w:lang w:val="en-US"/>
-        </w:rPr>
-        <w:t>VALUES</w:t>
-      </w:r>
-      <w:r>
-        <w:t>.</w:t>
-      </w:r>
-    </w:p>
-    <w:p>
-      <w:pPr>
-        <w:pStyle w:val="TimesNewRoman14"/>
-      </w:pPr>
-      <w:r>
-        <w:t xml:space="preserve">Если </w:t>
-      </w:r>
-      <w:r>
-        <w:t>&lt;</w:t>
-      </w:r>
-      <w:r>
-        <w:t>СПИСОК СТОЛБЦОВ</w:t>
-      </w:r>
-      <w:r>
-        <w:t>&gt;</w:t>
-      </w:r>
-      <w:r>
-        <w:t xml:space="preserve"> опущен, то в </w:t>
-      </w:r>
-      <w:r>
-        <w:t>&lt;</w:t>
-      </w:r>
-      <w:r>
-        <w:t>СПИСОК ЗНАЧЕНИЙ</w:t>
-      </w:r>
-      <w:r>
-        <w:t>&gt;</w:t>
-      </w:r>
-      <w:r>
-        <w:t xml:space="preserve"> должны быть перечислены все значения в порядке столбцов</w:t>
-      </w:r>
-      <w:r>
-        <w:t xml:space="preserve"> структуры та</w:t>
-      </w:r>
-      <w:r>
-        <w:t>б</w:t>
-      </w:r>
-      <w:r>
-        <w:t>лицы.</w:t>
-      </w:r>
-    </w:p>
-    <w:p>
-      <w:pPr>
-        <w:pStyle w:val="TimesNewRoman14"/>
-      </w:pPr>
-      <w:r>
-        <w:t xml:space="preserve">Во втором формате оператор </w:t>
-      </w:r>
-      <w:r>
-        <w:rPr>
-          <w:lang w:val="en-US"/>
-        </w:rPr>
-        <w:t>INSERT</w:t>
-      </w:r>
-      <w:r>
-        <w:t xml:space="preserve"> </w:t>
-      </w:r>
-      <w:r>
-        <w:t xml:space="preserve">предназначен </w:t>
-      </w:r>
-      <w:r>
-        <w:t>для ввода в зада</w:t>
-      </w:r>
-      <w:r>
-        <w:t>н</w:t>
-      </w:r>
-      <w:r>
-        <w:t>ную таблицу новых строк, отобранных из другой таблицы с помощью пре</w:t>
-      </w:r>
-      <w:r>
-        <w:t>д</w:t>
-      </w:r>
-      <w:r>
-        <w:t xml:space="preserve">ложения </w:t>
-      </w:r>
-      <w:r>
-        <w:rPr>
-          <w:lang w:val="en-US"/>
-        </w:rPr>
-        <w:t>SELECT</w:t>
-      </w:r>
-      <w:r>
-        <w:t>.</w:t>
-      </w:r>
-    </w:p>
-    <w:p>
-      <w:pPr>
-        <w:pStyle w:val="TimesNewRoman14"/>
-        <w:rPr>
-          <w:b/>
-        </w:rPr>
-      </w:pPr>
-      <w:r>
-        <w:rPr>
-          <w:b/>
-        </w:rPr>
-        <w:t>Пример 6</w:t>
-      </w:r>
-      <w:r>
-        <w:t xml:space="preserve">. Ввод записей. Ввести в таблицу </w:t>
-      </w:r>
-      <w:r>
-        <w:rPr>
-          <w:lang w:val="en-US"/>
-        </w:rPr>
-        <w:t>EMP</w:t>
-      </w:r>
-      <w:r>
-        <w:t xml:space="preserve"> </w:t>
-      </w:r>
-      <w:r>
-        <w:t>запись о новом с</w:t>
-      </w:r>
-      <w:r>
-        <w:t>о</w:t>
-      </w:r>
-      <w:r>
-        <w:t xml:space="preserve">труднике. Для этого можно </w:t>
-      </w:r>
-      <w:r>
-        <w:rPr>
-          <w:b/>
-        </w:rPr>
-        <w:t xml:space="preserve">записать </w:t>
-      </w:r>
-      <w:r>
-        <w:rPr>
-          <w:b/>
-        </w:rPr>
-        <w:t>такой оператор вида:</w:t>
-      </w:r>
-    </w:p>
-    <w:p>
-      <w:pPr>
-        <w:pStyle w:val="TimesNewRoman14"/>
-      </w:pPr>
-      <w:r>
-        <w:rPr>
-          <w:lang w:val="en-US"/>
-        </w:rPr>
-        <w:t>INSERT</w:t>
-      </w:r>
-      <w:r>
-        <w:t xml:space="preserve"> </w:t>
-      </w:r>
-      <w:r>
-        <w:rPr>
-          <w:lang w:val="en-US"/>
-        </w:rPr>
-        <w:t>INTO</w:t>
-      </w:r>
-      <w:r>
-        <w:t xml:space="preserve"> </w:t>
-      </w:r>
-      <w:r>
-        <w:rPr>
-          <w:lang w:val="en-US"/>
-        </w:rPr>
-        <w:t>EMP</w:t>
-      </w:r>
-    </w:p>
-    <w:p>
-      <w:pPr>
-        <w:pStyle w:val="TimesNewRoman14"/>
-      </w:pPr>
-      <w:r>
-        <w:t>(</w:t>
-      </w:r>
-      <w:r>
-        <w:rPr>
-          <w:lang w:val="en-US"/>
-        </w:rPr>
-        <w:t>name</w:t>
-      </w:r>
+      <w:proofErr w:type="spellStart"/>
+      <w:r>
+        <w:rPr>
+          <w:lang w:val="en-US"/>
+        </w:rPr>
+        <w:t>sal</w:t>
+      </w:r>
+      <w:proofErr w:type="spellEnd"/>
       <w:r>
         <w:t xml:space="preserve">, </w:t>
       </w:r>
-      <w:r>
-        <w:rPr>
-          <w:lang w:val="en-US"/>
-        </w:rPr>
-        <w:t>sal</w:t>
-      </w:r>
+      <w:proofErr w:type="spellStart"/>
+      <w:r>
+        <w:rPr>
+          <w:lang w:val="en-US"/>
+        </w:rPr>
+        <w:t>mgr</w:t>
+      </w:r>
+      <w:proofErr w:type="spellEnd"/>
       <w:r>
         <w:t xml:space="preserve">, </w:t>
       </w:r>
-      <w:r>
-        <w:rPr>
-          <w:lang w:val="en-US"/>
-        </w:rPr>
-        <w:t>mgr</w:t>
-      </w:r>
-      <w:r>
-        <w:t xml:space="preserve">, </w:t>
-      </w:r>
+      <w:proofErr w:type="spellStart"/>
       <w:r>
         <w:rPr>
           <w:lang w:val="en-US"/>
         </w:rPr>
         <w:t>dept</w:t>
       </w:r>
+      <w:proofErr w:type="spellEnd"/>
       <w:r>
         <w:t xml:space="preserve">, </w:t>
       </w:r>
@@ -30763,8 +32351,13 @@
       <w:r>
         <w:t xml:space="preserve"> </w:t>
       </w:r>
-      <w:r>
-        <w:t xml:space="preserve">определенном операнду </w:t>
+      <w:proofErr w:type="gramStart"/>
+      <w:r>
+        <w:t>определенном</w:t>
+      </w:r>
+      <w:proofErr w:type="gramEnd"/>
+      <w:r>
+        <w:t xml:space="preserve"> операнду </w:t>
       </w:r>
       <w:r>
         <w:rPr>
@@ -30894,12 +32487,14 @@
       <w:r>
         <w:t xml:space="preserve"> </w:t>
       </w:r>
+      <w:proofErr w:type="spellStart"/>
       <w:r>
         <w:rPr>
           <w:lang w:val="en-US"/>
         </w:rPr>
         <w:t>Dept</w:t>
       </w:r>
+      <w:proofErr w:type="spellEnd"/>
       <w:r>
         <w:t>=”</w:t>
       </w:r>
@@ -31014,6 +32609,7 @@
       <w:pPr>
         <w:pStyle w:val="TimesNewRoman14"/>
       </w:pPr>
+      <w:proofErr w:type="gramStart"/>
       <w:r>
         <w:rPr>
           <w:b/>
@@ -31069,7 +32665,11 @@
         <w:t>накапливаемых, хранимых и обрабатываемых данных</w:t>
       </w:r>
       <w:r>
-        <w:t xml:space="preserve">. </w:t>
+        <w:t>.</w:t>
+      </w:r>
+      <w:proofErr w:type="gramEnd"/>
+      <w:r>
+        <w:t xml:space="preserve"> </w:t>
       </w:r>
       <w:r>
         <w:t>Частным случаем информации является совокупность программ (системных и прикладных), обеспечивающих различную обработку данных.</w:t>
@@ -31368,8 +32968,13 @@
       <w:r>
         <w:t xml:space="preserve">Безопасность ВС нарушается </w:t>
       </w:r>
-      <w:r>
-        <w:t xml:space="preserve">в следствие реализации </w:t>
+      <w:proofErr w:type="gramStart"/>
+      <w:r>
+        <w:t>в следствие</w:t>
+      </w:r>
+      <w:proofErr w:type="gramEnd"/>
+      <w:r>
+        <w:t xml:space="preserve"> реализации </w:t>
       </w:r>
       <w:r>
         <w:t>одной или н</w:t>
@@ -31636,7 +33241,21 @@
         <w:rPr>
           <w:b/>
         </w:rPr>
-        <w:t>Несанкционированной регистрации электро-магнитных и</w:t>
+        <w:t xml:space="preserve">Несанкционированной регистрации </w:t>
+      </w:r>
+      <w:proofErr w:type="gramStart"/>
+      <w:r>
+        <w:rPr>
+          <w:b/>
+        </w:rPr>
+        <w:t>электро-магнитных</w:t>
+      </w:r>
+      <w:proofErr w:type="gramEnd"/>
+      <w:r>
+        <w:rPr>
+          <w:b/>
+        </w:rPr>
+        <w:t xml:space="preserve"> и</w:t>
       </w:r>
       <w:r>
         <w:rPr>
@@ -31887,6 +33506,7 @@
           <w:b/>
         </w:rPr>
       </w:pPr>
+      <w:proofErr w:type="gramStart"/>
       <w:r>
         <w:rPr>
           <w:b/>
@@ -31897,7 +33517,14 @@
         <w:rPr>
           <w:b/>
         </w:rPr>
-        <w:t xml:space="preserve">можно выделить </w:t>
+        <w:t>можно выделить</w:t>
+      </w:r>
+      <w:proofErr w:type="gramEnd"/>
+      <w:r>
+        <w:rPr>
+          <w:b/>
+        </w:rPr>
+        <w:t xml:space="preserve"> </w:t>
       </w:r>
       <w:r>
         <w:rPr>
@@ -31994,7 +33621,35 @@
         <w:rPr>
           <w:b/>
         </w:rPr>
-        <w:t xml:space="preserve">Защита информации от хищении </w:t>
+        <w:t xml:space="preserve">Защита информации </w:t>
+      </w:r>
+      <w:proofErr w:type="gramStart"/>
+      <w:r>
+        <w:rPr>
+          <w:b/>
+        </w:rPr>
+        <w:t>от</w:t>
+      </w:r>
+      <w:proofErr w:type="gramEnd"/>
+      <w:r>
+        <w:rPr>
+          <w:b/>
+        </w:rPr>
+        <w:t xml:space="preserve"> </w:t>
+      </w:r>
+      <w:proofErr w:type="gramStart"/>
+      <w:r>
+        <w:rPr>
+          <w:b/>
+        </w:rPr>
+        <w:t>хищении</w:t>
+      </w:r>
+      <w:proofErr w:type="gramEnd"/>
+      <w:r>
+        <w:rPr>
+          <w:b/>
+        </w:rPr>
+        <w:t xml:space="preserve"> </w:t>
       </w:r>
       <w:r>
         <w:t xml:space="preserve">подразумевает </w:t>
@@ -32018,7 +33673,15 @@
         <w:t>и</w:t>
       </w:r>
       <w:r>
-        <w:t xml:space="preserve">онированного получения информации (копирование, подсмотра, </w:t>
+        <w:t xml:space="preserve">онированного получения информации (копирование, </w:t>
+      </w:r>
+      <w:proofErr w:type="spellStart"/>
+      <w:r>
+        <w:t>подсмотра</w:t>
+      </w:r>
+      <w:proofErr w:type="spellEnd"/>
+      <w:r>
+        <w:t xml:space="preserve">, </w:t>
       </w:r>
       <w:r>
         <w:t>перехвата и т.д.) и несанкционированного распространения программ.</w:t>
@@ -32208,10 +33871,18 @@
         <w:pStyle w:val="TimesNewRoman14"/>
       </w:pPr>
       <w:r>
-        <w:t xml:space="preserve">Под надежностью ПО </w:t>
-      </w:r>
-      <w:r>
-        <w:t>понимается способность точно и своевреме</w:t>
+        <w:t xml:space="preserve">Под надежностью </w:t>
+      </w:r>
+      <w:proofErr w:type="gramStart"/>
+      <w:r>
+        <w:t xml:space="preserve">ПО </w:t>
+      </w:r>
+      <w:r>
+        <w:t>понимается</w:t>
+      </w:r>
+      <w:proofErr w:type="gramEnd"/>
+      <w:r>
+        <w:t xml:space="preserve"> способность точно и своевреме</w:t>
       </w:r>
       <w:r>
         <w:t>нно выполнять возложенные на него</w:t>
@@ -32220,7 +33891,15 @@
         <w:t xml:space="preserve"> функции. </w:t>
       </w:r>
       <w:r>
-        <w:t>Степень надежности ПО опред</w:t>
+        <w:t xml:space="preserve">Степень надежности </w:t>
+      </w:r>
+      <w:proofErr w:type="gramStart"/>
+      <w:r>
+        <w:t>ПО</w:t>
+      </w:r>
+      <w:proofErr w:type="gramEnd"/>
+      <w:r>
+        <w:t xml:space="preserve"> опред</w:t>
       </w:r>
       <w:r>
         <w:t>е</w:t>
@@ -32228,8 +33907,13 @@
       <w:r>
         <w:t xml:space="preserve">ляется </w:t>
       </w:r>
-      <w:r>
-        <w:t xml:space="preserve">качеством и уровнем автоматизации процесса разработки, </w:t>
+      <w:proofErr w:type="gramStart"/>
+      <w:r>
+        <w:t>качеством</w:t>
+      </w:r>
+      <w:proofErr w:type="gramEnd"/>
+      <w:r>
+        <w:t xml:space="preserve"> и уровнем автоматизации процесса разработки, </w:t>
       </w:r>
       <w:r>
         <w:t>а также</w:t>
@@ -32270,7 +33954,15 @@
         <w:t xml:space="preserve">тоспособности программ и данных </w:t>
       </w:r>
       <w:r>
-        <w:t xml:space="preserve">после восстановления аппаратуры и ПО </w:t>
+        <w:t xml:space="preserve">после восстановления аппаратуры и </w:t>
+      </w:r>
+      <w:proofErr w:type="gramStart"/>
+      <w:r>
+        <w:t>ПО</w:t>
+      </w:r>
+      <w:proofErr w:type="gramEnd"/>
+      <w:r>
+        <w:t xml:space="preserve"> </w:t>
       </w:r>
       <w:r>
         <w:t>от сбоев и отказов.</w:t>
@@ -32765,7 +34457,15 @@
         <w:t xml:space="preserve">тся средства защиты процессоров и основной памяти, </w:t>
       </w:r>
       <w:r>
-        <w:t xml:space="preserve">устройств ввода-вывода, </w:t>
+        <w:t>устрой</w:t>
+      </w:r>
+      <w:proofErr w:type="gramStart"/>
+      <w:r>
+        <w:t>ств вв</w:t>
+      </w:r>
+      <w:proofErr w:type="gramEnd"/>
+      <w:r>
+        <w:t xml:space="preserve">ода-вывода, </w:t>
       </w:r>
       <w:r>
         <w:t>систем передачи данных по каналам связи</w:t>
@@ -32824,7 +34524,15 @@
         <w:t xml:space="preserve">мяти при выполнении программ. </w:t>
       </w:r>
       <w:r>
-        <w:t xml:space="preserve">К аппаратным средствам защиты устройств ввода-вывода относятся различные схемы блокировки </w:t>
+        <w:t>К аппаратным средствам защиты устрой</w:t>
+      </w:r>
+      <w:proofErr w:type="gramStart"/>
+      <w:r>
+        <w:t>ств вв</w:t>
+      </w:r>
+      <w:proofErr w:type="gramEnd"/>
+      <w:r>
+        <w:t xml:space="preserve">ода-вывода относятся различные схемы блокировки </w:t>
       </w:r>
       <w:r>
         <w:t>от неса</w:t>
@@ -32867,6 +34575,7 @@
         <w:lastRenderedPageBreak/>
         <w:t xml:space="preserve">Программная защита реализуется с помощью различных программ: </w:t>
       </w:r>
+      <w:proofErr w:type="gramStart"/>
       <w:r>
         <w:t xml:space="preserve">ОС, программ обслуживания, </w:t>
       </w:r>
@@ -32918,6 +34627,7 @@
       <w:r>
         <w:t>.</w:t>
       </w:r>
+      <w:proofErr w:type="gramEnd"/>
     </w:p>
     <w:p>
       <w:pPr>
@@ -33175,8 +34885,16 @@
         <w:rPr>
           <w:b/>
         </w:rPr>
-        <w:t>Для защиты от НСД</w:t>
-      </w:r>
+        <w:t xml:space="preserve">Для защиты от </w:t>
+      </w:r>
+      <w:proofErr w:type="gramStart"/>
+      <w:r>
+        <w:rPr>
+          <w:b/>
+        </w:rPr>
+        <w:t>НСД</w:t>
+      </w:r>
+      <w:proofErr w:type="gramEnd"/>
       <w:r>
         <w:t xml:space="preserve"> </w:t>
       </w:r>
@@ -33241,13 +34959,21 @@
         <w:t xml:space="preserve">тем </w:t>
       </w:r>
       <w:r>
-        <w:t>идентификации</w:t>
+        <w:t>идентификац</w:t>
+      </w:r>
+      <w:proofErr w:type="gramStart"/>
+      <w:r>
+        <w:t>ии</w:t>
       </w:r>
       <w:r>
         <w:t xml:space="preserve"> </w:t>
       </w:r>
       <w:r>
-        <w:t>и аутентификации</w:t>
+        <w:t>и ау</w:t>
+      </w:r>
+      <w:proofErr w:type="gramEnd"/>
+      <w:r>
+        <w:t>тентификации</w:t>
       </w:r>
       <w:r>
         <w:t>.</w:t>
@@ -33996,6 +35722,7 @@
         <w:pStyle w:val="TimesNewRoman14"/>
         <w:ind w:left="1069" w:firstLine="0"/>
       </w:pPr>
+      <w:proofErr w:type="gramStart"/>
       <w:r>
         <w:t xml:space="preserve">Защитить от удаления программы или данные можно путём </w:t>
       </w:r>
@@ -34035,6 +35762,7 @@
       <w:r>
         <w:t>.</w:t>
       </w:r>
+      <w:proofErr w:type="gramEnd"/>
     </w:p>
     <w:p>
       <w:pPr>
@@ -34075,7 +35803,23 @@
         <w:t>Шифрование незаменимо для защиты информации от раскрытия её содержания при хране</w:t>
       </w:r>
       <w:r>
-        <w:t xml:space="preserve">нии информации в файлах или БД, а также при передачи по линиям связи: </w:t>
+        <w:t xml:space="preserve">нии информации в файлах или БД, а также </w:t>
+      </w:r>
+      <w:proofErr w:type="gramStart"/>
+      <w:r>
+        <w:t>при</w:t>
+      </w:r>
+      <w:proofErr w:type="gramEnd"/>
+      <w:r>
+        <w:t xml:space="preserve"> </w:t>
+      </w:r>
+      <w:proofErr w:type="gramStart"/>
+      <w:r>
+        <w:t>передачи</w:t>
+      </w:r>
+      <w:proofErr w:type="gramEnd"/>
+      <w:r>
+        <w:t xml:space="preserve"> по линиям связи: </w:t>
       </w:r>
       <w:r>
         <w:t>проводным, кабельным и радиокан</w:t>
@@ -34176,6 +35920,7 @@
       <w:r>
         <w:t xml:space="preserve">ритма: </w:t>
       </w:r>
+      <w:proofErr w:type="gramStart"/>
       <w:r>
         <w:rPr>
           <w:lang w:val="en-US"/>
@@ -34197,6 +35942,7 @@
       <w:r>
         <w:t>.</w:t>
       </w:r>
+      <w:proofErr w:type="gramEnd"/>
       <w:r>
         <w:t xml:space="preserve"> </w:t>
       </w:r>
@@ -34287,11 +36033,24 @@
       <w:r>
         <w:t xml:space="preserve">ложен </w:t>
       </w:r>
+      <w:proofErr w:type="spellStart"/>
       <w:r>
         <w:t>Р</w:t>
       </w:r>
       <w:r>
-        <w:t xml:space="preserve">иверстом, Шамиром и Альдеманом в 1976 году. </w:t>
+        <w:t>иверстом</w:t>
+      </w:r>
+      <w:proofErr w:type="spellEnd"/>
+      <w:r>
+        <w:t xml:space="preserve">, Шамиром и </w:t>
+      </w:r>
+      <w:proofErr w:type="spellStart"/>
+      <w:r>
+        <w:t>Альдеманом</w:t>
+      </w:r>
+      <w:proofErr w:type="spellEnd"/>
+      <w:r>
+        <w:t xml:space="preserve"> в 1976 году. </w:t>
       </w:r>
       <w:r>
         <w:t>Алго</w:t>
@@ -34478,7 +36237,15 @@
         <w:t>вировании</w:t>
       </w:r>
       <w:r>
-        <w:t xml:space="preserve"> следует обеспечить прежде всего</w:t>
+        <w:t xml:space="preserve"> следует </w:t>
+      </w:r>
+      <w:proofErr w:type="gramStart"/>
+      <w:r>
+        <w:t>обеспечить</w:t>
+      </w:r>
+      <w:proofErr w:type="gramEnd"/>
+      <w:r>
+        <w:t xml:space="preserve"> прежде всего</w:t>
       </w:r>
       <w:r>
         <w:t xml:space="preserve"> ст</w:t>
@@ -34532,11 +36299,16 @@
         <w:t xml:space="preserve">стемы. </w:t>
       </w:r>
       <w:r>
-        <w:t>При отказе функционального элемента его заменяет другой элемент. Примером функциональной избыточности может служить запуск нескольких одинаков</w:t>
+        <w:t xml:space="preserve">При отказе функционального элемента его заменяет другой элемент. </w:t>
+      </w:r>
+      <w:proofErr w:type="gramStart"/>
+      <w:r>
+        <w:t>Примером функциональной избыточности может служить запуск нескольких одинаков</w:t>
       </w:r>
       <w:r>
         <w:t>ых программ в многозадачной ОС.</w:t>
       </w:r>
+      <w:proofErr w:type="gramEnd"/>
     </w:p>
     <w:p>
       <w:pPr>
@@ -34564,6 +36336,7 @@
       <w:r>
         <w:t xml:space="preserve">формации. </w:t>
       </w:r>
+      <w:proofErr w:type="gramStart"/>
       <w:r>
         <w:t>К ней, прежде всего, можно отнести прикладные пр</w:t>
       </w:r>
@@ -34585,6 +36358,7 @@
       <w:r>
         <w:t>.</w:t>
       </w:r>
+      <w:proofErr w:type="gramEnd"/>
     </w:p>
     <w:p>
       <w:pPr>
@@ -34916,10 +36690,18 @@
         <w:t xml:space="preserve">предоставляются все возможности </w:t>
       </w:r>
       <w:r>
-        <w:t>по работе с защищенной БД. Саму СУБД защища</w:t>
-      </w:r>
-      <w:r>
-        <w:t>ть паролём большого смысла нет.</w:t>
+        <w:t xml:space="preserve">по работе с защищенной БД. Саму СУБД </w:t>
+      </w:r>
+      <w:proofErr w:type="gramStart"/>
+      <w:r>
+        <w:t>защища</w:t>
+      </w:r>
+      <w:r>
+        <w:t>ть паролём большого смысла нет</w:t>
+      </w:r>
+      <w:proofErr w:type="gramEnd"/>
+      <w:r>
+        <w:t>.</w:t>
       </w:r>
     </w:p>
     <w:p>
@@ -34940,13 +36722,7 @@
         <w:t>«знающие формат БД этой СУБД»</w:t>
       </w:r>
       <w:r>
-        <w:t>, не могли пр</w:t>
-      </w:r>
-      <w:r>
-        <w:t>о</w:t>
-      </w:r>
-      <w:r>
-        <w:t>читать данные.</w:t>
+        <w:t>, не могли прочитать данные.</w:t>
       </w:r>
     </w:p>
     <w:p>
@@ -35117,6 +36893,898 @@
       </w:r>
       <w:r>
         <w:t>ьным полям и отдельным записям.</w:t>
+      </w:r>
+    </w:p>
+    <w:p>
+      <w:pPr>
+        <w:pStyle w:val="TimesNewRoman14"/>
+      </w:pPr>
+      <w:r>
+        <w:t xml:space="preserve">В известных нам реляционных СУБД, </w:t>
+      </w:r>
+      <w:r>
+        <w:t>отдельные з</w:t>
+      </w:r>
+      <w:r>
+        <w:t>аписи специально не защищаются, хотя можно привести примеры из практики, когда это требуе</w:t>
+      </w:r>
+      <w:r>
+        <w:t>т</w:t>
+      </w:r>
+      <w:r>
+        <w:t xml:space="preserve">ся. </w:t>
+      </w:r>
+      <w:r>
+        <w:t>Контроль прав доступа, по</w:t>
+      </w:r>
+      <w:r>
+        <w:t>-</w:t>
+      </w:r>
+      <w:r>
+        <w:t xml:space="preserve">видимому, </w:t>
+      </w:r>
+      <w:r>
+        <w:t>должен быть в объектно-ориентированных СУБД</w:t>
+      </w:r>
+      <w:r>
+        <w:t>, в которых есть идентифик</w:t>
+      </w:r>
+      <w:r>
+        <w:t xml:space="preserve">ация отдельных записей (одно из отличий объектно-ориентированной модели </w:t>
+      </w:r>
+      <w:proofErr w:type="gramStart"/>
+      <w:r>
+        <w:t>от</w:t>
+      </w:r>
+      <w:proofErr w:type="gramEnd"/>
+      <w:r>
+        <w:t xml:space="preserve"> реляционной)</w:t>
+      </w:r>
+      <w:r>
+        <w:t>.</w:t>
+      </w:r>
+    </w:p>
+    <w:p>
+      <w:pPr>
+        <w:pStyle w:val="TimesNewRoman14"/>
+      </w:pPr>
+      <w:r>
+        <w:lastRenderedPageBreak/>
+        <w:t xml:space="preserve">Применительно к защите данных в полях таблиц </w:t>
+      </w:r>
+      <w:r>
+        <w:t>можно выделить сл</w:t>
+      </w:r>
+      <w:r>
+        <w:t>е</w:t>
+      </w:r>
+      <w:r>
+        <w:t xml:space="preserve">дующие уровни </w:t>
+      </w:r>
+      <w:r>
+        <w:t xml:space="preserve">прав доступа: </w:t>
+      </w:r>
+    </w:p>
+    <w:p>
+      <w:pPr>
+        <w:pStyle w:val="TimesNewRoman14"/>
+        <w:numPr>
+          <w:ilvl w:val="0"/>
+          <w:numId w:val="29"/>
+        </w:numPr>
+      </w:pPr>
+      <w:r>
+        <w:t>Полный запрет доступа</w:t>
+      </w:r>
+      <w:r>
+        <w:rPr>
+          <w:lang w:val="en-US"/>
+        </w:rPr>
+        <w:t>;</w:t>
+      </w:r>
+    </w:p>
+    <w:p>
+      <w:pPr>
+        <w:pStyle w:val="TimesNewRoman14"/>
+        <w:numPr>
+          <w:ilvl w:val="0"/>
+          <w:numId w:val="29"/>
+        </w:numPr>
+      </w:pPr>
+      <w:r>
+        <w:t>Только чтение</w:t>
+      </w:r>
+      <w:r>
+        <w:rPr>
+          <w:lang w:val="en-US"/>
+        </w:rPr>
+        <w:t>;</w:t>
+      </w:r>
+    </w:p>
+    <w:p>
+      <w:pPr>
+        <w:pStyle w:val="TimesNewRoman14"/>
+        <w:numPr>
+          <w:ilvl w:val="0"/>
+          <w:numId w:val="29"/>
+        </w:numPr>
+      </w:pPr>
+      <w:r>
+        <w:t>Разрешение всех операций</w:t>
+      </w:r>
+      <w:r>
+        <w:t xml:space="preserve"> (</w:t>
+      </w:r>
+      <w:r>
+        <w:t xml:space="preserve">просмотр, </w:t>
+      </w:r>
+      <w:r>
+        <w:t xml:space="preserve">ввод новых значений, </w:t>
+      </w:r>
+      <w:r>
+        <w:t>уд</w:t>
+      </w:r>
+      <w:r>
+        <w:t>а</w:t>
+      </w:r>
+      <w:r>
+        <w:t>ление и изменение).</w:t>
+      </w:r>
+    </w:p>
+    <w:p>
+      <w:pPr>
+        <w:pStyle w:val="TimesNewRoman14"/>
+      </w:pPr>
+      <w:r>
+        <w:t xml:space="preserve">По отношению к формам могут предусматриваться </w:t>
+      </w:r>
+      <w:r>
+        <w:t>две основные оп</w:t>
+      </w:r>
+      <w:r>
+        <w:t>е</w:t>
+      </w:r>
+      <w:r>
+        <w:t xml:space="preserve">рации: </w:t>
+      </w:r>
+      <w:r>
+        <w:t>вызов для работы и разработка (вызов конструктора). Запрет вызова конструктора целесообразно делать для экранных форм готовых прилож</w:t>
+      </w:r>
+      <w:r>
+        <w:t>е</w:t>
+      </w:r>
+      <w:r>
+        <w:t xml:space="preserve">ний, </w:t>
+      </w:r>
+      <w:r>
+        <w:t xml:space="preserve">чтобы конечный пользователь случайно не испортил приложение. </w:t>
+      </w:r>
+      <w:r>
+        <w:t>В с</w:t>
+      </w:r>
+      <w:r>
+        <w:t>а</w:t>
+      </w:r>
+      <w:r>
+        <w:t xml:space="preserve">мих экранных формах отдельные элементы </w:t>
+      </w:r>
+      <w:r>
+        <w:t>могут быть тоже защищены.</w:t>
+      </w:r>
+    </w:p>
+    <w:p>
+      <w:pPr>
+        <w:pStyle w:val="TimesNewRoman14"/>
+      </w:pPr>
+      <w:r>
+        <w:t>Отчёты во многом похожи на экранные фо</w:t>
+      </w:r>
+      <w:r>
+        <w:t>рмы, за исключением сл</w:t>
+      </w:r>
+      <w:r>
+        <w:t>е</w:t>
+      </w:r>
+      <w:r>
+        <w:t xml:space="preserve">дующего. Во-первых, они не позволяют изменять данные в таблицах, во-вторых, </w:t>
+      </w:r>
+      <w:r>
+        <w:t xml:space="preserve">основное их назначение – вывод информации на печать. </w:t>
+      </w:r>
+      <w:r>
+        <w:t xml:space="preserve">На отчёты, так же как и на экранные формы, </w:t>
+      </w:r>
+      <w:r>
+        <w:t xml:space="preserve">может накладываться </w:t>
+      </w:r>
+      <w:r>
+        <w:t xml:space="preserve">запрет </w:t>
+      </w:r>
+      <w:r>
+        <w:t>на вызов средств их разработки.</w:t>
+      </w:r>
+    </w:p>
+    <w:p>
+      <w:pPr>
+        <w:pStyle w:val="TimesNewRoman14"/>
+      </w:pPr>
+      <w:r>
+        <w:t xml:space="preserve">Для исключения просмотра и модификации </w:t>
+      </w:r>
+      <w:r>
+        <w:t>(случайной и преднам</w:t>
+      </w:r>
+      <w:r>
+        <w:t>е</w:t>
+      </w:r>
+      <w:r>
+        <w:t xml:space="preserve">ренной) </w:t>
+      </w:r>
+      <w:r>
+        <w:t xml:space="preserve">текстов программ </w:t>
+      </w:r>
+      <w:r>
+        <w:t>используемых в приложениях СУБД</w:t>
+      </w:r>
+      <w:r>
+        <w:t xml:space="preserve">, помимо шифрации, </w:t>
+      </w:r>
+      <w:r>
+        <w:t>может п</w:t>
+      </w:r>
+      <w:r>
+        <w:t>рименяться их парольная защита.</w:t>
+      </w:r>
+    </w:p>
+    <w:p>
+      <w:pPr>
+        <w:pStyle w:val="TimesNewRoman14"/>
+      </w:pPr>
+      <w:r>
+        <w:t>К дополнительным средствам защиты БД</w:t>
+      </w:r>
+      <w:r>
+        <w:t xml:space="preserve"> можно отнести такие</w:t>
+      </w:r>
+      <w:r>
+        <w:t>, кот</w:t>
+      </w:r>
+      <w:r>
+        <w:t>о</w:t>
+      </w:r>
+      <w:r>
+        <w:t xml:space="preserve">рые </w:t>
+      </w:r>
+      <w:r>
+        <w:t>нельзя прямо отнести к средствам защиты</w:t>
+      </w:r>
+      <w:r>
+        <w:t>, но которые непосредственно влияют</w:t>
+      </w:r>
+      <w:r>
+        <w:t xml:space="preserve"> на безопасность данных.</w:t>
+      </w:r>
+      <w:r>
+        <w:t xml:space="preserve"> Их составляют</w:t>
+      </w:r>
+      <w:r>
+        <w:t xml:space="preserve"> следующие средства:</w:t>
+      </w:r>
+    </w:p>
+    <w:p>
+      <w:pPr>
+        <w:pStyle w:val="TimesNewRoman14"/>
+        <w:numPr>
+          <w:ilvl w:val="0"/>
+          <w:numId w:val="30"/>
+        </w:numPr>
+      </w:pPr>
+      <w:r>
+        <w:t>Встроенные средства контроля значений данных в соответствии с типами</w:t>
+      </w:r>
+      <w:r>
+        <w:t>;</w:t>
+      </w:r>
+    </w:p>
+    <w:p>
+      <w:pPr>
+        <w:pStyle w:val="TimesNewRoman14"/>
+        <w:numPr>
+          <w:ilvl w:val="0"/>
+          <w:numId w:val="30"/>
+        </w:numPr>
+      </w:pPr>
+      <w:r>
+        <w:t>Повышение достоверности вводимых данных</w:t>
+      </w:r>
+      <w:r>
+        <w:rPr>
+          <w:lang w:val="en-US"/>
+        </w:rPr>
+        <w:t>;</w:t>
+      </w:r>
+    </w:p>
+    <w:p>
+      <w:pPr>
+        <w:pStyle w:val="TimesNewRoman14"/>
+        <w:numPr>
+          <w:ilvl w:val="0"/>
+          <w:numId w:val="30"/>
+        </w:numPr>
+      </w:pPr>
+      <w:r>
+        <w:t>Обеспечения целостности связей таблиц</w:t>
+      </w:r>
+      <w:r>
+        <w:rPr>
+          <w:lang w:val="en-US"/>
+        </w:rPr>
+        <w:t>;</w:t>
+      </w:r>
+    </w:p>
+    <w:p>
+      <w:pPr>
+        <w:pStyle w:val="TimesNewRoman14"/>
+        <w:numPr>
+          <w:ilvl w:val="0"/>
+          <w:numId w:val="30"/>
+        </w:numPr>
+      </w:pPr>
+      <w:r>
+        <w:t xml:space="preserve">Организации совместного использования </w:t>
+      </w:r>
+      <w:r>
+        <w:t>объектов БД в сети.</w:t>
+      </w:r>
+    </w:p>
+    <w:p>
+      <w:pPr>
+        <w:pStyle w:val="TimesNewRoman14"/>
+      </w:pPr>
+      <w:r>
+        <w:t xml:space="preserve">Редактируя БД, </w:t>
+      </w:r>
+      <w:r>
+        <w:t xml:space="preserve">пользователь может случайно </w:t>
+      </w:r>
+      <w:r>
+        <w:t>ввести такие значения, которые не соответствуют типу поля</w:t>
+      </w:r>
+      <w:r>
+        <w:t xml:space="preserve">, </w:t>
+      </w:r>
+      <w:r>
+        <w:t>в которое это значение вводится.</w:t>
+      </w:r>
+      <w:r>
+        <w:t xml:space="preserve"> Например, в числовое поле пытаться ввести текстовую информацию</w:t>
+      </w:r>
+      <w:r>
+        <w:t xml:space="preserve">. </w:t>
+      </w:r>
+      <w:r>
+        <w:t>В этом случае СУБД с помощью средств контроля значений</w:t>
+      </w:r>
+      <w:r>
+        <w:t xml:space="preserve"> блокирует ввод и соо</w:t>
+      </w:r>
+      <w:r>
+        <w:t>б</w:t>
+      </w:r>
+      <w:r>
+        <w:t xml:space="preserve">щает пользователю об ошибке </w:t>
+      </w:r>
+      <w:r>
+        <w:t xml:space="preserve">звуковым сигналом, </w:t>
+      </w:r>
+      <w:r>
+        <w:t>изменением цвета ввод</w:t>
+      </w:r>
+      <w:r>
+        <w:t>и</w:t>
+      </w:r>
+      <w:r>
+        <w:t>мых символов</w:t>
+      </w:r>
+      <w:r>
+        <w:t xml:space="preserve"> или другим способом.</w:t>
+      </w:r>
+    </w:p>
+    <w:p>
+      <w:pPr>
+        <w:pStyle w:val="TimesNewRoman14"/>
+      </w:pPr>
+      <w:r>
+        <w:t>Средства повышения достоверности вводимых значений в СУБД</w:t>
+      </w:r>
+      <w:r>
+        <w:t xml:space="preserve"> сл</w:t>
+      </w:r>
+      <w:r>
+        <w:t>у</w:t>
+      </w:r>
+      <w:r>
+        <w:t>жит для более глубокого контроля</w:t>
+      </w:r>
+      <w:r>
+        <w:t xml:space="preserve">, связанного семантикой </w:t>
+      </w:r>
+      <w:r>
+        <w:t>обрабатываемых данных</w:t>
+      </w:r>
+      <w:r>
+        <w:t xml:space="preserve">. Они обычно обеспечивают возможность </w:t>
+      </w:r>
+      <w:r>
+        <w:t>при создании таблицы у</w:t>
+      </w:r>
+      <w:r>
+        <w:t>к</w:t>
+      </w:r>
+      <w:r>
+        <w:t>а</w:t>
+      </w:r>
+      <w:r>
+        <w:t xml:space="preserve">зывать следующие ограничения назначения: </w:t>
+      </w:r>
+      <w:r>
+        <w:t>минимальное и максимальное значения</w:t>
+      </w:r>
+      <w:r>
+        <w:t xml:space="preserve">, </w:t>
+      </w:r>
+      <w:r>
+        <w:t>знач</w:t>
+      </w:r>
+      <w:r>
+        <w:t>ения, принимаемые по умолчанию (если нет ввода), требов</w:t>
+      </w:r>
+      <w:r>
+        <w:t>а</w:t>
+      </w:r>
+      <w:r>
+        <w:t>ния обязательного ввода</w:t>
+      </w:r>
+      <w:r>
+        <w:t>, задания маски</w:t>
+      </w:r>
+      <w:r>
+        <w:t xml:space="preserve"> (шаблона) ввода, указания дополн</w:t>
+      </w:r>
+      <w:r>
+        <w:t>и</w:t>
+      </w:r>
+      <w:r>
+        <w:t>тельной сверочной таблицы, по которой ведётся контроль</w:t>
+      </w:r>
+      <w:r>
+        <w:t xml:space="preserve"> вводимых знач</w:t>
+      </w:r>
+      <w:r>
+        <w:t>е</w:t>
+      </w:r>
+      <w:r>
+        <w:t>ний и т.д.</w:t>
+      </w:r>
+    </w:p>
+    <w:p>
+      <w:pPr>
+        <w:pStyle w:val="TimesNewRoman14"/>
+      </w:pPr>
+      <w:r>
+        <w:t>Более совершенной формой организации контроля</w:t>
+      </w:r>
+      <w:r>
+        <w:t xml:space="preserve"> достоверности и</w:t>
+      </w:r>
+      <w:r>
+        <w:t>н</w:t>
+      </w:r>
+      <w:r>
+        <w:t xml:space="preserve">формации в БД является разработка хранимых процедур. </w:t>
+      </w:r>
+      <w:r>
+        <w:t>Механизм хран</w:t>
+      </w:r>
+      <w:r>
+        <w:t>и</w:t>
+      </w:r>
+      <w:r>
+        <w:t>мых процедур применяется в БД</w:t>
+      </w:r>
+      <w:r>
+        <w:t>, размещённых на сервере.</w:t>
+      </w:r>
+    </w:p>
+    <w:p>
+      <w:pPr>
+        <w:pStyle w:val="TimesNewRoman14"/>
+      </w:pPr>
+      <w:r>
+        <w:lastRenderedPageBreak/>
+        <w:t>Сами хранимые процедуры представляют собой программы</w:t>
+      </w:r>
+      <w:r>
+        <w:t xml:space="preserve">, </w:t>
+      </w:r>
+      <w:r>
+        <w:t>алгоритмы которых предусматривают</w:t>
+      </w:r>
+      <w:r>
+        <w:t xml:space="preserve"> выполнение некоторых функций</w:t>
+      </w:r>
+      <w:r>
+        <w:t xml:space="preserve"> (в том числе контрольных)</w:t>
+      </w:r>
+      <w:r>
+        <w:t xml:space="preserve"> над данными. </w:t>
+      </w:r>
+      <w:r>
+        <w:t>Процедуры хранятся вместе с данными</w:t>
+      </w:r>
+      <w:r>
+        <w:t xml:space="preserve"> и при необходимости вызываются из приложений</w:t>
+      </w:r>
+      <w:r>
+        <w:t>, либо при наст</w:t>
+      </w:r>
+      <w:r>
+        <w:t>уплении некот</w:t>
+      </w:r>
+      <w:r>
+        <w:t>о</w:t>
+      </w:r>
+      <w:r>
+        <w:t>рых событий в БД.</w:t>
+      </w:r>
+    </w:p>
+    <w:p>
+      <w:pPr>
+        <w:pStyle w:val="TimesNewRoman14"/>
+      </w:pPr>
+      <w:r>
+        <w:t xml:space="preserve">Решение прикладной задачи, как правило, </w:t>
+      </w:r>
+      <w:r>
+        <w:t>требует информации</w:t>
+      </w:r>
+      <w:r>
+        <w:t xml:space="preserve"> из н</w:t>
+      </w:r>
+      <w:r>
+        <w:t>е</w:t>
+      </w:r>
+      <w:r>
+        <w:t>скольких таблиц.</w:t>
+      </w:r>
+      <w:r>
+        <w:t xml:space="preserve"> Сами таблицы для удобства обработки</w:t>
+      </w:r>
+      <w:r>
+        <w:t xml:space="preserve"> и исключения ду</w:t>
+      </w:r>
+      <w:r>
+        <w:t>б</w:t>
+      </w:r>
+      <w:r>
+        <w:t>лирования информации</w:t>
+      </w:r>
+      <w:r>
+        <w:t xml:space="preserve"> некоторым образом связываются. </w:t>
+      </w:r>
+      <w:r>
+        <w:t>Функции подде</w:t>
+      </w:r>
+      <w:r>
+        <w:t>р</w:t>
+      </w:r>
+      <w:r>
+        <w:t>жания логической целостности</w:t>
+      </w:r>
+      <w:r>
+        <w:t xml:space="preserve"> связанных таблиц</w:t>
+      </w:r>
+      <w:r>
+        <w:t xml:space="preserve"> берёт на себя СУБД. </w:t>
+      </w:r>
+      <w:r>
+        <w:t>К с</w:t>
+      </w:r>
+      <w:r>
+        <w:t>о</w:t>
+      </w:r>
+      <w:r>
+        <w:t xml:space="preserve">жалению, далеко не все СУБД в полной мере реализуют эти функции, </w:t>
+      </w:r>
+      <w:r>
+        <w:t xml:space="preserve">в этом случае ответственность за корректность связей </w:t>
+      </w:r>
+      <w:r>
+        <w:t>возлагается на приложение.</w:t>
+      </w:r>
+    </w:p>
+    <w:p>
+      <w:pPr>
+        <w:pStyle w:val="TimesNewRoman14"/>
+      </w:pPr>
+      <w:r>
+        <w:t>Приведём пример возможных действий СУБД по контролю целостн</w:t>
+      </w:r>
+      <w:r>
+        <w:t>о</w:t>
+      </w:r>
+      <w:r>
+        <w:t xml:space="preserve">сти связей таблиц. </w:t>
+      </w:r>
+      <w:r>
+        <w:t>Пусть между двумя таблицами существует связь вида 1:</w:t>
+      </w:r>
+      <w:proofErr w:type="gramStart"/>
+      <w:r>
+        <w:rPr>
+          <w:lang w:val="en-US"/>
+        </w:rPr>
+        <w:t>M</w:t>
+      </w:r>
+      <w:r>
+        <w:t xml:space="preserve"> и, следовательно, </w:t>
+      </w:r>
+      <w:r>
+        <w:t>одной записи основной таблицы может соответствовать н</w:t>
+      </w:r>
+      <w:r>
+        <w:t>е</w:t>
+      </w:r>
+      <w:r>
+        <w:t>сколько записей</w:t>
+      </w:r>
+      <w:r>
+        <w:t xml:space="preserve"> вспомогательной таблицы.</w:t>
+      </w:r>
+      <w:proofErr w:type="gramEnd"/>
+    </w:p>
+    <w:p>
+      <w:pPr>
+        <w:pStyle w:val="TimesNewRoman14"/>
+        <w:rPr>
+          <w:lang w:val="en-US"/>
+        </w:rPr>
+      </w:pPr>
+      <w:r>
+        <w:t>При вставке записей во вспомогательную таблицу система контролир</w:t>
+      </w:r>
+      <w:r>
+        <w:t>у</w:t>
+      </w:r>
+      <w:r>
+        <w:t xml:space="preserve">ет </w:t>
+      </w:r>
+      <w:r>
+        <w:t xml:space="preserve">наличие соответствующих значений </w:t>
+      </w:r>
+      <w:r>
+        <w:t xml:space="preserve">в поле связей основной таблицы. </w:t>
+      </w:r>
+      <w:r>
+        <w:t>Если вводимое значение отсутствует</w:t>
+      </w:r>
+      <w:r>
+        <w:t xml:space="preserve"> в основной таблице, СУБД временно блок</w:t>
+      </w:r>
+      <w:r>
+        <w:t>и</w:t>
+      </w:r>
+      <w:r>
+        <w:t xml:space="preserve">рует </w:t>
+      </w:r>
+      <w:r>
+        <w:t xml:space="preserve">работу с новой записью </w:t>
+      </w:r>
+      <w:r>
+        <w:t xml:space="preserve">и предлагает изменить значение </w:t>
+      </w:r>
+      <w:r>
+        <w:t>или удалить з</w:t>
+      </w:r>
+      <w:r>
+        <w:t>а</w:t>
+      </w:r>
+      <w:r>
+        <w:t>пись целиком.</w:t>
+      </w:r>
+    </w:p>
+    <w:p>
+      <w:pPr>
+        <w:pStyle w:val="TimesNewRoman14"/>
+      </w:pPr>
+      <w:r>
+        <w:t>Удаление записей дополнительных таблиц проходит «безболезненно», чего не скажешь о записях основной таблицы. В случае, когда запись осно</w:t>
+      </w:r>
+      <w:r>
+        <w:t>в</w:t>
+      </w:r>
+      <w:r>
+        <w:t>ной таблицы связана с несколькими записями дополнительной таблицы, во</w:t>
+      </w:r>
+      <w:r>
+        <w:t>з</w:t>
+      </w:r>
+      <w:r>
+        <w:t>можны два варианта поведения: не удалять основные записи, пока имеется хотя бы одна подчиненная запись (записи должен удалять пользователь), л</w:t>
+      </w:r>
+      <w:r>
+        <w:t>и</w:t>
+      </w:r>
+      <w:r>
+        <w:t>бо удалить основную запись и все подчиненные (каскадное удаление).</w:t>
+      </w:r>
+    </w:p>
+    <w:p>
+      <w:pPr>
+        <w:pStyle w:val="TimesNewRoman14"/>
+      </w:pPr>
+      <w:r>
+        <w:t xml:space="preserve">В многооконных системах </w:t>
+      </w:r>
+      <w:r>
+        <w:t xml:space="preserve">(почти все современные программы) и, тем более, </w:t>
+      </w:r>
+      <w:r>
+        <w:t>в распределённых информационных системах, работающих с БД, во</w:t>
+      </w:r>
+      <w:r>
+        <w:t>з</w:t>
+      </w:r>
+      <w:r>
+        <w:t>никает проблема разрешения конфликтов между различными действиями над одними и теми же объектами (совместного использования объектов БД). Например, что делать в случае</w:t>
+      </w:r>
+      <w:r>
+        <w:t xml:space="preserve">, </w:t>
+      </w:r>
+      <w:r>
+        <w:t xml:space="preserve">когда один из пользователей локальной сети редактирует БД, а другой – хочет изменить её структуру? </w:t>
+      </w:r>
+      <w:r>
+        <w:t xml:space="preserve">Для таких </w:t>
+      </w:r>
+      <w:proofErr w:type="gramStart"/>
+      <w:r>
+        <w:t>ситуац</w:t>
+      </w:r>
+      <w:r>
+        <w:t>и</w:t>
+      </w:r>
+      <w:r>
+        <w:t>ях</w:t>
+      </w:r>
+      <w:proofErr w:type="gramEnd"/>
+      <w:r>
+        <w:t xml:space="preserve"> в СУБД должны быть предусмотрены механизмы разрешения кон</w:t>
+      </w:r>
+      <w:r>
+        <w:t>фликтов.</w:t>
+      </w:r>
+    </w:p>
+    <w:p>
+      <w:pPr>
+        <w:pStyle w:val="TimesNewRoman14"/>
+      </w:pPr>
+      <w:r>
+        <w:t>Обычно при одновременной работы нескольких пользователей сети, а также работе нескольких приложений на одном компьютере, или работе в нескольких окнах</w:t>
+      </w:r>
+      <w:r>
+        <w:t xml:space="preserve"> в СУБД используются блокировки. Блокировки могут де</w:t>
+      </w:r>
+      <w:r>
+        <w:t>й</w:t>
+      </w:r>
+      <w:r>
+        <w:t xml:space="preserve">ствовать на различные объекты БД и на отдельные элементы объектов. </w:t>
+      </w:r>
+      <w:r>
+        <w:t>Оч</w:t>
+      </w:r>
+      <w:r>
+        <w:t>е</w:t>
+      </w:r>
+      <w:r>
+        <w:t>видной ситуацией блокировки объектов в БД</w:t>
+      </w:r>
+      <w:r>
+        <w:t xml:space="preserve"> является случай одновременн</w:t>
+      </w:r>
+      <w:r>
+        <w:t>о</w:t>
+      </w:r>
+      <w:r>
+        <w:t xml:space="preserve">го использования объекта </w:t>
+      </w:r>
+      <w:r>
+        <w:t>и попытки входа в режим разработки этого же об</w:t>
+      </w:r>
+      <w:r>
+        <w:t>ъ</w:t>
+      </w:r>
+      <w:r>
+        <w:t>екта.</w:t>
+      </w:r>
+      <w:r>
+        <w:t xml:space="preserve"> Применительно к таблицам БД </w:t>
+      </w:r>
+      <w:r>
+        <w:t>дополнительные блокировки могут во</w:t>
+      </w:r>
+      <w:r>
+        <w:t>з</w:t>
+      </w:r>
+      <w:r>
+        <w:t xml:space="preserve">никать при работе </w:t>
+      </w:r>
+      <w:r>
+        <w:t>с отдельными записями или полями</w:t>
+      </w:r>
+      <w:r>
+        <w:t>.</w:t>
+      </w:r>
+    </w:p>
+    <w:p>
+      <w:pPr>
+        <w:pStyle w:val="TimesNewRoman14"/>
+      </w:pPr>
+      <w:r>
+        <w:t xml:space="preserve">Блокировки бывают явные и неявные. </w:t>
+      </w:r>
+      <w:r>
+        <w:t>Явные блокировки накладыв</w:t>
+      </w:r>
+      <w:r>
+        <w:t>а</w:t>
+      </w:r>
+      <w:r>
+        <w:t>ются</w:t>
+      </w:r>
+      <w:r>
+        <w:t xml:space="preserve"> пользователем или приложением с использованием команд. </w:t>
+      </w:r>
+      <w:r>
+        <w:t xml:space="preserve">Неявные блокировки организует сама система, </w:t>
+      </w:r>
+      <w:r>
+        <w:t>чтобы избежать возможных конфли</w:t>
+      </w:r>
+      <w:r>
+        <w:t>к</w:t>
+      </w:r>
+      <w:r>
+        <w:lastRenderedPageBreak/>
+        <w:t>тов.</w:t>
+      </w:r>
+      <w:r>
+        <w:t xml:space="preserve"> </w:t>
+      </w:r>
+      <w:r>
+        <w:t xml:space="preserve">Например, в случае попытки изменения структуры БД </w:t>
+      </w:r>
+      <w:r>
+        <w:t>во время редакт</w:t>
+      </w:r>
+      <w:r>
+        <w:t>и</w:t>
+      </w:r>
+      <w:r>
+        <w:t>рования информации</w:t>
+      </w:r>
+      <w:r>
+        <w:t xml:space="preserve"> </w:t>
+      </w:r>
+      <w:r>
+        <w:t xml:space="preserve">устанавливается запрет </w:t>
+      </w:r>
+      <w:r>
+        <w:t>реструктурирования БД</w:t>
+      </w:r>
+      <w:r>
+        <w:t xml:space="preserve"> до завершения редактирования данных. </w:t>
       </w:r>
       <w:bookmarkStart w:id="56" w:name="_GoBack"/>
       <w:bookmarkEnd w:id="56"/>
@@ -35187,7 +37855,7 @@
           <w:rPr>
             <w:noProof/>
           </w:rPr>
-          <w:t>54</w:t>
+          <w:t>57</w:t>
         </w:r>
         <w:r>
           <w:fldChar w:fldCharType="end"/>
@@ -35587,6 +38255,205 @@
     </w:lvl>
   </w:abstractNum>
   <w:abstractNum w:abstractNumId="4">
+    <w:nsid w:val="08857BC3"/>
+    <w:multiLevelType w:val="hybridMultilevel"/>
+    <w:tmpl w:val="946C81FA"/>
+    <w:lvl w:ilvl="0" w:tplc="04190001">
+      <w:start w:val="1"/>
+      <w:numFmt w:val="bullet"/>
+      <w:lvlText w:val=""/>
+      <w:lvlJc w:val="left"/>
+      <w:pPr>
+        <w:ind w:left="1429" w:hanging="360"/>
+      </w:pPr>
+      <w:rPr>
+        <w:rFonts w:ascii="Symbol" w:hAnsi="Symbol" w:hint="default"/>
+      </w:rPr>
+    </w:lvl>
+    <w:lvl w:ilvl="1" w:tplc="04190003" w:tentative="1">
+      <w:start w:val="1"/>
+      <w:numFmt w:val="bullet"/>
+      <w:lvlText w:val="o"/>
+      <w:lvlJc w:val="left"/>
+      <w:pPr>
+        <w:ind w:left="2149" w:hanging="360"/>
+      </w:pPr>
+      <w:rPr>
+        <w:rFonts w:ascii="Courier New" w:hAnsi="Courier New" w:cs="Courier New" w:hint="default"/>
+      </w:rPr>
+    </w:lvl>
+    <w:lvl w:ilvl="2" w:tplc="04190005" w:tentative="1">
+      <w:start w:val="1"/>
+      <w:numFmt w:val="bullet"/>
+      <w:lvlText w:val=""/>
+      <w:lvlJc w:val="left"/>
+      <w:pPr>
+        <w:ind w:left="2869" w:hanging="360"/>
+      </w:pPr>
+      <w:rPr>
+        <w:rFonts w:ascii="Wingdings" w:hAnsi="Wingdings" w:hint="default"/>
+      </w:rPr>
+    </w:lvl>
+    <w:lvl w:ilvl="3" w:tplc="04190001" w:tentative="1">
+      <w:start w:val="1"/>
+      <w:numFmt w:val="bullet"/>
+      <w:lvlText w:val=""/>
+      <w:lvlJc w:val="left"/>
+      <w:pPr>
+        <w:ind w:left="3589" w:hanging="360"/>
+      </w:pPr>
+      <w:rPr>
+        <w:rFonts w:ascii="Symbol" w:hAnsi="Symbol" w:hint="default"/>
+      </w:rPr>
+    </w:lvl>
+    <w:lvl w:ilvl="4" w:tplc="04190003" w:tentative="1">
+      <w:start w:val="1"/>
+      <w:numFmt w:val="bullet"/>
+      <w:lvlText w:val="o"/>
+      <w:lvlJc w:val="left"/>
+      <w:pPr>
+        <w:ind w:left="4309" w:hanging="360"/>
+      </w:pPr>
+      <w:rPr>
+        <w:rFonts w:ascii="Courier New" w:hAnsi="Courier New" w:cs="Courier New" w:hint="default"/>
+      </w:rPr>
+    </w:lvl>
+    <w:lvl w:ilvl="5" w:tplc="04190005" w:tentative="1">
+      <w:start w:val="1"/>
+      <w:numFmt w:val="bullet"/>
+      <w:lvlText w:val=""/>
+      <w:lvlJc w:val="left"/>
+      <w:pPr>
+        <w:ind w:left="5029" w:hanging="360"/>
+      </w:pPr>
+      <w:rPr>
+        <w:rFonts w:ascii="Wingdings" w:hAnsi="Wingdings" w:hint="default"/>
+      </w:rPr>
+    </w:lvl>
+    <w:lvl w:ilvl="6" w:tplc="04190001" w:tentative="1">
+      <w:start w:val="1"/>
+      <w:numFmt w:val="bullet"/>
+      <w:lvlText w:val=""/>
+      <w:lvlJc w:val="left"/>
+      <w:pPr>
+        <w:ind w:left="5749" w:hanging="360"/>
+      </w:pPr>
+      <w:rPr>
+        <w:rFonts w:ascii="Symbol" w:hAnsi="Symbol" w:hint="default"/>
+      </w:rPr>
+    </w:lvl>
+    <w:lvl w:ilvl="7" w:tplc="04190003" w:tentative="1">
+      <w:start w:val="1"/>
+      <w:numFmt w:val="bullet"/>
+      <w:lvlText w:val="o"/>
+      <w:lvlJc w:val="left"/>
+      <w:pPr>
+        <w:ind w:left="6469" w:hanging="360"/>
+      </w:pPr>
+      <w:rPr>
+        <w:rFonts w:ascii="Courier New" w:hAnsi="Courier New" w:cs="Courier New" w:hint="default"/>
+      </w:rPr>
+    </w:lvl>
+    <w:lvl w:ilvl="8" w:tplc="04190005" w:tentative="1">
+      <w:start w:val="1"/>
+      <w:numFmt w:val="bullet"/>
+      <w:lvlText w:val=""/>
+      <w:lvlJc w:val="left"/>
+      <w:pPr>
+        <w:ind w:left="7189" w:hanging="360"/>
+      </w:pPr>
+      <w:rPr>
+        <w:rFonts w:ascii="Wingdings" w:hAnsi="Wingdings" w:hint="default"/>
+      </w:rPr>
+    </w:lvl>
+  </w:abstractNum>
+  <w:abstractNum w:abstractNumId="5">
+    <w:nsid w:val="08FC52C7"/>
+    <w:multiLevelType w:val="hybridMultilevel"/>
+    <w:tmpl w:val="E812BEDA"/>
+    <w:lvl w:ilvl="0" w:tplc="0419000F">
+      <w:start w:val="1"/>
+      <w:numFmt w:val="decimal"/>
+      <w:lvlText w:val="%1."/>
+      <w:lvlJc w:val="left"/>
+      <w:pPr>
+        <w:ind w:left="1429" w:hanging="360"/>
+      </w:pPr>
+    </w:lvl>
+    <w:lvl w:ilvl="1" w:tplc="04190019" w:tentative="1">
+      <w:start w:val="1"/>
+      <w:numFmt w:val="lowerLetter"/>
+      <w:lvlText w:val="%2."/>
+      <w:lvlJc w:val="left"/>
+      <w:pPr>
+        <w:ind w:left="2149" w:hanging="360"/>
+      </w:pPr>
+    </w:lvl>
+    <w:lvl w:ilvl="2" w:tplc="0419001B" w:tentative="1">
+      <w:start w:val="1"/>
+      <w:numFmt w:val="lowerRoman"/>
+      <w:lvlText w:val="%3."/>
+      <w:lvlJc w:val="right"/>
+      <w:pPr>
+        <w:ind w:left="2869" w:hanging="180"/>
+      </w:pPr>
+    </w:lvl>
+    <w:lvl w:ilvl="3" w:tplc="0419000F" w:tentative="1">
+      <w:start w:val="1"/>
+      <w:numFmt w:val="decimal"/>
+      <w:lvlText w:val="%4."/>
+      <w:lvlJc w:val="left"/>
+      <w:pPr>
+        <w:ind w:left="3589" w:hanging="360"/>
+      </w:pPr>
+    </w:lvl>
+    <w:lvl w:ilvl="4" w:tplc="04190019" w:tentative="1">
+      <w:start w:val="1"/>
+      <w:numFmt w:val="lowerLetter"/>
+      <w:lvlText w:val="%5."/>
+      <w:lvlJc w:val="left"/>
+      <w:pPr>
+        <w:ind w:left="4309" w:hanging="360"/>
+      </w:pPr>
+    </w:lvl>
+    <w:lvl w:ilvl="5" w:tplc="0419001B" w:tentative="1">
+      <w:start w:val="1"/>
+      <w:numFmt w:val="lowerRoman"/>
+      <w:lvlText w:val="%6."/>
+      <w:lvlJc w:val="right"/>
+      <w:pPr>
+        <w:ind w:left="5029" w:hanging="180"/>
+      </w:pPr>
+    </w:lvl>
+    <w:lvl w:ilvl="6" w:tplc="0419000F" w:tentative="1">
+      <w:start w:val="1"/>
+      <w:numFmt w:val="decimal"/>
+      <w:lvlText w:val="%7."/>
+      <w:lvlJc w:val="left"/>
+      <w:pPr>
+        <w:ind w:left="5749" w:hanging="360"/>
+      </w:pPr>
+    </w:lvl>
+    <w:lvl w:ilvl="7" w:tplc="04190019" w:tentative="1">
+      <w:start w:val="1"/>
+      <w:numFmt w:val="lowerLetter"/>
+      <w:lvlText w:val="%8."/>
+      <w:lvlJc w:val="left"/>
+      <w:pPr>
+        <w:ind w:left="6469" w:hanging="360"/>
+      </w:pPr>
+    </w:lvl>
+    <w:lvl w:ilvl="8" w:tplc="0419001B" w:tentative="1">
+      <w:start w:val="1"/>
+      <w:numFmt w:val="lowerRoman"/>
+      <w:lvlText w:val="%9."/>
+      <w:lvlJc w:val="right"/>
+      <w:pPr>
+        <w:ind w:left="7189" w:hanging="180"/>
+      </w:pPr>
+    </w:lvl>
+  </w:abstractNum>
+  <w:abstractNum w:abstractNumId="6">
     <w:nsid w:val="0DFB0939"/>
     <w:multiLevelType w:val="hybridMultilevel"/>
     <w:tmpl w:val="29F64B56"/>
@@ -35675,7 +38542,7 @@
       </w:pPr>
     </w:lvl>
   </w:abstractNum>
-  <w:abstractNum w:abstractNumId="5">
+  <w:abstractNum w:abstractNumId="7">
     <w:nsid w:val="15551627"/>
     <w:multiLevelType w:val="hybridMultilevel"/>
     <w:tmpl w:val="E06889EE"/>
@@ -35764,7 +38631,7 @@
       </w:pPr>
     </w:lvl>
   </w:abstractNum>
-  <w:abstractNum w:abstractNumId="6">
+  <w:abstractNum w:abstractNumId="8">
     <w:nsid w:val="172051F4"/>
     <w:multiLevelType w:val="hybridMultilevel"/>
     <w:tmpl w:val="65CE1938"/>
@@ -35853,7 +38720,7 @@
       </w:pPr>
     </w:lvl>
   </w:abstractNum>
-  <w:abstractNum w:abstractNumId="7">
+  <w:abstractNum w:abstractNumId="9">
     <w:nsid w:val="28365B63"/>
     <w:multiLevelType w:val="hybridMultilevel"/>
     <w:tmpl w:val="B92EC654"/>
@@ -35942,7 +38809,7 @@
       </w:pPr>
     </w:lvl>
   </w:abstractNum>
-  <w:abstractNum w:abstractNumId="8">
+  <w:abstractNum w:abstractNumId="10">
     <w:nsid w:val="313F7C82"/>
     <w:multiLevelType w:val="hybridMultilevel"/>
     <w:tmpl w:val="CFA461FE"/>
@@ -36031,7 +38898,7 @@
       </w:pPr>
     </w:lvl>
   </w:abstractNum>
-  <w:abstractNum w:abstractNumId="9">
+  <w:abstractNum w:abstractNumId="11">
     <w:nsid w:val="35AC584D"/>
     <w:multiLevelType w:val="hybridMultilevel"/>
     <w:tmpl w:val="52E443C8"/>
@@ -36120,7 +38987,7 @@
       </w:pPr>
     </w:lvl>
   </w:abstractNum>
-  <w:abstractNum w:abstractNumId="10">
+  <w:abstractNum w:abstractNumId="12">
     <w:nsid w:val="3ACC59D0"/>
     <w:multiLevelType w:val="hybridMultilevel"/>
     <w:tmpl w:val="49DE5588"/>
@@ -36209,7 +39076,7 @@
       </w:pPr>
     </w:lvl>
   </w:abstractNum>
-  <w:abstractNum w:abstractNumId="11">
+  <w:abstractNum w:abstractNumId="13">
     <w:nsid w:val="3FBC409C"/>
     <w:multiLevelType w:val="hybridMultilevel"/>
     <w:tmpl w:val="9AE48C64"/>
@@ -36298,7 +39165,7 @@
       </w:pPr>
     </w:lvl>
   </w:abstractNum>
-  <w:abstractNum w:abstractNumId="12">
+  <w:abstractNum w:abstractNumId="14">
     <w:nsid w:val="439622C1"/>
     <w:multiLevelType w:val="hybridMultilevel"/>
     <w:tmpl w:val="1FC09514"/>
@@ -36387,7 +39254,7 @@
       </w:pPr>
     </w:lvl>
   </w:abstractNum>
-  <w:abstractNum w:abstractNumId="13">
+  <w:abstractNum w:abstractNumId="15">
     <w:nsid w:val="439C0488"/>
     <w:multiLevelType w:val="hybridMultilevel"/>
     <w:tmpl w:val="B0D2DBFA"/>
@@ -36476,7 +39343,7 @@
       </w:pPr>
     </w:lvl>
   </w:abstractNum>
-  <w:abstractNum w:abstractNumId="14">
+  <w:abstractNum w:abstractNumId="16">
     <w:nsid w:val="4ACD672B"/>
     <w:multiLevelType w:val="hybridMultilevel"/>
     <w:tmpl w:val="A8E880BC"/>
@@ -36565,7 +39432,7 @@
       </w:pPr>
     </w:lvl>
   </w:abstractNum>
-  <w:abstractNum w:abstractNumId="15">
+  <w:abstractNum w:abstractNumId="17">
     <w:nsid w:val="4DD05775"/>
     <w:multiLevelType w:val="hybridMultilevel"/>
     <w:tmpl w:val="D1C4E0E4"/>
@@ -36651,7 +39518,7 @@
       </w:pPr>
     </w:lvl>
   </w:abstractNum>
-  <w:abstractNum w:abstractNumId="16">
+  <w:abstractNum w:abstractNumId="18">
     <w:nsid w:val="51E038A7"/>
     <w:multiLevelType w:val="hybridMultilevel"/>
     <w:tmpl w:val="62108D92"/>
@@ -36737,7 +39604,7 @@
       </w:pPr>
     </w:lvl>
   </w:abstractNum>
-  <w:abstractNum w:abstractNumId="17">
+  <w:abstractNum w:abstractNumId="19">
     <w:nsid w:val="529602FF"/>
     <w:multiLevelType w:val="hybridMultilevel"/>
     <w:tmpl w:val="452884E0"/>
@@ -36823,7 +39690,7 @@
       </w:pPr>
     </w:lvl>
   </w:abstractNum>
-  <w:abstractNum w:abstractNumId="18">
+  <w:abstractNum w:abstractNumId="20">
     <w:nsid w:val="537A2754"/>
     <w:multiLevelType w:val="hybridMultilevel"/>
     <w:tmpl w:val="B116339A"/>
@@ -36912,7 +39779,7 @@
       </w:pPr>
     </w:lvl>
   </w:abstractNum>
-  <w:abstractNum w:abstractNumId="19">
+  <w:abstractNum w:abstractNumId="21">
     <w:nsid w:val="5CEF111D"/>
     <w:multiLevelType w:val="hybridMultilevel"/>
     <w:tmpl w:val="1F5ED9F2"/>
@@ -37001,7 +39868,7 @@
       </w:pPr>
     </w:lvl>
   </w:abstractNum>
-  <w:abstractNum w:abstractNumId="20">
+  <w:abstractNum w:abstractNumId="22">
     <w:nsid w:val="605E4E4C"/>
     <w:multiLevelType w:val="hybridMultilevel"/>
     <w:tmpl w:val="63F89F60"/>
@@ -37090,7 +39957,7 @@
       </w:pPr>
     </w:lvl>
   </w:abstractNum>
-  <w:abstractNum w:abstractNumId="21">
+  <w:abstractNum w:abstractNumId="23">
     <w:nsid w:val="63E75C3A"/>
     <w:multiLevelType w:val="hybridMultilevel"/>
     <w:tmpl w:val="CC5EC92C"/>
@@ -37176,7 +40043,7 @@
       </w:pPr>
     </w:lvl>
   </w:abstractNum>
-  <w:abstractNum w:abstractNumId="22">
+  <w:abstractNum w:abstractNumId="24">
     <w:nsid w:val="6935721C"/>
     <w:multiLevelType w:val="hybridMultilevel"/>
     <w:tmpl w:val="CF848A92"/>
@@ -37262,7 +40129,7 @@
       </w:pPr>
     </w:lvl>
   </w:abstractNum>
-  <w:abstractNum w:abstractNumId="23">
+  <w:abstractNum w:abstractNumId="25">
     <w:nsid w:val="6AC304A6"/>
     <w:multiLevelType w:val="hybridMultilevel"/>
     <w:tmpl w:val="81F4F82E"/>
@@ -37351,7 +40218,7 @@
       </w:pPr>
     </w:lvl>
   </w:abstractNum>
-  <w:abstractNum w:abstractNumId="24">
+  <w:abstractNum w:abstractNumId="26">
     <w:nsid w:val="70AF3F3D"/>
     <w:multiLevelType w:val="hybridMultilevel"/>
     <w:tmpl w:val="71AC75C4"/>
@@ -37464,7 +40331,7 @@
       </w:rPr>
     </w:lvl>
   </w:abstractNum>
-  <w:abstractNum w:abstractNumId="25">
+  <w:abstractNum w:abstractNumId="27">
     <w:nsid w:val="72D1048D"/>
     <w:multiLevelType w:val="hybridMultilevel"/>
     <w:tmpl w:val="6EFC41BC"/>
@@ -37553,7 +40420,7 @@
       </w:pPr>
     </w:lvl>
   </w:abstractNum>
-  <w:abstractNum w:abstractNumId="26">
+  <w:abstractNum w:abstractNumId="28">
     <w:nsid w:val="749B3940"/>
     <w:multiLevelType w:val="hybridMultilevel"/>
     <w:tmpl w:val="361AEA14"/>
@@ -37642,7 +40509,7 @@
       </w:pPr>
     </w:lvl>
   </w:abstractNum>
-  <w:abstractNum w:abstractNumId="27">
+  <w:abstractNum w:abstractNumId="29">
     <w:nsid w:val="7C257022"/>
     <w:multiLevelType w:val="hybridMultilevel"/>
     <w:tmpl w:val="FB9AEB84"/>
@@ -37732,88 +40599,94 @@
     </w:lvl>
   </w:abstractNum>
   <w:num w:numId="1">
-    <w:abstractNumId w:val="10"/>
+    <w:abstractNumId w:val="12"/>
   </w:num>
   <w:num w:numId="2">
-    <w:abstractNumId w:val="4"/>
+    <w:abstractNumId w:val="6"/>
   </w:num>
   <w:num w:numId="3">
-    <w:abstractNumId w:val="13"/>
+    <w:abstractNumId w:val="15"/>
   </w:num>
   <w:num w:numId="4">
     <w:abstractNumId w:val="3"/>
   </w:num>
   <w:num w:numId="5">
-    <w:abstractNumId w:val="9"/>
+    <w:abstractNumId w:val="11"/>
   </w:num>
   <w:num w:numId="6">
-    <w:abstractNumId w:val="20"/>
+    <w:abstractNumId w:val="22"/>
   </w:num>
   <w:num w:numId="7">
-    <w:abstractNumId w:val="27"/>
+    <w:abstractNumId w:val="29"/>
   </w:num>
   <w:num w:numId="8">
-    <w:abstractNumId w:val="12"/>
+    <w:abstractNumId w:val="14"/>
   </w:num>
   <w:num w:numId="9">
     <w:abstractNumId w:val="2"/>
   </w:num>
   <w:num w:numId="10">
-    <w:abstractNumId w:val="19"/>
+    <w:abstractNumId w:val="21"/>
   </w:num>
   <w:num w:numId="11">
-    <w:abstractNumId w:val="5"/>
+    <w:abstractNumId w:val="7"/>
   </w:num>
   <w:num w:numId="12">
-    <w:abstractNumId w:val="18"/>
+    <w:abstractNumId w:val="20"/>
   </w:num>
   <w:num w:numId="13">
-    <w:abstractNumId w:val="7"/>
+    <w:abstractNumId w:val="9"/>
   </w:num>
   <w:num w:numId="14">
-    <w:abstractNumId w:val="6"/>
+    <w:abstractNumId w:val="8"/>
   </w:num>
   <w:num w:numId="15">
-    <w:abstractNumId w:val="23"/>
+    <w:abstractNumId w:val="25"/>
   </w:num>
   <w:num w:numId="16">
     <w:abstractNumId w:val="1"/>
   </w:num>
   <w:num w:numId="17">
-    <w:abstractNumId w:val="22"/>
+    <w:abstractNumId w:val="24"/>
   </w:num>
   <w:num w:numId="18">
+    <w:abstractNumId w:val="19"/>
+  </w:num>
+  <w:num w:numId="19">
+    <w:abstractNumId w:val="13"/>
+  </w:num>
+  <w:num w:numId="20">
+    <w:abstractNumId w:val="16"/>
+  </w:num>
+  <w:num w:numId="21">
+    <w:abstractNumId w:val="18"/>
+  </w:num>
+  <w:num w:numId="22">
     <w:abstractNumId w:val="17"/>
   </w:num>
-  <w:num w:numId="19">
-    <w:abstractNumId w:val="11"/>
-  </w:num>
-  <w:num w:numId="20">
-    <w:abstractNumId w:val="14"/>
-  </w:num>
-  <w:num w:numId="21">
-    <w:abstractNumId w:val="16"/>
-  </w:num>
-  <w:num w:numId="22">
-    <w:abstractNumId w:val="15"/>
-  </w:num>
   <w:num w:numId="23">
-    <w:abstractNumId w:val="21"/>
+    <w:abstractNumId w:val="23"/>
   </w:num>
   <w:num w:numId="24">
     <w:abstractNumId w:val="0"/>
   </w:num>
   <w:num w:numId="25">
-    <w:abstractNumId w:val="8"/>
+    <w:abstractNumId w:val="10"/>
   </w:num>
   <w:num w:numId="26">
+    <w:abstractNumId w:val="28"/>
+  </w:num>
+  <w:num w:numId="27">
+    <w:abstractNumId w:val="27"/>
+  </w:num>
+  <w:num w:numId="28">
     <w:abstractNumId w:val="26"/>
   </w:num>
-  <w:num w:numId="27">
-    <w:abstractNumId w:val="25"/>
+  <w:num w:numId="29">
+    <w:abstractNumId w:val="4"/>
   </w:num>
-  <w:num w:numId="28">
-    <w:abstractNumId w:val="24"/>
+  <w:num w:numId="30">
+    <w:abstractNumId w:val="5"/>
   </w:num>
 </w:numbering>
 </file>
@@ -39174,7 +42047,7 @@
 </file>
 
 <file path=customXml/itemProps1.xml><?xml version="1.0" encoding="utf-8"?>
-<ds:datastoreItem xmlns:ds="http://schemas.openxmlformats.org/officeDocument/2006/customXml" ds:itemID="{02135720-183D-4BA9-A267-5A35BF8527E3}">
+<ds:datastoreItem xmlns:ds="http://schemas.openxmlformats.org/officeDocument/2006/customXml" ds:itemID="{FB265647-E663-4397-A154-6E08DDC6F82B}">
   <ds:schemaRefs>
     <ds:schemaRef ds:uri="http://schemas.openxmlformats.org/officeDocument/2006/bibliography"/>
   </ds:schemaRefs>
